--- a/Rproj_Content_Description.docx
+++ b/Rproj_Content_Description.docx
@@ -32,7 +32,10 @@
           </w:tcPr>
           <w:p>
             <w:r>
-              <w:t>Files</w:t>
+              <w:t>File</w:t>
+            </w:r>
+            <w:r>
+              <w:t>s</w:t>
             </w:r>
           </w:p>
         </w:tc>
@@ -75,6 +78,7 @@
                 <w:bCs w:val="0"/>
               </w:rPr>
             </w:pPr>
+            <w:proofErr w:type="spellStart"/>
             <w:r>
               <w:rPr>
                 <w:b w:val="0"/>
@@ -89,6 +93,7 @@
               </w:rPr>
               <w:t>.Rproj</w:t>
             </w:r>
+            <w:proofErr w:type="spellEnd"/>
           </w:p>
         </w:tc>
         <w:tc>
@@ -122,6 +127,7 @@
                 <w:bCs w:val="0"/>
               </w:rPr>
             </w:pPr>
+            <w:proofErr w:type="spellStart"/>
             <w:r>
               <w:rPr>
                 <w:b w:val="0"/>
@@ -130,6 +136,7 @@
               </w:rPr>
               <w:t>Hydrodynamic_Model_Results.qmd</w:t>
             </w:r>
+            <w:proofErr w:type="spellEnd"/>
           </w:p>
         </w:tc>
         <w:tc>
@@ -163,6 +170,7 @@
                 <w:bCs w:val="0"/>
               </w:rPr>
             </w:pPr>
+            <w:proofErr w:type="spellStart"/>
             <w:r>
               <w:rPr>
                 <w:b w:val="0"/>
@@ -171,6 +179,7 @@
               </w:rPr>
               <w:t>Habitat_Model_VZH.qmd</w:t>
             </w:r>
+            <w:proofErr w:type="spellEnd"/>
           </w:p>
         </w:tc>
         <w:tc>
@@ -207,6 +216,7 @@
                 <w:bCs w:val="0"/>
               </w:rPr>
             </w:pPr>
+            <w:proofErr w:type="spellStart"/>
             <w:r>
               <w:rPr>
                 <w:b w:val="0"/>
@@ -214,6 +224,7 @@
               </w:rPr>
               <w:t>Clean_Data.qmd</w:t>
             </w:r>
+            <w:proofErr w:type="spellEnd"/>
           </w:p>
         </w:tc>
         <w:tc>
@@ -247,6 +258,7 @@
                 <w:bCs w:val="0"/>
               </w:rPr>
             </w:pPr>
+            <w:proofErr w:type="spellStart"/>
             <w:r>
               <w:rPr>
                 <w:b w:val="0"/>
@@ -254,6 +266,7 @@
               </w:rPr>
               <w:t>BRT_Model.qmd</w:t>
             </w:r>
+            <w:proofErr w:type="spellEnd"/>
           </w:p>
         </w:tc>
         <w:tc>
@@ -281,6 +294,7 @@
                 <w:bCs w:val="0"/>
               </w:rPr>
             </w:pPr>
+            <w:proofErr w:type="spellStart"/>
             <w:r>
               <w:rPr>
                 <w:b w:val="0"/>
@@ -288,6 +302,7 @@
               </w:rPr>
               <w:t>Index_Calculation.qmd</w:t>
             </w:r>
+            <w:proofErr w:type="spellEnd"/>
           </w:p>
         </w:tc>
         <w:tc>
@@ -318,6 +333,7 @@
                 <w:bCs w:val="0"/>
               </w:rPr>
             </w:pPr>
+            <w:proofErr w:type="spellStart"/>
             <w:r>
               <w:rPr>
                 <w:b w:val="0"/>
@@ -326,6 +342,7 @@
               </w:rPr>
               <w:t>plot_visualisation.qmd</w:t>
             </w:r>
+            <w:proofErr w:type="spellEnd"/>
           </w:p>
         </w:tc>
         <w:tc>
@@ -364,8 +381,17 @@
                 <w:b w:val="0"/>
                 <w:bCs w:val="0"/>
               </w:rPr>
-              <w:t>.gitignore</w:t>
-            </w:r>
+              <w:t>.</w:t>
+            </w:r>
+            <w:proofErr w:type="spellStart"/>
+            <w:r>
+              <w:rPr>
+                <w:b w:val="0"/>
+                <w:bCs w:val="0"/>
+              </w:rPr>
+              <w:t>gitignore</w:t>
+            </w:r>
+            <w:proofErr w:type="spellEnd"/>
           </w:p>
         </w:tc>
         <w:tc>
@@ -379,8 +405,21 @@
             <w:pPr>
               <w:cnfStyle w:val="000000000000" w:firstRow="0" w:lastRow="0" w:firstColumn="0" w:lastColumn="0" w:oddVBand="0" w:evenVBand="0" w:oddHBand="0" w:evenHBand="0" w:firstRowFirstColumn="0" w:firstRowLastColumn="0" w:lastRowFirstColumn="0" w:lastRowLastColumn="0"/>
             </w:pPr>
-            <w:r>
-              <w:t xml:space="preserve">Gitignore file in which all folders are named which are to be ignored to upload on github </w:t>
+            <w:proofErr w:type="spellStart"/>
+            <w:r>
+              <w:t>Gitignore</w:t>
+            </w:r>
+            <w:proofErr w:type="spellEnd"/>
+            <w:r>
+              <w:t xml:space="preserve"> file in which all folders are named which are to be ignored to upload on </w:t>
+            </w:r>
+            <w:proofErr w:type="spellStart"/>
+            <w:r>
+              <w:t>github</w:t>
+            </w:r>
+            <w:proofErr w:type="spellEnd"/>
+            <w:r>
+              <w:t xml:space="preserve"> </w:t>
             </w:r>
           </w:p>
         </w:tc>
@@ -428,8 +467,19 @@
                 <w:i/>
                 <w:iCs/>
               </w:rPr>
-              <w:t>Hidden in github</w:t>
-            </w:r>
+              <w:t xml:space="preserve">Hidden in </w:t>
+            </w:r>
+            <w:proofErr w:type="spellStart"/>
+            <w:r>
+              <w:rPr>
+                <w:b w:val="0"/>
+                <w:bCs w:val="0"/>
+                <w:i/>
+                <w:iCs/>
+              </w:rPr>
+              <w:t>github</w:t>
+            </w:r>
+            <w:proofErr w:type="spellEnd"/>
           </w:p>
         </w:tc>
         <w:tc>
@@ -478,6 +528,7 @@
                 <w:bCs w:val="0"/>
               </w:rPr>
             </w:pPr>
+            <w:proofErr w:type="spellStart"/>
             <w:r>
               <w:rPr>
                 <w:b w:val="0"/>
@@ -485,6 +536,7 @@
               </w:rPr>
               <w:t>Abiotic_MI_Sampling</w:t>
             </w:r>
+            <w:proofErr w:type="spellEnd"/>
           </w:p>
         </w:tc>
         <w:tc>
@@ -533,6 +585,7 @@
               </w:rPr>
               <w:t xml:space="preserve">In </w:t>
             </w:r>
+            <w:proofErr w:type="spellStart"/>
             <w:r>
               <w:rPr>
                 <w:b w:val="0"/>
@@ -540,6 +593,7 @@
               </w:rPr>
               <w:t>Abiotic_MI_Sampling</w:t>
             </w:r>
+            <w:proofErr w:type="spellEnd"/>
           </w:p>
         </w:tc>
         <w:tc>
@@ -556,9 +610,11 @@
             <w:pPr>
               <w:cnfStyle w:val="000000100000" w:firstRow="0" w:lastRow="0" w:firstColumn="0" w:lastColumn="0" w:oddVBand="0" w:evenVBand="0" w:oddHBand="1" w:evenHBand="0" w:firstRowFirstColumn="0" w:firstRowLastColumn="0" w:lastRowFirstColumn="0" w:lastRowLastColumn="0"/>
             </w:pPr>
+            <w:proofErr w:type="spellStart"/>
             <w:r>
               <w:t>GPS_Points</w:t>
             </w:r>
+            <w:proofErr w:type="spellEnd"/>
           </w:p>
         </w:tc>
         <w:tc>
@@ -596,6 +652,7 @@
                 <w:bCs w:val="0"/>
               </w:rPr>
             </w:pPr>
+            <w:proofErr w:type="spellStart"/>
             <w:r>
               <w:rPr>
                 <w:b w:val="0"/>
@@ -603,6 +660,7 @@
               </w:rPr>
               <w:t>Data_Complete</w:t>
             </w:r>
+            <w:proofErr w:type="spellEnd"/>
           </w:p>
         </w:tc>
         <w:tc>
@@ -687,6 +745,7 @@
                 <w:bCs w:val="0"/>
               </w:rPr>
             </w:pPr>
+            <w:proofErr w:type="spellStart"/>
             <w:r>
               <w:rPr>
                 <w:b w:val="0"/>
@@ -694,6 +753,7 @@
               </w:rPr>
               <w:t>results_univariate</w:t>
             </w:r>
+            <w:proofErr w:type="spellEnd"/>
           </w:p>
         </w:tc>
         <w:tc>
@@ -732,6 +792,7 @@
                 <w:bCs w:val="0"/>
               </w:rPr>
             </w:pPr>
+            <w:proofErr w:type="spellStart"/>
             <w:r>
               <w:rPr>
                 <w:b w:val="0"/>
@@ -739,6 +800,7 @@
               </w:rPr>
               <w:t>raster_files</w:t>
             </w:r>
+            <w:proofErr w:type="spellEnd"/>
           </w:p>
         </w:tc>
         <w:tc>
@@ -754,8 +816,429 @@
               <w:cnfStyle w:val="000000100000" w:firstRow="0" w:lastRow="0" w:firstColumn="0" w:lastColumn="0" w:oddVBand="0" w:evenVBand="0" w:oddHBand="1" w:evenHBand="0" w:firstRowFirstColumn="0" w:firstRowLastColumn="0" w:lastRowFirstColumn="0" w:lastRowLastColumn="0"/>
             </w:pPr>
             <w:r>
-              <w:t xml:space="preserve">Folder containing all output raster from Hydrodynamic_Model_Results.qmd </w:t>
-            </w:r>
+              <w:t xml:space="preserve">Folder containing all output raster from </w:t>
+            </w:r>
+            <w:proofErr w:type="spellStart"/>
+            <w:r>
+              <w:t>Hydrodynamic_Model_Results.qmd</w:t>
+            </w:r>
+            <w:proofErr w:type="spellEnd"/>
+            <w:r>
+              <w:t xml:space="preserve"> </w:t>
+            </w:r>
+          </w:p>
+        </w:tc>
+      </w:tr>
+      <w:tr>
+        <w:tc>
+          <w:tcPr>
+            <w:cnfStyle w:val="001000000000" w:firstRow="0" w:lastRow="0" w:firstColumn="1" w:lastColumn="0" w:oddVBand="0" w:evenVBand="0" w:oddHBand="0" w:evenHBand="0" w:firstRowFirstColumn="0" w:firstRowLastColumn="0" w:lastRowFirstColumn="0" w:lastRowLastColumn="0"/>
+            <w:tcW w:w="3544" w:type="dxa"/>
+            <w:gridSpan w:val="2"/>
+            <w:tcBorders>
+              <w:top w:val="single" w:sz="2" w:space="0" w:color="auto"/>
+              <w:bottom w:val="single" w:sz="2" w:space="0" w:color="auto"/>
+            </w:tcBorders>
+            <w:shd w:val="clear" w:color="auto" w:fill="E7E6E6" w:themeFill="background2"/>
+          </w:tcPr>
+          <w:p>
+            <w:r>
+              <w:t>Folder</w:t>
+            </w:r>
+            <w:r>
+              <w:t xml:space="preserve">: </w:t>
+            </w:r>
+            <w:proofErr w:type="spellStart"/>
+            <w:r>
+              <w:t>Pre_Processing</w:t>
+            </w:r>
+            <w:proofErr w:type="spellEnd"/>
+          </w:p>
+        </w:tc>
+        <w:tc>
+          <w:tcPr>
+            <w:tcW w:w="5528" w:type="dxa"/>
+            <w:tcBorders>
+              <w:top w:val="single" w:sz="2" w:space="0" w:color="auto"/>
+              <w:bottom w:val="single" w:sz="2" w:space="0" w:color="auto"/>
+            </w:tcBorders>
+            <w:shd w:val="clear" w:color="auto" w:fill="E7E6E6" w:themeFill="background2"/>
+          </w:tcPr>
+          <w:p>
+            <w:pPr>
+              <w:cnfStyle w:val="000000000000" w:firstRow="0" w:lastRow="0" w:firstColumn="0" w:lastColumn="0" w:oddVBand="0" w:evenVBand="0" w:oddHBand="0" w:evenHBand="0" w:firstRowFirstColumn="0" w:firstRowLastColumn="0" w:lastRowFirstColumn="0" w:lastRowLastColumn="0"/>
+            </w:pPr>
+            <w:r>
+              <w:rPr>
+                <w:b/>
+                <w:bCs/>
+              </w:rPr>
+              <w:t xml:space="preserve">Description </w:t>
+            </w:r>
+          </w:p>
+        </w:tc>
+      </w:tr>
+      <w:tr>
+        <w:trPr>
+          <w:cnfStyle w:val="000000100000" w:firstRow="0" w:lastRow="0" w:firstColumn="0" w:lastColumn="0" w:oddVBand="0" w:evenVBand="0" w:oddHBand="1" w:evenHBand="0" w:firstRowFirstColumn="0" w:firstRowLastColumn="0" w:lastRowFirstColumn="0" w:lastRowLastColumn="0"/>
+        </w:trPr>
+        <w:tc>
+          <w:tcPr>
+            <w:cnfStyle w:val="001000000000" w:firstRow="0" w:lastRow="0" w:firstColumn="1" w:lastColumn="0" w:oddVBand="0" w:evenVBand="0" w:oddHBand="0" w:evenHBand="0" w:firstRowFirstColumn="0" w:firstRowLastColumn="0" w:lastRowFirstColumn="0" w:lastRowLastColumn="0"/>
+            <w:tcW w:w="3544" w:type="dxa"/>
+            <w:gridSpan w:val="2"/>
+            <w:tcBorders>
+              <w:top w:val="single" w:sz="2" w:space="0" w:color="auto"/>
+              <w:bottom w:val="single" w:sz="2" w:space="0" w:color="auto"/>
+            </w:tcBorders>
+          </w:tcPr>
+          <w:p>
+            <w:pPr>
+              <w:rPr>
+                <w:b w:val="0"/>
+                <w:bCs w:val="0"/>
+              </w:rPr>
+            </w:pPr>
+            <w:proofErr w:type="spellStart"/>
+            <w:r>
+              <w:rPr>
+                <w:b w:val="0"/>
+                <w:bCs w:val="0"/>
+              </w:rPr>
+              <w:t>basement_simulations.qmd</w:t>
+            </w:r>
+            <w:proofErr w:type="spellEnd"/>
+          </w:p>
+        </w:tc>
+        <w:tc>
+          <w:tcPr>
+            <w:tcW w:w="5528" w:type="dxa"/>
+            <w:tcBorders>
+              <w:top w:val="single" w:sz="2" w:space="0" w:color="auto"/>
+              <w:bottom w:val="single" w:sz="2" w:space="0" w:color="auto"/>
+            </w:tcBorders>
+          </w:tcPr>
+          <w:p>
+            <w:pPr>
+              <w:cnfStyle w:val="000000100000" w:firstRow="0" w:lastRow="0" w:firstColumn="0" w:lastColumn="0" w:oddVBand="0" w:evenVBand="0" w:oddHBand="1" w:evenHBand="0" w:firstRowFirstColumn="0" w:firstRowLastColumn="0" w:lastRowFirstColumn="0" w:lastRowLastColumn="0"/>
+            </w:pPr>
+            <w:r>
+              <w:t>Quarto-file simulating all discharge scenarios of eight river sections using a self-written function from “</w:t>
+            </w:r>
+            <w:proofErr w:type="spellStart"/>
+            <w:r>
+              <w:t>mth_functions.R</w:t>
+            </w:r>
+            <w:proofErr w:type="spellEnd"/>
+            <w:r>
+              <w:t>”</w:t>
+            </w:r>
+          </w:p>
+        </w:tc>
+      </w:tr>
+      <w:tr>
+        <w:tc>
+          <w:tcPr>
+            <w:cnfStyle w:val="001000000000" w:firstRow="0" w:lastRow="0" w:firstColumn="1" w:lastColumn="0" w:oddVBand="0" w:evenVBand="0" w:oddHBand="0" w:evenHBand="0" w:firstRowFirstColumn="0" w:firstRowLastColumn="0" w:lastRowFirstColumn="0" w:lastRowLastColumn="0"/>
+            <w:tcW w:w="3544" w:type="dxa"/>
+            <w:gridSpan w:val="2"/>
+            <w:tcBorders>
+              <w:top w:val="single" w:sz="2" w:space="0" w:color="auto"/>
+              <w:bottom w:val="single" w:sz="2" w:space="0" w:color="auto"/>
+            </w:tcBorders>
+          </w:tcPr>
+          <w:p>
+            <w:pPr>
+              <w:rPr>
+                <w:b w:val="0"/>
+                <w:bCs w:val="0"/>
+              </w:rPr>
+            </w:pPr>
+            <w:proofErr w:type="spellStart"/>
+            <w:r>
+              <w:rPr>
+                <w:b w:val="0"/>
+                <w:bCs w:val="0"/>
+              </w:rPr>
+              <w:t>reconstruct_discharges.qmd</w:t>
+            </w:r>
+            <w:proofErr w:type="spellEnd"/>
+          </w:p>
+        </w:tc>
+        <w:tc>
+          <w:tcPr>
+            <w:tcW w:w="5528" w:type="dxa"/>
+            <w:tcBorders>
+              <w:top w:val="single" w:sz="2" w:space="0" w:color="auto"/>
+              <w:bottom w:val="single" w:sz="2" w:space="0" w:color="auto"/>
+            </w:tcBorders>
+          </w:tcPr>
+          <w:p>
+            <w:pPr>
+              <w:cnfStyle w:val="000000000000" w:firstRow="0" w:lastRow="0" w:firstColumn="0" w:lastColumn="0" w:oddVBand="0" w:evenVBand="0" w:oddHBand="0" w:evenHBand="0" w:firstRowFirstColumn="0" w:firstRowLastColumn="0" w:lastRowFirstColumn="0" w:lastRowLastColumn="0"/>
+            </w:pPr>
+            <w:r>
+              <w:t xml:space="preserve">Quarto-file reconstructing hydraulic conditions on the days of macroinvertebrate sampling </w:t>
+            </w:r>
+          </w:p>
+        </w:tc>
+      </w:tr>
+      <w:tr>
+        <w:trPr>
+          <w:cnfStyle w:val="000000100000" w:firstRow="0" w:lastRow="0" w:firstColumn="0" w:lastColumn="0" w:oddVBand="0" w:evenVBand="0" w:oddHBand="1" w:evenHBand="0" w:firstRowFirstColumn="0" w:firstRowLastColumn="0" w:lastRowFirstColumn="0" w:lastRowLastColumn="0"/>
+        </w:trPr>
+        <w:tc>
+          <w:tcPr>
+            <w:cnfStyle w:val="001000000000" w:firstRow="0" w:lastRow="0" w:firstColumn="1" w:lastColumn="0" w:oddVBand="0" w:evenVBand="0" w:oddHBand="0" w:evenHBand="0" w:firstRowFirstColumn="0" w:firstRowLastColumn="0" w:lastRowFirstColumn="0" w:lastRowLastColumn="0"/>
+            <w:tcW w:w="3544" w:type="dxa"/>
+            <w:gridSpan w:val="2"/>
+            <w:tcBorders>
+              <w:top w:val="single" w:sz="2" w:space="0" w:color="auto"/>
+              <w:bottom w:val="single" w:sz="2" w:space="0" w:color="auto"/>
+            </w:tcBorders>
+          </w:tcPr>
+          <w:p>
+            <w:r>
+              <w:t xml:space="preserve">Folder: </w:t>
+            </w:r>
+            <w:proofErr w:type="spellStart"/>
+            <w:r>
+              <w:t>abiotic_mi_sampling</w:t>
+            </w:r>
+            <w:proofErr w:type="spellEnd"/>
+          </w:p>
+        </w:tc>
+        <w:tc>
+          <w:tcPr>
+            <w:tcW w:w="5528" w:type="dxa"/>
+            <w:tcBorders>
+              <w:top w:val="single" w:sz="2" w:space="0" w:color="auto"/>
+              <w:bottom w:val="single" w:sz="2" w:space="0" w:color="auto"/>
+            </w:tcBorders>
+          </w:tcPr>
+          <w:p>
+            <w:pPr>
+              <w:cnfStyle w:val="000000100000" w:firstRow="0" w:lastRow="0" w:firstColumn="0" w:lastColumn="0" w:oddVBand="0" w:evenVBand="0" w:oddHBand="1" w:evenHBand="0" w:firstRowFirstColumn="0" w:firstRowLastColumn="0" w:lastRowFirstColumn="0" w:lastRowLastColumn="0"/>
+            </w:pPr>
+            <w:r>
+              <w:t xml:space="preserve">Contains all </w:t>
+            </w:r>
+            <w:r>
+              <w:t xml:space="preserve">.csv and .txt </w:t>
+            </w:r>
+            <w:r>
+              <w:t xml:space="preserve">files </w:t>
+            </w:r>
+            <w:r>
+              <w:t>used in</w:t>
+            </w:r>
+            <w:r>
+              <w:t xml:space="preserve"> the Quartos “</w:t>
+            </w:r>
+            <w:proofErr w:type="spellStart"/>
+            <w:r>
+              <w:t>index_calculation</w:t>
+            </w:r>
+            <w:r>
+              <w:t>.qmd</w:t>
+            </w:r>
+            <w:proofErr w:type="spellEnd"/>
+            <w:r>
+              <w:t>” and “</w:t>
+            </w:r>
+            <w:proofErr w:type="spellStart"/>
+            <w:r>
+              <w:t>prepro_data</w:t>
+            </w:r>
+            <w:r>
+              <w:t>.qmd</w:t>
+            </w:r>
+            <w:proofErr w:type="spellEnd"/>
+            <w:r>
+              <w:t xml:space="preserve">” </w:t>
+            </w:r>
+            <w:r>
+              <w:t xml:space="preserve">and result .csv files from the Quartos </w:t>
+            </w:r>
+            <w:r>
+              <w:t>“</w:t>
+            </w:r>
+            <w:proofErr w:type="spellStart"/>
+            <w:r>
+              <w:t>index_calculation</w:t>
+            </w:r>
+            <w:r>
+              <w:t>.qmd</w:t>
+            </w:r>
+            <w:proofErr w:type="spellEnd"/>
+            <w:r>
+              <w:t>”</w:t>
+            </w:r>
+            <w:r>
+              <w:t xml:space="preserve">, </w:t>
+            </w:r>
+            <w:r>
+              <w:t>“</w:t>
+            </w:r>
+            <w:proofErr w:type="spellStart"/>
+            <w:r>
+              <w:t>prepro_data</w:t>
+            </w:r>
+            <w:r>
+              <w:t>.qmd</w:t>
+            </w:r>
+            <w:proofErr w:type="spellEnd"/>
+            <w:r>
+              <w:t>”</w:t>
+            </w:r>
+            <w:r>
+              <w:t xml:space="preserve"> and “</w:t>
+            </w:r>
+            <w:proofErr w:type="spellStart"/>
+            <w:r>
+              <w:t>reconstruct_discharges.qmd</w:t>
+            </w:r>
+            <w:proofErr w:type="spellEnd"/>
+            <w:r>
+              <w:t>”</w:t>
+            </w:r>
+          </w:p>
+        </w:tc>
+      </w:tr>
+      <w:tr>
+        <w:tc>
+          <w:tcPr>
+            <w:cnfStyle w:val="001000000000" w:firstRow="0" w:lastRow="0" w:firstColumn="1" w:lastColumn="0" w:oddVBand="0" w:evenVBand="0" w:oddHBand="0" w:evenHBand="0" w:firstRowFirstColumn="0" w:firstRowLastColumn="0" w:lastRowFirstColumn="0" w:lastRowLastColumn="0"/>
+            <w:tcW w:w="3544" w:type="dxa"/>
+            <w:gridSpan w:val="2"/>
+            <w:tcBorders>
+              <w:top w:val="single" w:sz="2" w:space="0" w:color="auto"/>
+              <w:bottom w:val="single" w:sz="2" w:space="0" w:color="auto"/>
+            </w:tcBorders>
+          </w:tcPr>
+          <w:p>
+            <w:r>
+              <w:lastRenderedPageBreak/>
+              <w:t xml:space="preserve">Folder: </w:t>
+            </w:r>
+            <w:proofErr w:type="spellStart"/>
+            <w:r>
+              <w:t>hdm_models</w:t>
+            </w:r>
+            <w:proofErr w:type="spellEnd"/>
+          </w:p>
+        </w:tc>
+        <w:tc>
+          <w:tcPr>
+            <w:tcW w:w="5528" w:type="dxa"/>
+            <w:tcBorders>
+              <w:top w:val="single" w:sz="2" w:space="0" w:color="auto"/>
+              <w:bottom w:val="single" w:sz="2" w:space="0" w:color="auto"/>
+            </w:tcBorders>
+          </w:tcPr>
+          <w:p>
+            <w:pPr>
+              <w:cnfStyle w:val="000000000000" w:firstRow="0" w:lastRow="0" w:firstColumn="0" w:lastColumn="0" w:oddVBand="0" w:evenVBand="0" w:oddHBand="0" w:evenHBand="0" w:firstRowFirstColumn="0" w:firstRowLastColumn="0" w:lastRowFirstColumn="0" w:lastRowLastColumn="0"/>
+            </w:pPr>
+            <w:r>
+              <w:t>Contains all hydrodynamic model files of eight river sections used and resulting from the Quarto “</w:t>
+            </w:r>
+            <w:proofErr w:type="spellStart"/>
+            <w:r>
+              <w:t>basement_simulations.qmd</w:t>
+            </w:r>
+            <w:proofErr w:type="spellEnd"/>
+            <w:r>
+              <w:t>”</w:t>
+            </w:r>
+            <w:r>
+              <w:t xml:space="preserve"> and used in “</w:t>
+            </w:r>
+            <w:proofErr w:type="spellStart"/>
+            <w:r>
+              <w:t>hydrodynamic_model_results.qmd</w:t>
+            </w:r>
+            <w:proofErr w:type="spellEnd"/>
+            <w:r>
+              <w:t>”</w:t>
+            </w:r>
+          </w:p>
+        </w:tc>
+      </w:tr>
+      <w:tr>
+        <w:trPr>
+          <w:cnfStyle w:val="000000100000" w:firstRow="0" w:lastRow="0" w:firstColumn="0" w:lastColumn="0" w:oddVBand="0" w:evenVBand="0" w:oddHBand="1" w:evenHBand="0" w:firstRowFirstColumn="0" w:firstRowLastColumn="0" w:lastRowFirstColumn="0" w:lastRowLastColumn="0"/>
+        </w:trPr>
+        <w:tc>
+          <w:tcPr>
+            <w:cnfStyle w:val="001000000000" w:firstRow="0" w:lastRow="0" w:firstColumn="1" w:lastColumn="0" w:oddVBand="0" w:evenVBand="0" w:oddHBand="0" w:evenHBand="0" w:firstRowFirstColumn="0" w:firstRowLastColumn="0" w:lastRowFirstColumn="0" w:lastRowLastColumn="0"/>
+            <w:tcW w:w="3544" w:type="dxa"/>
+            <w:gridSpan w:val="2"/>
+            <w:tcBorders>
+              <w:top w:val="single" w:sz="2" w:space="0" w:color="auto"/>
+              <w:bottom w:val="single" w:sz="2" w:space="0" w:color="auto"/>
+            </w:tcBorders>
+          </w:tcPr>
+          <w:p>
+            <w:r>
+              <w:t xml:space="preserve">Folder: </w:t>
+            </w:r>
+            <w:proofErr w:type="spellStart"/>
+            <w:r>
+              <w:t>raster_files</w:t>
+            </w:r>
+            <w:proofErr w:type="spellEnd"/>
+          </w:p>
+        </w:tc>
+        <w:tc>
+          <w:tcPr>
+            <w:tcW w:w="5528" w:type="dxa"/>
+            <w:tcBorders>
+              <w:top w:val="single" w:sz="2" w:space="0" w:color="auto"/>
+              <w:bottom w:val="single" w:sz="2" w:space="0" w:color="auto"/>
+            </w:tcBorders>
+          </w:tcPr>
+          <w:p>
+            <w:pPr>
+              <w:cnfStyle w:val="000000100000" w:firstRow="0" w:lastRow="0" w:firstColumn="0" w:lastColumn="0" w:oddVBand="0" w:evenVBand="0" w:oddHBand="1" w:evenHBand="0" w:firstRowFirstColumn="0" w:firstRowLastColumn="0" w:lastRowFirstColumn="0" w:lastRowLastColumn="0"/>
+            </w:pPr>
+          </w:p>
+        </w:tc>
+      </w:tr>
+      <w:tr>
+        <w:tc>
+          <w:tcPr>
+            <w:cnfStyle w:val="001000000000" w:firstRow="0" w:lastRow="0" w:firstColumn="1" w:lastColumn="0" w:oddVBand="0" w:evenVBand="0" w:oddHBand="0" w:evenHBand="0" w:firstRowFirstColumn="0" w:firstRowLastColumn="0" w:lastRowFirstColumn="0" w:lastRowLastColumn="0"/>
+            <w:tcW w:w="3544" w:type="dxa"/>
+            <w:gridSpan w:val="2"/>
+            <w:tcBorders>
+              <w:top w:val="single" w:sz="2" w:space="0" w:color="auto"/>
+              <w:bottom w:val="single" w:sz="2" w:space="0" w:color="auto"/>
+            </w:tcBorders>
+          </w:tcPr>
+          <w:p>
+            <w:r>
+              <w:t xml:space="preserve">Folder: </w:t>
+            </w:r>
+            <w:proofErr w:type="spellStart"/>
+            <w:r>
+              <w:t>rasters_stacked</w:t>
+            </w:r>
+            <w:proofErr w:type="spellEnd"/>
+          </w:p>
+        </w:tc>
+        <w:tc>
+          <w:tcPr>
+            <w:tcW w:w="5528" w:type="dxa"/>
+            <w:tcBorders>
+              <w:top w:val="single" w:sz="2" w:space="0" w:color="auto"/>
+              <w:bottom w:val="single" w:sz="2" w:space="0" w:color="auto"/>
+            </w:tcBorders>
+          </w:tcPr>
+          <w:p>
+            <w:pPr>
+              <w:cnfStyle w:val="000000000000" w:firstRow="0" w:lastRow="0" w:firstColumn="0" w:lastColumn="0" w:oddVBand="0" w:evenVBand="0" w:oddHBand="0" w:evenHBand="0" w:firstRowFirstColumn="0" w:firstRowLastColumn="0" w:lastRowFirstColumn="0" w:lastRowLastColumn="0"/>
+            </w:pPr>
           </w:p>
         </w:tc>
       </w:tr>

--- a/Rproj_Content_Description.docx
+++ b/Rproj_Content_Description.docx
@@ -11,9 +11,9 @@
         <w:tblLook w:val="04A0" w:firstRow="1" w:lastRow="0" w:firstColumn="1" w:lastColumn="0" w:noHBand="0" w:noVBand="1"/>
       </w:tblPr>
       <w:tblGrid>
-        <w:gridCol w:w="1559"/>
-        <w:gridCol w:w="1985"/>
-        <w:gridCol w:w="5528"/>
+        <w:gridCol w:w="709"/>
+        <w:gridCol w:w="2240"/>
+        <w:gridCol w:w="6123"/>
       </w:tblGrid>
       <w:tr>
         <w:trPr>
@@ -22,37 +22,75 @@
         <w:tc>
           <w:tcPr>
             <w:cnfStyle w:val="001000000000" w:firstRow="0" w:lastRow="0" w:firstColumn="1" w:lastColumn="0" w:oddVBand="0" w:evenVBand="0" w:oddHBand="0" w:evenHBand="0" w:firstRowFirstColumn="0" w:firstRowLastColumn="0" w:lastRowFirstColumn="0" w:lastRowLastColumn="0"/>
-            <w:tcW w:w="3544" w:type="dxa"/>
-            <w:gridSpan w:val="2"/>
+            <w:tcW w:w="709" w:type="dxa"/>
             <w:tcBorders>
               <w:top w:val="single" w:sz="8" w:space="0" w:color="auto"/>
               <w:bottom w:val="single" w:sz="8" w:space="0" w:color="auto"/>
             </w:tcBorders>
-            <w:shd w:val="clear" w:color="auto" w:fill="E7E6E6" w:themeFill="background2"/>
-          </w:tcPr>
-          <w:p>
-            <w:r>
-              <w:t>File</w:t>
-            </w:r>
-            <w:r>
-              <w:t>s</w:t>
-            </w:r>
-          </w:p>
-        </w:tc>
-        <w:tc>
-          <w:tcPr>
-            <w:tcW w:w="5528" w:type="dxa"/>
+            <w:shd w:val="clear" w:color="auto" w:fill="BFBFBF" w:themeFill="background1" w:themeFillShade="BF"/>
+          </w:tcPr>
+          <w:p>
+            <w:pPr>
+              <w:rPr>
+                <w:color w:val="FFFFFF" w:themeColor="background1"/>
+                <w:sz w:val="16"/>
+                <w:szCs w:val="16"/>
+              </w:rPr>
+            </w:pPr>
+          </w:p>
+        </w:tc>
+        <w:tc>
+          <w:tcPr>
+            <w:tcW w:w="2240" w:type="dxa"/>
             <w:tcBorders>
               <w:top w:val="single" w:sz="8" w:space="0" w:color="auto"/>
               <w:bottom w:val="single" w:sz="8" w:space="0" w:color="auto"/>
             </w:tcBorders>
-            <w:shd w:val="clear" w:color="auto" w:fill="E7E6E6" w:themeFill="background2"/>
+            <w:shd w:val="clear" w:color="auto" w:fill="BFBFBF" w:themeFill="background1" w:themeFillShade="BF"/>
           </w:tcPr>
           <w:p>
             <w:pPr>
               <w:cnfStyle w:val="100000000000" w:firstRow="1" w:lastRow="0" w:firstColumn="0" w:lastColumn="0" w:oddVBand="0" w:evenVBand="0" w:oddHBand="0" w:evenHBand="0" w:firstRowFirstColumn="0" w:firstRowLastColumn="0" w:lastRowFirstColumn="0" w:lastRowLastColumn="0"/>
-            </w:pPr>
-            <w:r>
+              <w:rPr>
+                <w:color w:val="FFFFFF" w:themeColor="background1"/>
+                <w:sz w:val="16"/>
+                <w:szCs w:val="16"/>
+              </w:rPr>
+            </w:pPr>
+            <w:r>
+              <w:rPr>
+                <w:color w:val="FFFFFF" w:themeColor="background1"/>
+                <w:sz w:val="16"/>
+                <w:szCs w:val="16"/>
+              </w:rPr>
+              <w:t>Files</w:t>
+            </w:r>
+          </w:p>
+        </w:tc>
+        <w:tc>
+          <w:tcPr>
+            <w:tcW w:w="6123" w:type="dxa"/>
+            <w:tcBorders>
+              <w:top w:val="single" w:sz="8" w:space="0" w:color="auto"/>
+              <w:bottom w:val="single" w:sz="8" w:space="0" w:color="auto"/>
+            </w:tcBorders>
+            <w:shd w:val="clear" w:color="auto" w:fill="BFBFBF" w:themeFill="background1" w:themeFillShade="BF"/>
+          </w:tcPr>
+          <w:p>
+            <w:pPr>
+              <w:cnfStyle w:val="100000000000" w:firstRow="1" w:lastRow="0" w:firstColumn="0" w:lastColumn="0" w:oddVBand="0" w:evenVBand="0" w:oddHBand="0" w:evenHBand="0" w:firstRowFirstColumn="0" w:firstRowLastColumn="0" w:lastRowFirstColumn="0" w:lastRowLastColumn="0"/>
+              <w:rPr>
+                <w:color w:val="FFFFFF" w:themeColor="background1"/>
+                <w:sz w:val="16"/>
+                <w:szCs w:val="16"/>
+              </w:rPr>
+            </w:pPr>
+            <w:r>
+              <w:rPr>
+                <w:color w:val="FFFFFF" w:themeColor="background1"/>
+                <w:sz w:val="16"/>
+                <w:szCs w:val="16"/>
+              </w:rPr>
               <w:t xml:space="preserve">Description </w:t>
             </w:r>
           </w:p>
@@ -65,90 +103,131 @@
         <w:tc>
           <w:tcPr>
             <w:cnfStyle w:val="001000000000" w:firstRow="0" w:lastRow="0" w:firstColumn="1" w:lastColumn="0" w:oddVBand="0" w:evenVBand="0" w:oddHBand="0" w:evenHBand="0" w:firstRowFirstColumn="0" w:firstRowLastColumn="0" w:lastRowFirstColumn="0" w:lastRowLastColumn="0"/>
-            <w:tcW w:w="3544" w:type="dxa"/>
-            <w:gridSpan w:val="2"/>
+            <w:tcW w:w="709" w:type="dxa"/>
             <w:tcBorders>
               <w:top w:val="single" w:sz="8" w:space="0" w:color="auto"/>
             </w:tcBorders>
+          </w:tcPr>
+          <w:p>
+            <w:pPr>
+              <w:rPr>
+                <w:sz w:val="16"/>
+                <w:szCs w:val="16"/>
+              </w:rPr>
+            </w:pPr>
+          </w:p>
+        </w:tc>
+        <w:tc>
+          <w:tcPr>
+            <w:tcW w:w="2240" w:type="dxa"/>
+            <w:tcBorders>
+              <w:top w:val="single" w:sz="8" w:space="0" w:color="auto"/>
+            </w:tcBorders>
+          </w:tcPr>
+          <w:p>
+            <w:pPr>
+              <w:cnfStyle w:val="000000100000" w:firstRow="0" w:lastRow="0" w:firstColumn="0" w:lastColumn="0" w:oddVBand="0" w:evenVBand="0" w:oddHBand="1" w:evenHBand="0" w:firstRowFirstColumn="0" w:firstRowLastColumn="0" w:lastRowFirstColumn="0" w:lastRowLastColumn="0"/>
+              <w:rPr>
+                <w:b/>
+                <w:bCs/>
+                <w:sz w:val="16"/>
+                <w:szCs w:val="16"/>
+              </w:rPr>
+            </w:pPr>
+            <w:proofErr w:type="spellStart"/>
+            <w:r>
+              <w:rPr>
+                <w:sz w:val="16"/>
+                <w:szCs w:val="16"/>
+              </w:rPr>
+              <w:t>Master_Thesis.Rproj</w:t>
+            </w:r>
+            <w:proofErr w:type="spellEnd"/>
+          </w:p>
+        </w:tc>
+        <w:tc>
+          <w:tcPr>
+            <w:tcW w:w="6123" w:type="dxa"/>
+            <w:tcBorders>
+              <w:top w:val="single" w:sz="8" w:space="0" w:color="auto"/>
+            </w:tcBorders>
+          </w:tcPr>
+          <w:p>
+            <w:pPr>
+              <w:cnfStyle w:val="000000100000" w:firstRow="0" w:lastRow="0" w:firstColumn="0" w:lastColumn="0" w:oddVBand="0" w:evenVBand="0" w:oddHBand="1" w:evenHBand="0" w:firstRowFirstColumn="0" w:firstRowLastColumn="0" w:lastRowFirstColumn="0" w:lastRowLastColumn="0"/>
+              <w:rPr>
+                <w:sz w:val="16"/>
+                <w:szCs w:val="16"/>
+              </w:rPr>
+            </w:pPr>
+            <w:r>
+              <w:rPr>
+                <w:sz w:val="16"/>
+                <w:szCs w:val="16"/>
+              </w:rPr>
+              <w:t xml:space="preserve">R Project file </w:t>
+            </w:r>
+          </w:p>
+        </w:tc>
+      </w:tr>
+      <w:tr>
+        <w:tc>
+          <w:tcPr>
+            <w:cnfStyle w:val="001000000000" w:firstRow="0" w:lastRow="0" w:firstColumn="1" w:lastColumn="0" w:oddVBand="0" w:evenVBand="0" w:oddHBand="0" w:evenHBand="0" w:firstRowFirstColumn="0" w:firstRowLastColumn="0" w:lastRowFirstColumn="0" w:lastRowLastColumn="0"/>
+            <w:tcW w:w="709" w:type="dxa"/>
           </w:tcPr>
           <w:p>
             <w:pPr>
               <w:rPr>
                 <w:b w:val="0"/>
                 <w:bCs w:val="0"/>
-              </w:rPr>
-            </w:pPr>
-            <w:proofErr w:type="spellStart"/>
-            <w:r>
-              <w:rPr>
-                <w:b w:val="0"/>
-                <w:bCs w:val="0"/>
-              </w:rPr>
-              <w:t>Master_Thesis</w:t>
-            </w:r>
-            <w:r>
-              <w:rPr>
-                <w:b w:val="0"/>
-                <w:bCs w:val="0"/>
-              </w:rPr>
-              <w:t>.Rproj</w:t>
-            </w:r>
-            <w:proofErr w:type="spellEnd"/>
-          </w:p>
-        </w:tc>
-        <w:tc>
-          <w:tcPr>
-            <w:tcW w:w="5528" w:type="dxa"/>
-            <w:tcBorders>
-              <w:top w:val="single" w:sz="8" w:space="0" w:color="auto"/>
-            </w:tcBorders>
-          </w:tcPr>
-          <w:p>
-            <w:pPr>
-              <w:cnfStyle w:val="000000100000" w:firstRow="0" w:lastRow="0" w:firstColumn="0" w:lastColumn="0" w:oddVBand="0" w:evenVBand="0" w:oddHBand="1" w:evenHBand="0" w:firstRowFirstColumn="0" w:firstRowLastColumn="0" w:lastRowFirstColumn="0" w:lastRowLastColumn="0"/>
-            </w:pPr>
-            <w:r>
-              <w:t xml:space="preserve">R Project file </w:t>
-            </w:r>
-          </w:p>
-        </w:tc>
-      </w:tr>
-      <w:tr>
-        <w:tc>
-          <w:tcPr>
-            <w:cnfStyle w:val="001000000000" w:firstRow="0" w:lastRow="0" w:firstColumn="1" w:lastColumn="0" w:oddVBand="0" w:evenVBand="0" w:oddHBand="0" w:evenHBand="0" w:firstRowFirstColumn="0" w:firstRowLastColumn="0" w:lastRowFirstColumn="0" w:lastRowLastColumn="0"/>
-            <w:tcW w:w="3544" w:type="dxa"/>
-            <w:gridSpan w:val="2"/>
-          </w:tcPr>
-          <w:p>
-            <w:pPr>
-              <w:rPr>
-                <w:b w:val="0"/>
-                <w:bCs w:val="0"/>
-              </w:rPr>
-            </w:pPr>
-            <w:proofErr w:type="spellStart"/>
-            <w:r>
-              <w:rPr>
-                <w:b w:val="0"/>
-                <w:bCs w:val="0"/>
-                <w:highlight w:val="yellow"/>
-              </w:rPr>
-              <w:t>Hydrodynamic_Model_Results.qmd</w:t>
-            </w:r>
-            <w:proofErr w:type="spellEnd"/>
-          </w:p>
-        </w:tc>
-        <w:tc>
-          <w:tcPr>
-            <w:tcW w:w="5528" w:type="dxa"/>
+                <w:sz w:val="16"/>
+                <w:szCs w:val="16"/>
+              </w:rPr>
+            </w:pPr>
+          </w:p>
+        </w:tc>
+        <w:tc>
+          <w:tcPr>
+            <w:tcW w:w="2240" w:type="dxa"/>
           </w:tcPr>
           <w:p>
             <w:pPr>
               <w:cnfStyle w:val="000000000000" w:firstRow="0" w:lastRow="0" w:firstColumn="0" w:lastColumn="0" w:oddVBand="0" w:evenVBand="0" w:oddHBand="0" w:evenHBand="0" w:firstRowFirstColumn="0" w:firstRowLastColumn="0" w:lastRowFirstColumn="0" w:lastRowLastColumn="0"/>
-            </w:pPr>
-            <w:r>
-              <w:t xml:space="preserve">Quarto-file reading and processing hydrodynamic model results into raster files </w:t>
+              <w:rPr>
+                <w:sz w:val="16"/>
+                <w:szCs w:val="16"/>
+              </w:rPr>
+            </w:pPr>
+            <w:proofErr w:type="spellStart"/>
+            <w:r>
+              <w:rPr>
+                <w:sz w:val="16"/>
+                <w:szCs w:val="16"/>
+              </w:rPr>
+              <w:t>mth_functions.R</w:t>
+            </w:r>
+            <w:proofErr w:type="spellEnd"/>
+          </w:p>
+        </w:tc>
+        <w:tc>
+          <w:tcPr>
+            <w:tcW w:w="6123" w:type="dxa"/>
+          </w:tcPr>
+          <w:p>
+            <w:pPr>
+              <w:cnfStyle w:val="000000000000" w:firstRow="0" w:lastRow="0" w:firstColumn="0" w:lastColumn="0" w:oddVBand="0" w:evenVBand="0" w:oddHBand="0" w:evenHBand="0" w:firstRowFirstColumn="0" w:firstRowLastColumn="0" w:lastRowFirstColumn="0" w:lastRowLastColumn="0"/>
+              <w:rPr>
+                <w:sz w:val="16"/>
+                <w:szCs w:val="16"/>
+              </w:rPr>
+            </w:pPr>
+            <w:r>
+              <w:rPr>
+                <w:sz w:val="16"/>
+                <w:szCs w:val="16"/>
+              </w:rPr>
+              <w:t xml:space="preserve"> </w:t>
             </w:r>
           </w:p>
         </w:tc>
@@ -160,44 +239,101 @@
         <w:tc>
           <w:tcPr>
             <w:cnfStyle w:val="001000000000" w:firstRow="0" w:lastRow="0" w:firstColumn="1" w:lastColumn="0" w:oddVBand="0" w:evenVBand="0" w:oddHBand="0" w:evenHBand="0" w:firstRowFirstColumn="0" w:firstRowLastColumn="0" w:lastRowFirstColumn="0" w:lastRowLastColumn="0"/>
-            <w:tcW w:w="3544" w:type="dxa"/>
-            <w:gridSpan w:val="2"/>
-          </w:tcPr>
-          <w:p>
-            <w:pPr>
-              <w:rPr>
-                <w:b w:val="0"/>
-                <w:bCs w:val="0"/>
-              </w:rPr>
-            </w:pPr>
-            <w:proofErr w:type="spellStart"/>
-            <w:r>
-              <w:rPr>
-                <w:b w:val="0"/>
-                <w:bCs w:val="0"/>
-                <w:highlight w:val="yellow"/>
-              </w:rPr>
-              <w:t>Habitat_Model_VZH.qmd</w:t>
-            </w:r>
-            <w:proofErr w:type="spellEnd"/>
-          </w:p>
-        </w:tc>
-        <w:tc>
-          <w:tcPr>
-            <w:tcW w:w="5528" w:type="dxa"/>
+            <w:tcW w:w="709" w:type="dxa"/>
+            <w:tcBorders>
+              <w:bottom w:val="single" w:sz="8" w:space="0" w:color="auto"/>
+            </w:tcBorders>
+          </w:tcPr>
+          <w:p>
+            <w:pPr>
+              <w:rPr>
+                <w:sz w:val="16"/>
+                <w:szCs w:val="16"/>
+              </w:rPr>
+            </w:pPr>
+          </w:p>
+        </w:tc>
+        <w:tc>
+          <w:tcPr>
+            <w:tcW w:w="2240" w:type="dxa"/>
+            <w:tcBorders>
+              <w:bottom w:val="single" w:sz="8" w:space="0" w:color="auto"/>
+            </w:tcBorders>
           </w:tcPr>
           <w:p>
             <w:pPr>
               <w:cnfStyle w:val="000000100000" w:firstRow="0" w:lastRow="0" w:firstColumn="0" w:lastColumn="0" w:oddVBand="0" w:evenVBand="0" w:oddHBand="1" w:evenHBand="0" w:firstRowFirstColumn="0" w:firstRowLastColumn="0" w:lastRowFirstColumn="0" w:lastRowLastColumn="0"/>
-            </w:pPr>
-            <w:r>
-              <w:t>Quarto-file carrying out the habitat model according to</w:t>
-            </w:r>
-            <w:r>
+              <w:rPr>
+                <w:b/>
+                <w:bCs/>
+                <w:sz w:val="16"/>
+                <w:szCs w:val="16"/>
+              </w:rPr>
+            </w:pPr>
+            <w:r>
+              <w:rPr>
+                <w:sz w:val="16"/>
+                <w:szCs w:val="16"/>
+              </w:rPr>
+              <w:t>.</w:t>
+            </w:r>
+            <w:proofErr w:type="spellStart"/>
+            <w:r>
+              <w:rPr>
+                <w:sz w:val="16"/>
+                <w:szCs w:val="16"/>
+              </w:rPr>
+              <w:t>gitignore</w:t>
+            </w:r>
+            <w:proofErr w:type="spellEnd"/>
+          </w:p>
+        </w:tc>
+        <w:tc>
+          <w:tcPr>
+            <w:tcW w:w="6123" w:type="dxa"/>
+            <w:tcBorders>
+              <w:bottom w:val="single" w:sz="8" w:space="0" w:color="auto"/>
+            </w:tcBorders>
+          </w:tcPr>
+          <w:p>
+            <w:pPr>
+              <w:cnfStyle w:val="000000100000" w:firstRow="0" w:lastRow="0" w:firstColumn="0" w:lastColumn="0" w:oddVBand="0" w:evenVBand="0" w:oddHBand="1" w:evenHBand="0" w:firstRowFirstColumn="0" w:firstRowLastColumn="0" w:lastRowFirstColumn="0" w:lastRowLastColumn="0"/>
+              <w:rPr>
+                <w:sz w:val="16"/>
+                <w:szCs w:val="16"/>
+              </w:rPr>
+            </w:pPr>
+            <w:proofErr w:type="spellStart"/>
+            <w:r>
+              <w:rPr>
+                <w:sz w:val="16"/>
+                <w:szCs w:val="16"/>
+              </w:rPr>
+              <w:t>Gitignore</w:t>
+            </w:r>
+            <w:proofErr w:type="spellEnd"/>
+            <w:r>
+              <w:rPr>
+                <w:sz w:val="16"/>
+                <w:szCs w:val="16"/>
+              </w:rPr>
+              <w:t xml:space="preserve"> file in which all folders are named which are to be ignored to upload on </w:t>
+            </w:r>
+            <w:proofErr w:type="spellStart"/>
+            <w:r>
+              <w:rPr>
+                <w:sz w:val="16"/>
+                <w:szCs w:val="16"/>
+              </w:rPr>
+              <w:t>github</w:t>
+            </w:r>
+            <w:proofErr w:type="spellEnd"/>
+            <w:r>
+              <w:rPr>
+                <w:sz w:val="16"/>
+                <w:szCs w:val="16"/>
+              </w:rPr>
               <w:t xml:space="preserve"> </w:t>
-            </w:r>
-            <w:r>
-              <w:t>Schmidlin et al. (2023)</w:t>
             </w:r>
           </w:p>
         </w:tc>
@@ -206,37 +342,90 @@
         <w:tc>
           <w:tcPr>
             <w:cnfStyle w:val="001000000000" w:firstRow="0" w:lastRow="0" w:firstColumn="1" w:lastColumn="0" w:oddVBand="0" w:evenVBand="0" w:oddHBand="0" w:evenHBand="0" w:firstRowFirstColumn="0" w:firstRowLastColumn="0" w:lastRowFirstColumn="0" w:lastRowLastColumn="0"/>
-            <w:tcW w:w="3544" w:type="dxa"/>
-            <w:gridSpan w:val="2"/>
-          </w:tcPr>
-          <w:p>
-            <w:pPr>
-              <w:rPr>
-                <w:b w:val="0"/>
-                <w:bCs w:val="0"/>
-              </w:rPr>
-            </w:pPr>
-            <w:proofErr w:type="spellStart"/>
-            <w:r>
-              <w:rPr>
-                <w:b w:val="0"/>
-                <w:bCs w:val="0"/>
-              </w:rPr>
-              <w:t>Clean_Data.qmd</w:t>
-            </w:r>
-            <w:proofErr w:type="spellEnd"/>
-          </w:p>
-        </w:tc>
-        <w:tc>
-          <w:tcPr>
-            <w:tcW w:w="5528" w:type="dxa"/>
+            <w:tcW w:w="709" w:type="dxa"/>
+            <w:tcBorders>
+              <w:top w:val="single" w:sz="8" w:space="0" w:color="auto"/>
+              <w:bottom w:val="single" w:sz="8" w:space="0" w:color="auto"/>
+            </w:tcBorders>
+            <w:shd w:val="clear" w:color="auto" w:fill="E7E6E6" w:themeFill="background2"/>
+          </w:tcPr>
+          <w:p>
+            <w:pPr>
+              <w:rPr>
+                <w:sz w:val="16"/>
+                <w:szCs w:val="16"/>
+              </w:rPr>
+            </w:pPr>
+          </w:p>
+        </w:tc>
+        <w:tc>
+          <w:tcPr>
+            <w:tcW w:w="2240" w:type="dxa"/>
+            <w:tcBorders>
+              <w:top w:val="single" w:sz="8" w:space="0" w:color="auto"/>
+              <w:bottom w:val="single" w:sz="8" w:space="0" w:color="auto"/>
+            </w:tcBorders>
+            <w:shd w:val="clear" w:color="auto" w:fill="E7E6E6" w:themeFill="background2"/>
           </w:tcPr>
           <w:p>
             <w:pPr>
               <w:cnfStyle w:val="000000000000" w:firstRow="0" w:lastRow="0" w:firstColumn="0" w:lastColumn="0" w:oddVBand="0" w:evenVBand="0" w:oddHBand="0" w:evenHBand="0" w:firstRowFirstColumn="0" w:firstRowLastColumn="0" w:lastRowFirstColumn="0" w:lastRowLastColumn="0"/>
-            </w:pPr>
-            <w:r>
-              <w:t xml:space="preserve">Quarto-file carrying out </w:t>
+              <w:rPr>
+                <w:b/>
+                <w:bCs/>
+                <w:sz w:val="16"/>
+                <w:szCs w:val="16"/>
+              </w:rPr>
+            </w:pPr>
+            <w:r>
+              <w:rPr>
+                <w:b/>
+                <w:bCs/>
+                <w:sz w:val="16"/>
+                <w:szCs w:val="16"/>
+              </w:rPr>
+              <w:t xml:space="preserve">Folder: </w:t>
+            </w:r>
+            <w:proofErr w:type="spellStart"/>
+            <w:r>
+              <w:rPr>
+                <w:b/>
+                <w:bCs/>
+                <w:sz w:val="16"/>
+                <w:szCs w:val="16"/>
+              </w:rPr>
+              <w:t>Pre_Processing</w:t>
+            </w:r>
+            <w:proofErr w:type="spellEnd"/>
+          </w:p>
+        </w:tc>
+        <w:tc>
+          <w:tcPr>
+            <w:tcW w:w="6123" w:type="dxa"/>
+            <w:tcBorders>
+              <w:top w:val="single" w:sz="8" w:space="0" w:color="auto"/>
+              <w:bottom w:val="single" w:sz="8" w:space="0" w:color="auto"/>
+            </w:tcBorders>
+            <w:shd w:val="clear" w:color="auto" w:fill="E7E6E6" w:themeFill="background2"/>
+          </w:tcPr>
+          <w:p>
+            <w:pPr>
+              <w:cnfStyle w:val="000000000000" w:firstRow="0" w:lastRow="0" w:firstColumn="0" w:lastColumn="0" w:oddVBand="0" w:evenVBand="0" w:oddHBand="0" w:evenHBand="0" w:firstRowFirstColumn="0" w:firstRowLastColumn="0" w:lastRowFirstColumn="0" w:lastRowLastColumn="0"/>
+              <w:rPr>
+                <w:b/>
+                <w:bCs/>
+                <w:sz w:val="16"/>
+                <w:szCs w:val="16"/>
+              </w:rPr>
+            </w:pPr>
+            <w:r>
+              <w:rPr>
+                <w:b/>
+                <w:bCs/>
+                <w:sz w:val="16"/>
+                <w:szCs w:val="16"/>
+              </w:rPr>
+              <w:t xml:space="preserve">Description </w:t>
             </w:r>
           </w:p>
         </w:tc>
@@ -248,35 +437,100 @@
         <w:tc>
           <w:tcPr>
             <w:cnfStyle w:val="001000000000" w:firstRow="0" w:lastRow="0" w:firstColumn="1" w:lastColumn="0" w:oddVBand="0" w:evenVBand="0" w:oddHBand="0" w:evenHBand="0" w:firstRowFirstColumn="0" w:firstRowLastColumn="0" w:lastRowFirstColumn="0" w:lastRowLastColumn="0"/>
-            <w:tcW w:w="3544" w:type="dxa"/>
-            <w:gridSpan w:val="2"/>
-          </w:tcPr>
-          <w:p>
-            <w:pPr>
+            <w:tcW w:w="709" w:type="dxa"/>
+            <w:vMerge w:val="restart"/>
+            <w:tcBorders>
+              <w:top w:val="single" w:sz="2" w:space="0" w:color="auto"/>
+            </w:tcBorders>
+            <w:textDirection w:val="btLr"/>
+          </w:tcPr>
+          <w:p>
+            <w:pPr>
+              <w:ind w:left="113" w:right="113"/>
               <w:rPr>
                 <w:b w:val="0"/>
                 <w:bCs w:val="0"/>
-              </w:rPr>
-            </w:pPr>
-            <w:proofErr w:type="spellStart"/>
+                <w:sz w:val="16"/>
+                <w:szCs w:val="16"/>
+              </w:rPr>
+            </w:pPr>
             <w:r>
               <w:rPr>
                 <w:b w:val="0"/>
                 <w:bCs w:val="0"/>
-              </w:rPr>
-              <w:t>BRT_Model.qmd</w:t>
-            </w:r>
-            <w:proofErr w:type="spellEnd"/>
-          </w:p>
-        </w:tc>
-        <w:tc>
-          <w:tcPr>
-            <w:tcW w:w="5528" w:type="dxa"/>
+                <w:sz w:val="16"/>
+                <w:szCs w:val="16"/>
+              </w:rPr>
+              <w:t>Quarto files</w:t>
+            </w:r>
+          </w:p>
+        </w:tc>
+        <w:tc>
+          <w:tcPr>
+            <w:tcW w:w="2240" w:type="dxa"/>
+            <w:tcBorders>
+              <w:top w:val="single" w:sz="2" w:space="0" w:color="auto"/>
+              <w:bottom w:val="single" w:sz="2" w:space="0" w:color="auto"/>
+            </w:tcBorders>
           </w:tcPr>
           <w:p>
             <w:pPr>
               <w:cnfStyle w:val="000000100000" w:firstRow="0" w:lastRow="0" w:firstColumn="0" w:lastColumn="0" w:oddVBand="0" w:evenVBand="0" w:oddHBand="1" w:evenHBand="0" w:firstRowFirstColumn="0" w:firstRowLastColumn="0" w:lastRowFirstColumn="0" w:lastRowLastColumn="0"/>
-            </w:pPr>
+              <w:rPr>
+                <w:sz w:val="16"/>
+                <w:szCs w:val="16"/>
+              </w:rPr>
+            </w:pPr>
+            <w:proofErr w:type="spellStart"/>
+            <w:r>
+              <w:rPr>
+                <w:sz w:val="16"/>
+                <w:szCs w:val="16"/>
+              </w:rPr>
+              <w:t>basement_simulations.qmd</w:t>
+            </w:r>
+            <w:proofErr w:type="spellEnd"/>
+          </w:p>
+        </w:tc>
+        <w:tc>
+          <w:tcPr>
+            <w:tcW w:w="6123" w:type="dxa"/>
+            <w:tcBorders>
+              <w:top w:val="single" w:sz="2" w:space="0" w:color="auto"/>
+              <w:bottom w:val="single" w:sz="2" w:space="0" w:color="auto"/>
+            </w:tcBorders>
+          </w:tcPr>
+          <w:p>
+            <w:pPr>
+              <w:cnfStyle w:val="000000100000" w:firstRow="0" w:lastRow="0" w:firstColumn="0" w:lastColumn="0" w:oddVBand="0" w:evenVBand="0" w:oddHBand="1" w:evenHBand="0" w:firstRowFirstColumn="0" w:firstRowLastColumn="0" w:lastRowFirstColumn="0" w:lastRowLastColumn="0"/>
+              <w:rPr>
+                <w:sz w:val="16"/>
+                <w:szCs w:val="16"/>
+              </w:rPr>
+            </w:pPr>
+            <w:r>
+              <w:rPr>
+                <w:sz w:val="16"/>
+                <w:szCs w:val="16"/>
+              </w:rPr>
+              <w:t>Quarto-file simulating all discharge scenarios of eight river sections using a self-written function from “</w:t>
+            </w:r>
+            <w:proofErr w:type="spellStart"/>
+            <w:r>
+              <w:rPr>
+                <w:sz w:val="16"/>
+                <w:szCs w:val="16"/>
+              </w:rPr>
+              <w:t>mth_functions.R</w:t>
+            </w:r>
+            <w:proofErr w:type="spellEnd"/>
+            <w:r>
+              <w:rPr>
+                <w:sz w:val="16"/>
+                <w:szCs w:val="16"/>
+              </w:rPr>
+              <w:t>”</w:t>
+            </w:r>
           </w:p>
         </w:tc>
       </w:tr>
@@ -284,35 +538,157 @@
         <w:tc>
           <w:tcPr>
             <w:cnfStyle w:val="001000000000" w:firstRow="0" w:lastRow="0" w:firstColumn="1" w:lastColumn="0" w:oddVBand="0" w:evenVBand="0" w:oddHBand="0" w:evenHBand="0" w:firstRowFirstColumn="0" w:firstRowLastColumn="0" w:lastRowFirstColumn="0" w:lastRowLastColumn="0"/>
-            <w:tcW w:w="3544" w:type="dxa"/>
-            <w:gridSpan w:val="2"/>
+            <w:tcW w:w="709" w:type="dxa"/>
+            <w:vMerge/>
           </w:tcPr>
           <w:p>
             <w:pPr>
               <w:rPr>
                 <w:b w:val="0"/>
                 <w:bCs w:val="0"/>
-              </w:rPr>
-            </w:pPr>
-            <w:proofErr w:type="spellStart"/>
-            <w:r>
-              <w:rPr>
-                <w:b w:val="0"/>
-                <w:bCs w:val="0"/>
-              </w:rPr>
-              <w:t>Index_Calculation.qmd</w:t>
-            </w:r>
-            <w:proofErr w:type="spellEnd"/>
-          </w:p>
-        </w:tc>
-        <w:tc>
-          <w:tcPr>
-            <w:tcW w:w="5528" w:type="dxa"/>
+                <w:sz w:val="16"/>
+                <w:szCs w:val="16"/>
+              </w:rPr>
+            </w:pPr>
+          </w:p>
+        </w:tc>
+        <w:tc>
+          <w:tcPr>
+            <w:tcW w:w="2240" w:type="dxa"/>
+            <w:tcBorders>
+              <w:top w:val="single" w:sz="2" w:space="0" w:color="auto"/>
+              <w:bottom w:val="single" w:sz="2" w:space="0" w:color="auto"/>
+            </w:tcBorders>
           </w:tcPr>
           <w:p>
             <w:pPr>
               <w:cnfStyle w:val="000000000000" w:firstRow="0" w:lastRow="0" w:firstColumn="0" w:lastColumn="0" w:oddVBand="0" w:evenVBand="0" w:oddHBand="0" w:evenHBand="0" w:firstRowFirstColumn="0" w:firstRowLastColumn="0" w:lastRowFirstColumn="0" w:lastRowLastColumn="0"/>
-            </w:pPr>
+              <w:rPr>
+                <w:sz w:val="16"/>
+                <w:szCs w:val="16"/>
+              </w:rPr>
+            </w:pPr>
+            <w:proofErr w:type="spellStart"/>
+            <w:r>
+              <w:rPr>
+                <w:sz w:val="16"/>
+                <w:szCs w:val="16"/>
+              </w:rPr>
+              <w:t>hydrodynamic_model_results.qmd</w:t>
+            </w:r>
+            <w:proofErr w:type="spellEnd"/>
+          </w:p>
+        </w:tc>
+        <w:tc>
+          <w:tcPr>
+            <w:tcW w:w="6123" w:type="dxa"/>
+            <w:tcBorders>
+              <w:top w:val="single" w:sz="2" w:space="0" w:color="auto"/>
+              <w:bottom w:val="single" w:sz="2" w:space="0" w:color="auto"/>
+            </w:tcBorders>
+          </w:tcPr>
+          <w:p>
+            <w:pPr>
+              <w:cnfStyle w:val="000000000000" w:firstRow="0" w:lastRow="0" w:firstColumn="0" w:lastColumn="0" w:oddVBand="0" w:evenVBand="0" w:oddHBand="0" w:evenHBand="0" w:firstRowFirstColumn="0" w:firstRowLastColumn="0" w:lastRowFirstColumn="0" w:lastRowLastColumn="0"/>
+              <w:rPr>
+                <w:sz w:val="16"/>
+                <w:szCs w:val="16"/>
+              </w:rPr>
+            </w:pPr>
+            <w:r>
+              <w:rPr>
+                <w:sz w:val="16"/>
+                <w:szCs w:val="16"/>
+              </w:rPr>
+              <w:t xml:space="preserve">Quarto-file reading all basement simulation results and converting them into single attribute </w:t>
+            </w:r>
+            <w:proofErr w:type="spellStart"/>
+            <w:r>
+              <w:rPr>
+                <w:sz w:val="16"/>
+                <w:szCs w:val="16"/>
+              </w:rPr>
+              <w:t>rasters</w:t>
+            </w:r>
+            <w:proofErr w:type="spellEnd"/>
+            <w:r>
+              <w:rPr>
+                <w:sz w:val="16"/>
+                <w:szCs w:val="16"/>
+              </w:rPr>
+              <w:t xml:space="preserve"> (in the </w:t>
+            </w:r>
+            <w:proofErr w:type="spellStart"/>
+            <w:r>
+              <w:rPr>
+                <w:sz w:val="16"/>
+                <w:szCs w:val="16"/>
+              </w:rPr>
+              <w:t>raster_files</w:t>
+            </w:r>
+            <w:proofErr w:type="spellEnd"/>
+            <w:r>
+              <w:rPr>
+                <w:sz w:val="16"/>
+                <w:szCs w:val="16"/>
+              </w:rPr>
+              <w:t xml:space="preserve"> folder) and stacked </w:t>
+            </w:r>
+            <w:proofErr w:type="spellStart"/>
+            <w:r>
+              <w:rPr>
+                <w:sz w:val="16"/>
+                <w:szCs w:val="16"/>
+              </w:rPr>
+              <w:t>rasters</w:t>
+            </w:r>
+            <w:proofErr w:type="spellEnd"/>
+            <w:r>
+              <w:rPr>
+                <w:sz w:val="16"/>
+                <w:szCs w:val="16"/>
+              </w:rPr>
+              <w:t xml:space="preserve"> (in the </w:t>
+            </w:r>
+            <w:proofErr w:type="spellStart"/>
+            <w:r>
+              <w:rPr>
+                <w:sz w:val="16"/>
+                <w:szCs w:val="16"/>
+              </w:rPr>
+              <w:t>rasters_stacked</w:t>
+            </w:r>
+            <w:proofErr w:type="spellEnd"/>
+            <w:r>
+              <w:rPr>
+                <w:sz w:val="16"/>
+                <w:szCs w:val="16"/>
+              </w:rPr>
+              <w:t xml:space="preserve"> folder) using </w:t>
+            </w:r>
+            <w:r>
+              <w:rPr>
+                <w:sz w:val="16"/>
+                <w:szCs w:val="16"/>
+              </w:rPr>
+              <w:t>a self-written function from “</w:t>
+            </w:r>
+            <w:proofErr w:type="spellStart"/>
+            <w:r>
+              <w:rPr>
+                <w:sz w:val="16"/>
+                <w:szCs w:val="16"/>
+              </w:rPr>
+              <w:t>mth_functions.R</w:t>
+            </w:r>
+            <w:proofErr w:type="spellEnd"/>
+            <w:r>
+              <w:rPr>
+                <w:sz w:val="16"/>
+                <w:szCs w:val="16"/>
+              </w:rPr>
+              <w:t>”</w:t>
+            </w:r>
           </w:p>
         </w:tc>
       </w:tr>
@@ -323,103 +699,140 @@
         <w:tc>
           <w:tcPr>
             <w:cnfStyle w:val="001000000000" w:firstRow="0" w:lastRow="0" w:firstColumn="1" w:lastColumn="0" w:oddVBand="0" w:evenVBand="0" w:oddHBand="0" w:evenHBand="0" w:firstRowFirstColumn="0" w:firstRowLastColumn="0" w:lastRowFirstColumn="0" w:lastRowLastColumn="0"/>
-            <w:tcW w:w="3544" w:type="dxa"/>
-            <w:gridSpan w:val="2"/>
+            <w:tcW w:w="709" w:type="dxa"/>
+            <w:vMerge/>
           </w:tcPr>
           <w:p>
             <w:pPr>
               <w:rPr>
                 <w:b w:val="0"/>
                 <w:bCs w:val="0"/>
-              </w:rPr>
-            </w:pPr>
-            <w:proofErr w:type="spellStart"/>
-            <w:r>
+                <w:sz w:val="16"/>
+                <w:szCs w:val="16"/>
+              </w:rPr>
+            </w:pPr>
+          </w:p>
+        </w:tc>
+        <w:tc>
+          <w:tcPr>
+            <w:tcW w:w="2240" w:type="dxa"/>
+            <w:tcBorders>
+              <w:top w:val="single" w:sz="2" w:space="0" w:color="auto"/>
+              <w:bottom w:val="single" w:sz="2" w:space="0" w:color="auto"/>
+            </w:tcBorders>
+          </w:tcPr>
+          <w:p>
+            <w:pPr>
+              <w:cnfStyle w:val="000000100000" w:firstRow="0" w:lastRow="0" w:firstColumn="0" w:lastColumn="0" w:oddVBand="0" w:evenVBand="0" w:oddHBand="1" w:evenHBand="0" w:firstRowFirstColumn="0" w:firstRowLastColumn="0" w:lastRowFirstColumn="0" w:lastRowLastColumn="0"/>
+              <w:rPr>
+                <w:sz w:val="16"/>
+                <w:szCs w:val="16"/>
+              </w:rPr>
+            </w:pPr>
+            <w:proofErr w:type="spellStart"/>
+            <w:r>
+              <w:rPr>
+                <w:sz w:val="16"/>
+                <w:szCs w:val="16"/>
+              </w:rPr>
+              <w:t>reconstruct_discharges.qmd</w:t>
+            </w:r>
+            <w:proofErr w:type="spellEnd"/>
+          </w:p>
+        </w:tc>
+        <w:tc>
+          <w:tcPr>
+            <w:tcW w:w="6123" w:type="dxa"/>
+            <w:tcBorders>
+              <w:top w:val="single" w:sz="2" w:space="0" w:color="auto"/>
+              <w:bottom w:val="single" w:sz="2" w:space="0" w:color="auto"/>
+            </w:tcBorders>
+          </w:tcPr>
+          <w:p>
+            <w:pPr>
+              <w:cnfStyle w:val="000000100000" w:firstRow="0" w:lastRow="0" w:firstColumn="0" w:lastColumn="0" w:oddVBand="0" w:evenVBand="0" w:oddHBand="1" w:evenHBand="0" w:firstRowFirstColumn="0" w:firstRowLastColumn="0" w:lastRowFirstColumn="0" w:lastRowLastColumn="0"/>
+              <w:rPr>
+                <w:sz w:val="16"/>
+                <w:szCs w:val="16"/>
+              </w:rPr>
+            </w:pPr>
+            <w:r>
+              <w:rPr>
+                <w:sz w:val="16"/>
+                <w:szCs w:val="16"/>
+              </w:rPr>
+              <w:t xml:space="preserve">Quarto-file reconstructing hydraulic conditions on the days of macroinvertebrate sampling </w:t>
+            </w:r>
+          </w:p>
+        </w:tc>
+      </w:tr>
+      <w:tr>
+        <w:tc>
+          <w:tcPr>
+            <w:cnfStyle w:val="001000000000" w:firstRow="0" w:lastRow="0" w:firstColumn="1" w:lastColumn="0" w:oddVBand="0" w:evenVBand="0" w:oddHBand="0" w:evenHBand="0" w:firstRowFirstColumn="0" w:firstRowLastColumn="0" w:lastRowFirstColumn="0" w:lastRowLastColumn="0"/>
+            <w:tcW w:w="709" w:type="dxa"/>
+            <w:vMerge/>
+          </w:tcPr>
+          <w:p>
+            <w:pPr>
               <w:rPr>
                 <w:b w:val="0"/>
                 <w:bCs w:val="0"/>
-                <w:highlight w:val="yellow"/>
-              </w:rPr>
-              <w:t>plot_visualisation.qmd</w:t>
-            </w:r>
-            <w:proofErr w:type="spellEnd"/>
-          </w:p>
-        </w:tc>
-        <w:tc>
-          <w:tcPr>
-            <w:tcW w:w="5528" w:type="dxa"/>
-          </w:tcPr>
-          <w:p>
-            <w:pPr>
-              <w:cnfStyle w:val="000000100000" w:firstRow="0" w:lastRow="0" w:firstColumn="0" w:lastColumn="0" w:oddVBand="0" w:evenVBand="0" w:oddHBand="1" w:evenHBand="0" w:firstRowFirstColumn="0" w:firstRowLastColumn="0" w:lastRowFirstColumn="0" w:lastRowLastColumn="0"/>
-            </w:pPr>
-            <w:r>
-              <w:t>Quarto-file visualising plot results for this project work</w:t>
-            </w:r>
-          </w:p>
-        </w:tc>
-      </w:tr>
-      <w:tr>
-        <w:tc>
-          <w:tcPr>
-            <w:cnfStyle w:val="001000000000" w:firstRow="0" w:lastRow="0" w:firstColumn="1" w:lastColumn="0" w:oddVBand="0" w:evenVBand="0" w:oddHBand="0" w:evenHBand="0" w:firstRowFirstColumn="0" w:firstRowLastColumn="0" w:lastRowFirstColumn="0" w:lastRowLastColumn="0"/>
-            <w:tcW w:w="3544" w:type="dxa"/>
-            <w:gridSpan w:val="2"/>
-            <w:tcBorders>
-              <w:bottom w:val="single" w:sz="8" w:space="0" w:color="auto"/>
-            </w:tcBorders>
-          </w:tcPr>
-          <w:p>
-            <w:pPr>
-              <w:rPr>
-                <w:b w:val="0"/>
-                <w:bCs w:val="0"/>
-              </w:rPr>
-            </w:pPr>
-            <w:r>
-              <w:rPr>
-                <w:b w:val="0"/>
-                <w:bCs w:val="0"/>
-              </w:rPr>
-              <w:t>.</w:t>
-            </w:r>
-            <w:proofErr w:type="spellStart"/>
-            <w:r>
-              <w:rPr>
-                <w:b w:val="0"/>
-                <w:bCs w:val="0"/>
-              </w:rPr>
-              <w:t>gitignore</w:t>
-            </w:r>
-            <w:proofErr w:type="spellEnd"/>
-          </w:p>
-        </w:tc>
-        <w:tc>
-          <w:tcPr>
-            <w:tcW w:w="5528" w:type="dxa"/>
-            <w:tcBorders>
-              <w:bottom w:val="single" w:sz="8" w:space="0" w:color="auto"/>
+                <w:sz w:val="16"/>
+                <w:szCs w:val="16"/>
+              </w:rPr>
+            </w:pPr>
+          </w:p>
+        </w:tc>
+        <w:tc>
+          <w:tcPr>
+            <w:tcW w:w="2240" w:type="dxa"/>
+            <w:tcBorders>
+              <w:top w:val="single" w:sz="2" w:space="0" w:color="auto"/>
+              <w:bottom w:val="single" w:sz="2" w:space="0" w:color="auto"/>
             </w:tcBorders>
           </w:tcPr>
           <w:p>
             <w:pPr>
               <w:cnfStyle w:val="000000000000" w:firstRow="0" w:lastRow="0" w:firstColumn="0" w:lastColumn="0" w:oddVBand="0" w:evenVBand="0" w:oddHBand="0" w:evenHBand="0" w:firstRowFirstColumn="0" w:firstRowLastColumn="0" w:lastRowFirstColumn="0" w:lastRowLastColumn="0"/>
-            </w:pPr>
-            <w:proofErr w:type="spellStart"/>
-            <w:r>
-              <w:t>Gitignore</w:t>
-            </w:r>
-            <w:proofErr w:type="spellEnd"/>
-            <w:r>
-              <w:t xml:space="preserve"> file in which all folders are named which are to be ignored to upload on </w:t>
-            </w:r>
-            <w:proofErr w:type="spellStart"/>
-            <w:r>
-              <w:t>github</w:t>
-            </w:r>
-            <w:proofErr w:type="spellEnd"/>
-            <w:r>
-              <w:t xml:space="preserve"> </w:t>
+              <w:rPr>
+                <w:sz w:val="16"/>
+                <w:szCs w:val="16"/>
+              </w:rPr>
+            </w:pPr>
+            <w:proofErr w:type="spellStart"/>
+            <w:r>
+              <w:rPr>
+                <w:sz w:val="16"/>
+                <w:szCs w:val="16"/>
+              </w:rPr>
+              <w:t>prepro_data.qmd</w:t>
+            </w:r>
+            <w:proofErr w:type="spellEnd"/>
+          </w:p>
+        </w:tc>
+        <w:tc>
+          <w:tcPr>
+            <w:tcW w:w="6123" w:type="dxa"/>
+            <w:tcBorders>
+              <w:top w:val="single" w:sz="2" w:space="0" w:color="auto"/>
+              <w:bottom w:val="single" w:sz="2" w:space="0" w:color="auto"/>
+            </w:tcBorders>
+          </w:tcPr>
+          <w:p>
+            <w:pPr>
+              <w:cnfStyle w:val="000000000000" w:firstRow="0" w:lastRow="0" w:firstColumn="0" w:lastColumn="0" w:oddVBand="0" w:evenVBand="0" w:oddHBand="0" w:evenHBand="0" w:firstRowFirstColumn="0" w:firstRowLastColumn="0" w:lastRowFirstColumn="0" w:lastRowLastColumn="0"/>
+              <w:rPr>
+                <w:sz w:val="16"/>
+                <w:szCs w:val="16"/>
+              </w:rPr>
+            </w:pPr>
+            <w:r>
+              <w:rPr>
+                <w:sz w:val="16"/>
+                <w:szCs w:val="16"/>
+              </w:rPr>
+              <w:t xml:space="preserve">Quarto-file reconstructing and joining abiotic, GPS and macroinvertebrate sampling data into one .csv file </w:t>
             </w:r>
           </w:p>
         </w:tc>
@@ -431,127 +844,217 @@
         <w:tc>
           <w:tcPr>
             <w:cnfStyle w:val="001000000000" w:firstRow="0" w:lastRow="0" w:firstColumn="1" w:lastColumn="0" w:oddVBand="0" w:evenVBand="0" w:oddHBand="0" w:evenHBand="0" w:firstRowFirstColumn="0" w:firstRowLastColumn="0" w:lastRowFirstColumn="0" w:lastRowLastColumn="0"/>
-            <w:tcW w:w="3544" w:type="dxa"/>
-            <w:gridSpan w:val="2"/>
-            <w:tcBorders>
-              <w:top w:val="single" w:sz="8" w:space="0" w:color="auto"/>
-              <w:bottom w:val="single" w:sz="8" w:space="0" w:color="auto"/>
-            </w:tcBorders>
-            <w:shd w:val="clear" w:color="auto" w:fill="E7E6E6" w:themeFill="background2"/>
-          </w:tcPr>
-          <w:p>
-            <w:r>
-              <w:t>Folders</w:t>
-            </w:r>
-            <w:r>
-              <w:t xml:space="preserve"> </w:t>
-            </w:r>
-            <w:r>
+            <w:tcW w:w="709" w:type="dxa"/>
+            <w:vMerge/>
+          </w:tcPr>
+          <w:p>
+            <w:pPr>
               <w:rPr>
                 <w:b w:val="0"/>
                 <w:bCs w:val="0"/>
-              </w:rPr>
-              <w:sym w:font="Wingdings" w:char="F0E0"/>
-            </w:r>
-            <w:r>
+                <w:sz w:val="16"/>
+                <w:szCs w:val="16"/>
+              </w:rPr>
+            </w:pPr>
+          </w:p>
+        </w:tc>
+        <w:tc>
+          <w:tcPr>
+            <w:tcW w:w="2240" w:type="dxa"/>
+            <w:tcBorders>
+              <w:top w:val="single" w:sz="2" w:space="0" w:color="auto"/>
+              <w:bottom w:val="single" w:sz="2" w:space="0" w:color="auto"/>
+            </w:tcBorders>
+          </w:tcPr>
+          <w:p>
+            <w:pPr>
+              <w:cnfStyle w:val="000000100000" w:firstRow="0" w:lastRow="0" w:firstColumn="0" w:lastColumn="0" w:oddVBand="0" w:evenVBand="0" w:oddHBand="1" w:evenHBand="0" w:firstRowFirstColumn="0" w:firstRowLastColumn="0" w:lastRowFirstColumn="0" w:lastRowLastColumn="0"/>
+              <w:rPr>
+                <w:sz w:val="16"/>
+                <w:szCs w:val="16"/>
+              </w:rPr>
+            </w:pPr>
+            <w:proofErr w:type="spellStart"/>
+            <w:r>
+              <w:rPr>
+                <w:sz w:val="16"/>
+                <w:szCs w:val="16"/>
+              </w:rPr>
+              <w:t>index_calculation.qmd</w:t>
+            </w:r>
+            <w:proofErr w:type="spellEnd"/>
+          </w:p>
+        </w:tc>
+        <w:tc>
+          <w:tcPr>
+            <w:tcW w:w="6123" w:type="dxa"/>
+            <w:tcBorders>
+              <w:top w:val="single" w:sz="2" w:space="0" w:color="auto"/>
+              <w:bottom w:val="single" w:sz="2" w:space="0" w:color="auto"/>
+            </w:tcBorders>
+          </w:tcPr>
+          <w:p>
+            <w:pPr>
+              <w:cnfStyle w:val="000000100000" w:firstRow="0" w:lastRow="0" w:firstColumn="0" w:lastColumn="0" w:oddVBand="0" w:evenVBand="0" w:oddHBand="1" w:evenHBand="0" w:firstRowFirstColumn="0" w:firstRowLastColumn="0" w:lastRowFirstColumn="0" w:lastRowLastColumn="0"/>
+              <w:rPr>
+                <w:sz w:val="16"/>
+                <w:szCs w:val="16"/>
+              </w:rPr>
+            </w:pPr>
+            <w:r>
+              <w:rPr>
+                <w:sz w:val="16"/>
+                <w:szCs w:val="16"/>
+              </w:rPr>
+              <w:t>Quarto-file calculating all macroinvertebrate indices and constructing/combining the calculated indices with all environmental predictors needed for the machine learning models (one data frame per environmental predictor set used in the machine learning models)</w:t>
+            </w:r>
+          </w:p>
+        </w:tc>
+      </w:tr>
+      <w:tr>
+        <w:tc>
+          <w:tcPr>
+            <w:cnfStyle w:val="001000000000" w:firstRow="0" w:lastRow="0" w:firstColumn="1" w:lastColumn="0" w:oddVBand="0" w:evenVBand="0" w:oddHBand="0" w:evenHBand="0" w:firstRowFirstColumn="0" w:firstRowLastColumn="0" w:lastRowFirstColumn="0" w:lastRowLastColumn="0"/>
+            <w:tcW w:w="709" w:type="dxa"/>
+            <w:vMerge/>
+          </w:tcPr>
+          <w:p>
+            <w:pPr>
               <w:rPr>
                 <w:b w:val="0"/>
                 <w:bCs w:val="0"/>
-              </w:rPr>
-              <w:t xml:space="preserve"> </w:t>
-            </w:r>
-            <w:r>
-              <w:rPr>
-                <w:b w:val="0"/>
-                <w:bCs w:val="0"/>
-                <w:i/>
-                <w:iCs/>
-              </w:rPr>
-              <w:t xml:space="preserve">Hidden in </w:t>
-            </w:r>
-            <w:proofErr w:type="spellStart"/>
-            <w:r>
-              <w:rPr>
-                <w:b w:val="0"/>
-                <w:bCs w:val="0"/>
-                <w:i/>
-                <w:iCs/>
-              </w:rPr>
-              <w:t>github</w:t>
-            </w:r>
-            <w:proofErr w:type="spellEnd"/>
-          </w:p>
-        </w:tc>
-        <w:tc>
-          <w:tcPr>
-            <w:tcW w:w="5528" w:type="dxa"/>
-            <w:tcBorders>
-              <w:top w:val="single" w:sz="8" w:space="0" w:color="auto"/>
-              <w:bottom w:val="single" w:sz="8" w:space="0" w:color="auto"/>
-            </w:tcBorders>
-            <w:shd w:val="clear" w:color="auto" w:fill="E7E6E6" w:themeFill="background2"/>
-          </w:tcPr>
-          <w:p>
-            <w:pPr>
-              <w:cnfStyle w:val="000000100000" w:firstRow="0" w:lastRow="0" w:firstColumn="0" w:lastColumn="0" w:oddVBand="0" w:evenVBand="0" w:oddHBand="1" w:evenHBand="0" w:firstRowFirstColumn="0" w:firstRowLastColumn="0" w:lastRowFirstColumn="0" w:lastRowLastColumn="0"/>
-              <w:rPr>
-                <w:b/>
-                <w:bCs/>
-              </w:rPr>
-            </w:pPr>
-            <w:r>
-              <w:rPr>
-                <w:b/>
-                <w:bCs/>
-              </w:rPr>
-              <w:t xml:space="preserve">Description </w:t>
-            </w:r>
-          </w:p>
-        </w:tc>
-      </w:tr>
-      <w:tr>
-        <w:tc>
-          <w:tcPr>
-            <w:cnfStyle w:val="001000000000" w:firstRow="0" w:lastRow="0" w:firstColumn="1" w:lastColumn="0" w:oddVBand="0" w:evenVBand="0" w:oddHBand="0" w:evenHBand="0" w:firstRowFirstColumn="0" w:firstRowLastColumn="0" w:lastRowFirstColumn="0" w:lastRowLastColumn="0"/>
-            <w:tcW w:w="3544" w:type="dxa"/>
-            <w:gridSpan w:val="2"/>
-            <w:tcBorders>
-              <w:top w:val="single" w:sz="8" w:space="0" w:color="auto"/>
-              <w:bottom w:val="single" w:sz="4" w:space="0" w:color="auto"/>
-              <w:right w:val="nil"/>
-            </w:tcBorders>
-          </w:tcPr>
-          <w:p>
-            <w:pPr>
-              <w:rPr>
-                <w:b w:val="0"/>
-                <w:bCs w:val="0"/>
-              </w:rPr>
-            </w:pPr>
-            <w:proofErr w:type="spellStart"/>
-            <w:r>
-              <w:rPr>
-                <w:b w:val="0"/>
-                <w:bCs w:val="0"/>
-              </w:rPr>
-              <w:t>Abiotic_MI_Sampling</w:t>
-            </w:r>
-            <w:proofErr w:type="spellEnd"/>
-          </w:p>
-        </w:tc>
-        <w:tc>
-          <w:tcPr>
-            <w:tcW w:w="5528" w:type="dxa"/>
-            <w:tcBorders>
-              <w:top w:val="single" w:sz="8" w:space="0" w:color="auto"/>
-              <w:left w:val="nil"/>
-              <w:bottom w:val="single" w:sz="4" w:space="0" w:color="auto"/>
+                <w:sz w:val="16"/>
+                <w:szCs w:val="16"/>
+              </w:rPr>
+            </w:pPr>
+          </w:p>
+        </w:tc>
+        <w:tc>
+          <w:tcPr>
+            <w:tcW w:w="2240" w:type="dxa"/>
+            <w:tcBorders>
+              <w:top w:val="single" w:sz="2" w:space="0" w:color="auto"/>
+              <w:bottom w:val="single" w:sz="2" w:space="0" w:color="auto"/>
             </w:tcBorders>
           </w:tcPr>
           <w:p>
             <w:pPr>
               <w:cnfStyle w:val="000000000000" w:firstRow="0" w:lastRow="0" w:firstColumn="0" w:lastColumn="0" w:oddVBand="0" w:evenVBand="0" w:oddHBand="0" w:evenHBand="0" w:firstRowFirstColumn="0" w:firstRowLastColumn="0" w:lastRowFirstColumn="0" w:lastRowLastColumn="0"/>
-            </w:pPr>
+              <w:rPr>
+                <w:sz w:val="16"/>
+                <w:szCs w:val="16"/>
+              </w:rPr>
+            </w:pPr>
+            <w:proofErr w:type="spellStart"/>
+            <w:r>
+              <w:rPr>
+                <w:sz w:val="16"/>
+                <w:szCs w:val="16"/>
+              </w:rPr>
+              <w:t>added_variables_hdm</w:t>
+            </w:r>
+            <w:r>
+              <w:rPr>
+                <w:sz w:val="16"/>
+                <w:szCs w:val="16"/>
+              </w:rPr>
+              <w:t>.qmd</w:t>
+            </w:r>
+            <w:proofErr w:type="spellEnd"/>
+          </w:p>
+        </w:tc>
+        <w:tc>
+          <w:tcPr>
+            <w:tcW w:w="6123" w:type="dxa"/>
+            <w:tcBorders>
+              <w:top w:val="single" w:sz="2" w:space="0" w:color="auto"/>
+              <w:bottom w:val="single" w:sz="2" w:space="0" w:color="auto"/>
+            </w:tcBorders>
+          </w:tcPr>
+          <w:p>
+            <w:pPr>
+              <w:cnfStyle w:val="000000000000" w:firstRow="0" w:lastRow="0" w:firstColumn="0" w:lastColumn="0" w:oddVBand="0" w:evenVBand="0" w:oddHBand="0" w:evenHBand="0" w:firstRowFirstColumn="0" w:firstRowLastColumn="0" w:lastRowFirstColumn="0" w:lastRowLastColumn="0"/>
+              <w:rPr>
+                <w:sz w:val="16"/>
+                <w:szCs w:val="16"/>
+              </w:rPr>
+            </w:pPr>
+            <w:r>
+              <w:rPr>
+                <w:sz w:val="16"/>
+                <w:szCs w:val="16"/>
+              </w:rPr>
+              <w:t xml:space="preserve">Quarto-file constructing variables selected based on literature (altitude, ecomorphological class, bioregion, phosphor, nitrogen, velocity and water depth) as raster files of eight river sections, masking each raster for each discharge scenario considered (in the </w:t>
+            </w:r>
+            <w:proofErr w:type="spellStart"/>
+            <w:r>
+              <w:rPr>
+                <w:sz w:val="16"/>
+                <w:szCs w:val="16"/>
+              </w:rPr>
+              <w:t>raster_files</w:t>
+            </w:r>
+            <w:proofErr w:type="spellEnd"/>
+            <w:r>
+              <w:rPr>
+                <w:sz w:val="16"/>
+                <w:szCs w:val="16"/>
+              </w:rPr>
+              <w:t xml:space="preserve"> folder) and stacking all variables into a raster stack (in the </w:t>
+            </w:r>
+            <w:proofErr w:type="spellStart"/>
+            <w:r>
+              <w:rPr>
+                <w:sz w:val="16"/>
+                <w:szCs w:val="16"/>
+              </w:rPr>
+              <w:t>rasters_stacked</w:t>
+            </w:r>
+            <w:proofErr w:type="spellEnd"/>
+            <w:r>
+              <w:rPr>
+                <w:sz w:val="16"/>
+                <w:szCs w:val="16"/>
+              </w:rPr>
+              <w:t xml:space="preserve"> folder) using </w:t>
+            </w:r>
+            <w:r>
+              <w:rPr>
+                <w:sz w:val="16"/>
+                <w:szCs w:val="16"/>
+              </w:rPr>
+              <w:t>self-written function</w:t>
+            </w:r>
+            <w:r>
+              <w:rPr>
+                <w:sz w:val="16"/>
+                <w:szCs w:val="16"/>
+              </w:rPr>
+              <w:t>s</w:t>
+            </w:r>
+            <w:r>
+              <w:rPr>
+                <w:sz w:val="16"/>
+                <w:szCs w:val="16"/>
+              </w:rPr>
+              <w:t xml:space="preserve"> from “</w:t>
+            </w:r>
+            <w:proofErr w:type="spellStart"/>
+            <w:r>
+              <w:rPr>
+                <w:sz w:val="16"/>
+                <w:szCs w:val="16"/>
+              </w:rPr>
+              <w:t>mth_functions.R</w:t>
+            </w:r>
+            <w:proofErr w:type="spellEnd"/>
+            <w:r>
+              <w:rPr>
+                <w:sz w:val="16"/>
+                <w:szCs w:val="16"/>
+              </w:rPr>
+              <w:t>”</w:t>
+            </w:r>
           </w:p>
         </w:tc>
       </w:tr>
@@ -562,120 +1065,387 @@
         <w:tc>
           <w:tcPr>
             <w:cnfStyle w:val="001000000000" w:firstRow="0" w:lastRow="0" w:firstColumn="1" w:lastColumn="0" w:oddVBand="0" w:evenVBand="0" w:oddHBand="0" w:evenHBand="0" w:firstRowFirstColumn="0" w:firstRowLastColumn="0" w:lastRowFirstColumn="0" w:lastRowLastColumn="0"/>
-            <w:tcW w:w="1559" w:type="dxa"/>
-            <w:tcBorders>
-              <w:top w:val="single" w:sz="4" w:space="0" w:color="auto"/>
-              <w:bottom w:val="single" w:sz="4" w:space="0" w:color="auto"/>
-              <w:right w:val="nil"/>
-            </w:tcBorders>
-            <w:vAlign w:val="center"/>
-          </w:tcPr>
-          <w:p>
-            <w:pPr>
-              <w:jc w:val="center"/>
+            <w:tcW w:w="709" w:type="dxa"/>
+            <w:vMerge/>
+            <w:tcBorders>
+              <w:bottom w:val="single" w:sz="2" w:space="0" w:color="auto"/>
+            </w:tcBorders>
+          </w:tcPr>
+          <w:p>
+            <w:pPr>
               <w:rPr>
                 <w:b w:val="0"/>
                 <w:bCs w:val="0"/>
-              </w:rPr>
-            </w:pPr>
+                <w:sz w:val="16"/>
+                <w:szCs w:val="16"/>
+              </w:rPr>
+            </w:pPr>
+          </w:p>
+        </w:tc>
+        <w:tc>
+          <w:tcPr>
+            <w:tcW w:w="2240" w:type="dxa"/>
+            <w:tcBorders>
+              <w:top w:val="single" w:sz="2" w:space="0" w:color="auto"/>
+              <w:bottom w:val="single" w:sz="2" w:space="0" w:color="auto"/>
+            </w:tcBorders>
+          </w:tcPr>
+          <w:p>
+            <w:pPr>
+              <w:cnfStyle w:val="000000100000" w:firstRow="0" w:lastRow="0" w:firstColumn="0" w:lastColumn="0" w:oddVBand="0" w:evenVBand="0" w:oddHBand="1" w:evenHBand="0" w:firstRowFirstColumn="0" w:firstRowLastColumn="0" w:lastRowFirstColumn="0" w:lastRowLastColumn="0"/>
+              <w:rPr>
+                <w:sz w:val="16"/>
+                <w:szCs w:val="16"/>
+              </w:rPr>
+            </w:pPr>
+            <w:proofErr w:type="spellStart"/>
+            <w:r>
+              <w:rPr>
+                <w:sz w:val="16"/>
+                <w:szCs w:val="16"/>
+              </w:rPr>
+              <w:t>add_parameters_hdm.qmd</w:t>
+            </w:r>
+            <w:proofErr w:type="spellEnd"/>
+          </w:p>
+        </w:tc>
+        <w:tc>
+          <w:tcPr>
+            <w:tcW w:w="6123" w:type="dxa"/>
+            <w:tcBorders>
+              <w:top w:val="single" w:sz="2" w:space="0" w:color="auto"/>
+              <w:bottom w:val="single" w:sz="2" w:space="0" w:color="auto"/>
+            </w:tcBorders>
+          </w:tcPr>
+          <w:p>
+            <w:pPr>
+              <w:cnfStyle w:val="000000100000" w:firstRow="0" w:lastRow="0" w:firstColumn="0" w:lastColumn="0" w:oddVBand="0" w:evenVBand="0" w:oddHBand="1" w:evenHBand="0" w:firstRowFirstColumn="0" w:firstRowLastColumn="0" w:lastRowFirstColumn="0" w:lastRowLastColumn="0"/>
+              <w:rPr>
+                <w:sz w:val="16"/>
+                <w:szCs w:val="16"/>
+              </w:rPr>
+            </w:pPr>
+            <w:r>
+              <w:rPr>
+                <w:sz w:val="16"/>
+                <w:szCs w:val="16"/>
+              </w:rPr>
+              <w:t xml:space="preserve">Quarto-file calculating additional parameters (Froude, stream power and shear stress) and saving them as raster files (in the </w:t>
+            </w:r>
+            <w:proofErr w:type="spellStart"/>
+            <w:r>
+              <w:rPr>
+                <w:sz w:val="16"/>
+                <w:szCs w:val="16"/>
+              </w:rPr>
+              <w:t>raster_files</w:t>
+            </w:r>
+            <w:proofErr w:type="spellEnd"/>
+            <w:r>
+              <w:rPr>
+                <w:sz w:val="16"/>
+                <w:szCs w:val="16"/>
+              </w:rPr>
+              <w:t xml:space="preserve"> folder)</w:t>
+            </w:r>
+            <w:r>
+              <w:rPr>
+                <w:sz w:val="16"/>
+                <w:szCs w:val="16"/>
+              </w:rPr>
+              <w:t xml:space="preserve"> and stacked </w:t>
+            </w:r>
+            <w:proofErr w:type="spellStart"/>
+            <w:r>
+              <w:rPr>
+                <w:sz w:val="16"/>
+                <w:szCs w:val="16"/>
+              </w:rPr>
+              <w:t>rasters</w:t>
+            </w:r>
+            <w:proofErr w:type="spellEnd"/>
+            <w:r>
+              <w:rPr>
+                <w:sz w:val="16"/>
+                <w:szCs w:val="16"/>
+              </w:rPr>
+              <w:t xml:space="preserve"> </w:t>
+            </w:r>
+            <w:r>
+              <w:rPr>
+                <w:sz w:val="16"/>
+                <w:szCs w:val="16"/>
+              </w:rPr>
+              <w:t xml:space="preserve">(in the </w:t>
+            </w:r>
+            <w:proofErr w:type="spellStart"/>
+            <w:r>
+              <w:rPr>
+                <w:sz w:val="16"/>
+                <w:szCs w:val="16"/>
+              </w:rPr>
+              <w:t>rasters_stacked</w:t>
+            </w:r>
+            <w:proofErr w:type="spellEnd"/>
+            <w:r>
+              <w:rPr>
+                <w:sz w:val="16"/>
+                <w:szCs w:val="16"/>
+              </w:rPr>
+              <w:t xml:space="preserve"> folder)</w:t>
+            </w:r>
+          </w:p>
+        </w:tc>
+      </w:tr>
+      <w:tr>
+        <w:tc>
+          <w:tcPr>
+            <w:cnfStyle w:val="001000000000" w:firstRow="0" w:lastRow="0" w:firstColumn="1" w:lastColumn="0" w:oddVBand="0" w:evenVBand="0" w:oddHBand="0" w:evenHBand="0" w:firstRowFirstColumn="0" w:firstRowLastColumn="0" w:lastRowFirstColumn="0" w:lastRowLastColumn="0"/>
+            <w:tcW w:w="709" w:type="dxa"/>
+            <w:vMerge w:val="restart"/>
+            <w:tcBorders>
+              <w:top w:val="single" w:sz="2" w:space="0" w:color="auto"/>
+            </w:tcBorders>
+            <w:textDirection w:val="btLr"/>
+          </w:tcPr>
+          <w:p>
+            <w:pPr>
+              <w:ind w:left="113" w:right="113"/>
+              <w:rPr>
+                <w:sz w:val="16"/>
+                <w:szCs w:val="16"/>
+              </w:rPr>
+            </w:pPr>
+            <w:r>
+              <w:rPr>
+                <w:sz w:val="16"/>
+                <w:szCs w:val="16"/>
+              </w:rPr>
+              <w:t xml:space="preserve">Folders </w:t>
+            </w:r>
             <w:r>
               <w:rPr>
                 <w:b w:val="0"/>
                 <w:bCs w:val="0"/>
-              </w:rPr>
-              <w:t xml:space="preserve">In </w:t>
-            </w:r>
-            <w:proofErr w:type="spellStart"/>
+                <w:sz w:val="16"/>
+                <w:szCs w:val="16"/>
+              </w:rPr>
+              <w:sym w:font="Wingdings" w:char="F0E0"/>
+            </w:r>
             <w:r>
               <w:rPr>
                 <w:b w:val="0"/>
                 <w:bCs w:val="0"/>
-              </w:rPr>
-              <w:t>Abiotic_MI_Sampling</w:t>
-            </w:r>
-            <w:proofErr w:type="spellEnd"/>
-          </w:p>
-        </w:tc>
-        <w:tc>
-          <w:tcPr>
-            <w:tcW w:w="1985" w:type="dxa"/>
-            <w:tcBorders>
-              <w:top w:val="single" w:sz="4" w:space="0" w:color="auto"/>
-              <w:left w:val="nil"/>
-              <w:bottom w:val="single" w:sz="4" w:space="0" w:color="auto"/>
-              <w:right w:val="nil"/>
-            </w:tcBorders>
-          </w:tcPr>
-          <w:p>
-            <w:pPr>
-              <w:cnfStyle w:val="000000100000" w:firstRow="0" w:lastRow="0" w:firstColumn="0" w:lastColumn="0" w:oddVBand="0" w:evenVBand="0" w:oddHBand="1" w:evenHBand="0" w:firstRowFirstColumn="0" w:firstRowLastColumn="0" w:lastRowFirstColumn="0" w:lastRowLastColumn="0"/>
-            </w:pPr>
-            <w:proofErr w:type="spellStart"/>
-            <w:r>
-              <w:t>GPS_Points</w:t>
-            </w:r>
-            <w:proofErr w:type="spellEnd"/>
-          </w:p>
-        </w:tc>
-        <w:tc>
-          <w:tcPr>
-            <w:tcW w:w="5528" w:type="dxa"/>
-            <w:tcBorders>
-              <w:top w:val="single" w:sz="4" w:space="0" w:color="auto"/>
-              <w:left w:val="nil"/>
-              <w:bottom w:val="single" w:sz="4" w:space="0" w:color="auto"/>
-            </w:tcBorders>
-          </w:tcPr>
-          <w:p>
-            <w:pPr>
-              <w:cnfStyle w:val="000000100000" w:firstRow="0" w:lastRow="0" w:firstColumn="0" w:lastColumn="0" w:oddVBand="0" w:evenVBand="0" w:oddHBand="1" w:evenHBand="0" w:firstRowFirstColumn="0" w:firstRowLastColumn="0" w:lastRowFirstColumn="0" w:lastRowLastColumn="0"/>
-            </w:pPr>
-          </w:p>
-        </w:tc>
-      </w:tr>
-      <w:tr>
-        <w:tc>
-          <w:tcPr>
-            <w:cnfStyle w:val="001000000000" w:firstRow="0" w:lastRow="0" w:firstColumn="1" w:lastColumn="0" w:oddVBand="0" w:evenVBand="0" w:oddHBand="0" w:evenHBand="0" w:firstRowFirstColumn="0" w:firstRowLastColumn="0" w:lastRowFirstColumn="0" w:lastRowLastColumn="0"/>
-            <w:tcW w:w="3544" w:type="dxa"/>
-            <w:gridSpan w:val="2"/>
-            <w:tcBorders>
-              <w:top w:val="single" w:sz="2" w:space="0" w:color="auto"/>
-              <w:bottom w:val="single" w:sz="2" w:space="0" w:color="auto"/>
-              <w:right w:val="nil"/>
-            </w:tcBorders>
-          </w:tcPr>
-          <w:p>
-            <w:pPr>
+                <w:sz w:val="16"/>
+                <w:szCs w:val="16"/>
+              </w:rPr>
+              <w:t xml:space="preserve"> </w:t>
+            </w:r>
+            <w:r>
               <w:rPr>
                 <w:b w:val="0"/>
                 <w:bCs w:val="0"/>
-              </w:rPr>
-            </w:pPr>
+                <w:i/>
+                <w:iCs/>
+                <w:sz w:val="16"/>
+                <w:szCs w:val="16"/>
+              </w:rPr>
+              <w:t xml:space="preserve">Hidden in </w:t>
+            </w:r>
             <w:proofErr w:type="spellStart"/>
             <w:r>
               <w:rPr>
                 <w:b w:val="0"/>
                 <w:bCs w:val="0"/>
-              </w:rPr>
-              <w:t>Data_Complete</w:t>
-            </w:r>
-            <w:proofErr w:type="spellEnd"/>
-          </w:p>
-        </w:tc>
-        <w:tc>
-          <w:tcPr>
-            <w:tcW w:w="5528" w:type="dxa"/>
-            <w:tcBorders>
-              <w:top w:val="single" w:sz="2" w:space="0" w:color="auto"/>
-              <w:left w:val="nil"/>
+                <w:i/>
+                <w:iCs/>
+                <w:sz w:val="16"/>
+                <w:szCs w:val="16"/>
+              </w:rPr>
+              <w:t>github</w:t>
+            </w:r>
+            <w:proofErr w:type="spellEnd"/>
+          </w:p>
+        </w:tc>
+        <w:tc>
+          <w:tcPr>
+            <w:tcW w:w="2240" w:type="dxa"/>
+            <w:tcBorders>
+              <w:top w:val="single" w:sz="2" w:space="0" w:color="auto"/>
               <w:bottom w:val="single" w:sz="2" w:space="0" w:color="auto"/>
             </w:tcBorders>
           </w:tcPr>
           <w:p>
             <w:pPr>
               <w:cnfStyle w:val="000000000000" w:firstRow="0" w:lastRow="0" w:firstColumn="0" w:lastColumn="0" w:oddVBand="0" w:evenVBand="0" w:oddHBand="0" w:evenHBand="0" w:firstRowFirstColumn="0" w:firstRowLastColumn="0" w:lastRowFirstColumn="0" w:lastRowLastColumn="0"/>
-            </w:pPr>
+              <w:rPr>
+                <w:sz w:val="16"/>
+                <w:szCs w:val="16"/>
+              </w:rPr>
+            </w:pPr>
+            <w:proofErr w:type="spellStart"/>
+            <w:r>
+              <w:rPr>
+                <w:sz w:val="16"/>
+                <w:szCs w:val="16"/>
+              </w:rPr>
+              <w:t>abiotic_mi_sampling</w:t>
+            </w:r>
+            <w:proofErr w:type="spellEnd"/>
+            <w:r>
+              <w:rPr>
+                <w:sz w:val="16"/>
+                <w:szCs w:val="16"/>
+              </w:rPr>
+              <w:t xml:space="preserve"> </w:t>
+            </w:r>
+          </w:p>
+        </w:tc>
+        <w:tc>
+          <w:tcPr>
+            <w:tcW w:w="6123" w:type="dxa"/>
+            <w:tcBorders>
+              <w:top w:val="single" w:sz="2" w:space="0" w:color="auto"/>
+              <w:bottom w:val="single" w:sz="2" w:space="0" w:color="auto"/>
+            </w:tcBorders>
+          </w:tcPr>
+          <w:p>
+            <w:pPr>
+              <w:cnfStyle w:val="000000000000" w:firstRow="0" w:lastRow="0" w:firstColumn="0" w:lastColumn="0" w:oddVBand="0" w:evenVBand="0" w:oddHBand="0" w:evenHBand="0" w:firstRowFirstColumn="0" w:firstRowLastColumn="0" w:lastRowFirstColumn="0" w:lastRowLastColumn="0"/>
+              <w:rPr>
+                <w:sz w:val="16"/>
+                <w:szCs w:val="16"/>
+              </w:rPr>
+            </w:pPr>
+            <w:r>
+              <w:rPr>
+                <w:sz w:val="16"/>
+                <w:szCs w:val="16"/>
+              </w:rPr>
+              <w:t>Contains all .csv and .txt files used in the Quartos “</w:t>
+            </w:r>
+            <w:proofErr w:type="spellStart"/>
+            <w:r>
+              <w:rPr>
+                <w:sz w:val="16"/>
+                <w:szCs w:val="16"/>
+              </w:rPr>
+              <w:t>index_calculation.qmd</w:t>
+            </w:r>
+            <w:proofErr w:type="spellEnd"/>
+            <w:r>
+              <w:rPr>
+                <w:sz w:val="16"/>
+                <w:szCs w:val="16"/>
+              </w:rPr>
+              <w:t>” and “</w:t>
+            </w:r>
+            <w:proofErr w:type="spellStart"/>
+            <w:r>
+              <w:rPr>
+                <w:sz w:val="16"/>
+                <w:szCs w:val="16"/>
+              </w:rPr>
+              <w:t>prepro_data.qmd</w:t>
+            </w:r>
+            <w:proofErr w:type="spellEnd"/>
+            <w:r>
+              <w:rPr>
+                <w:sz w:val="16"/>
+                <w:szCs w:val="16"/>
+              </w:rPr>
+              <w:t xml:space="preserve">” and result .csv files from the Quartos </w:t>
+            </w:r>
+            <w:r>
+              <w:rPr>
+                <w:sz w:val="16"/>
+                <w:szCs w:val="16"/>
+              </w:rPr>
+              <w:t>“</w:t>
+            </w:r>
+            <w:proofErr w:type="spellStart"/>
+            <w:r>
+              <w:rPr>
+                <w:sz w:val="16"/>
+                <w:szCs w:val="16"/>
+              </w:rPr>
+              <w:t>index_calculation</w:t>
+            </w:r>
+            <w:r>
+              <w:rPr>
+                <w:sz w:val="16"/>
+                <w:szCs w:val="16"/>
+              </w:rPr>
+              <w:t>.qmd</w:t>
+            </w:r>
+            <w:proofErr w:type="spellEnd"/>
+            <w:r>
+              <w:rPr>
+                <w:sz w:val="16"/>
+                <w:szCs w:val="16"/>
+              </w:rPr>
+              <w:t>”</w:t>
+            </w:r>
+            <w:r>
+              <w:rPr>
+                <w:sz w:val="16"/>
+                <w:szCs w:val="16"/>
+              </w:rPr>
+              <w:t xml:space="preserve">, </w:t>
+            </w:r>
+            <w:r>
+              <w:rPr>
+                <w:sz w:val="16"/>
+                <w:szCs w:val="16"/>
+              </w:rPr>
+              <w:t>“</w:t>
+            </w:r>
+            <w:proofErr w:type="spellStart"/>
+            <w:r>
+              <w:rPr>
+                <w:sz w:val="16"/>
+                <w:szCs w:val="16"/>
+              </w:rPr>
+              <w:t>prepro_data</w:t>
+            </w:r>
+            <w:r>
+              <w:rPr>
+                <w:sz w:val="16"/>
+                <w:szCs w:val="16"/>
+              </w:rPr>
+              <w:t>.qmd</w:t>
+            </w:r>
+            <w:proofErr w:type="spellEnd"/>
+            <w:r>
+              <w:rPr>
+                <w:sz w:val="16"/>
+                <w:szCs w:val="16"/>
+              </w:rPr>
+              <w:t>”</w:t>
+            </w:r>
+            <w:r>
+              <w:rPr>
+                <w:sz w:val="16"/>
+                <w:szCs w:val="16"/>
+              </w:rPr>
+              <w:t xml:space="preserve"> and “</w:t>
+            </w:r>
+            <w:proofErr w:type="spellStart"/>
+            <w:r>
+              <w:rPr>
+                <w:sz w:val="16"/>
+                <w:szCs w:val="16"/>
+              </w:rPr>
+              <w:t>reconstruct_discharges.qmd</w:t>
+            </w:r>
+            <w:proofErr w:type="spellEnd"/>
+            <w:r>
+              <w:rPr>
+                <w:sz w:val="16"/>
+                <w:szCs w:val="16"/>
+              </w:rPr>
+              <w:t>”</w:t>
+            </w:r>
           </w:p>
         </w:tc>
       </w:tr>
@@ -686,32 +1456,21 @@
         <w:tc>
           <w:tcPr>
             <w:cnfStyle w:val="001000000000" w:firstRow="0" w:lastRow="0" w:firstColumn="1" w:lastColumn="0" w:oddVBand="0" w:evenVBand="0" w:oddHBand="0" w:evenHBand="0" w:firstRowFirstColumn="0" w:firstRowLastColumn="0" w:lastRowFirstColumn="0" w:lastRowLastColumn="0"/>
-            <w:tcW w:w="3544" w:type="dxa"/>
-            <w:gridSpan w:val="2"/>
-            <w:tcBorders>
-              <w:top w:val="single" w:sz="2" w:space="0" w:color="auto"/>
-              <w:bottom w:val="single" w:sz="2" w:space="0" w:color="auto"/>
-            </w:tcBorders>
-          </w:tcPr>
-          <w:p>
-            <w:pPr>
-              <w:rPr>
-                <w:b w:val="0"/>
-                <w:bCs w:val="0"/>
-              </w:rPr>
-            </w:pPr>
-            <w:r>
-              <w:rPr>
-                <w:b w:val="0"/>
-                <w:bCs w:val="0"/>
-              </w:rPr>
-              <w:t>HSC_MI</w:t>
-            </w:r>
-          </w:p>
-        </w:tc>
-        <w:tc>
-          <w:tcPr>
-            <w:tcW w:w="5528" w:type="dxa"/>
+            <w:tcW w:w="709" w:type="dxa"/>
+            <w:vMerge/>
+          </w:tcPr>
+          <w:p>
+            <w:pPr>
+              <w:rPr>
+                <w:sz w:val="16"/>
+                <w:szCs w:val="16"/>
+              </w:rPr>
+            </w:pPr>
+          </w:p>
+        </w:tc>
+        <w:tc>
+          <w:tcPr>
+            <w:tcW w:w="2240" w:type="dxa"/>
             <w:tcBorders>
               <w:top w:val="single" w:sz="2" w:space="0" w:color="auto"/>
               <w:bottom w:val="single" w:sz="2" w:space="0" w:color="auto"/>
@@ -720,9 +1479,83 @@
           <w:p>
             <w:pPr>
               <w:cnfStyle w:val="000000100000" w:firstRow="0" w:lastRow="0" w:firstColumn="0" w:lastColumn="0" w:oddVBand="0" w:evenVBand="0" w:oddHBand="1" w:evenHBand="0" w:firstRowFirstColumn="0" w:firstRowLastColumn="0" w:lastRowFirstColumn="0" w:lastRowLastColumn="0"/>
-            </w:pPr>
-            <w:r>
-              <w:t>Folder containing all hydrodynamic model results (2dm-file) from BASEMENT simulations for several discharges (h5-files)</w:t>
+              <w:rPr>
+                <w:sz w:val="16"/>
+                <w:szCs w:val="16"/>
+              </w:rPr>
+            </w:pPr>
+            <w:proofErr w:type="spellStart"/>
+            <w:r>
+              <w:rPr>
+                <w:sz w:val="16"/>
+                <w:szCs w:val="16"/>
+              </w:rPr>
+              <w:t>hdm_models</w:t>
+            </w:r>
+            <w:proofErr w:type="spellEnd"/>
+            <w:r>
+              <w:rPr>
+                <w:sz w:val="16"/>
+                <w:szCs w:val="16"/>
+              </w:rPr>
+              <w:t xml:space="preserve"> </w:t>
+            </w:r>
+          </w:p>
+        </w:tc>
+        <w:tc>
+          <w:tcPr>
+            <w:tcW w:w="6123" w:type="dxa"/>
+            <w:tcBorders>
+              <w:top w:val="single" w:sz="2" w:space="0" w:color="auto"/>
+              <w:bottom w:val="single" w:sz="2" w:space="0" w:color="auto"/>
+            </w:tcBorders>
+          </w:tcPr>
+          <w:p>
+            <w:pPr>
+              <w:cnfStyle w:val="000000100000" w:firstRow="0" w:lastRow="0" w:firstColumn="0" w:lastColumn="0" w:oddVBand="0" w:evenVBand="0" w:oddHBand="1" w:evenHBand="0" w:firstRowFirstColumn="0" w:firstRowLastColumn="0" w:lastRowFirstColumn="0" w:lastRowLastColumn="0"/>
+              <w:rPr>
+                <w:sz w:val="16"/>
+                <w:szCs w:val="16"/>
+              </w:rPr>
+            </w:pPr>
+            <w:r>
+              <w:rPr>
+                <w:sz w:val="16"/>
+                <w:szCs w:val="16"/>
+              </w:rPr>
+              <w:t>Contains all hydrodynamic model files of eight river sections used and resulting from the Quarto “</w:t>
+            </w:r>
+            <w:proofErr w:type="spellStart"/>
+            <w:r>
+              <w:rPr>
+                <w:sz w:val="16"/>
+                <w:szCs w:val="16"/>
+              </w:rPr>
+              <w:t>basement_simulations.qmd</w:t>
+            </w:r>
+            <w:proofErr w:type="spellEnd"/>
+            <w:r>
+              <w:rPr>
+                <w:sz w:val="16"/>
+                <w:szCs w:val="16"/>
+              </w:rPr>
+              <w:t>” and used in “</w:t>
+            </w:r>
+            <w:proofErr w:type="spellStart"/>
+            <w:r>
+              <w:rPr>
+                <w:sz w:val="16"/>
+                <w:szCs w:val="16"/>
+              </w:rPr>
+              <w:t>hydrodynamic_model_results.qmd</w:t>
+            </w:r>
+            <w:proofErr w:type="spellEnd"/>
+            <w:r>
+              <w:rPr>
+                <w:sz w:val="16"/>
+                <w:szCs w:val="16"/>
+              </w:rPr>
+              <w:t>”</w:t>
             </w:r>
           </w:p>
         </w:tc>
@@ -731,34 +1564,21 @@
         <w:tc>
           <w:tcPr>
             <w:cnfStyle w:val="001000000000" w:firstRow="0" w:lastRow="0" w:firstColumn="1" w:lastColumn="0" w:oddVBand="0" w:evenVBand="0" w:oddHBand="0" w:evenHBand="0" w:firstRowFirstColumn="0" w:firstRowLastColumn="0" w:lastRowFirstColumn="0" w:lastRowLastColumn="0"/>
-            <w:tcW w:w="3544" w:type="dxa"/>
-            <w:gridSpan w:val="2"/>
-            <w:tcBorders>
-              <w:top w:val="single" w:sz="2" w:space="0" w:color="auto"/>
-              <w:bottom w:val="single" w:sz="2" w:space="0" w:color="auto"/>
-            </w:tcBorders>
-          </w:tcPr>
-          <w:p>
-            <w:pPr>
-              <w:rPr>
-                <w:b w:val="0"/>
-                <w:bCs w:val="0"/>
-              </w:rPr>
-            </w:pPr>
-            <w:proofErr w:type="spellStart"/>
-            <w:r>
-              <w:rPr>
-                <w:b w:val="0"/>
-                <w:bCs w:val="0"/>
-              </w:rPr>
-              <w:t>results_univariate</w:t>
-            </w:r>
-            <w:proofErr w:type="spellEnd"/>
-          </w:p>
-        </w:tc>
-        <w:tc>
-          <w:tcPr>
-            <w:tcW w:w="5528" w:type="dxa"/>
+            <w:tcW w:w="709" w:type="dxa"/>
+            <w:vMerge/>
+          </w:tcPr>
+          <w:p>
+            <w:pPr>
+              <w:rPr>
+                <w:sz w:val="16"/>
+                <w:szCs w:val="16"/>
+              </w:rPr>
+            </w:pPr>
+          </w:p>
+        </w:tc>
+        <w:tc>
+          <w:tcPr>
+            <w:tcW w:w="2240" w:type="dxa"/>
             <w:tcBorders>
               <w:top w:val="single" w:sz="2" w:space="0" w:color="auto"/>
               <w:bottom w:val="single" w:sz="2" w:space="0" w:color="auto"/>
@@ -767,7 +1587,52 @@
           <w:p>
             <w:pPr>
               <w:cnfStyle w:val="000000000000" w:firstRow="0" w:lastRow="0" w:firstColumn="0" w:lastColumn="0" w:oddVBand="0" w:evenVBand="0" w:oddHBand="0" w:evenHBand="0" w:firstRowFirstColumn="0" w:firstRowLastColumn="0" w:lastRowFirstColumn="0" w:lastRowLastColumn="0"/>
-            </w:pPr>
+              <w:rPr>
+                <w:sz w:val="16"/>
+                <w:szCs w:val="16"/>
+              </w:rPr>
+            </w:pPr>
+            <w:proofErr w:type="spellStart"/>
+            <w:r>
+              <w:rPr>
+                <w:sz w:val="16"/>
+                <w:szCs w:val="16"/>
+              </w:rPr>
+              <w:t>raster_files</w:t>
+            </w:r>
+            <w:proofErr w:type="spellEnd"/>
+            <w:r>
+              <w:rPr>
+                <w:sz w:val="16"/>
+                <w:szCs w:val="16"/>
+              </w:rPr>
+              <w:t xml:space="preserve"> </w:t>
+            </w:r>
+          </w:p>
+        </w:tc>
+        <w:tc>
+          <w:tcPr>
+            <w:tcW w:w="6123" w:type="dxa"/>
+            <w:tcBorders>
+              <w:top w:val="single" w:sz="2" w:space="0" w:color="auto"/>
+              <w:bottom w:val="single" w:sz="2" w:space="0" w:color="auto"/>
+            </w:tcBorders>
+          </w:tcPr>
+          <w:p>
+            <w:pPr>
+              <w:cnfStyle w:val="000000000000" w:firstRow="0" w:lastRow="0" w:firstColumn="0" w:lastColumn="0" w:oddVBand="0" w:evenVBand="0" w:oddHBand="0" w:evenHBand="0" w:firstRowFirstColumn="0" w:firstRowLastColumn="0" w:lastRowFirstColumn="0" w:lastRowLastColumn="0"/>
+              <w:rPr>
+                <w:sz w:val="16"/>
+                <w:szCs w:val="16"/>
+              </w:rPr>
+            </w:pPr>
+            <w:r>
+              <w:rPr>
+                <w:sz w:val="16"/>
+                <w:szCs w:val="16"/>
+              </w:rPr>
+              <w:t>Contains all raster files represented by a single attribute (velocity, water depth, Froude, altitude etc.) for each discharge of a total of eight river sections</w:t>
+            </w:r>
           </w:p>
         </w:tc>
       </w:tr>
@@ -778,34 +1643,24 @@
         <w:tc>
           <w:tcPr>
             <w:cnfStyle w:val="001000000000" w:firstRow="0" w:lastRow="0" w:firstColumn="1" w:lastColumn="0" w:oddVBand="0" w:evenVBand="0" w:oddHBand="0" w:evenHBand="0" w:firstRowFirstColumn="0" w:firstRowLastColumn="0" w:lastRowFirstColumn="0" w:lastRowLastColumn="0"/>
-            <w:tcW w:w="3544" w:type="dxa"/>
-            <w:gridSpan w:val="2"/>
-            <w:tcBorders>
-              <w:top w:val="single" w:sz="2" w:space="0" w:color="auto"/>
-              <w:bottom w:val="single" w:sz="2" w:space="0" w:color="auto"/>
-            </w:tcBorders>
-          </w:tcPr>
-          <w:p>
-            <w:pPr>
-              <w:rPr>
-                <w:b w:val="0"/>
-                <w:bCs w:val="0"/>
-              </w:rPr>
-            </w:pPr>
-            <w:proofErr w:type="spellStart"/>
-            <w:r>
-              <w:rPr>
-                <w:b w:val="0"/>
-                <w:bCs w:val="0"/>
-              </w:rPr>
-              <w:t>raster_files</w:t>
-            </w:r>
-            <w:proofErr w:type="spellEnd"/>
-          </w:p>
-        </w:tc>
-        <w:tc>
-          <w:tcPr>
-            <w:tcW w:w="5528" w:type="dxa"/>
+            <w:tcW w:w="709" w:type="dxa"/>
+            <w:vMerge/>
+            <w:tcBorders>
+              <w:bottom w:val="single" w:sz="2" w:space="0" w:color="auto"/>
+            </w:tcBorders>
+          </w:tcPr>
+          <w:p>
+            <w:pPr>
+              <w:rPr>
+                <w:sz w:val="16"/>
+                <w:szCs w:val="16"/>
+              </w:rPr>
+            </w:pPr>
+          </w:p>
+        </w:tc>
+        <w:tc>
+          <w:tcPr>
+            <w:tcW w:w="2240" w:type="dxa"/>
             <w:tcBorders>
               <w:top w:val="single" w:sz="2" w:space="0" w:color="auto"/>
               <w:bottom w:val="single" w:sz="2" w:space="0" w:color="auto"/>
@@ -814,17 +1669,107 @@
           <w:p>
             <w:pPr>
               <w:cnfStyle w:val="000000100000" w:firstRow="0" w:lastRow="0" w:firstColumn="0" w:lastColumn="0" w:oddVBand="0" w:evenVBand="0" w:oddHBand="1" w:evenHBand="0" w:firstRowFirstColumn="0" w:firstRowLastColumn="0" w:lastRowFirstColumn="0" w:lastRowLastColumn="0"/>
-            </w:pPr>
-            <w:r>
-              <w:t xml:space="preserve">Folder containing all output raster from </w:t>
-            </w:r>
-            <w:proofErr w:type="spellStart"/>
-            <w:r>
-              <w:t>Hydrodynamic_Model_Results.qmd</w:t>
-            </w:r>
-            <w:proofErr w:type="spellEnd"/>
-            <w:r>
+              <w:rPr>
+                <w:sz w:val="16"/>
+                <w:szCs w:val="16"/>
+              </w:rPr>
+            </w:pPr>
+            <w:proofErr w:type="spellStart"/>
+            <w:r>
+              <w:rPr>
+                <w:sz w:val="16"/>
+                <w:szCs w:val="16"/>
+              </w:rPr>
+              <w:t>rasters_stacked</w:t>
+            </w:r>
+            <w:proofErr w:type="spellEnd"/>
+            <w:r>
+              <w:rPr>
+                <w:sz w:val="16"/>
+                <w:szCs w:val="16"/>
+              </w:rPr>
               <w:t xml:space="preserve"> </w:t>
+            </w:r>
+          </w:p>
+        </w:tc>
+        <w:tc>
+          <w:tcPr>
+            <w:tcW w:w="6123" w:type="dxa"/>
+            <w:tcBorders>
+              <w:top w:val="single" w:sz="2" w:space="0" w:color="auto"/>
+              <w:bottom w:val="single" w:sz="2" w:space="0" w:color="auto"/>
+            </w:tcBorders>
+          </w:tcPr>
+          <w:p>
+            <w:pPr>
+              <w:cnfStyle w:val="000000100000" w:firstRow="0" w:lastRow="0" w:firstColumn="0" w:lastColumn="0" w:oddVBand="0" w:evenVBand="0" w:oddHBand="1" w:evenHBand="0" w:firstRowFirstColumn="0" w:firstRowLastColumn="0" w:lastRowFirstColumn="0" w:lastRowLastColumn="0"/>
+              <w:rPr>
+                <w:sz w:val="16"/>
+                <w:szCs w:val="16"/>
+              </w:rPr>
+            </w:pPr>
+            <w:r>
+              <w:rPr>
+                <w:sz w:val="16"/>
+                <w:szCs w:val="16"/>
+              </w:rPr>
+              <w:t xml:space="preserve">Contains all </w:t>
+            </w:r>
+            <w:r>
+              <w:rPr>
+                <w:sz w:val="16"/>
+                <w:szCs w:val="16"/>
+              </w:rPr>
+              <w:t xml:space="preserve">stacked </w:t>
+            </w:r>
+            <w:r>
+              <w:rPr>
+                <w:sz w:val="16"/>
+                <w:szCs w:val="16"/>
+              </w:rPr>
+              <w:t xml:space="preserve">raster files represented by a </w:t>
+            </w:r>
+            <w:r>
+              <w:rPr>
+                <w:sz w:val="16"/>
+                <w:szCs w:val="16"/>
+              </w:rPr>
+              <w:t xml:space="preserve">bundle of </w:t>
+            </w:r>
+            <w:r>
+              <w:rPr>
+                <w:sz w:val="16"/>
+                <w:szCs w:val="16"/>
+              </w:rPr>
+              <w:t>attribute</w:t>
+            </w:r>
+            <w:r>
+              <w:rPr>
+                <w:sz w:val="16"/>
+                <w:szCs w:val="16"/>
+              </w:rPr>
+              <w:t>s</w:t>
+            </w:r>
+            <w:r>
+              <w:rPr>
+                <w:sz w:val="16"/>
+                <w:szCs w:val="16"/>
+              </w:rPr>
+              <w:t xml:space="preserve"> (velocity, water depth, Froude, altitude etc.) </w:t>
+            </w:r>
+            <w:r>
+              <w:rPr>
+                <w:sz w:val="16"/>
+                <w:szCs w:val="16"/>
+              </w:rPr>
+              <w:t xml:space="preserve">combined in one raster stack </w:t>
+            </w:r>
+            <w:r>
+              <w:rPr>
+                <w:sz w:val="16"/>
+                <w:szCs w:val="16"/>
+              </w:rPr>
+              <w:t>for each discharge of a total of eight river sections</w:t>
             </w:r>
           </w:p>
         </w:tc>
@@ -833,8 +1778,7 @@
         <w:tc>
           <w:tcPr>
             <w:cnfStyle w:val="001000000000" w:firstRow="0" w:lastRow="0" w:firstColumn="1" w:lastColumn="0" w:oddVBand="0" w:evenVBand="0" w:oddHBand="0" w:evenHBand="0" w:firstRowFirstColumn="0" w:firstRowLastColumn="0" w:lastRowFirstColumn="0" w:lastRowLastColumn="0"/>
-            <w:tcW w:w="3544" w:type="dxa"/>
-            <w:gridSpan w:val="2"/>
+            <w:tcW w:w="709" w:type="dxa"/>
             <w:tcBorders>
               <w:top w:val="single" w:sz="2" w:space="0" w:color="auto"/>
               <w:bottom w:val="single" w:sz="2" w:space="0" w:color="auto"/>
@@ -842,22 +1786,17 @@
             <w:shd w:val="clear" w:color="auto" w:fill="E7E6E6" w:themeFill="background2"/>
           </w:tcPr>
           <w:p>
-            <w:r>
-              <w:t>Folder</w:t>
-            </w:r>
-            <w:r>
-              <w:t xml:space="preserve">: </w:t>
-            </w:r>
-            <w:proofErr w:type="spellStart"/>
-            <w:r>
-              <w:t>Pre_Processing</w:t>
-            </w:r>
-            <w:proofErr w:type="spellEnd"/>
-          </w:p>
-        </w:tc>
-        <w:tc>
-          <w:tcPr>
-            <w:tcW w:w="5528" w:type="dxa"/>
+            <w:pPr>
+              <w:rPr>
+                <w:sz w:val="16"/>
+                <w:szCs w:val="16"/>
+              </w:rPr>
+            </w:pPr>
+          </w:p>
+        </w:tc>
+        <w:tc>
+          <w:tcPr>
+            <w:tcW w:w="2240" w:type="dxa"/>
             <w:tcBorders>
               <w:top w:val="single" w:sz="2" w:space="0" w:color="auto"/>
               <w:bottom w:val="single" w:sz="2" w:space="0" w:color="auto"/>
@@ -867,11 +1806,58 @@
           <w:p>
             <w:pPr>
               <w:cnfStyle w:val="000000000000" w:firstRow="0" w:lastRow="0" w:firstColumn="0" w:lastColumn="0" w:oddVBand="0" w:evenVBand="0" w:oddHBand="0" w:evenHBand="0" w:firstRowFirstColumn="0" w:firstRowLastColumn="0" w:lastRowFirstColumn="0" w:lastRowLastColumn="0"/>
-            </w:pPr>
-            <w:r>
               <w:rPr>
                 <w:b/>
                 <w:bCs/>
+                <w:sz w:val="16"/>
+                <w:szCs w:val="16"/>
+              </w:rPr>
+            </w:pPr>
+            <w:r>
+              <w:rPr>
+                <w:b/>
+                <w:bCs/>
+                <w:sz w:val="16"/>
+                <w:szCs w:val="16"/>
+              </w:rPr>
+              <w:t xml:space="preserve">Folder: </w:t>
+            </w:r>
+            <w:proofErr w:type="spellStart"/>
+            <w:r>
+              <w:rPr>
+                <w:b/>
+                <w:bCs/>
+                <w:sz w:val="16"/>
+                <w:szCs w:val="16"/>
+              </w:rPr>
+              <w:t>HSC_model</w:t>
+            </w:r>
+            <w:proofErr w:type="spellEnd"/>
+          </w:p>
+        </w:tc>
+        <w:tc>
+          <w:tcPr>
+            <w:tcW w:w="6123" w:type="dxa"/>
+            <w:tcBorders>
+              <w:top w:val="single" w:sz="2" w:space="0" w:color="auto"/>
+              <w:bottom w:val="single" w:sz="2" w:space="0" w:color="auto"/>
+            </w:tcBorders>
+            <w:shd w:val="clear" w:color="auto" w:fill="E7E6E6" w:themeFill="background2"/>
+          </w:tcPr>
+          <w:p>
+            <w:pPr>
+              <w:cnfStyle w:val="000000000000" w:firstRow="0" w:lastRow="0" w:firstColumn="0" w:lastColumn="0" w:oddVBand="0" w:evenVBand="0" w:oddHBand="0" w:evenHBand="0" w:firstRowFirstColumn="0" w:firstRowLastColumn="0" w:lastRowFirstColumn="0" w:lastRowLastColumn="0"/>
+              <w:rPr>
+                <w:sz w:val="16"/>
+                <w:szCs w:val="16"/>
+              </w:rPr>
+            </w:pPr>
+            <w:r>
+              <w:rPr>
+                <w:b/>
+                <w:bCs/>
+                <w:sz w:val="16"/>
+                <w:szCs w:val="16"/>
               </w:rPr>
               <w:t xml:space="preserve">Description </w:t>
             </w:r>
@@ -885,34 +1871,33 @@
         <w:tc>
           <w:tcPr>
             <w:cnfStyle w:val="001000000000" w:firstRow="0" w:lastRow="0" w:firstColumn="1" w:lastColumn="0" w:oddVBand="0" w:evenVBand="0" w:oddHBand="0" w:evenHBand="0" w:firstRowFirstColumn="0" w:firstRowLastColumn="0" w:lastRowFirstColumn="0" w:lastRowLastColumn="0"/>
-            <w:tcW w:w="3544" w:type="dxa"/>
-            <w:gridSpan w:val="2"/>
-            <w:tcBorders>
-              <w:top w:val="single" w:sz="2" w:space="0" w:color="auto"/>
-              <w:bottom w:val="single" w:sz="2" w:space="0" w:color="auto"/>
-            </w:tcBorders>
-          </w:tcPr>
-          <w:p>
-            <w:pPr>
-              <w:rPr>
-                <w:b w:val="0"/>
-                <w:bCs w:val="0"/>
-              </w:rPr>
-            </w:pPr>
-            <w:proofErr w:type="spellStart"/>
-            <w:r>
-              <w:rPr>
-                <w:b w:val="0"/>
-                <w:bCs w:val="0"/>
-              </w:rPr>
-              <w:t>basement_simulations.qmd</w:t>
-            </w:r>
-            <w:proofErr w:type="spellEnd"/>
-          </w:p>
-        </w:tc>
-        <w:tc>
-          <w:tcPr>
-            <w:tcW w:w="5528" w:type="dxa"/>
+            <w:tcW w:w="709" w:type="dxa"/>
+            <w:vMerge w:val="restart"/>
+            <w:tcBorders>
+              <w:top w:val="single" w:sz="2" w:space="0" w:color="auto"/>
+            </w:tcBorders>
+            <w:textDirection w:val="btLr"/>
+          </w:tcPr>
+          <w:p>
+            <w:pPr>
+              <w:ind w:left="113" w:right="113"/>
+              <w:rPr>
+                <w:sz w:val="16"/>
+                <w:szCs w:val="16"/>
+              </w:rPr>
+            </w:pPr>
+            <w:r>
+              <w:rPr>
+                <w:sz w:val="16"/>
+                <w:szCs w:val="16"/>
+              </w:rPr>
+              <w:t>Quarto files</w:t>
+            </w:r>
+          </w:p>
+        </w:tc>
+        <w:tc>
+          <w:tcPr>
+            <w:tcW w:w="2240" w:type="dxa"/>
             <w:tcBorders>
               <w:top w:val="single" w:sz="2" w:space="0" w:color="auto"/>
               <w:bottom w:val="single" w:sz="2" w:space="0" w:color="auto"/>
@@ -921,18 +1906,38 @@
           <w:p>
             <w:pPr>
               <w:cnfStyle w:val="000000100000" w:firstRow="0" w:lastRow="0" w:firstColumn="0" w:lastColumn="0" w:oddVBand="0" w:evenVBand="0" w:oddHBand="1" w:evenHBand="0" w:firstRowFirstColumn="0" w:firstRowLastColumn="0" w:lastRowFirstColumn="0" w:lastRowLastColumn="0"/>
-            </w:pPr>
-            <w:r>
-              <w:t>Quarto-file simulating all discharge scenarios of eight river sections using a self-written function from “</w:t>
-            </w:r>
-            <w:proofErr w:type="spellStart"/>
-            <w:r>
-              <w:t>mth_functions.R</w:t>
-            </w:r>
-            <w:proofErr w:type="spellEnd"/>
-            <w:r>
-              <w:t>”</w:t>
-            </w:r>
+              <w:rPr>
+                <w:sz w:val="16"/>
+                <w:szCs w:val="16"/>
+              </w:rPr>
+            </w:pPr>
+            <w:proofErr w:type="spellStart"/>
+            <w:r>
+              <w:rPr>
+                <w:sz w:val="16"/>
+                <w:szCs w:val="16"/>
+              </w:rPr>
+              <w:t>foen_regr_data.qmd</w:t>
+            </w:r>
+            <w:proofErr w:type="spellEnd"/>
+          </w:p>
+        </w:tc>
+        <w:tc>
+          <w:tcPr>
+            <w:tcW w:w="6123" w:type="dxa"/>
+            <w:tcBorders>
+              <w:top w:val="single" w:sz="2" w:space="0" w:color="auto"/>
+              <w:bottom w:val="single" w:sz="2" w:space="0" w:color="auto"/>
+            </w:tcBorders>
+          </w:tcPr>
+          <w:p>
+            <w:pPr>
+              <w:cnfStyle w:val="000000100000" w:firstRow="0" w:lastRow="0" w:firstColumn="0" w:lastColumn="0" w:oddVBand="0" w:evenVBand="0" w:oddHBand="1" w:evenHBand="0" w:firstRowFirstColumn="0" w:firstRowLastColumn="0" w:lastRowFirstColumn="0" w:lastRowLastColumn="0"/>
+              <w:rPr>
+                <w:sz w:val="16"/>
+                <w:szCs w:val="16"/>
+              </w:rPr>
+            </w:pPr>
           </w:p>
         </w:tc>
       </w:tr>
@@ -940,34 +1945,21 @@
         <w:tc>
           <w:tcPr>
             <w:cnfStyle w:val="001000000000" w:firstRow="0" w:lastRow="0" w:firstColumn="1" w:lastColumn="0" w:oddVBand="0" w:evenVBand="0" w:oddHBand="0" w:evenHBand="0" w:firstRowFirstColumn="0" w:firstRowLastColumn="0" w:lastRowFirstColumn="0" w:lastRowLastColumn="0"/>
-            <w:tcW w:w="3544" w:type="dxa"/>
-            <w:gridSpan w:val="2"/>
-            <w:tcBorders>
-              <w:top w:val="single" w:sz="2" w:space="0" w:color="auto"/>
-              <w:bottom w:val="single" w:sz="2" w:space="0" w:color="auto"/>
-            </w:tcBorders>
-          </w:tcPr>
-          <w:p>
-            <w:pPr>
-              <w:rPr>
-                <w:b w:val="0"/>
-                <w:bCs w:val="0"/>
-              </w:rPr>
-            </w:pPr>
-            <w:proofErr w:type="spellStart"/>
-            <w:r>
-              <w:rPr>
-                <w:b w:val="0"/>
-                <w:bCs w:val="0"/>
-              </w:rPr>
-              <w:t>reconstruct_discharges.qmd</w:t>
-            </w:r>
-            <w:proofErr w:type="spellEnd"/>
-          </w:p>
-        </w:tc>
-        <w:tc>
-          <w:tcPr>
-            <w:tcW w:w="5528" w:type="dxa"/>
+            <w:tcW w:w="709" w:type="dxa"/>
+            <w:vMerge/>
+          </w:tcPr>
+          <w:p>
+            <w:pPr>
+              <w:rPr>
+                <w:sz w:val="16"/>
+                <w:szCs w:val="16"/>
+              </w:rPr>
+            </w:pPr>
+          </w:p>
+        </w:tc>
+        <w:tc>
+          <w:tcPr>
+            <w:tcW w:w="2240" w:type="dxa"/>
             <w:tcBorders>
               <w:top w:val="single" w:sz="2" w:space="0" w:color="auto"/>
               <w:bottom w:val="single" w:sz="2" w:space="0" w:color="auto"/>
@@ -976,10 +1968,38 @@
           <w:p>
             <w:pPr>
               <w:cnfStyle w:val="000000000000" w:firstRow="0" w:lastRow="0" w:firstColumn="0" w:lastColumn="0" w:oddVBand="0" w:evenVBand="0" w:oddHBand="0" w:evenHBand="0" w:firstRowFirstColumn="0" w:firstRowLastColumn="0" w:lastRowFirstColumn="0" w:lastRowLastColumn="0"/>
-            </w:pPr>
-            <w:r>
-              <w:t xml:space="preserve">Quarto-file reconstructing hydraulic conditions on the days of macroinvertebrate sampling </w:t>
-            </w:r>
+              <w:rPr>
+                <w:sz w:val="16"/>
+                <w:szCs w:val="16"/>
+              </w:rPr>
+            </w:pPr>
+            <w:proofErr w:type="spellStart"/>
+            <w:r>
+              <w:rPr>
+                <w:sz w:val="16"/>
+                <w:szCs w:val="16"/>
+              </w:rPr>
+              <w:t>habitat_model_foen.qmd</w:t>
+            </w:r>
+            <w:proofErr w:type="spellEnd"/>
+          </w:p>
+        </w:tc>
+        <w:tc>
+          <w:tcPr>
+            <w:tcW w:w="6123" w:type="dxa"/>
+            <w:tcBorders>
+              <w:top w:val="single" w:sz="2" w:space="0" w:color="auto"/>
+              <w:bottom w:val="single" w:sz="2" w:space="0" w:color="auto"/>
+            </w:tcBorders>
+          </w:tcPr>
+          <w:p>
+            <w:pPr>
+              <w:cnfStyle w:val="000000000000" w:firstRow="0" w:lastRow="0" w:firstColumn="0" w:lastColumn="0" w:oddVBand="0" w:evenVBand="0" w:oddHBand="0" w:evenHBand="0" w:firstRowFirstColumn="0" w:firstRowLastColumn="0" w:lastRowFirstColumn="0" w:lastRowLastColumn="0"/>
+              <w:rPr>
+                <w:sz w:val="16"/>
+                <w:szCs w:val="16"/>
+              </w:rPr>
+            </w:pPr>
           </w:p>
         </w:tc>
       </w:tr>
@@ -990,27 +2010,21 @@
         <w:tc>
           <w:tcPr>
             <w:cnfStyle w:val="001000000000" w:firstRow="0" w:lastRow="0" w:firstColumn="1" w:lastColumn="0" w:oddVBand="0" w:evenVBand="0" w:oddHBand="0" w:evenHBand="0" w:firstRowFirstColumn="0" w:firstRowLastColumn="0" w:lastRowFirstColumn="0" w:lastRowLastColumn="0"/>
-            <w:tcW w:w="3544" w:type="dxa"/>
-            <w:gridSpan w:val="2"/>
-            <w:tcBorders>
-              <w:top w:val="single" w:sz="2" w:space="0" w:color="auto"/>
-              <w:bottom w:val="single" w:sz="2" w:space="0" w:color="auto"/>
-            </w:tcBorders>
-          </w:tcPr>
-          <w:p>
-            <w:r>
-              <w:t xml:space="preserve">Folder: </w:t>
-            </w:r>
-            <w:proofErr w:type="spellStart"/>
-            <w:r>
-              <w:t>abiotic_mi_sampling</w:t>
-            </w:r>
-            <w:proofErr w:type="spellEnd"/>
-          </w:p>
-        </w:tc>
-        <w:tc>
-          <w:tcPr>
-            <w:tcW w:w="5528" w:type="dxa"/>
+            <w:tcW w:w="709" w:type="dxa"/>
+            <w:vMerge/>
+          </w:tcPr>
+          <w:p>
+            <w:pPr>
+              <w:rPr>
+                <w:sz w:val="16"/>
+                <w:szCs w:val="16"/>
+              </w:rPr>
+            </w:pPr>
+          </w:p>
+        </w:tc>
+        <w:tc>
+          <w:tcPr>
+            <w:tcW w:w="2240" w:type="dxa"/>
             <w:tcBorders>
               <w:top w:val="single" w:sz="2" w:space="0" w:color="auto"/>
               <w:bottom w:val="single" w:sz="2" w:space="0" w:color="auto"/>
@@ -1019,89 +2033,38 @@
           <w:p>
             <w:pPr>
               <w:cnfStyle w:val="000000100000" w:firstRow="0" w:lastRow="0" w:firstColumn="0" w:lastColumn="0" w:oddVBand="0" w:evenVBand="0" w:oddHBand="1" w:evenHBand="0" w:firstRowFirstColumn="0" w:firstRowLastColumn="0" w:lastRowFirstColumn="0" w:lastRowLastColumn="0"/>
-            </w:pPr>
-            <w:r>
-              <w:t xml:space="preserve">Contains all </w:t>
-            </w:r>
-            <w:r>
-              <w:t xml:space="preserve">.csv and .txt </w:t>
-            </w:r>
-            <w:r>
-              <w:t xml:space="preserve">files </w:t>
-            </w:r>
-            <w:r>
-              <w:t>used in</w:t>
-            </w:r>
-            <w:r>
-              <w:t xml:space="preserve"> the Quartos “</w:t>
-            </w:r>
-            <w:proofErr w:type="spellStart"/>
-            <w:r>
-              <w:t>index_calculation</w:t>
-            </w:r>
-            <w:r>
-              <w:t>.qmd</w:t>
-            </w:r>
-            <w:proofErr w:type="spellEnd"/>
-            <w:r>
-              <w:t>” and “</w:t>
-            </w:r>
-            <w:proofErr w:type="spellStart"/>
-            <w:r>
-              <w:t>prepro_data</w:t>
-            </w:r>
-            <w:r>
-              <w:t>.qmd</w:t>
-            </w:r>
-            <w:proofErr w:type="spellEnd"/>
-            <w:r>
-              <w:t xml:space="preserve">” </w:t>
-            </w:r>
-            <w:r>
-              <w:t xml:space="preserve">and result .csv files from the Quartos </w:t>
-            </w:r>
-            <w:r>
-              <w:t>“</w:t>
-            </w:r>
-            <w:proofErr w:type="spellStart"/>
-            <w:r>
-              <w:t>index_calculation</w:t>
-            </w:r>
-            <w:r>
-              <w:t>.qmd</w:t>
-            </w:r>
-            <w:proofErr w:type="spellEnd"/>
-            <w:r>
-              <w:t>”</w:t>
-            </w:r>
-            <w:r>
-              <w:t xml:space="preserve">, </w:t>
-            </w:r>
-            <w:r>
-              <w:t>“</w:t>
-            </w:r>
-            <w:proofErr w:type="spellStart"/>
-            <w:r>
-              <w:t>prepro_data</w:t>
-            </w:r>
-            <w:r>
-              <w:t>.qmd</w:t>
-            </w:r>
-            <w:proofErr w:type="spellEnd"/>
-            <w:r>
-              <w:t>”</w:t>
-            </w:r>
-            <w:r>
-              <w:t xml:space="preserve"> and “</w:t>
-            </w:r>
-            <w:proofErr w:type="spellStart"/>
-            <w:r>
-              <w:t>reconstruct_discharges.qmd</w:t>
-            </w:r>
-            <w:proofErr w:type="spellEnd"/>
-            <w:r>
-              <w:t>”</w:t>
-            </w:r>
+              <w:rPr>
+                <w:sz w:val="16"/>
+                <w:szCs w:val="16"/>
+              </w:rPr>
+            </w:pPr>
+            <w:proofErr w:type="spellStart"/>
+            <w:r>
+              <w:rPr>
+                <w:sz w:val="16"/>
+                <w:szCs w:val="16"/>
+              </w:rPr>
+              <w:t>hsc_plot.qmd</w:t>
+            </w:r>
+            <w:proofErr w:type="spellEnd"/>
+          </w:p>
+        </w:tc>
+        <w:tc>
+          <w:tcPr>
+            <w:tcW w:w="6123" w:type="dxa"/>
+            <w:tcBorders>
+              <w:top w:val="single" w:sz="2" w:space="0" w:color="auto"/>
+              <w:bottom w:val="single" w:sz="2" w:space="0" w:color="auto"/>
+            </w:tcBorders>
+          </w:tcPr>
+          <w:p>
+            <w:pPr>
+              <w:cnfStyle w:val="000000100000" w:firstRow="0" w:lastRow="0" w:firstColumn="0" w:lastColumn="0" w:oddVBand="0" w:evenVBand="0" w:oddHBand="1" w:evenHBand="0" w:firstRowFirstColumn="0" w:firstRowLastColumn="0" w:lastRowFirstColumn="0" w:lastRowLastColumn="0"/>
+              <w:rPr>
+                <w:sz w:val="16"/>
+                <w:szCs w:val="16"/>
+              </w:rPr>
+            </w:pPr>
           </w:p>
         </w:tc>
       </w:tr>
@@ -1109,28 +2072,24 @@
         <w:tc>
           <w:tcPr>
             <w:cnfStyle w:val="001000000000" w:firstRow="0" w:lastRow="0" w:firstColumn="1" w:lastColumn="0" w:oddVBand="0" w:evenVBand="0" w:oddHBand="0" w:evenHBand="0" w:firstRowFirstColumn="0" w:firstRowLastColumn="0" w:lastRowFirstColumn="0" w:lastRowLastColumn="0"/>
-            <w:tcW w:w="3544" w:type="dxa"/>
-            <w:gridSpan w:val="2"/>
-            <w:tcBorders>
-              <w:top w:val="single" w:sz="2" w:space="0" w:color="auto"/>
-              <w:bottom w:val="single" w:sz="2" w:space="0" w:color="auto"/>
-            </w:tcBorders>
-          </w:tcPr>
-          <w:p>
-            <w:r>
-              <w:lastRenderedPageBreak/>
-              <w:t xml:space="preserve">Folder: </w:t>
-            </w:r>
-            <w:proofErr w:type="spellStart"/>
-            <w:r>
-              <w:t>hdm_models</w:t>
-            </w:r>
-            <w:proofErr w:type="spellEnd"/>
-          </w:p>
-        </w:tc>
-        <w:tc>
-          <w:tcPr>
-            <w:tcW w:w="5528" w:type="dxa"/>
+            <w:tcW w:w="709" w:type="dxa"/>
+            <w:vMerge/>
+            <w:tcBorders>
+              <w:bottom w:val="single" w:sz="2" w:space="0" w:color="auto"/>
+            </w:tcBorders>
+          </w:tcPr>
+          <w:p>
+            <w:pPr>
+              <w:rPr>
+                <w:sz w:val="16"/>
+                <w:szCs w:val="16"/>
+              </w:rPr>
+            </w:pPr>
+          </w:p>
+        </w:tc>
+        <w:tc>
+          <w:tcPr>
+            <w:tcW w:w="2240" w:type="dxa"/>
             <w:tcBorders>
               <w:top w:val="single" w:sz="2" w:space="0" w:color="auto"/>
               <w:bottom w:val="single" w:sz="2" w:space="0" w:color="auto"/>
@@ -1139,29 +2098,223 @@
           <w:p>
             <w:pPr>
               <w:cnfStyle w:val="000000000000" w:firstRow="0" w:lastRow="0" w:firstColumn="0" w:lastColumn="0" w:oddVBand="0" w:evenVBand="0" w:oddHBand="0" w:evenHBand="0" w:firstRowFirstColumn="0" w:firstRowLastColumn="0" w:lastRowFirstColumn="0" w:lastRowLastColumn="0"/>
-            </w:pPr>
-            <w:r>
-              <w:t>Contains all hydrodynamic model files of eight river sections used and resulting from the Quarto “</w:t>
-            </w:r>
-            <w:proofErr w:type="spellStart"/>
-            <w:r>
-              <w:t>basement_simulations.qmd</w:t>
-            </w:r>
-            <w:proofErr w:type="spellEnd"/>
-            <w:r>
-              <w:t>”</w:t>
-            </w:r>
-            <w:r>
-              <w:t xml:space="preserve"> and used in “</w:t>
-            </w:r>
-            <w:proofErr w:type="spellStart"/>
-            <w:r>
-              <w:t>hydrodynamic_model_results.qmd</w:t>
-            </w:r>
-            <w:proofErr w:type="spellEnd"/>
-            <w:r>
-              <w:t>”</w:t>
-            </w:r>
+              <w:rPr>
+                <w:sz w:val="16"/>
+                <w:szCs w:val="16"/>
+              </w:rPr>
+            </w:pPr>
+            <w:proofErr w:type="spellStart"/>
+            <w:r>
+              <w:rPr>
+                <w:sz w:val="16"/>
+                <w:szCs w:val="16"/>
+              </w:rPr>
+              <w:t>metric_results.qmd</w:t>
+            </w:r>
+            <w:proofErr w:type="spellEnd"/>
+          </w:p>
+        </w:tc>
+        <w:tc>
+          <w:tcPr>
+            <w:tcW w:w="6123" w:type="dxa"/>
+            <w:tcBorders>
+              <w:top w:val="single" w:sz="2" w:space="0" w:color="auto"/>
+              <w:bottom w:val="single" w:sz="2" w:space="0" w:color="auto"/>
+            </w:tcBorders>
+          </w:tcPr>
+          <w:p>
+            <w:pPr>
+              <w:cnfStyle w:val="000000000000" w:firstRow="0" w:lastRow="0" w:firstColumn="0" w:lastColumn="0" w:oddVBand="0" w:evenVBand="0" w:oddHBand="0" w:evenHBand="0" w:firstRowFirstColumn="0" w:firstRowLastColumn="0" w:lastRowFirstColumn="0" w:lastRowLastColumn="0"/>
+              <w:rPr>
+                <w:sz w:val="16"/>
+                <w:szCs w:val="16"/>
+              </w:rPr>
+            </w:pPr>
+          </w:p>
+        </w:tc>
+      </w:tr>
+      <w:tr>
+        <w:trPr>
+          <w:cnfStyle w:val="000000100000" w:firstRow="0" w:lastRow="0" w:firstColumn="0" w:lastColumn="0" w:oddVBand="0" w:evenVBand="0" w:oddHBand="1" w:evenHBand="0" w:firstRowFirstColumn="0" w:firstRowLastColumn="0" w:lastRowFirstColumn="0" w:lastRowLastColumn="0"/>
+          <w:trHeight w:val="1121"/>
+        </w:trPr>
+        <w:tc>
+          <w:tcPr>
+            <w:cnfStyle w:val="001000000000" w:firstRow="0" w:lastRow="0" w:firstColumn="1" w:lastColumn="0" w:oddVBand="0" w:evenVBand="0" w:oddHBand="0" w:evenHBand="0" w:firstRowFirstColumn="0" w:firstRowLastColumn="0" w:lastRowFirstColumn="0" w:lastRowLastColumn="0"/>
+            <w:tcW w:w="709" w:type="dxa"/>
+            <w:vMerge w:val="restart"/>
+            <w:tcBorders>
+              <w:top w:val="single" w:sz="2" w:space="0" w:color="auto"/>
+            </w:tcBorders>
+            <w:textDirection w:val="btLr"/>
+          </w:tcPr>
+          <w:p>
+            <w:pPr>
+              <w:rPr>
+                <w:sz w:val="16"/>
+                <w:szCs w:val="16"/>
+              </w:rPr>
+            </w:pPr>
+            <w:r>
+              <w:rPr>
+                <w:sz w:val="16"/>
+                <w:szCs w:val="16"/>
+              </w:rPr>
+              <w:t xml:space="preserve">Folders </w:t>
+            </w:r>
+            <w:r>
+              <w:rPr>
+                <w:b w:val="0"/>
+                <w:bCs w:val="0"/>
+                <w:sz w:val="16"/>
+                <w:szCs w:val="16"/>
+              </w:rPr>
+              <w:sym w:font="Wingdings" w:char="F0E0"/>
+            </w:r>
+            <w:r>
+              <w:rPr>
+                <w:b w:val="0"/>
+                <w:bCs w:val="0"/>
+                <w:sz w:val="16"/>
+                <w:szCs w:val="16"/>
+              </w:rPr>
+              <w:t xml:space="preserve"> </w:t>
+            </w:r>
+            <w:r>
+              <w:rPr>
+                <w:b w:val="0"/>
+                <w:bCs w:val="0"/>
+                <w:i/>
+                <w:iCs/>
+                <w:sz w:val="16"/>
+                <w:szCs w:val="16"/>
+              </w:rPr>
+              <w:t xml:space="preserve">Hidden in </w:t>
+            </w:r>
+            <w:proofErr w:type="spellStart"/>
+            <w:r>
+              <w:rPr>
+                <w:b w:val="0"/>
+                <w:bCs w:val="0"/>
+                <w:i/>
+                <w:iCs/>
+                <w:sz w:val="16"/>
+                <w:szCs w:val="16"/>
+              </w:rPr>
+              <w:t>github</w:t>
+            </w:r>
+            <w:proofErr w:type="spellEnd"/>
+          </w:p>
+        </w:tc>
+        <w:tc>
+          <w:tcPr>
+            <w:tcW w:w="2240" w:type="dxa"/>
+            <w:tcBorders>
+              <w:top w:val="single" w:sz="2" w:space="0" w:color="auto"/>
+              <w:bottom w:val="single" w:sz="2" w:space="0" w:color="auto"/>
+            </w:tcBorders>
+          </w:tcPr>
+          <w:p>
+            <w:pPr>
+              <w:cnfStyle w:val="000000100000" w:firstRow="0" w:lastRow="0" w:firstColumn="0" w:lastColumn="0" w:oddVBand="0" w:evenVBand="0" w:oddHBand="1" w:evenHBand="0" w:firstRowFirstColumn="0" w:firstRowLastColumn="0" w:lastRowFirstColumn="0" w:lastRowLastColumn="0"/>
+              <w:rPr>
+                <w:sz w:val="16"/>
+                <w:szCs w:val="16"/>
+              </w:rPr>
+            </w:pPr>
+            <w:r>
+              <w:rPr>
+                <w:sz w:val="16"/>
+                <w:szCs w:val="16"/>
+              </w:rPr>
+              <w:t>HSC_MI</w:t>
+            </w:r>
+          </w:p>
+        </w:tc>
+        <w:tc>
+          <w:tcPr>
+            <w:tcW w:w="6123" w:type="dxa"/>
+            <w:tcBorders>
+              <w:top w:val="single" w:sz="2" w:space="0" w:color="auto"/>
+              <w:bottom w:val="single" w:sz="2" w:space="0" w:color="auto"/>
+            </w:tcBorders>
+          </w:tcPr>
+          <w:p>
+            <w:pPr>
+              <w:cnfStyle w:val="000000100000" w:firstRow="0" w:lastRow="0" w:firstColumn="0" w:lastColumn="0" w:oddVBand="0" w:evenVBand="0" w:oddHBand="1" w:evenHBand="0" w:firstRowFirstColumn="0" w:firstRowLastColumn="0" w:lastRowFirstColumn="0" w:lastRowLastColumn="0"/>
+              <w:rPr>
+                <w:sz w:val="16"/>
+                <w:szCs w:val="16"/>
+              </w:rPr>
+            </w:pPr>
+          </w:p>
+        </w:tc>
+      </w:tr>
+      <w:tr>
+        <w:trPr>
+          <w:trHeight w:val="847"/>
+        </w:trPr>
+        <w:tc>
+          <w:tcPr>
+            <w:cnfStyle w:val="001000000000" w:firstRow="0" w:lastRow="0" w:firstColumn="1" w:lastColumn="0" w:oddVBand="0" w:evenVBand="0" w:oddHBand="0" w:evenHBand="0" w:firstRowFirstColumn="0" w:firstRowLastColumn="0" w:lastRowFirstColumn="0" w:lastRowLastColumn="0"/>
+            <w:tcW w:w="709" w:type="dxa"/>
+            <w:vMerge/>
+            <w:tcBorders>
+              <w:bottom w:val="single" w:sz="2" w:space="0" w:color="auto"/>
+            </w:tcBorders>
+          </w:tcPr>
+          <w:p>
+            <w:pPr>
+              <w:rPr>
+                <w:sz w:val="16"/>
+                <w:szCs w:val="16"/>
+              </w:rPr>
+            </w:pPr>
+          </w:p>
+        </w:tc>
+        <w:tc>
+          <w:tcPr>
+            <w:tcW w:w="2240" w:type="dxa"/>
+            <w:tcBorders>
+              <w:top w:val="single" w:sz="2" w:space="0" w:color="auto"/>
+              <w:bottom w:val="single" w:sz="2" w:space="0" w:color="auto"/>
+            </w:tcBorders>
+          </w:tcPr>
+          <w:p>
+            <w:pPr>
+              <w:cnfStyle w:val="000000000000" w:firstRow="0" w:lastRow="0" w:firstColumn="0" w:lastColumn="0" w:oddVBand="0" w:evenVBand="0" w:oddHBand="0" w:evenHBand="0" w:firstRowFirstColumn="0" w:firstRowLastColumn="0" w:lastRowFirstColumn="0" w:lastRowLastColumn="0"/>
+              <w:rPr>
+                <w:sz w:val="16"/>
+                <w:szCs w:val="16"/>
+              </w:rPr>
+            </w:pPr>
+            <w:proofErr w:type="spellStart"/>
+            <w:r>
+              <w:rPr>
+                <w:sz w:val="16"/>
+                <w:szCs w:val="16"/>
+              </w:rPr>
+              <w:t>results_foen</w:t>
+            </w:r>
+            <w:proofErr w:type="spellEnd"/>
+          </w:p>
+        </w:tc>
+        <w:tc>
+          <w:tcPr>
+            <w:tcW w:w="6123" w:type="dxa"/>
+            <w:tcBorders>
+              <w:top w:val="single" w:sz="2" w:space="0" w:color="auto"/>
+              <w:bottom w:val="single" w:sz="2" w:space="0" w:color="auto"/>
+            </w:tcBorders>
+          </w:tcPr>
+          <w:p>
+            <w:pPr>
+              <w:cnfStyle w:val="000000000000" w:firstRow="0" w:lastRow="0" w:firstColumn="0" w:lastColumn="0" w:oddVBand="0" w:evenVBand="0" w:oddHBand="0" w:evenHBand="0" w:firstRowFirstColumn="0" w:firstRowLastColumn="0" w:lastRowFirstColumn="0" w:lastRowLastColumn="0"/>
+              <w:rPr>
+                <w:sz w:val="16"/>
+                <w:szCs w:val="16"/>
+              </w:rPr>
+            </w:pPr>
           </w:p>
         </w:tc>
       </w:tr>
@@ -1172,36 +2325,87 @@
         <w:tc>
           <w:tcPr>
             <w:cnfStyle w:val="001000000000" w:firstRow="0" w:lastRow="0" w:firstColumn="1" w:lastColumn="0" w:oddVBand="0" w:evenVBand="0" w:oddHBand="0" w:evenHBand="0" w:firstRowFirstColumn="0" w:firstRowLastColumn="0" w:lastRowFirstColumn="0" w:lastRowLastColumn="0"/>
-            <w:tcW w:w="3544" w:type="dxa"/>
-            <w:gridSpan w:val="2"/>
-            <w:tcBorders>
-              <w:top w:val="single" w:sz="2" w:space="0" w:color="auto"/>
-              <w:bottom w:val="single" w:sz="2" w:space="0" w:color="auto"/>
-            </w:tcBorders>
-          </w:tcPr>
-          <w:p>
-            <w:r>
+            <w:tcW w:w="709" w:type="dxa"/>
+            <w:tcBorders>
+              <w:top w:val="single" w:sz="2" w:space="0" w:color="auto"/>
+              <w:bottom w:val="single" w:sz="2" w:space="0" w:color="auto"/>
+            </w:tcBorders>
+            <w:shd w:val="clear" w:color="auto" w:fill="E7E6E6" w:themeFill="background2"/>
+          </w:tcPr>
+          <w:p>
+            <w:pPr>
+              <w:rPr>
+                <w:sz w:val="16"/>
+                <w:szCs w:val="16"/>
+              </w:rPr>
+            </w:pPr>
+          </w:p>
+        </w:tc>
+        <w:tc>
+          <w:tcPr>
+            <w:tcW w:w="2240" w:type="dxa"/>
+            <w:tcBorders>
+              <w:top w:val="single" w:sz="2" w:space="0" w:color="auto"/>
+              <w:bottom w:val="single" w:sz="2" w:space="0" w:color="auto"/>
+            </w:tcBorders>
+            <w:shd w:val="clear" w:color="auto" w:fill="E7E6E6" w:themeFill="background2"/>
+          </w:tcPr>
+          <w:p>
+            <w:pPr>
+              <w:cnfStyle w:val="000000100000" w:firstRow="0" w:lastRow="0" w:firstColumn="0" w:lastColumn="0" w:oddVBand="0" w:evenVBand="0" w:oddHBand="1" w:evenHBand="0" w:firstRowFirstColumn="0" w:firstRowLastColumn="0" w:lastRowFirstColumn="0" w:lastRowLastColumn="0"/>
+              <w:rPr>
+                <w:sz w:val="16"/>
+                <w:szCs w:val="16"/>
+              </w:rPr>
+            </w:pPr>
+            <w:r>
+              <w:rPr>
+                <w:b/>
+                <w:bCs/>
+                <w:sz w:val="16"/>
+                <w:szCs w:val="16"/>
+              </w:rPr>
               <w:t xml:space="preserve">Folder: </w:t>
             </w:r>
             <w:proofErr w:type="spellStart"/>
             <w:r>
-              <w:t>raster_files</w:t>
-            </w:r>
-            <w:proofErr w:type="spellEnd"/>
-          </w:p>
-        </w:tc>
-        <w:tc>
-          <w:tcPr>
-            <w:tcW w:w="5528" w:type="dxa"/>
-            <w:tcBorders>
-              <w:top w:val="single" w:sz="2" w:space="0" w:color="auto"/>
-              <w:bottom w:val="single" w:sz="2" w:space="0" w:color="auto"/>
-            </w:tcBorders>
+              <w:rPr>
+                <w:b/>
+                <w:bCs/>
+                <w:sz w:val="16"/>
+                <w:szCs w:val="16"/>
+              </w:rPr>
+              <w:t>ML_model</w:t>
+            </w:r>
+            <w:proofErr w:type="spellEnd"/>
+          </w:p>
+        </w:tc>
+        <w:tc>
+          <w:tcPr>
+            <w:tcW w:w="6123" w:type="dxa"/>
+            <w:tcBorders>
+              <w:top w:val="single" w:sz="2" w:space="0" w:color="auto"/>
+              <w:bottom w:val="single" w:sz="2" w:space="0" w:color="auto"/>
+            </w:tcBorders>
+            <w:shd w:val="clear" w:color="auto" w:fill="E7E6E6" w:themeFill="background2"/>
           </w:tcPr>
           <w:p>
             <w:pPr>
               <w:cnfStyle w:val="000000100000" w:firstRow="0" w:lastRow="0" w:firstColumn="0" w:lastColumn="0" w:oddVBand="0" w:evenVBand="0" w:oddHBand="1" w:evenHBand="0" w:firstRowFirstColumn="0" w:firstRowLastColumn="0" w:lastRowFirstColumn="0" w:lastRowLastColumn="0"/>
-            </w:pPr>
+              <w:rPr>
+                <w:sz w:val="16"/>
+                <w:szCs w:val="16"/>
+              </w:rPr>
+            </w:pPr>
+            <w:r>
+              <w:rPr>
+                <w:b/>
+                <w:bCs/>
+                <w:sz w:val="16"/>
+                <w:szCs w:val="16"/>
+              </w:rPr>
+              <w:t xml:space="preserve">Description </w:t>
+            </w:r>
           </w:p>
         </w:tc>
       </w:tr>
@@ -1209,27 +2413,24 @@
         <w:tc>
           <w:tcPr>
             <w:cnfStyle w:val="001000000000" w:firstRow="0" w:lastRow="0" w:firstColumn="1" w:lastColumn="0" w:oddVBand="0" w:evenVBand="0" w:oddHBand="0" w:evenHBand="0" w:firstRowFirstColumn="0" w:firstRowLastColumn="0" w:lastRowFirstColumn="0" w:lastRowLastColumn="0"/>
-            <w:tcW w:w="3544" w:type="dxa"/>
-            <w:gridSpan w:val="2"/>
-            <w:tcBorders>
-              <w:top w:val="single" w:sz="2" w:space="0" w:color="auto"/>
-              <w:bottom w:val="single" w:sz="2" w:space="0" w:color="auto"/>
-            </w:tcBorders>
-          </w:tcPr>
-          <w:p>
-            <w:r>
-              <w:t xml:space="preserve">Folder: </w:t>
-            </w:r>
-            <w:proofErr w:type="spellStart"/>
-            <w:r>
-              <w:t>rasters_stacked</w:t>
-            </w:r>
-            <w:proofErr w:type="spellEnd"/>
-          </w:p>
-        </w:tc>
-        <w:tc>
-          <w:tcPr>
-            <w:tcW w:w="5528" w:type="dxa"/>
+            <w:tcW w:w="709" w:type="dxa"/>
+            <w:tcBorders>
+              <w:top w:val="single" w:sz="2" w:space="0" w:color="auto"/>
+              <w:bottom w:val="single" w:sz="2" w:space="0" w:color="auto"/>
+            </w:tcBorders>
+          </w:tcPr>
+          <w:p>
+            <w:pPr>
+              <w:rPr>
+                <w:sz w:val="16"/>
+                <w:szCs w:val="16"/>
+              </w:rPr>
+            </w:pPr>
+          </w:p>
+        </w:tc>
+        <w:tc>
+          <w:tcPr>
+            <w:tcW w:w="2240" w:type="dxa"/>
             <w:tcBorders>
               <w:top w:val="single" w:sz="2" w:space="0" w:color="auto"/>
               <w:bottom w:val="single" w:sz="2" w:space="0" w:color="auto"/>
@@ -1238,6 +2439,87 @@
           <w:p>
             <w:pPr>
               <w:cnfStyle w:val="000000000000" w:firstRow="0" w:lastRow="0" w:firstColumn="0" w:lastColumn="0" w:oddVBand="0" w:evenVBand="0" w:oddHBand="0" w:evenHBand="0" w:firstRowFirstColumn="0" w:firstRowLastColumn="0" w:lastRowFirstColumn="0" w:lastRowLastColumn="0"/>
+              <w:rPr>
+                <w:sz w:val="16"/>
+                <w:szCs w:val="16"/>
+              </w:rPr>
+            </w:pPr>
+          </w:p>
+        </w:tc>
+        <w:tc>
+          <w:tcPr>
+            <w:tcW w:w="6123" w:type="dxa"/>
+            <w:tcBorders>
+              <w:top w:val="single" w:sz="2" w:space="0" w:color="auto"/>
+              <w:bottom w:val="single" w:sz="2" w:space="0" w:color="auto"/>
+            </w:tcBorders>
+          </w:tcPr>
+          <w:p>
+            <w:pPr>
+              <w:cnfStyle w:val="000000000000" w:firstRow="0" w:lastRow="0" w:firstColumn="0" w:lastColumn="0" w:oddVBand="0" w:evenVBand="0" w:oddHBand="0" w:evenHBand="0" w:firstRowFirstColumn="0" w:firstRowLastColumn="0" w:lastRowFirstColumn="0" w:lastRowLastColumn="0"/>
+              <w:rPr>
+                <w:sz w:val="16"/>
+                <w:szCs w:val="16"/>
+              </w:rPr>
+            </w:pPr>
+          </w:p>
+        </w:tc>
+      </w:tr>
+      <w:tr>
+        <w:trPr>
+          <w:cnfStyle w:val="000000100000" w:firstRow="0" w:lastRow="0" w:firstColumn="0" w:lastColumn="0" w:oddVBand="0" w:evenVBand="0" w:oddHBand="1" w:evenHBand="0" w:firstRowFirstColumn="0" w:firstRowLastColumn="0" w:lastRowFirstColumn="0" w:lastRowLastColumn="0"/>
+        </w:trPr>
+        <w:tc>
+          <w:tcPr>
+            <w:cnfStyle w:val="001000000000" w:firstRow="0" w:lastRow="0" w:firstColumn="1" w:lastColumn="0" w:oddVBand="0" w:evenVBand="0" w:oddHBand="0" w:evenHBand="0" w:firstRowFirstColumn="0" w:firstRowLastColumn="0" w:lastRowFirstColumn="0" w:lastRowLastColumn="0"/>
+            <w:tcW w:w="709" w:type="dxa"/>
+            <w:tcBorders>
+              <w:top w:val="single" w:sz="2" w:space="0" w:color="auto"/>
+              <w:bottom w:val="single" w:sz="2" w:space="0" w:color="auto"/>
+            </w:tcBorders>
+          </w:tcPr>
+          <w:p>
+            <w:pPr>
+              <w:rPr>
+                <w:sz w:val="16"/>
+                <w:szCs w:val="16"/>
+              </w:rPr>
+            </w:pPr>
+          </w:p>
+        </w:tc>
+        <w:tc>
+          <w:tcPr>
+            <w:tcW w:w="2240" w:type="dxa"/>
+            <w:tcBorders>
+              <w:top w:val="single" w:sz="2" w:space="0" w:color="auto"/>
+              <w:bottom w:val="single" w:sz="2" w:space="0" w:color="auto"/>
+            </w:tcBorders>
+          </w:tcPr>
+          <w:p>
+            <w:pPr>
+              <w:cnfStyle w:val="000000100000" w:firstRow="0" w:lastRow="0" w:firstColumn="0" w:lastColumn="0" w:oddVBand="0" w:evenVBand="0" w:oddHBand="1" w:evenHBand="0" w:firstRowFirstColumn="0" w:firstRowLastColumn="0" w:lastRowFirstColumn="0" w:lastRowLastColumn="0"/>
+              <w:rPr>
+                <w:sz w:val="16"/>
+                <w:szCs w:val="16"/>
+              </w:rPr>
+            </w:pPr>
+          </w:p>
+        </w:tc>
+        <w:tc>
+          <w:tcPr>
+            <w:tcW w:w="6123" w:type="dxa"/>
+            <w:tcBorders>
+              <w:top w:val="single" w:sz="2" w:space="0" w:color="auto"/>
+              <w:bottom w:val="single" w:sz="2" w:space="0" w:color="auto"/>
+            </w:tcBorders>
+          </w:tcPr>
+          <w:p>
+            <w:pPr>
+              <w:cnfStyle w:val="000000100000" w:firstRow="0" w:lastRow="0" w:firstColumn="0" w:lastColumn="0" w:oddVBand="0" w:evenVBand="0" w:oddHBand="1" w:evenHBand="0" w:firstRowFirstColumn="0" w:firstRowLastColumn="0" w:lastRowFirstColumn="0" w:lastRowLastColumn="0"/>
+              <w:rPr>
+                <w:sz w:val="16"/>
+                <w:szCs w:val="16"/>
+              </w:rPr>
             </w:pPr>
           </w:p>
         </w:tc>
@@ -1246,7 +2528,7 @@
     <w:p/>
     <w:sectPr>
       <w:pgSz w:w="11906" w:h="16838"/>
-      <w:pgMar w:top="1417" w:right="1417" w:bottom="1134" w:left="1417" w:header="708" w:footer="708" w:gutter="0"/>
+      <w:pgMar w:top="851" w:right="1417" w:bottom="1134" w:left="1417" w:header="708" w:footer="708" w:gutter="0"/>
       <w:cols w:space="708"/>
       <w:docGrid w:linePitch="360"/>
     </w:sectPr>

--- a/Rproj_Content_Description.docx
+++ b/Rproj_Content_Description.docx
@@ -28,9 +28,11 @@
               <w:bottom w:val="single" w:sz="8" w:space="0" w:color="auto"/>
             </w:tcBorders>
             <w:shd w:val="clear" w:color="auto" w:fill="BFBFBF" w:themeFill="background1" w:themeFillShade="BF"/>
-          </w:tcPr>
-          <w:p>
-            <w:pPr>
+            <w:vAlign w:val="center"/>
+          </w:tcPr>
+          <w:p>
+            <w:pPr>
+              <w:jc w:val="center"/>
               <w:rPr>
                 <w:color w:val="FFFFFF" w:themeColor="background1"/>
                 <w:sz w:val="16"/>
@@ -47,9 +49,11 @@
               <w:bottom w:val="single" w:sz="8" w:space="0" w:color="auto"/>
             </w:tcBorders>
             <w:shd w:val="clear" w:color="auto" w:fill="BFBFBF" w:themeFill="background1" w:themeFillShade="BF"/>
-          </w:tcPr>
-          <w:p>
-            <w:pPr>
+            <w:vAlign w:val="center"/>
+          </w:tcPr>
+          <w:p>
+            <w:pPr>
+              <w:jc w:val="left"/>
               <w:cnfStyle w:val="100000000000" w:firstRow="1" w:lastRow="0" w:firstColumn="0" w:lastColumn="0" w:oddVBand="0" w:evenVBand="0" w:oddHBand="0" w:evenHBand="0" w:firstRowFirstColumn="0" w:firstRowLastColumn="0" w:lastRowFirstColumn="0" w:lastRowLastColumn="0"/>
               <w:rPr>
                 <w:color w:val="FFFFFF" w:themeColor="background1"/>
@@ -75,9 +79,11 @@
               <w:bottom w:val="single" w:sz="8" w:space="0" w:color="auto"/>
             </w:tcBorders>
             <w:shd w:val="clear" w:color="auto" w:fill="BFBFBF" w:themeFill="background1" w:themeFillShade="BF"/>
-          </w:tcPr>
-          <w:p>
-            <w:pPr>
+            <w:vAlign w:val="center"/>
+          </w:tcPr>
+          <w:p>
+            <w:pPr>
+              <w:jc w:val="left"/>
               <w:cnfStyle w:val="100000000000" w:firstRow="1" w:lastRow="0" w:firstColumn="0" w:lastColumn="0" w:oddVBand="0" w:evenVBand="0" w:oddHBand="0" w:evenHBand="0" w:firstRowFirstColumn="0" w:firstRowLastColumn="0" w:lastRowFirstColumn="0" w:lastRowLastColumn="0"/>
               <w:rPr>
                 <w:color w:val="FFFFFF" w:themeColor="background1"/>
@@ -91,7 +97,7 @@
                 <w:sz w:val="16"/>
                 <w:szCs w:val="16"/>
               </w:rPr>
-              <w:t xml:space="preserve">Description </w:t>
+              <w:t>Description</w:t>
             </w:r>
           </w:p>
         </w:tc>
@@ -107,9 +113,11 @@
             <w:tcBorders>
               <w:top w:val="single" w:sz="8" w:space="0" w:color="auto"/>
             </w:tcBorders>
-          </w:tcPr>
-          <w:p>
-            <w:pPr>
+            <w:vAlign w:val="center"/>
+          </w:tcPr>
+          <w:p>
+            <w:pPr>
+              <w:jc w:val="center"/>
               <w:rPr>
                 <w:sz w:val="16"/>
                 <w:szCs w:val="16"/>
@@ -123,9 +131,11 @@
             <w:tcBorders>
               <w:top w:val="single" w:sz="8" w:space="0" w:color="auto"/>
             </w:tcBorders>
-          </w:tcPr>
-          <w:p>
-            <w:pPr>
+            <w:vAlign w:val="center"/>
+          </w:tcPr>
+          <w:p>
+            <w:pPr>
+              <w:jc w:val="left"/>
               <w:cnfStyle w:val="000000100000" w:firstRow="0" w:lastRow="0" w:firstColumn="0" w:lastColumn="0" w:oddVBand="0" w:evenVBand="0" w:oddHBand="1" w:evenHBand="0" w:firstRowFirstColumn="0" w:firstRowLastColumn="0" w:lastRowFirstColumn="0" w:lastRowLastColumn="0"/>
               <w:rPr>
                 <w:b/>
@@ -151,9 +161,11 @@
             <w:tcBorders>
               <w:top w:val="single" w:sz="8" w:space="0" w:color="auto"/>
             </w:tcBorders>
-          </w:tcPr>
-          <w:p>
-            <w:pPr>
+            <w:vAlign w:val="center"/>
+          </w:tcPr>
+          <w:p>
+            <w:pPr>
+              <w:jc w:val="left"/>
               <w:cnfStyle w:val="000000100000" w:firstRow="0" w:lastRow="0" w:firstColumn="0" w:lastColumn="0" w:oddVBand="0" w:evenVBand="0" w:oddHBand="1" w:evenHBand="0" w:firstRowFirstColumn="0" w:firstRowLastColumn="0" w:lastRowFirstColumn="0" w:lastRowLastColumn="0"/>
               <w:rPr>
                 <w:sz w:val="16"/>
@@ -165,7 +177,7 @@
                 <w:sz w:val="16"/>
                 <w:szCs w:val="16"/>
               </w:rPr>
-              <w:t xml:space="preserve">R Project file </w:t>
+              <w:t>R Project file</w:t>
             </w:r>
           </w:p>
         </w:tc>
@@ -175,9 +187,11 @@
           <w:tcPr>
             <w:cnfStyle w:val="001000000000" w:firstRow="0" w:lastRow="0" w:firstColumn="1" w:lastColumn="0" w:oddVBand="0" w:evenVBand="0" w:oddHBand="0" w:evenHBand="0" w:firstRowFirstColumn="0" w:firstRowLastColumn="0" w:lastRowFirstColumn="0" w:lastRowLastColumn="0"/>
             <w:tcW w:w="709" w:type="dxa"/>
-          </w:tcPr>
-          <w:p>
-            <w:pPr>
+            <w:vAlign w:val="center"/>
+          </w:tcPr>
+          <w:p>
+            <w:pPr>
+              <w:jc w:val="center"/>
               <w:rPr>
                 <w:b w:val="0"/>
                 <w:bCs w:val="0"/>
@@ -190,9 +204,11 @@
         <w:tc>
           <w:tcPr>
             <w:tcW w:w="2240" w:type="dxa"/>
-          </w:tcPr>
-          <w:p>
-            <w:pPr>
+            <w:vAlign w:val="center"/>
+          </w:tcPr>
+          <w:p>
+            <w:pPr>
+              <w:jc w:val="left"/>
               <w:cnfStyle w:val="000000000000" w:firstRow="0" w:lastRow="0" w:firstColumn="0" w:lastColumn="0" w:oddVBand="0" w:evenVBand="0" w:oddHBand="0" w:evenHBand="0" w:firstRowFirstColumn="0" w:firstRowLastColumn="0" w:lastRowFirstColumn="0" w:lastRowLastColumn="0"/>
               <w:rPr>
                 <w:sz w:val="16"/>
@@ -213,22 +229,17 @@
         <w:tc>
           <w:tcPr>
             <w:tcW w:w="6123" w:type="dxa"/>
-          </w:tcPr>
-          <w:p>
-            <w:pPr>
+            <w:vAlign w:val="center"/>
+          </w:tcPr>
+          <w:p>
+            <w:pPr>
+              <w:jc w:val="left"/>
               <w:cnfStyle w:val="000000000000" w:firstRow="0" w:lastRow="0" w:firstColumn="0" w:lastColumn="0" w:oddVBand="0" w:evenVBand="0" w:oddHBand="0" w:evenHBand="0" w:firstRowFirstColumn="0" w:firstRowLastColumn="0" w:lastRowFirstColumn="0" w:lastRowLastColumn="0"/>
               <w:rPr>
                 <w:sz w:val="16"/>
                 <w:szCs w:val="16"/>
               </w:rPr>
             </w:pPr>
-            <w:r>
-              <w:rPr>
-                <w:sz w:val="16"/>
-                <w:szCs w:val="16"/>
-              </w:rPr>
-              <w:t xml:space="preserve"> </w:t>
-            </w:r>
           </w:p>
         </w:tc>
       </w:tr>
@@ -243,9 +254,11 @@
             <w:tcBorders>
               <w:bottom w:val="single" w:sz="8" w:space="0" w:color="auto"/>
             </w:tcBorders>
-          </w:tcPr>
-          <w:p>
-            <w:pPr>
+            <w:vAlign w:val="center"/>
+          </w:tcPr>
+          <w:p>
+            <w:pPr>
+              <w:jc w:val="center"/>
               <w:rPr>
                 <w:sz w:val="16"/>
                 <w:szCs w:val="16"/>
@@ -259,9 +272,11 @@
             <w:tcBorders>
               <w:bottom w:val="single" w:sz="8" w:space="0" w:color="auto"/>
             </w:tcBorders>
-          </w:tcPr>
-          <w:p>
-            <w:pPr>
+            <w:vAlign w:val="center"/>
+          </w:tcPr>
+          <w:p>
+            <w:pPr>
+              <w:jc w:val="left"/>
               <w:cnfStyle w:val="000000100000" w:firstRow="0" w:lastRow="0" w:firstColumn="0" w:lastColumn="0" w:oddVBand="0" w:evenVBand="0" w:oddHBand="1" w:evenHBand="0" w:firstRowFirstColumn="0" w:firstRowLastColumn="0" w:lastRowFirstColumn="0" w:lastRowLastColumn="0"/>
               <w:rPr>
                 <w:b/>
@@ -294,9 +309,11 @@
             <w:tcBorders>
               <w:bottom w:val="single" w:sz="8" w:space="0" w:color="auto"/>
             </w:tcBorders>
-          </w:tcPr>
-          <w:p>
-            <w:pPr>
+            <w:vAlign w:val="center"/>
+          </w:tcPr>
+          <w:p>
+            <w:pPr>
+              <w:jc w:val="left"/>
               <w:cnfStyle w:val="000000100000" w:firstRow="0" w:lastRow="0" w:firstColumn="0" w:lastColumn="0" w:oddVBand="0" w:evenVBand="0" w:oddHBand="1" w:evenHBand="0" w:firstRowFirstColumn="0" w:firstRowLastColumn="0" w:lastRowFirstColumn="0" w:lastRowLastColumn="0"/>
               <w:rPr>
                 <w:sz w:val="16"/>
@@ -328,13 +345,6 @@
               <w:t>github</w:t>
             </w:r>
             <w:proofErr w:type="spellEnd"/>
-            <w:r>
-              <w:rPr>
-                <w:sz w:val="16"/>
-                <w:szCs w:val="16"/>
-              </w:rPr>
-              <w:t xml:space="preserve"> </w:t>
-            </w:r>
           </w:p>
         </w:tc>
       </w:tr>
@@ -348,9 +358,11 @@
               <w:bottom w:val="single" w:sz="8" w:space="0" w:color="auto"/>
             </w:tcBorders>
             <w:shd w:val="clear" w:color="auto" w:fill="E7E6E6" w:themeFill="background2"/>
-          </w:tcPr>
-          <w:p>
-            <w:pPr>
+            <w:vAlign w:val="center"/>
+          </w:tcPr>
+          <w:p>
+            <w:pPr>
+              <w:jc w:val="center"/>
               <w:rPr>
                 <w:sz w:val="16"/>
                 <w:szCs w:val="16"/>
@@ -366,9 +378,11 @@
               <w:bottom w:val="single" w:sz="8" w:space="0" w:color="auto"/>
             </w:tcBorders>
             <w:shd w:val="clear" w:color="auto" w:fill="E7E6E6" w:themeFill="background2"/>
-          </w:tcPr>
-          <w:p>
-            <w:pPr>
+            <w:vAlign w:val="center"/>
+          </w:tcPr>
+          <w:p>
+            <w:pPr>
+              <w:jc w:val="left"/>
               <w:cnfStyle w:val="000000000000" w:firstRow="0" w:lastRow="0" w:firstColumn="0" w:lastColumn="0" w:oddVBand="0" w:evenVBand="0" w:oddHBand="0" w:evenHBand="0" w:firstRowFirstColumn="0" w:firstRowLastColumn="0" w:lastRowFirstColumn="0" w:lastRowLastColumn="0"/>
               <w:rPr>
                 <w:b/>
@@ -407,9 +421,11 @@
               <w:bottom w:val="single" w:sz="8" w:space="0" w:color="auto"/>
             </w:tcBorders>
             <w:shd w:val="clear" w:color="auto" w:fill="E7E6E6" w:themeFill="background2"/>
-          </w:tcPr>
-          <w:p>
-            <w:pPr>
+            <w:vAlign w:val="center"/>
+          </w:tcPr>
+          <w:p>
+            <w:pPr>
+              <w:jc w:val="left"/>
               <w:cnfStyle w:val="000000000000" w:firstRow="0" w:lastRow="0" w:firstColumn="0" w:lastColumn="0" w:oddVBand="0" w:evenVBand="0" w:oddHBand="0" w:evenHBand="0" w:firstRowFirstColumn="0" w:firstRowLastColumn="0" w:lastRowFirstColumn="0" w:lastRowLastColumn="0"/>
               <w:rPr>
                 <w:b/>
@@ -425,7 +441,7 @@
                 <w:sz w:val="16"/>
                 <w:szCs w:val="16"/>
               </w:rPr>
-              <w:t xml:space="preserve">Description </w:t>
+              <w:t>Description</w:t>
             </w:r>
           </w:p>
         </w:tc>
@@ -443,10 +459,12 @@
               <w:top w:val="single" w:sz="2" w:space="0" w:color="auto"/>
             </w:tcBorders>
             <w:textDirection w:val="btLr"/>
+            <w:vAlign w:val="center"/>
           </w:tcPr>
           <w:p>
             <w:pPr>
               <w:ind w:left="113" w:right="113"/>
+              <w:jc w:val="center"/>
               <w:rPr>
                 <w:b w:val="0"/>
                 <w:bCs w:val="0"/>
@@ -472,9 +490,11 @@
               <w:top w:val="single" w:sz="2" w:space="0" w:color="auto"/>
               <w:bottom w:val="single" w:sz="2" w:space="0" w:color="auto"/>
             </w:tcBorders>
-          </w:tcPr>
-          <w:p>
-            <w:pPr>
+            <w:vAlign w:val="center"/>
+          </w:tcPr>
+          <w:p>
+            <w:pPr>
+              <w:jc w:val="left"/>
               <w:cnfStyle w:val="000000100000" w:firstRow="0" w:lastRow="0" w:firstColumn="0" w:lastColumn="0" w:oddVBand="0" w:evenVBand="0" w:oddHBand="1" w:evenHBand="0" w:firstRowFirstColumn="0" w:firstRowLastColumn="0" w:lastRowFirstColumn="0" w:lastRowLastColumn="0"/>
               <w:rPr>
                 <w:sz w:val="16"/>
@@ -499,9 +519,11 @@
               <w:top w:val="single" w:sz="2" w:space="0" w:color="auto"/>
               <w:bottom w:val="single" w:sz="2" w:space="0" w:color="auto"/>
             </w:tcBorders>
-          </w:tcPr>
-          <w:p>
-            <w:pPr>
+            <w:vAlign w:val="center"/>
+          </w:tcPr>
+          <w:p>
+            <w:pPr>
+              <w:jc w:val="left"/>
               <w:cnfStyle w:val="000000100000" w:firstRow="0" w:lastRow="0" w:firstColumn="0" w:lastColumn="0" w:oddVBand="0" w:evenVBand="0" w:oddHBand="1" w:evenHBand="0" w:firstRowFirstColumn="0" w:firstRowLastColumn="0" w:lastRowFirstColumn="0" w:lastRowLastColumn="0"/>
               <w:rPr>
                 <w:sz w:val="16"/>
@@ -540,9 +562,11 @@
             <w:cnfStyle w:val="001000000000" w:firstRow="0" w:lastRow="0" w:firstColumn="1" w:lastColumn="0" w:oddVBand="0" w:evenVBand="0" w:oddHBand="0" w:evenHBand="0" w:firstRowFirstColumn="0" w:firstRowLastColumn="0" w:lastRowFirstColumn="0" w:lastRowLastColumn="0"/>
             <w:tcW w:w="709" w:type="dxa"/>
             <w:vMerge/>
-          </w:tcPr>
-          <w:p>
-            <w:pPr>
+            <w:vAlign w:val="center"/>
+          </w:tcPr>
+          <w:p>
+            <w:pPr>
+              <w:jc w:val="center"/>
               <w:rPr>
                 <w:b w:val="0"/>
                 <w:bCs w:val="0"/>
@@ -559,9 +583,11 @@
               <w:top w:val="single" w:sz="2" w:space="0" w:color="auto"/>
               <w:bottom w:val="single" w:sz="2" w:space="0" w:color="auto"/>
             </w:tcBorders>
-          </w:tcPr>
-          <w:p>
-            <w:pPr>
+            <w:vAlign w:val="center"/>
+          </w:tcPr>
+          <w:p>
+            <w:pPr>
+              <w:jc w:val="left"/>
               <w:cnfStyle w:val="000000000000" w:firstRow="0" w:lastRow="0" w:firstColumn="0" w:lastColumn="0" w:oddVBand="0" w:evenVBand="0" w:oddHBand="0" w:evenHBand="0" w:firstRowFirstColumn="0" w:firstRowLastColumn="0" w:lastRowFirstColumn="0" w:lastRowLastColumn="0"/>
               <w:rPr>
                 <w:sz w:val="16"/>
@@ -586,9 +612,11 @@
               <w:top w:val="single" w:sz="2" w:space="0" w:color="auto"/>
               <w:bottom w:val="single" w:sz="2" w:space="0" w:color="auto"/>
             </w:tcBorders>
-          </w:tcPr>
-          <w:p>
-            <w:pPr>
+            <w:vAlign w:val="center"/>
+          </w:tcPr>
+          <w:p>
+            <w:pPr>
+              <w:jc w:val="left"/>
               <w:cnfStyle w:val="000000000000" w:firstRow="0" w:lastRow="0" w:firstColumn="0" w:lastColumn="0" w:oddVBand="0" w:evenVBand="0" w:oddHBand="0" w:evenHBand="0" w:firstRowFirstColumn="0" w:firstRowLastColumn="0" w:lastRowFirstColumn="0" w:lastRowLastColumn="0"/>
               <w:rPr>
                 <w:sz w:val="16"/>
@@ -701,9 +729,11 @@
             <w:cnfStyle w:val="001000000000" w:firstRow="0" w:lastRow="0" w:firstColumn="1" w:lastColumn="0" w:oddVBand="0" w:evenVBand="0" w:oddHBand="0" w:evenHBand="0" w:firstRowFirstColumn="0" w:firstRowLastColumn="0" w:lastRowFirstColumn="0" w:lastRowLastColumn="0"/>
             <w:tcW w:w="709" w:type="dxa"/>
             <w:vMerge/>
-          </w:tcPr>
-          <w:p>
-            <w:pPr>
+            <w:vAlign w:val="center"/>
+          </w:tcPr>
+          <w:p>
+            <w:pPr>
+              <w:jc w:val="center"/>
               <w:rPr>
                 <w:b w:val="0"/>
                 <w:bCs w:val="0"/>
@@ -720,9 +750,11 @@
               <w:top w:val="single" w:sz="2" w:space="0" w:color="auto"/>
               <w:bottom w:val="single" w:sz="2" w:space="0" w:color="auto"/>
             </w:tcBorders>
-          </w:tcPr>
-          <w:p>
-            <w:pPr>
+            <w:vAlign w:val="center"/>
+          </w:tcPr>
+          <w:p>
+            <w:pPr>
+              <w:jc w:val="left"/>
               <w:cnfStyle w:val="000000100000" w:firstRow="0" w:lastRow="0" w:firstColumn="0" w:lastColumn="0" w:oddVBand="0" w:evenVBand="0" w:oddHBand="1" w:evenHBand="0" w:firstRowFirstColumn="0" w:firstRowLastColumn="0" w:lastRowFirstColumn="0" w:lastRowLastColumn="0"/>
               <w:rPr>
                 <w:sz w:val="16"/>
@@ -747,9 +779,11 @@
               <w:top w:val="single" w:sz="2" w:space="0" w:color="auto"/>
               <w:bottom w:val="single" w:sz="2" w:space="0" w:color="auto"/>
             </w:tcBorders>
-          </w:tcPr>
-          <w:p>
-            <w:pPr>
+            <w:vAlign w:val="center"/>
+          </w:tcPr>
+          <w:p>
+            <w:pPr>
+              <w:jc w:val="left"/>
               <w:cnfStyle w:val="000000100000" w:firstRow="0" w:lastRow="0" w:firstColumn="0" w:lastColumn="0" w:oddVBand="0" w:evenVBand="0" w:oddHBand="1" w:evenHBand="0" w:firstRowFirstColumn="0" w:firstRowLastColumn="0" w:lastRowFirstColumn="0" w:lastRowLastColumn="0"/>
               <w:rPr>
                 <w:sz w:val="16"/>
@@ -761,7 +795,7 @@
                 <w:sz w:val="16"/>
                 <w:szCs w:val="16"/>
               </w:rPr>
-              <w:t xml:space="preserve">Quarto-file reconstructing hydraulic conditions on the days of macroinvertebrate sampling </w:t>
+              <w:t>Quarto-file reconstructing hydraulic conditions on the days of macroinvertebrate sampling</w:t>
             </w:r>
           </w:p>
         </w:tc>
@@ -772,9 +806,11 @@
             <w:cnfStyle w:val="001000000000" w:firstRow="0" w:lastRow="0" w:firstColumn="1" w:lastColumn="0" w:oddVBand="0" w:evenVBand="0" w:oddHBand="0" w:evenHBand="0" w:firstRowFirstColumn="0" w:firstRowLastColumn="0" w:lastRowFirstColumn="0" w:lastRowLastColumn="0"/>
             <w:tcW w:w="709" w:type="dxa"/>
             <w:vMerge/>
-          </w:tcPr>
-          <w:p>
-            <w:pPr>
+            <w:vAlign w:val="center"/>
+          </w:tcPr>
+          <w:p>
+            <w:pPr>
+              <w:jc w:val="center"/>
               <w:rPr>
                 <w:b w:val="0"/>
                 <w:bCs w:val="0"/>
@@ -791,9 +827,11 @@
               <w:top w:val="single" w:sz="2" w:space="0" w:color="auto"/>
               <w:bottom w:val="single" w:sz="2" w:space="0" w:color="auto"/>
             </w:tcBorders>
-          </w:tcPr>
-          <w:p>
-            <w:pPr>
+            <w:vAlign w:val="center"/>
+          </w:tcPr>
+          <w:p>
+            <w:pPr>
+              <w:jc w:val="left"/>
               <w:cnfStyle w:val="000000000000" w:firstRow="0" w:lastRow="0" w:firstColumn="0" w:lastColumn="0" w:oddVBand="0" w:evenVBand="0" w:oddHBand="0" w:evenHBand="0" w:firstRowFirstColumn="0" w:firstRowLastColumn="0" w:lastRowFirstColumn="0" w:lastRowLastColumn="0"/>
               <w:rPr>
                 <w:sz w:val="16"/>
@@ -818,9 +856,11 @@
               <w:top w:val="single" w:sz="2" w:space="0" w:color="auto"/>
               <w:bottom w:val="single" w:sz="2" w:space="0" w:color="auto"/>
             </w:tcBorders>
-          </w:tcPr>
-          <w:p>
-            <w:pPr>
+            <w:vAlign w:val="center"/>
+          </w:tcPr>
+          <w:p>
+            <w:pPr>
+              <w:jc w:val="left"/>
               <w:cnfStyle w:val="000000000000" w:firstRow="0" w:lastRow="0" w:firstColumn="0" w:lastColumn="0" w:oddVBand="0" w:evenVBand="0" w:oddHBand="0" w:evenHBand="0" w:firstRowFirstColumn="0" w:firstRowLastColumn="0" w:lastRowFirstColumn="0" w:lastRowLastColumn="0"/>
               <w:rPr>
                 <w:sz w:val="16"/>
@@ -832,7 +872,7 @@
                 <w:sz w:val="16"/>
                 <w:szCs w:val="16"/>
               </w:rPr>
-              <w:t xml:space="preserve">Quarto-file reconstructing and joining abiotic, GPS and macroinvertebrate sampling data into one .csv file </w:t>
+              <w:t>Quarto-file reconstructing and joining abiotic, GPS and macroinvertebrate sampling data into one .csv file</w:t>
             </w:r>
           </w:p>
         </w:tc>
@@ -846,9 +886,11 @@
             <w:cnfStyle w:val="001000000000" w:firstRow="0" w:lastRow="0" w:firstColumn="1" w:lastColumn="0" w:oddVBand="0" w:evenVBand="0" w:oddHBand="0" w:evenHBand="0" w:firstRowFirstColumn="0" w:firstRowLastColumn="0" w:lastRowFirstColumn="0" w:lastRowLastColumn="0"/>
             <w:tcW w:w="709" w:type="dxa"/>
             <w:vMerge/>
-          </w:tcPr>
-          <w:p>
-            <w:pPr>
+            <w:vAlign w:val="center"/>
+          </w:tcPr>
+          <w:p>
+            <w:pPr>
+              <w:jc w:val="center"/>
               <w:rPr>
                 <w:b w:val="0"/>
                 <w:bCs w:val="0"/>
@@ -865,9 +907,11 @@
               <w:top w:val="single" w:sz="2" w:space="0" w:color="auto"/>
               <w:bottom w:val="single" w:sz="2" w:space="0" w:color="auto"/>
             </w:tcBorders>
-          </w:tcPr>
-          <w:p>
-            <w:pPr>
+            <w:vAlign w:val="center"/>
+          </w:tcPr>
+          <w:p>
+            <w:pPr>
+              <w:jc w:val="left"/>
               <w:cnfStyle w:val="000000100000" w:firstRow="0" w:lastRow="0" w:firstColumn="0" w:lastColumn="0" w:oddVBand="0" w:evenVBand="0" w:oddHBand="1" w:evenHBand="0" w:firstRowFirstColumn="0" w:firstRowLastColumn="0" w:lastRowFirstColumn="0" w:lastRowLastColumn="0"/>
               <w:rPr>
                 <w:sz w:val="16"/>
@@ -892,9 +936,11 @@
               <w:top w:val="single" w:sz="2" w:space="0" w:color="auto"/>
               <w:bottom w:val="single" w:sz="2" w:space="0" w:color="auto"/>
             </w:tcBorders>
-          </w:tcPr>
-          <w:p>
-            <w:pPr>
+            <w:vAlign w:val="center"/>
+          </w:tcPr>
+          <w:p>
+            <w:pPr>
+              <w:jc w:val="left"/>
               <w:cnfStyle w:val="000000100000" w:firstRow="0" w:lastRow="0" w:firstColumn="0" w:lastColumn="0" w:oddVBand="0" w:evenVBand="0" w:oddHBand="1" w:evenHBand="0" w:firstRowFirstColumn="0" w:firstRowLastColumn="0" w:lastRowFirstColumn="0" w:lastRowLastColumn="0"/>
               <w:rPr>
                 <w:sz w:val="16"/>
@@ -917,9 +963,11 @@
             <w:cnfStyle w:val="001000000000" w:firstRow="0" w:lastRow="0" w:firstColumn="1" w:lastColumn="0" w:oddVBand="0" w:evenVBand="0" w:oddHBand="0" w:evenHBand="0" w:firstRowFirstColumn="0" w:firstRowLastColumn="0" w:lastRowFirstColumn="0" w:lastRowLastColumn="0"/>
             <w:tcW w:w="709" w:type="dxa"/>
             <w:vMerge/>
-          </w:tcPr>
-          <w:p>
-            <w:pPr>
+            <w:vAlign w:val="center"/>
+          </w:tcPr>
+          <w:p>
+            <w:pPr>
+              <w:jc w:val="center"/>
               <w:rPr>
                 <w:b w:val="0"/>
                 <w:bCs w:val="0"/>
@@ -936,9 +984,11 @@
               <w:top w:val="single" w:sz="2" w:space="0" w:color="auto"/>
               <w:bottom w:val="single" w:sz="2" w:space="0" w:color="auto"/>
             </w:tcBorders>
-          </w:tcPr>
-          <w:p>
-            <w:pPr>
+            <w:vAlign w:val="center"/>
+          </w:tcPr>
+          <w:p>
+            <w:pPr>
+              <w:jc w:val="left"/>
               <w:cnfStyle w:val="000000000000" w:firstRow="0" w:lastRow="0" w:firstColumn="0" w:lastColumn="0" w:oddVBand="0" w:evenVBand="0" w:oddHBand="0" w:evenHBand="0" w:firstRowFirstColumn="0" w:firstRowLastColumn="0" w:lastRowFirstColumn="0" w:lastRowLastColumn="0"/>
               <w:rPr>
                 <w:sz w:val="16"/>
@@ -970,9 +1020,11 @@
               <w:top w:val="single" w:sz="2" w:space="0" w:color="auto"/>
               <w:bottom w:val="single" w:sz="2" w:space="0" w:color="auto"/>
             </w:tcBorders>
-          </w:tcPr>
-          <w:p>
-            <w:pPr>
+            <w:vAlign w:val="center"/>
+          </w:tcPr>
+          <w:p>
+            <w:pPr>
+              <w:jc w:val="left"/>
               <w:cnfStyle w:val="000000000000" w:firstRow="0" w:lastRow="0" w:firstColumn="0" w:lastColumn="0" w:oddVBand="0" w:evenVBand="0" w:oddHBand="0" w:evenHBand="0" w:firstRowFirstColumn="0" w:firstRowLastColumn="0" w:lastRowFirstColumn="0" w:lastRowLastColumn="0"/>
               <w:rPr>
                 <w:sz w:val="16"/>
@@ -1070,9 +1122,11 @@
             <w:tcBorders>
               <w:bottom w:val="single" w:sz="2" w:space="0" w:color="auto"/>
             </w:tcBorders>
-          </w:tcPr>
-          <w:p>
-            <w:pPr>
+            <w:vAlign w:val="center"/>
+          </w:tcPr>
+          <w:p>
+            <w:pPr>
+              <w:jc w:val="center"/>
               <w:rPr>
                 <w:b w:val="0"/>
                 <w:bCs w:val="0"/>
@@ -1089,9 +1143,11 @@
               <w:top w:val="single" w:sz="2" w:space="0" w:color="auto"/>
               <w:bottom w:val="single" w:sz="2" w:space="0" w:color="auto"/>
             </w:tcBorders>
-          </w:tcPr>
-          <w:p>
-            <w:pPr>
+            <w:vAlign w:val="center"/>
+          </w:tcPr>
+          <w:p>
+            <w:pPr>
+              <w:jc w:val="left"/>
               <w:cnfStyle w:val="000000100000" w:firstRow="0" w:lastRow="0" w:firstColumn="0" w:lastColumn="0" w:oddVBand="0" w:evenVBand="0" w:oddHBand="1" w:evenHBand="0" w:firstRowFirstColumn="0" w:firstRowLastColumn="0" w:lastRowFirstColumn="0" w:lastRowLastColumn="0"/>
               <w:rPr>
                 <w:sz w:val="16"/>
@@ -1116,9 +1172,11 @@
               <w:top w:val="single" w:sz="2" w:space="0" w:color="auto"/>
               <w:bottom w:val="single" w:sz="2" w:space="0" w:color="auto"/>
             </w:tcBorders>
-          </w:tcPr>
-          <w:p>
-            <w:pPr>
+            <w:vAlign w:val="center"/>
+          </w:tcPr>
+          <w:p>
+            <w:pPr>
+              <w:jc w:val="left"/>
               <w:cnfStyle w:val="000000100000" w:firstRow="0" w:lastRow="0" w:firstColumn="0" w:lastColumn="0" w:oddVBand="0" w:evenVBand="0" w:oddHBand="1" w:evenHBand="0" w:firstRowFirstColumn="0" w:firstRowLastColumn="0" w:lastRowFirstColumn="0" w:lastRowLastColumn="0"/>
               <w:rPr>
                 <w:sz w:val="16"/>
@@ -1146,14 +1204,7 @@
                 <w:sz w:val="16"/>
                 <w:szCs w:val="16"/>
               </w:rPr>
-              <w:t xml:space="preserve"> folder)</w:t>
-            </w:r>
-            <w:r>
-              <w:rPr>
-                <w:sz w:val="16"/>
-                <w:szCs w:val="16"/>
-              </w:rPr>
-              <w:t xml:space="preserve"> and stacked </w:t>
+              <w:t xml:space="preserve"> folder) and stacked </w:t>
             </w:r>
             <w:proofErr w:type="spellStart"/>
             <w:r>
@@ -1169,14 +1220,7 @@
                 <w:sz w:val="16"/>
                 <w:szCs w:val="16"/>
               </w:rPr>
-              <w:t xml:space="preserve"> </w:t>
-            </w:r>
-            <w:r>
-              <w:rPr>
-                <w:sz w:val="16"/>
-                <w:szCs w:val="16"/>
-              </w:rPr>
-              <w:t xml:space="preserve">(in the </w:t>
+              <w:t xml:space="preserve"> (in the </w:t>
             </w:r>
             <w:proofErr w:type="spellStart"/>
             <w:r>
@@ -1207,10 +1251,12 @@
               <w:top w:val="single" w:sz="2" w:space="0" w:color="auto"/>
             </w:tcBorders>
             <w:textDirection w:val="btLr"/>
+            <w:vAlign w:val="center"/>
           </w:tcPr>
           <w:p>
             <w:pPr>
               <w:ind w:left="113" w:right="113"/>
+              <w:jc w:val="center"/>
               <w:rPr>
                 <w:sz w:val="16"/>
                 <w:szCs w:val="16"/>
@@ -1274,9 +1320,11 @@
               <w:top w:val="single" w:sz="2" w:space="0" w:color="auto"/>
               <w:bottom w:val="single" w:sz="2" w:space="0" w:color="auto"/>
             </w:tcBorders>
-          </w:tcPr>
-          <w:p>
-            <w:pPr>
+            <w:vAlign w:val="center"/>
+          </w:tcPr>
+          <w:p>
+            <w:pPr>
+              <w:jc w:val="left"/>
               <w:cnfStyle w:val="000000000000" w:firstRow="0" w:lastRow="0" w:firstColumn="0" w:lastColumn="0" w:oddVBand="0" w:evenVBand="0" w:oddHBand="0" w:evenHBand="0" w:firstRowFirstColumn="0" w:firstRowLastColumn="0" w:lastRowFirstColumn="0" w:lastRowLastColumn="0"/>
               <w:rPr>
                 <w:sz w:val="16"/>
@@ -1292,13 +1340,6 @@
               <w:t>abiotic_mi_sampling</w:t>
             </w:r>
             <w:proofErr w:type="spellEnd"/>
-            <w:r>
-              <w:rPr>
-                <w:sz w:val="16"/>
-                <w:szCs w:val="16"/>
-              </w:rPr>
-              <w:t xml:space="preserve"> </w:t>
-            </w:r>
           </w:p>
         </w:tc>
         <w:tc>
@@ -1308,9 +1349,11 @@
               <w:top w:val="single" w:sz="2" w:space="0" w:color="auto"/>
               <w:bottom w:val="single" w:sz="2" w:space="0" w:color="auto"/>
             </w:tcBorders>
-          </w:tcPr>
-          <w:p>
-            <w:pPr>
+            <w:vAlign w:val="center"/>
+          </w:tcPr>
+          <w:p>
+            <w:pPr>
+              <w:jc w:val="left"/>
               <w:cnfStyle w:val="000000000000" w:firstRow="0" w:lastRow="0" w:firstColumn="0" w:lastColumn="0" w:oddVBand="0" w:evenVBand="0" w:oddHBand="0" w:evenHBand="0" w:firstRowFirstColumn="0" w:firstRowLastColumn="0" w:lastRowFirstColumn="0" w:lastRowLastColumn="0"/>
               <w:rPr>
                 <w:sz w:val="16"/>
@@ -1354,81 +1397,39 @@
                 <w:sz w:val="16"/>
                 <w:szCs w:val="16"/>
               </w:rPr>
-              <w:t xml:space="preserve">” and result .csv files from the Quartos </w:t>
-            </w:r>
-            <w:r>
-              <w:rPr>
-                <w:sz w:val="16"/>
-                <w:szCs w:val="16"/>
-              </w:rPr>
-              <w:t>“</w:t>
-            </w:r>
-            <w:proofErr w:type="spellStart"/>
-            <w:r>
-              <w:rPr>
-                <w:sz w:val="16"/>
-                <w:szCs w:val="16"/>
-              </w:rPr>
-              <w:t>index_calculation</w:t>
-            </w:r>
-            <w:r>
-              <w:rPr>
-                <w:sz w:val="16"/>
-                <w:szCs w:val="16"/>
-              </w:rPr>
-              <w:t>.qmd</w:t>
-            </w:r>
-            <w:proofErr w:type="spellEnd"/>
-            <w:r>
-              <w:rPr>
-                <w:sz w:val="16"/>
-                <w:szCs w:val="16"/>
-              </w:rPr>
-              <w:t>”</w:t>
-            </w:r>
-            <w:r>
-              <w:rPr>
-                <w:sz w:val="16"/>
-                <w:szCs w:val="16"/>
-              </w:rPr>
-              <w:t xml:space="preserve">, </w:t>
-            </w:r>
-            <w:r>
-              <w:rPr>
-                <w:sz w:val="16"/>
-                <w:szCs w:val="16"/>
-              </w:rPr>
-              <w:t>“</w:t>
-            </w:r>
-            <w:proofErr w:type="spellStart"/>
-            <w:r>
-              <w:rPr>
-                <w:sz w:val="16"/>
-                <w:szCs w:val="16"/>
-              </w:rPr>
-              <w:t>prepro_data</w:t>
-            </w:r>
-            <w:r>
-              <w:rPr>
-                <w:sz w:val="16"/>
-                <w:szCs w:val="16"/>
-              </w:rPr>
-              <w:t>.qmd</w:t>
-            </w:r>
-            <w:proofErr w:type="spellEnd"/>
-            <w:r>
-              <w:rPr>
-                <w:sz w:val="16"/>
-                <w:szCs w:val="16"/>
-              </w:rPr>
-              <w:t>”</w:t>
-            </w:r>
-            <w:r>
-              <w:rPr>
-                <w:sz w:val="16"/>
-                <w:szCs w:val="16"/>
-              </w:rPr>
-              <w:t xml:space="preserve"> and “</w:t>
+              <w:t>” and result .csv files from the Quartos “</w:t>
+            </w:r>
+            <w:proofErr w:type="spellStart"/>
+            <w:r>
+              <w:rPr>
+                <w:sz w:val="16"/>
+                <w:szCs w:val="16"/>
+              </w:rPr>
+              <w:t>index_calculation.qmd</w:t>
+            </w:r>
+            <w:proofErr w:type="spellEnd"/>
+            <w:r>
+              <w:rPr>
+                <w:sz w:val="16"/>
+                <w:szCs w:val="16"/>
+              </w:rPr>
+              <w:t>”, “</w:t>
+            </w:r>
+            <w:proofErr w:type="spellStart"/>
+            <w:r>
+              <w:rPr>
+                <w:sz w:val="16"/>
+                <w:szCs w:val="16"/>
+              </w:rPr>
+              <w:t>prepro_data.qmd</w:t>
+            </w:r>
+            <w:proofErr w:type="spellEnd"/>
+            <w:r>
+              <w:rPr>
+                <w:sz w:val="16"/>
+                <w:szCs w:val="16"/>
+              </w:rPr>
+              <w:t>” and “</w:t>
             </w:r>
             <w:proofErr w:type="spellStart"/>
             <w:r>
@@ -1458,9 +1459,11 @@
             <w:cnfStyle w:val="001000000000" w:firstRow="0" w:lastRow="0" w:firstColumn="1" w:lastColumn="0" w:oddVBand="0" w:evenVBand="0" w:oddHBand="0" w:evenHBand="0" w:firstRowFirstColumn="0" w:firstRowLastColumn="0" w:lastRowFirstColumn="0" w:lastRowLastColumn="0"/>
             <w:tcW w:w="709" w:type="dxa"/>
             <w:vMerge/>
-          </w:tcPr>
-          <w:p>
-            <w:pPr>
+            <w:vAlign w:val="center"/>
+          </w:tcPr>
+          <w:p>
+            <w:pPr>
+              <w:jc w:val="center"/>
               <w:rPr>
                 <w:sz w:val="16"/>
                 <w:szCs w:val="16"/>
@@ -1475,9 +1478,11 @@
               <w:top w:val="single" w:sz="2" w:space="0" w:color="auto"/>
               <w:bottom w:val="single" w:sz="2" w:space="0" w:color="auto"/>
             </w:tcBorders>
-          </w:tcPr>
-          <w:p>
-            <w:pPr>
+            <w:vAlign w:val="center"/>
+          </w:tcPr>
+          <w:p>
+            <w:pPr>
+              <w:jc w:val="left"/>
               <w:cnfStyle w:val="000000100000" w:firstRow="0" w:lastRow="0" w:firstColumn="0" w:lastColumn="0" w:oddVBand="0" w:evenVBand="0" w:oddHBand="1" w:evenHBand="0" w:firstRowFirstColumn="0" w:firstRowLastColumn="0" w:lastRowFirstColumn="0" w:lastRowLastColumn="0"/>
               <w:rPr>
                 <w:sz w:val="16"/>
@@ -1493,13 +1498,6 @@
               <w:t>hdm_models</w:t>
             </w:r>
             <w:proofErr w:type="spellEnd"/>
-            <w:r>
-              <w:rPr>
-                <w:sz w:val="16"/>
-                <w:szCs w:val="16"/>
-              </w:rPr>
-              <w:t xml:space="preserve"> </w:t>
-            </w:r>
           </w:p>
         </w:tc>
         <w:tc>
@@ -1509,9 +1507,11 @@
               <w:top w:val="single" w:sz="2" w:space="0" w:color="auto"/>
               <w:bottom w:val="single" w:sz="2" w:space="0" w:color="auto"/>
             </w:tcBorders>
-          </w:tcPr>
-          <w:p>
-            <w:pPr>
+            <w:vAlign w:val="center"/>
+          </w:tcPr>
+          <w:p>
+            <w:pPr>
+              <w:jc w:val="left"/>
               <w:cnfStyle w:val="000000100000" w:firstRow="0" w:lastRow="0" w:firstColumn="0" w:lastColumn="0" w:oddVBand="0" w:evenVBand="0" w:oddHBand="1" w:evenHBand="0" w:firstRowFirstColumn="0" w:firstRowLastColumn="0" w:lastRowFirstColumn="0" w:lastRowLastColumn="0"/>
               <w:rPr>
                 <w:sz w:val="16"/>
@@ -1566,9 +1566,11 @@
             <w:cnfStyle w:val="001000000000" w:firstRow="0" w:lastRow="0" w:firstColumn="1" w:lastColumn="0" w:oddVBand="0" w:evenVBand="0" w:oddHBand="0" w:evenHBand="0" w:firstRowFirstColumn="0" w:firstRowLastColumn="0" w:lastRowFirstColumn="0" w:lastRowLastColumn="0"/>
             <w:tcW w:w="709" w:type="dxa"/>
             <w:vMerge/>
-          </w:tcPr>
-          <w:p>
-            <w:pPr>
+            <w:vAlign w:val="center"/>
+          </w:tcPr>
+          <w:p>
+            <w:pPr>
+              <w:jc w:val="center"/>
               <w:rPr>
                 <w:sz w:val="16"/>
                 <w:szCs w:val="16"/>
@@ -1583,9 +1585,11 @@
               <w:top w:val="single" w:sz="2" w:space="0" w:color="auto"/>
               <w:bottom w:val="single" w:sz="2" w:space="0" w:color="auto"/>
             </w:tcBorders>
-          </w:tcPr>
-          <w:p>
-            <w:pPr>
+            <w:vAlign w:val="center"/>
+          </w:tcPr>
+          <w:p>
+            <w:pPr>
+              <w:jc w:val="left"/>
               <w:cnfStyle w:val="000000000000" w:firstRow="0" w:lastRow="0" w:firstColumn="0" w:lastColumn="0" w:oddVBand="0" w:evenVBand="0" w:oddHBand="0" w:evenHBand="0" w:firstRowFirstColumn="0" w:firstRowLastColumn="0" w:lastRowFirstColumn="0" w:lastRowLastColumn="0"/>
               <w:rPr>
                 <w:sz w:val="16"/>
@@ -1601,13 +1605,6 @@
               <w:t>raster_files</w:t>
             </w:r>
             <w:proofErr w:type="spellEnd"/>
-            <w:r>
-              <w:rPr>
-                <w:sz w:val="16"/>
-                <w:szCs w:val="16"/>
-              </w:rPr>
-              <w:t xml:space="preserve"> </w:t>
-            </w:r>
           </w:p>
         </w:tc>
         <w:tc>
@@ -1617,9 +1614,11 @@
               <w:top w:val="single" w:sz="2" w:space="0" w:color="auto"/>
               <w:bottom w:val="single" w:sz="2" w:space="0" w:color="auto"/>
             </w:tcBorders>
-          </w:tcPr>
-          <w:p>
-            <w:pPr>
+            <w:vAlign w:val="center"/>
+          </w:tcPr>
+          <w:p>
+            <w:pPr>
+              <w:jc w:val="left"/>
               <w:cnfStyle w:val="000000000000" w:firstRow="0" w:lastRow="0" w:firstColumn="0" w:lastColumn="0" w:oddVBand="0" w:evenVBand="0" w:oddHBand="0" w:evenHBand="0" w:firstRowFirstColumn="0" w:firstRowLastColumn="0" w:lastRowFirstColumn="0" w:lastRowLastColumn="0"/>
               <w:rPr>
                 <w:sz w:val="16"/>
@@ -1646,11 +1645,13 @@
             <w:tcW w:w="709" w:type="dxa"/>
             <w:vMerge/>
             <w:tcBorders>
-              <w:bottom w:val="single" w:sz="2" w:space="0" w:color="auto"/>
-            </w:tcBorders>
-          </w:tcPr>
-          <w:p>
-            <w:pPr>
+              <w:bottom w:val="single" w:sz="8" w:space="0" w:color="auto"/>
+            </w:tcBorders>
+            <w:vAlign w:val="center"/>
+          </w:tcPr>
+          <w:p>
+            <w:pPr>
+              <w:jc w:val="center"/>
               <w:rPr>
                 <w:sz w:val="16"/>
                 <w:szCs w:val="16"/>
@@ -1663,11 +1664,13 @@
             <w:tcW w:w="2240" w:type="dxa"/>
             <w:tcBorders>
               <w:top w:val="single" w:sz="2" w:space="0" w:color="auto"/>
-              <w:bottom w:val="single" w:sz="2" w:space="0" w:color="auto"/>
-            </w:tcBorders>
-          </w:tcPr>
-          <w:p>
-            <w:pPr>
+              <w:bottom w:val="single" w:sz="8" w:space="0" w:color="auto"/>
+            </w:tcBorders>
+            <w:vAlign w:val="center"/>
+          </w:tcPr>
+          <w:p>
+            <w:pPr>
+              <w:jc w:val="left"/>
               <w:cnfStyle w:val="000000100000" w:firstRow="0" w:lastRow="0" w:firstColumn="0" w:lastColumn="0" w:oddVBand="0" w:evenVBand="0" w:oddHBand="1" w:evenHBand="0" w:firstRowFirstColumn="0" w:firstRowLastColumn="0" w:lastRowFirstColumn="0" w:lastRowLastColumn="0"/>
               <w:rPr>
                 <w:sz w:val="16"/>
@@ -1683,13 +1686,6 @@
               <w:t>rasters_stacked</w:t>
             </w:r>
             <w:proofErr w:type="spellEnd"/>
-            <w:r>
-              <w:rPr>
-                <w:sz w:val="16"/>
-                <w:szCs w:val="16"/>
-              </w:rPr>
-              <w:t xml:space="preserve"> </w:t>
-            </w:r>
           </w:p>
         </w:tc>
         <w:tc>
@@ -1697,11 +1693,13 @@
             <w:tcW w:w="6123" w:type="dxa"/>
             <w:tcBorders>
               <w:top w:val="single" w:sz="2" w:space="0" w:color="auto"/>
-              <w:bottom w:val="single" w:sz="2" w:space="0" w:color="auto"/>
-            </w:tcBorders>
-          </w:tcPr>
-          <w:p>
-            <w:pPr>
+              <w:bottom w:val="single" w:sz="8" w:space="0" w:color="auto"/>
+            </w:tcBorders>
+            <w:vAlign w:val="center"/>
+          </w:tcPr>
+          <w:p>
+            <w:pPr>
+              <w:jc w:val="left"/>
               <w:cnfStyle w:val="000000100000" w:firstRow="0" w:lastRow="0" w:firstColumn="0" w:lastColumn="0" w:oddVBand="0" w:evenVBand="0" w:oddHBand="1" w:evenHBand="0" w:firstRowFirstColumn="0" w:firstRowLastColumn="0" w:lastRowFirstColumn="0" w:lastRowLastColumn="0"/>
               <w:rPr>
                 <w:sz w:val="16"/>
@@ -1713,63 +1711,7 @@
                 <w:sz w:val="16"/>
                 <w:szCs w:val="16"/>
               </w:rPr>
-              <w:t xml:space="preserve">Contains all </w:t>
-            </w:r>
-            <w:r>
-              <w:rPr>
-                <w:sz w:val="16"/>
-                <w:szCs w:val="16"/>
-              </w:rPr>
-              <w:t xml:space="preserve">stacked </w:t>
-            </w:r>
-            <w:r>
-              <w:rPr>
-                <w:sz w:val="16"/>
-                <w:szCs w:val="16"/>
-              </w:rPr>
-              <w:t xml:space="preserve">raster files represented by a </w:t>
-            </w:r>
-            <w:r>
-              <w:rPr>
-                <w:sz w:val="16"/>
-                <w:szCs w:val="16"/>
-              </w:rPr>
-              <w:t xml:space="preserve">bundle of </w:t>
-            </w:r>
-            <w:r>
-              <w:rPr>
-                <w:sz w:val="16"/>
-                <w:szCs w:val="16"/>
-              </w:rPr>
-              <w:t>attribute</w:t>
-            </w:r>
-            <w:r>
-              <w:rPr>
-                <w:sz w:val="16"/>
-                <w:szCs w:val="16"/>
-              </w:rPr>
-              <w:t>s</w:t>
-            </w:r>
-            <w:r>
-              <w:rPr>
-                <w:sz w:val="16"/>
-                <w:szCs w:val="16"/>
-              </w:rPr>
-              <w:t xml:space="preserve"> (velocity, water depth, Froude, altitude etc.) </w:t>
-            </w:r>
-            <w:r>
-              <w:rPr>
-                <w:sz w:val="16"/>
-                <w:szCs w:val="16"/>
-              </w:rPr>
-              <w:t xml:space="preserve">combined in one raster stack </w:t>
-            </w:r>
-            <w:r>
-              <w:rPr>
-                <w:sz w:val="16"/>
-                <w:szCs w:val="16"/>
-              </w:rPr>
-              <w:t>for each discharge of a total of eight river sections</w:t>
+              <w:t>Contains all stacked raster files represented by a bundle of attributes (velocity, water depth, Froude, altitude etc.) combined in one raster stack for each discharge of a total of eight river sections</w:t>
             </w:r>
           </w:p>
         </w:tc>
@@ -1780,13 +1722,15 @@
             <w:cnfStyle w:val="001000000000" w:firstRow="0" w:lastRow="0" w:firstColumn="1" w:lastColumn="0" w:oddVBand="0" w:evenVBand="0" w:oddHBand="0" w:evenHBand="0" w:firstRowFirstColumn="0" w:firstRowLastColumn="0" w:lastRowFirstColumn="0" w:lastRowLastColumn="0"/>
             <w:tcW w:w="709" w:type="dxa"/>
             <w:tcBorders>
-              <w:top w:val="single" w:sz="2" w:space="0" w:color="auto"/>
-              <w:bottom w:val="single" w:sz="2" w:space="0" w:color="auto"/>
+              <w:top w:val="single" w:sz="8" w:space="0" w:color="auto"/>
+              <w:bottom w:val="single" w:sz="8" w:space="0" w:color="auto"/>
             </w:tcBorders>
             <w:shd w:val="clear" w:color="auto" w:fill="E7E6E6" w:themeFill="background2"/>
-          </w:tcPr>
-          <w:p>
-            <w:pPr>
+            <w:vAlign w:val="center"/>
+          </w:tcPr>
+          <w:p>
+            <w:pPr>
+              <w:jc w:val="center"/>
               <w:rPr>
                 <w:sz w:val="16"/>
                 <w:szCs w:val="16"/>
@@ -1798,13 +1742,15 @@
           <w:tcPr>
             <w:tcW w:w="2240" w:type="dxa"/>
             <w:tcBorders>
-              <w:top w:val="single" w:sz="2" w:space="0" w:color="auto"/>
-              <w:bottom w:val="single" w:sz="2" w:space="0" w:color="auto"/>
+              <w:top w:val="single" w:sz="8" w:space="0" w:color="auto"/>
+              <w:bottom w:val="single" w:sz="8" w:space="0" w:color="auto"/>
             </w:tcBorders>
             <w:shd w:val="clear" w:color="auto" w:fill="E7E6E6" w:themeFill="background2"/>
-          </w:tcPr>
-          <w:p>
-            <w:pPr>
+            <w:vAlign w:val="center"/>
+          </w:tcPr>
+          <w:p>
+            <w:pPr>
+              <w:jc w:val="left"/>
               <w:cnfStyle w:val="000000000000" w:firstRow="0" w:lastRow="0" w:firstColumn="0" w:lastColumn="0" w:oddVBand="0" w:evenVBand="0" w:oddHBand="0" w:evenHBand="0" w:firstRowFirstColumn="0" w:firstRowLastColumn="0" w:lastRowFirstColumn="0" w:lastRowLastColumn="0"/>
               <w:rPr>
                 <w:b/>
@@ -1839,13 +1785,15 @@
           <w:tcPr>
             <w:tcW w:w="6123" w:type="dxa"/>
             <w:tcBorders>
-              <w:top w:val="single" w:sz="2" w:space="0" w:color="auto"/>
-              <w:bottom w:val="single" w:sz="2" w:space="0" w:color="auto"/>
+              <w:top w:val="single" w:sz="8" w:space="0" w:color="auto"/>
+              <w:bottom w:val="single" w:sz="8" w:space="0" w:color="auto"/>
             </w:tcBorders>
             <w:shd w:val="clear" w:color="auto" w:fill="E7E6E6" w:themeFill="background2"/>
-          </w:tcPr>
-          <w:p>
-            <w:pPr>
+            <w:vAlign w:val="center"/>
+          </w:tcPr>
+          <w:p>
+            <w:pPr>
+              <w:jc w:val="left"/>
               <w:cnfStyle w:val="000000000000" w:firstRow="0" w:lastRow="0" w:firstColumn="0" w:lastColumn="0" w:oddVBand="0" w:evenVBand="0" w:oddHBand="0" w:evenHBand="0" w:firstRowFirstColumn="0" w:firstRowLastColumn="0" w:lastRowFirstColumn="0" w:lastRowLastColumn="0"/>
               <w:rPr>
                 <w:sz w:val="16"/>
@@ -1859,7 +1807,7 @@
                 <w:sz w:val="16"/>
                 <w:szCs w:val="16"/>
               </w:rPr>
-              <w:t xml:space="preserve">Description </w:t>
+              <w:t>Description</w:t>
             </w:r>
           </w:p>
         </w:tc>
@@ -1874,13 +1822,15 @@
             <w:tcW w:w="709" w:type="dxa"/>
             <w:vMerge w:val="restart"/>
             <w:tcBorders>
-              <w:top w:val="single" w:sz="2" w:space="0" w:color="auto"/>
+              <w:top w:val="single" w:sz="8" w:space="0" w:color="auto"/>
             </w:tcBorders>
             <w:textDirection w:val="btLr"/>
+            <w:vAlign w:val="center"/>
           </w:tcPr>
           <w:p>
             <w:pPr>
               <w:ind w:left="113" w:right="113"/>
+              <w:jc w:val="center"/>
               <w:rPr>
                 <w:sz w:val="16"/>
                 <w:szCs w:val="16"/>
@@ -1899,12 +1849,14 @@
           <w:tcPr>
             <w:tcW w:w="2240" w:type="dxa"/>
             <w:tcBorders>
-              <w:top w:val="single" w:sz="2" w:space="0" w:color="auto"/>
-              <w:bottom w:val="single" w:sz="2" w:space="0" w:color="auto"/>
-            </w:tcBorders>
-          </w:tcPr>
-          <w:p>
-            <w:pPr>
+              <w:top w:val="single" w:sz="8" w:space="0" w:color="auto"/>
+              <w:bottom w:val="single" w:sz="2" w:space="0" w:color="auto"/>
+            </w:tcBorders>
+            <w:vAlign w:val="center"/>
+          </w:tcPr>
+          <w:p>
+            <w:pPr>
+              <w:jc w:val="left"/>
               <w:cnfStyle w:val="000000100000" w:firstRow="0" w:lastRow="0" w:firstColumn="0" w:lastColumn="0" w:oddVBand="0" w:evenVBand="0" w:oddHBand="1" w:evenHBand="0" w:firstRowFirstColumn="0" w:firstRowLastColumn="0" w:lastRowFirstColumn="0" w:lastRowLastColumn="0"/>
               <w:rPr>
                 <w:sz w:val="16"/>
@@ -1926,18 +1878,66 @@
           <w:tcPr>
             <w:tcW w:w="6123" w:type="dxa"/>
             <w:tcBorders>
-              <w:top w:val="single" w:sz="2" w:space="0" w:color="auto"/>
-              <w:bottom w:val="single" w:sz="2" w:space="0" w:color="auto"/>
-            </w:tcBorders>
-          </w:tcPr>
-          <w:p>
-            <w:pPr>
+              <w:top w:val="single" w:sz="8" w:space="0" w:color="auto"/>
+              <w:bottom w:val="single" w:sz="2" w:space="0" w:color="auto"/>
+            </w:tcBorders>
+            <w:vAlign w:val="center"/>
+          </w:tcPr>
+          <w:p>
+            <w:pPr>
+              <w:jc w:val="left"/>
               <w:cnfStyle w:val="000000100000" w:firstRow="0" w:lastRow="0" w:firstColumn="0" w:lastColumn="0" w:oddVBand="0" w:evenVBand="0" w:oddHBand="1" w:evenHBand="0" w:firstRowFirstColumn="0" w:firstRowLastColumn="0" w:lastRowFirstColumn="0" w:lastRowLastColumn="0"/>
               <w:rPr>
                 <w:sz w:val="16"/>
                 <w:szCs w:val="16"/>
               </w:rPr>
             </w:pPr>
+            <w:r>
+              <w:rPr>
+                <w:sz w:val="16"/>
+                <w:szCs w:val="16"/>
+              </w:rPr>
+              <w:t xml:space="preserve">Quarto-file obtaining observed and simulated values for a regression analysis in </w:t>
+            </w:r>
+            <w:proofErr w:type="spellStart"/>
+            <w:r>
+              <w:rPr>
+                <w:sz w:val="16"/>
+                <w:szCs w:val="16"/>
+              </w:rPr>
+              <w:t>Stat_Analysis</w:t>
+            </w:r>
+            <w:proofErr w:type="spellEnd"/>
+            <w:r>
+              <w:rPr>
+                <w:sz w:val="16"/>
+                <w:szCs w:val="16"/>
+              </w:rPr>
+              <w:t xml:space="preserve">, using a </w:t>
+            </w:r>
+            <w:r>
+              <w:rPr>
+                <w:sz w:val="16"/>
+                <w:szCs w:val="16"/>
+              </w:rPr>
+              <w:t>self-written function from “</w:t>
+            </w:r>
+            <w:proofErr w:type="spellStart"/>
+            <w:r>
+              <w:rPr>
+                <w:sz w:val="16"/>
+                <w:szCs w:val="16"/>
+              </w:rPr>
+              <w:t>mth_functions.R</w:t>
+            </w:r>
+            <w:proofErr w:type="spellEnd"/>
+            <w:r>
+              <w:rPr>
+                <w:sz w:val="16"/>
+                <w:szCs w:val="16"/>
+              </w:rPr>
+              <w:t>”</w:t>
+            </w:r>
           </w:p>
         </w:tc>
       </w:tr>
@@ -1947,9 +1947,11 @@
             <w:cnfStyle w:val="001000000000" w:firstRow="0" w:lastRow="0" w:firstColumn="1" w:lastColumn="0" w:oddVBand="0" w:evenVBand="0" w:oddHBand="0" w:evenHBand="0" w:firstRowFirstColumn="0" w:firstRowLastColumn="0" w:lastRowFirstColumn="0" w:lastRowLastColumn="0"/>
             <w:tcW w:w="709" w:type="dxa"/>
             <w:vMerge/>
-          </w:tcPr>
-          <w:p>
-            <w:pPr>
+            <w:vAlign w:val="center"/>
+          </w:tcPr>
+          <w:p>
+            <w:pPr>
+              <w:jc w:val="center"/>
               <w:rPr>
                 <w:sz w:val="16"/>
                 <w:szCs w:val="16"/>
@@ -1964,9 +1966,11 @@
               <w:top w:val="single" w:sz="2" w:space="0" w:color="auto"/>
               <w:bottom w:val="single" w:sz="2" w:space="0" w:color="auto"/>
             </w:tcBorders>
-          </w:tcPr>
-          <w:p>
-            <w:pPr>
+            <w:vAlign w:val="center"/>
+          </w:tcPr>
+          <w:p>
+            <w:pPr>
+              <w:jc w:val="left"/>
               <w:cnfStyle w:val="000000000000" w:firstRow="0" w:lastRow="0" w:firstColumn="0" w:lastColumn="0" w:oddVBand="0" w:evenVBand="0" w:oddHBand="0" w:evenHBand="0" w:firstRowFirstColumn="0" w:firstRowLastColumn="0" w:lastRowFirstColumn="0" w:lastRowLastColumn="0"/>
               <w:rPr>
                 <w:sz w:val="16"/>
@@ -1979,7 +1983,7 @@
                 <w:sz w:val="16"/>
                 <w:szCs w:val="16"/>
               </w:rPr>
-              <w:t>habitat_model_foen.qmd</w:t>
+              <w:t>hsc_plot.qmd</w:t>
             </w:r>
             <w:proofErr w:type="spellEnd"/>
           </w:p>
@@ -1991,15 +1995,24 @@
               <w:top w:val="single" w:sz="2" w:space="0" w:color="auto"/>
               <w:bottom w:val="single" w:sz="2" w:space="0" w:color="auto"/>
             </w:tcBorders>
-          </w:tcPr>
-          <w:p>
-            <w:pPr>
+            <w:vAlign w:val="center"/>
+          </w:tcPr>
+          <w:p>
+            <w:pPr>
+              <w:jc w:val="left"/>
               <w:cnfStyle w:val="000000000000" w:firstRow="0" w:lastRow="0" w:firstColumn="0" w:lastColumn="0" w:oddVBand="0" w:evenVBand="0" w:oddHBand="0" w:evenHBand="0" w:firstRowFirstColumn="0" w:firstRowLastColumn="0" w:lastRowFirstColumn="0" w:lastRowLastColumn="0"/>
               <w:rPr>
                 <w:sz w:val="16"/>
                 <w:szCs w:val="16"/>
               </w:rPr>
             </w:pPr>
+            <w:r>
+              <w:rPr>
+                <w:sz w:val="16"/>
+                <w:szCs w:val="16"/>
+              </w:rPr>
+              <w:t>Quarto-file constructing a plot of the HSC for the masters thesis</w:t>
+            </w:r>
           </w:p>
         </w:tc>
       </w:tr>
@@ -2012,9 +2025,14 @@
             <w:cnfStyle w:val="001000000000" w:firstRow="0" w:lastRow="0" w:firstColumn="1" w:lastColumn="0" w:oddVBand="0" w:evenVBand="0" w:oddHBand="0" w:evenHBand="0" w:firstRowFirstColumn="0" w:firstRowLastColumn="0" w:lastRowFirstColumn="0" w:lastRowLastColumn="0"/>
             <w:tcW w:w="709" w:type="dxa"/>
             <w:vMerge/>
-          </w:tcPr>
-          <w:p>
-            <w:pPr>
+            <w:tcBorders>
+              <w:bottom w:val="single" w:sz="2" w:space="0" w:color="auto"/>
+            </w:tcBorders>
+            <w:vAlign w:val="center"/>
+          </w:tcPr>
+          <w:p>
+            <w:pPr>
+              <w:jc w:val="center"/>
               <w:rPr>
                 <w:sz w:val="16"/>
                 <w:szCs w:val="16"/>
@@ -2029,9 +2047,11 @@
               <w:top w:val="single" w:sz="2" w:space="0" w:color="auto"/>
               <w:bottom w:val="single" w:sz="2" w:space="0" w:color="auto"/>
             </w:tcBorders>
-          </w:tcPr>
-          <w:p>
-            <w:pPr>
+            <w:vAlign w:val="center"/>
+          </w:tcPr>
+          <w:p>
+            <w:pPr>
+              <w:jc w:val="left"/>
               <w:cnfStyle w:val="000000100000" w:firstRow="0" w:lastRow="0" w:firstColumn="0" w:lastColumn="0" w:oddVBand="0" w:evenVBand="0" w:oddHBand="1" w:evenHBand="0" w:firstRowFirstColumn="0" w:firstRowLastColumn="0" w:lastRowFirstColumn="0" w:lastRowLastColumn="0"/>
               <w:rPr>
                 <w:sz w:val="16"/>
@@ -2044,7 +2064,7 @@
                 <w:sz w:val="16"/>
                 <w:szCs w:val="16"/>
               </w:rPr>
-              <w:t>hsc_plot.qmd</w:t>
+              <w:t>metric_results.qmd</w:t>
             </w:r>
             <w:proofErr w:type="spellEnd"/>
           </w:p>
@@ -2056,35 +2076,99 @@
               <w:top w:val="single" w:sz="2" w:space="0" w:color="auto"/>
               <w:bottom w:val="single" w:sz="2" w:space="0" w:color="auto"/>
             </w:tcBorders>
-          </w:tcPr>
-          <w:p>
-            <w:pPr>
+            <w:vAlign w:val="center"/>
+          </w:tcPr>
+          <w:p>
+            <w:pPr>
+              <w:jc w:val="left"/>
               <w:cnfStyle w:val="000000100000" w:firstRow="0" w:lastRow="0" w:firstColumn="0" w:lastColumn="0" w:oddVBand="0" w:evenVBand="0" w:oddHBand="1" w:evenHBand="0" w:firstRowFirstColumn="0" w:firstRowLastColumn="0" w:lastRowFirstColumn="0" w:lastRowLastColumn="0"/>
               <w:rPr>
                 <w:sz w:val="16"/>
                 <w:szCs w:val="16"/>
               </w:rPr>
             </w:pPr>
+            <w:r>
+              <w:rPr>
+                <w:sz w:val="16"/>
+                <w:szCs w:val="16"/>
+              </w:rPr>
+              <w:t>Quarto-file calculating all evaluation metrics also used for machine learning models</w:t>
+            </w:r>
           </w:p>
         </w:tc>
       </w:tr>
       <w:tr>
+        <w:trPr>
+          <w:trHeight w:val="1338"/>
+        </w:trPr>
         <w:tc>
           <w:tcPr>
             <w:cnfStyle w:val="001000000000" w:firstRow="0" w:lastRow="0" w:firstColumn="1" w:lastColumn="0" w:oddVBand="0" w:evenVBand="0" w:oddHBand="0" w:evenHBand="0" w:firstRowFirstColumn="0" w:firstRowLastColumn="0" w:lastRowFirstColumn="0" w:lastRowLastColumn="0"/>
             <w:tcW w:w="709" w:type="dxa"/>
-            <w:vMerge/>
-            <w:tcBorders>
-              <w:bottom w:val="single" w:sz="2" w:space="0" w:color="auto"/>
-            </w:tcBorders>
-          </w:tcPr>
-          <w:p>
-            <w:pPr>
-              <w:rPr>
-                <w:sz w:val="16"/>
-                <w:szCs w:val="16"/>
-              </w:rPr>
-            </w:pPr>
+            <w:vMerge w:val="restart"/>
+            <w:tcBorders>
+              <w:top w:val="single" w:sz="2" w:space="0" w:color="auto"/>
+            </w:tcBorders>
+            <w:textDirection w:val="btLr"/>
+            <w:vAlign w:val="center"/>
+          </w:tcPr>
+          <w:p>
+            <w:pPr>
+              <w:jc w:val="center"/>
+              <w:rPr>
+                <w:sz w:val="16"/>
+                <w:szCs w:val="16"/>
+              </w:rPr>
+            </w:pPr>
+            <w:r>
+              <w:rPr>
+                <w:sz w:val="16"/>
+                <w:szCs w:val="16"/>
+              </w:rPr>
+              <w:t xml:space="preserve">Folders </w:t>
+            </w:r>
+            <w:r>
+              <w:rPr>
+                <w:b w:val="0"/>
+                <w:bCs w:val="0"/>
+                <w:sz w:val="16"/>
+                <w:szCs w:val="16"/>
+              </w:rPr>
+              <w:sym w:font="Wingdings" w:char="F0E0"/>
+            </w:r>
+            <w:r>
+              <w:rPr>
+                <w:b w:val="0"/>
+                <w:bCs w:val="0"/>
+                <w:sz w:val="16"/>
+                <w:szCs w:val="16"/>
+              </w:rPr>
+              <w:t xml:space="preserve"> </w:t>
+            </w:r>
+            <w:r>
+              <w:rPr>
+                <w:b w:val="0"/>
+                <w:bCs w:val="0"/>
+                <w:i/>
+                <w:iCs/>
+                <w:sz w:val="16"/>
+                <w:szCs w:val="16"/>
+              </w:rPr>
+              <w:t xml:space="preserve">Hidden in </w:t>
+            </w:r>
+            <w:proofErr w:type="spellStart"/>
+            <w:r>
+              <w:rPr>
+                <w:b w:val="0"/>
+                <w:bCs w:val="0"/>
+                <w:i/>
+                <w:iCs/>
+                <w:sz w:val="16"/>
+                <w:szCs w:val="16"/>
+              </w:rPr>
+              <w:t>github</w:t>
+            </w:r>
+            <w:proofErr w:type="spellEnd"/>
           </w:p>
         </w:tc>
         <w:tc>
@@ -2094,24 +2178,24 @@
               <w:top w:val="single" w:sz="2" w:space="0" w:color="auto"/>
               <w:bottom w:val="single" w:sz="2" w:space="0" w:color="auto"/>
             </w:tcBorders>
-          </w:tcPr>
-          <w:p>
-            <w:pPr>
+            <w:vAlign w:val="center"/>
+          </w:tcPr>
+          <w:p>
+            <w:pPr>
+              <w:jc w:val="left"/>
               <w:cnfStyle w:val="000000000000" w:firstRow="0" w:lastRow="0" w:firstColumn="0" w:lastColumn="0" w:oddVBand="0" w:evenVBand="0" w:oddHBand="0" w:evenHBand="0" w:firstRowFirstColumn="0" w:firstRowLastColumn="0" w:lastRowFirstColumn="0" w:lastRowLastColumn="0"/>
               <w:rPr>
                 <w:sz w:val="16"/>
                 <w:szCs w:val="16"/>
               </w:rPr>
             </w:pPr>
-            <w:proofErr w:type="spellStart"/>
-            <w:r>
-              <w:rPr>
-                <w:sz w:val="16"/>
-                <w:szCs w:val="16"/>
-              </w:rPr>
-              <w:t>metric_results.qmd</w:t>
-            </w:r>
-            <w:proofErr w:type="spellEnd"/>
+            <w:r>
+              <w:rPr>
+                <w:sz w:val="16"/>
+                <w:szCs w:val="16"/>
+              </w:rPr>
+              <w:t>HSC_MI</w:t>
+            </w:r>
           </w:p>
         </w:tc>
         <w:tc>
@@ -2121,138 +2205,31 @@
               <w:top w:val="single" w:sz="2" w:space="0" w:color="auto"/>
               <w:bottom w:val="single" w:sz="2" w:space="0" w:color="auto"/>
             </w:tcBorders>
-          </w:tcPr>
-          <w:p>
-            <w:pPr>
+            <w:vAlign w:val="center"/>
+          </w:tcPr>
+          <w:p>
+            <w:pPr>
+              <w:jc w:val="left"/>
               <w:cnfStyle w:val="000000000000" w:firstRow="0" w:lastRow="0" w:firstColumn="0" w:lastColumn="0" w:oddVBand="0" w:evenVBand="0" w:oddHBand="0" w:evenHBand="0" w:firstRowFirstColumn="0" w:firstRowLastColumn="0" w:lastRowFirstColumn="0" w:lastRowLastColumn="0"/>
               <w:rPr>
                 <w:sz w:val="16"/>
                 <w:szCs w:val="16"/>
               </w:rPr>
             </w:pPr>
+            <w:r>
+              <w:rPr>
+                <w:sz w:val="16"/>
+                <w:szCs w:val="16"/>
+              </w:rPr>
+              <w:t>Contains the .csv file of the HSC and a plot of the HSC used in the masters thesis</w:t>
+            </w:r>
           </w:p>
         </w:tc>
       </w:tr>
       <w:tr>
         <w:trPr>
           <w:cnfStyle w:val="000000100000" w:firstRow="0" w:lastRow="0" w:firstColumn="0" w:lastColumn="0" w:oddVBand="0" w:evenVBand="0" w:oddHBand="1" w:evenHBand="0" w:firstRowFirstColumn="0" w:firstRowLastColumn="0" w:lastRowFirstColumn="0" w:lastRowLastColumn="0"/>
-          <w:trHeight w:val="1121"/>
-        </w:trPr>
-        <w:tc>
-          <w:tcPr>
-            <w:cnfStyle w:val="001000000000" w:firstRow="0" w:lastRow="0" w:firstColumn="1" w:lastColumn="0" w:oddVBand="0" w:evenVBand="0" w:oddHBand="0" w:evenHBand="0" w:firstRowFirstColumn="0" w:firstRowLastColumn="0" w:lastRowFirstColumn="0" w:lastRowLastColumn="0"/>
-            <w:tcW w:w="709" w:type="dxa"/>
-            <w:vMerge w:val="restart"/>
-            <w:tcBorders>
-              <w:top w:val="single" w:sz="2" w:space="0" w:color="auto"/>
-            </w:tcBorders>
-            <w:textDirection w:val="btLr"/>
-          </w:tcPr>
-          <w:p>
-            <w:pPr>
-              <w:rPr>
-                <w:sz w:val="16"/>
-                <w:szCs w:val="16"/>
-              </w:rPr>
-            </w:pPr>
-            <w:r>
-              <w:rPr>
-                <w:sz w:val="16"/>
-                <w:szCs w:val="16"/>
-              </w:rPr>
-              <w:t xml:space="preserve">Folders </w:t>
-            </w:r>
-            <w:r>
-              <w:rPr>
-                <w:b w:val="0"/>
-                <w:bCs w:val="0"/>
-                <w:sz w:val="16"/>
-                <w:szCs w:val="16"/>
-              </w:rPr>
-              <w:sym w:font="Wingdings" w:char="F0E0"/>
-            </w:r>
-            <w:r>
-              <w:rPr>
-                <w:b w:val="0"/>
-                <w:bCs w:val="0"/>
-                <w:sz w:val="16"/>
-                <w:szCs w:val="16"/>
-              </w:rPr>
-              <w:t xml:space="preserve"> </w:t>
-            </w:r>
-            <w:r>
-              <w:rPr>
-                <w:b w:val="0"/>
-                <w:bCs w:val="0"/>
-                <w:i/>
-                <w:iCs/>
-                <w:sz w:val="16"/>
-                <w:szCs w:val="16"/>
-              </w:rPr>
-              <w:t xml:space="preserve">Hidden in </w:t>
-            </w:r>
-            <w:proofErr w:type="spellStart"/>
-            <w:r>
-              <w:rPr>
-                <w:b w:val="0"/>
-                <w:bCs w:val="0"/>
-                <w:i/>
-                <w:iCs/>
-                <w:sz w:val="16"/>
-                <w:szCs w:val="16"/>
-              </w:rPr>
-              <w:t>github</w:t>
-            </w:r>
-            <w:proofErr w:type="spellEnd"/>
-          </w:p>
-        </w:tc>
-        <w:tc>
-          <w:tcPr>
-            <w:tcW w:w="2240" w:type="dxa"/>
-            <w:tcBorders>
-              <w:top w:val="single" w:sz="2" w:space="0" w:color="auto"/>
-              <w:bottom w:val="single" w:sz="2" w:space="0" w:color="auto"/>
-            </w:tcBorders>
-          </w:tcPr>
-          <w:p>
-            <w:pPr>
-              <w:cnfStyle w:val="000000100000" w:firstRow="0" w:lastRow="0" w:firstColumn="0" w:lastColumn="0" w:oddVBand="0" w:evenVBand="0" w:oddHBand="1" w:evenHBand="0" w:firstRowFirstColumn="0" w:firstRowLastColumn="0" w:lastRowFirstColumn="0" w:lastRowLastColumn="0"/>
-              <w:rPr>
-                <w:sz w:val="16"/>
-                <w:szCs w:val="16"/>
-              </w:rPr>
-            </w:pPr>
-            <w:r>
-              <w:rPr>
-                <w:sz w:val="16"/>
-                <w:szCs w:val="16"/>
-              </w:rPr>
-              <w:t>HSC_MI</w:t>
-            </w:r>
-          </w:p>
-        </w:tc>
-        <w:tc>
-          <w:tcPr>
-            <w:tcW w:w="6123" w:type="dxa"/>
-            <w:tcBorders>
-              <w:top w:val="single" w:sz="2" w:space="0" w:color="auto"/>
-              <w:bottom w:val="single" w:sz="2" w:space="0" w:color="auto"/>
-            </w:tcBorders>
-          </w:tcPr>
-          <w:p>
-            <w:pPr>
-              <w:cnfStyle w:val="000000100000" w:firstRow="0" w:lastRow="0" w:firstColumn="0" w:lastColumn="0" w:oddVBand="0" w:evenVBand="0" w:oddHBand="1" w:evenHBand="0" w:firstRowFirstColumn="0" w:firstRowLastColumn="0" w:lastRowFirstColumn="0" w:lastRowLastColumn="0"/>
-              <w:rPr>
-                <w:sz w:val="16"/>
-                <w:szCs w:val="16"/>
-              </w:rPr>
-            </w:pPr>
-          </w:p>
-        </w:tc>
-      </w:tr>
-      <w:tr>
-        <w:trPr>
-          <w:trHeight w:val="847"/>
+          <w:trHeight w:val="201"/>
         </w:trPr>
         <w:tc>
           <w:tcPr>
@@ -2260,11 +2237,13 @@
             <w:tcW w:w="709" w:type="dxa"/>
             <w:vMerge/>
             <w:tcBorders>
-              <w:bottom w:val="single" w:sz="2" w:space="0" w:color="auto"/>
-            </w:tcBorders>
-          </w:tcPr>
-          <w:p>
-            <w:pPr>
+              <w:bottom w:val="single" w:sz="8" w:space="0" w:color="auto"/>
+            </w:tcBorders>
+            <w:vAlign w:val="center"/>
+          </w:tcPr>
+          <w:p>
+            <w:pPr>
+              <w:jc w:val="center"/>
               <w:rPr>
                 <w:sz w:val="16"/>
                 <w:szCs w:val="16"/>
@@ -2277,24 +2256,133 @@
             <w:tcW w:w="2240" w:type="dxa"/>
             <w:tcBorders>
               <w:top w:val="single" w:sz="2" w:space="0" w:color="auto"/>
-              <w:bottom w:val="single" w:sz="2" w:space="0" w:color="auto"/>
-            </w:tcBorders>
-          </w:tcPr>
-          <w:p>
-            <w:pPr>
+              <w:bottom w:val="single" w:sz="8" w:space="0" w:color="auto"/>
+            </w:tcBorders>
+            <w:vAlign w:val="center"/>
+          </w:tcPr>
+          <w:p>
+            <w:pPr>
+              <w:jc w:val="left"/>
+              <w:cnfStyle w:val="000000100000" w:firstRow="0" w:lastRow="0" w:firstColumn="0" w:lastColumn="0" w:oddVBand="0" w:evenVBand="0" w:oddHBand="1" w:evenHBand="0" w:firstRowFirstColumn="0" w:firstRowLastColumn="0" w:lastRowFirstColumn="0" w:lastRowLastColumn="0"/>
+              <w:rPr>
+                <w:sz w:val="16"/>
+                <w:szCs w:val="16"/>
+              </w:rPr>
+            </w:pPr>
+            <w:proofErr w:type="spellStart"/>
+            <w:r>
+              <w:rPr>
+                <w:sz w:val="16"/>
+                <w:szCs w:val="16"/>
+              </w:rPr>
+              <w:t>results_foen</w:t>
+            </w:r>
+            <w:proofErr w:type="spellEnd"/>
+          </w:p>
+        </w:tc>
+        <w:tc>
+          <w:tcPr>
+            <w:tcW w:w="6123" w:type="dxa"/>
+            <w:tcBorders>
+              <w:top w:val="single" w:sz="2" w:space="0" w:color="auto"/>
+              <w:bottom w:val="single" w:sz="8" w:space="0" w:color="auto"/>
+            </w:tcBorders>
+            <w:vAlign w:val="center"/>
+          </w:tcPr>
+          <w:p>
+            <w:pPr>
+              <w:jc w:val="left"/>
+              <w:cnfStyle w:val="000000100000" w:firstRow="0" w:lastRow="0" w:firstColumn="0" w:lastColumn="0" w:oddVBand="0" w:evenVBand="0" w:oddHBand="1" w:evenHBand="0" w:firstRowFirstColumn="0" w:firstRowLastColumn="0" w:lastRowFirstColumn="0" w:lastRowLastColumn="0"/>
+              <w:rPr>
+                <w:sz w:val="16"/>
+                <w:szCs w:val="16"/>
+              </w:rPr>
+            </w:pPr>
+            <w:r>
+              <w:rPr>
+                <w:sz w:val="16"/>
+                <w:szCs w:val="16"/>
+              </w:rPr>
+              <w:t>Contains resulting raster and .csv files from “</w:t>
+            </w:r>
+            <w:proofErr w:type="spellStart"/>
+            <w:r>
+              <w:rPr>
+                <w:sz w:val="16"/>
+                <w:szCs w:val="16"/>
+              </w:rPr>
+              <w:t>foen_regr_data.qmd</w:t>
+            </w:r>
+            <w:proofErr w:type="spellEnd"/>
+            <w:r>
+              <w:rPr>
+                <w:sz w:val="16"/>
+                <w:szCs w:val="16"/>
+              </w:rPr>
+              <w:t>”</w:t>
+            </w:r>
+          </w:p>
+        </w:tc>
+      </w:tr>
+      <w:tr>
+        <w:tc>
+          <w:tcPr>
+            <w:cnfStyle w:val="001000000000" w:firstRow="0" w:lastRow="0" w:firstColumn="1" w:lastColumn="0" w:oddVBand="0" w:evenVBand="0" w:oddHBand="0" w:evenHBand="0" w:firstRowFirstColumn="0" w:firstRowLastColumn="0" w:lastRowFirstColumn="0" w:lastRowLastColumn="0"/>
+            <w:tcW w:w="709" w:type="dxa"/>
+            <w:tcBorders>
+              <w:top w:val="single" w:sz="8" w:space="0" w:color="auto"/>
+              <w:bottom w:val="single" w:sz="8" w:space="0" w:color="auto"/>
+            </w:tcBorders>
+            <w:shd w:val="clear" w:color="auto" w:fill="E7E6E6" w:themeFill="background2"/>
+            <w:vAlign w:val="center"/>
+          </w:tcPr>
+          <w:p>
+            <w:pPr>
+              <w:jc w:val="center"/>
+              <w:rPr>
+                <w:sz w:val="16"/>
+                <w:szCs w:val="16"/>
+              </w:rPr>
+            </w:pPr>
+          </w:p>
+        </w:tc>
+        <w:tc>
+          <w:tcPr>
+            <w:tcW w:w="2240" w:type="dxa"/>
+            <w:tcBorders>
+              <w:top w:val="single" w:sz="8" w:space="0" w:color="auto"/>
+              <w:bottom w:val="single" w:sz="8" w:space="0" w:color="auto"/>
+            </w:tcBorders>
+            <w:shd w:val="clear" w:color="auto" w:fill="E7E6E6" w:themeFill="background2"/>
+            <w:vAlign w:val="center"/>
+          </w:tcPr>
+          <w:p>
+            <w:pPr>
+              <w:jc w:val="left"/>
               <w:cnfStyle w:val="000000000000" w:firstRow="0" w:lastRow="0" w:firstColumn="0" w:lastColumn="0" w:oddVBand="0" w:evenVBand="0" w:oddHBand="0" w:evenHBand="0" w:firstRowFirstColumn="0" w:firstRowLastColumn="0" w:lastRowFirstColumn="0" w:lastRowLastColumn="0"/>
               <w:rPr>
                 <w:sz w:val="16"/>
                 <w:szCs w:val="16"/>
               </w:rPr>
             </w:pPr>
-            <w:proofErr w:type="spellStart"/>
-            <w:r>
-              <w:rPr>
-                <w:sz w:val="16"/>
-                <w:szCs w:val="16"/>
-              </w:rPr>
-              <w:t>results_foen</w:t>
+            <w:r>
+              <w:rPr>
+                <w:b/>
+                <w:bCs/>
+                <w:sz w:val="16"/>
+                <w:szCs w:val="16"/>
+              </w:rPr>
+              <w:t xml:space="preserve">Folder: </w:t>
+            </w:r>
+            <w:proofErr w:type="spellStart"/>
+            <w:r>
+              <w:rPr>
+                <w:b/>
+                <w:bCs/>
+                <w:sz w:val="16"/>
+                <w:szCs w:val="16"/>
+              </w:rPr>
+              <w:t>ML_model</w:t>
             </w:r>
             <w:proofErr w:type="spellEnd"/>
           </w:p>
@@ -2303,18 +2391,30 @@
           <w:tcPr>
             <w:tcW w:w="6123" w:type="dxa"/>
             <w:tcBorders>
-              <w:top w:val="single" w:sz="2" w:space="0" w:color="auto"/>
-              <w:bottom w:val="single" w:sz="2" w:space="0" w:color="auto"/>
-            </w:tcBorders>
-          </w:tcPr>
-          <w:p>
-            <w:pPr>
+              <w:top w:val="single" w:sz="8" w:space="0" w:color="auto"/>
+              <w:bottom w:val="single" w:sz="8" w:space="0" w:color="auto"/>
+            </w:tcBorders>
+            <w:shd w:val="clear" w:color="auto" w:fill="E7E6E6" w:themeFill="background2"/>
+            <w:vAlign w:val="center"/>
+          </w:tcPr>
+          <w:p>
+            <w:pPr>
+              <w:jc w:val="left"/>
               <w:cnfStyle w:val="000000000000" w:firstRow="0" w:lastRow="0" w:firstColumn="0" w:lastColumn="0" w:oddVBand="0" w:evenVBand="0" w:oddHBand="0" w:evenHBand="0" w:firstRowFirstColumn="0" w:firstRowLastColumn="0" w:lastRowFirstColumn="0" w:lastRowLastColumn="0"/>
               <w:rPr>
                 <w:sz w:val="16"/>
                 <w:szCs w:val="16"/>
               </w:rPr>
             </w:pPr>
+            <w:r>
+              <w:rPr>
+                <w:b/>
+                <w:bCs/>
+                <w:sz w:val="16"/>
+                <w:szCs w:val="16"/>
+              </w:rPr>
+              <w:t>Description</w:t>
+            </w:r>
           </w:p>
         </w:tc>
       </w:tr>
@@ -2327,13 +2427,14 @@
             <w:cnfStyle w:val="001000000000" w:firstRow="0" w:lastRow="0" w:firstColumn="1" w:lastColumn="0" w:oddVBand="0" w:evenVBand="0" w:oddHBand="0" w:evenHBand="0" w:firstRowFirstColumn="0" w:firstRowLastColumn="0" w:lastRowFirstColumn="0" w:lastRowLastColumn="0"/>
             <w:tcW w:w="709" w:type="dxa"/>
             <w:tcBorders>
-              <w:top w:val="single" w:sz="2" w:space="0" w:color="auto"/>
-              <w:bottom w:val="single" w:sz="2" w:space="0" w:color="auto"/>
-            </w:tcBorders>
-            <w:shd w:val="clear" w:color="auto" w:fill="E7E6E6" w:themeFill="background2"/>
-          </w:tcPr>
-          <w:p>
-            <w:pPr>
+              <w:top w:val="single" w:sz="8" w:space="0" w:color="auto"/>
+              <w:bottom w:val="single" w:sz="2" w:space="0" w:color="auto"/>
+            </w:tcBorders>
+            <w:vAlign w:val="center"/>
+          </w:tcPr>
+          <w:p>
+            <w:pPr>
+              <w:jc w:val="center"/>
               <w:rPr>
                 <w:sz w:val="16"/>
                 <w:szCs w:val="16"/>
@@ -2345,67 +2446,40 @@
           <w:tcPr>
             <w:tcW w:w="2240" w:type="dxa"/>
             <w:tcBorders>
-              <w:top w:val="single" w:sz="2" w:space="0" w:color="auto"/>
-              <w:bottom w:val="single" w:sz="2" w:space="0" w:color="auto"/>
-            </w:tcBorders>
-            <w:shd w:val="clear" w:color="auto" w:fill="E7E6E6" w:themeFill="background2"/>
-          </w:tcPr>
-          <w:p>
-            <w:pPr>
+              <w:top w:val="single" w:sz="8" w:space="0" w:color="auto"/>
+              <w:bottom w:val="single" w:sz="2" w:space="0" w:color="auto"/>
+            </w:tcBorders>
+            <w:vAlign w:val="center"/>
+          </w:tcPr>
+          <w:p>
+            <w:pPr>
+              <w:jc w:val="left"/>
               <w:cnfStyle w:val="000000100000" w:firstRow="0" w:lastRow="0" w:firstColumn="0" w:lastColumn="0" w:oddVBand="0" w:evenVBand="0" w:oddHBand="1" w:evenHBand="0" w:firstRowFirstColumn="0" w:firstRowLastColumn="0" w:lastRowFirstColumn="0" w:lastRowLastColumn="0"/>
               <w:rPr>
                 <w:sz w:val="16"/>
                 <w:szCs w:val="16"/>
               </w:rPr>
             </w:pPr>
-            <w:r>
-              <w:rPr>
-                <w:b/>
-                <w:bCs/>
-                <w:sz w:val="16"/>
-                <w:szCs w:val="16"/>
-              </w:rPr>
-              <w:t xml:space="preserve">Folder: </w:t>
-            </w:r>
-            <w:proofErr w:type="spellStart"/>
-            <w:r>
-              <w:rPr>
-                <w:b/>
-                <w:bCs/>
-                <w:sz w:val="16"/>
-                <w:szCs w:val="16"/>
-              </w:rPr>
-              <w:t>ML_model</w:t>
-            </w:r>
-            <w:proofErr w:type="spellEnd"/>
           </w:p>
         </w:tc>
         <w:tc>
           <w:tcPr>
             <w:tcW w:w="6123" w:type="dxa"/>
             <w:tcBorders>
-              <w:top w:val="single" w:sz="2" w:space="0" w:color="auto"/>
-              <w:bottom w:val="single" w:sz="2" w:space="0" w:color="auto"/>
-            </w:tcBorders>
-            <w:shd w:val="clear" w:color="auto" w:fill="E7E6E6" w:themeFill="background2"/>
-          </w:tcPr>
-          <w:p>
-            <w:pPr>
+              <w:top w:val="single" w:sz="8" w:space="0" w:color="auto"/>
+              <w:bottom w:val="single" w:sz="2" w:space="0" w:color="auto"/>
+            </w:tcBorders>
+            <w:vAlign w:val="center"/>
+          </w:tcPr>
+          <w:p>
+            <w:pPr>
+              <w:jc w:val="left"/>
               <w:cnfStyle w:val="000000100000" w:firstRow="0" w:lastRow="0" w:firstColumn="0" w:lastColumn="0" w:oddVBand="0" w:evenVBand="0" w:oddHBand="1" w:evenHBand="0" w:firstRowFirstColumn="0" w:firstRowLastColumn="0" w:lastRowFirstColumn="0" w:lastRowLastColumn="0"/>
               <w:rPr>
                 <w:sz w:val="16"/>
                 <w:szCs w:val="16"/>
               </w:rPr>
             </w:pPr>
-            <w:r>
-              <w:rPr>
-                <w:b/>
-                <w:bCs/>
-                <w:sz w:val="16"/>
-                <w:szCs w:val="16"/>
-              </w:rPr>
-              <w:t xml:space="preserve">Description </w:t>
-            </w:r>
           </w:p>
         </w:tc>
       </w:tr>
@@ -2418,9 +2492,11 @@
               <w:top w:val="single" w:sz="2" w:space="0" w:color="auto"/>
               <w:bottom w:val="single" w:sz="2" w:space="0" w:color="auto"/>
             </w:tcBorders>
-          </w:tcPr>
-          <w:p>
-            <w:pPr>
+            <w:vAlign w:val="center"/>
+          </w:tcPr>
+          <w:p>
+            <w:pPr>
+              <w:jc w:val="center"/>
               <w:rPr>
                 <w:sz w:val="16"/>
                 <w:szCs w:val="16"/>
@@ -2435,9 +2511,11 @@
               <w:top w:val="single" w:sz="2" w:space="0" w:color="auto"/>
               <w:bottom w:val="single" w:sz="2" w:space="0" w:color="auto"/>
             </w:tcBorders>
-          </w:tcPr>
-          <w:p>
-            <w:pPr>
+            <w:vAlign w:val="center"/>
+          </w:tcPr>
+          <w:p>
+            <w:pPr>
+              <w:jc w:val="left"/>
               <w:cnfStyle w:val="000000000000" w:firstRow="0" w:lastRow="0" w:firstColumn="0" w:lastColumn="0" w:oddVBand="0" w:evenVBand="0" w:oddHBand="0" w:evenHBand="0" w:firstRowFirstColumn="0" w:firstRowLastColumn="0" w:lastRowFirstColumn="0" w:lastRowLastColumn="0"/>
               <w:rPr>
                 <w:sz w:val="16"/>
@@ -2453,9 +2531,11 @@
               <w:top w:val="single" w:sz="2" w:space="0" w:color="auto"/>
               <w:bottom w:val="single" w:sz="2" w:space="0" w:color="auto"/>
             </w:tcBorders>
-          </w:tcPr>
-          <w:p>
-            <w:pPr>
+            <w:vAlign w:val="center"/>
+          </w:tcPr>
+          <w:p>
+            <w:pPr>
+              <w:jc w:val="left"/>
               <w:cnfStyle w:val="000000000000" w:firstRow="0" w:lastRow="0" w:firstColumn="0" w:lastColumn="0" w:oddVBand="0" w:evenVBand="0" w:oddHBand="0" w:evenHBand="0" w:firstRowFirstColumn="0" w:firstRowLastColumn="0" w:lastRowFirstColumn="0" w:lastRowLastColumn="0"/>
               <w:rPr>
                 <w:sz w:val="16"/>
@@ -2477,9 +2557,11 @@
               <w:top w:val="single" w:sz="2" w:space="0" w:color="auto"/>
               <w:bottom w:val="single" w:sz="2" w:space="0" w:color="auto"/>
             </w:tcBorders>
-          </w:tcPr>
-          <w:p>
-            <w:pPr>
+            <w:vAlign w:val="center"/>
+          </w:tcPr>
+          <w:p>
+            <w:pPr>
+              <w:jc w:val="center"/>
               <w:rPr>
                 <w:sz w:val="16"/>
                 <w:szCs w:val="16"/>
@@ -2494,9 +2576,11 @@
               <w:top w:val="single" w:sz="2" w:space="0" w:color="auto"/>
               <w:bottom w:val="single" w:sz="2" w:space="0" w:color="auto"/>
             </w:tcBorders>
-          </w:tcPr>
-          <w:p>
-            <w:pPr>
+            <w:vAlign w:val="center"/>
+          </w:tcPr>
+          <w:p>
+            <w:pPr>
+              <w:jc w:val="left"/>
               <w:cnfStyle w:val="000000100000" w:firstRow="0" w:lastRow="0" w:firstColumn="0" w:lastColumn="0" w:oddVBand="0" w:evenVBand="0" w:oddHBand="1" w:evenHBand="0" w:firstRowFirstColumn="0" w:firstRowLastColumn="0" w:lastRowFirstColumn="0" w:lastRowLastColumn="0"/>
               <w:rPr>
                 <w:sz w:val="16"/>
@@ -2512,11 +2596,720 @@
               <w:top w:val="single" w:sz="2" w:space="0" w:color="auto"/>
               <w:bottom w:val="single" w:sz="2" w:space="0" w:color="auto"/>
             </w:tcBorders>
-          </w:tcPr>
-          <w:p>
-            <w:pPr>
+            <w:vAlign w:val="center"/>
+          </w:tcPr>
+          <w:p>
+            <w:pPr>
+              <w:jc w:val="left"/>
               <w:cnfStyle w:val="000000100000" w:firstRow="0" w:lastRow="0" w:firstColumn="0" w:lastColumn="0" w:oddVBand="0" w:evenVBand="0" w:oddHBand="1" w:evenHBand="0" w:firstRowFirstColumn="0" w:firstRowLastColumn="0" w:lastRowFirstColumn="0" w:lastRowLastColumn="0"/>
               <w:rPr>
+                <w:sz w:val="16"/>
+                <w:szCs w:val="16"/>
+              </w:rPr>
+            </w:pPr>
+          </w:p>
+        </w:tc>
+      </w:tr>
+      <w:tr>
+        <w:tc>
+          <w:tcPr>
+            <w:cnfStyle w:val="001000000000" w:firstRow="0" w:lastRow="0" w:firstColumn="1" w:lastColumn="0" w:oddVBand="0" w:evenVBand="0" w:oddHBand="0" w:evenHBand="0" w:firstRowFirstColumn="0" w:firstRowLastColumn="0" w:lastRowFirstColumn="0" w:lastRowLastColumn="0"/>
+            <w:tcW w:w="709" w:type="dxa"/>
+            <w:tcBorders>
+              <w:top w:val="single" w:sz="2" w:space="0" w:color="auto"/>
+              <w:bottom w:val="single" w:sz="2" w:space="0" w:color="auto"/>
+            </w:tcBorders>
+            <w:vAlign w:val="center"/>
+          </w:tcPr>
+          <w:p>
+            <w:pPr>
+              <w:jc w:val="center"/>
+              <w:rPr>
+                <w:sz w:val="16"/>
+                <w:szCs w:val="16"/>
+              </w:rPr>
+            </w:pPr>
+          </w:p>
+        </w:tc>
+        <w:tc>
+          <w:tcPr>
+            <w:tcW w:w="2240" w:type="dxa"/>
+            <w:tcBorders>
+              <w:top w:val="single" w:sz="2" w:space="0" w:color="auto"/>
+              <w:bottom w:val="single" w:sz="2" w:space="0" w:color="auto"/>
+            </w:tcBorders>
+            <w:vAlign w:val="center"/>
+          </w:tcPr>
+          <w:p>
+            <w:pPr>
+              <w:jc w:val="left"/>
+              <w:cnfStyle w:val="000000000000" w:firstRow="0" w:lastRow="0" w:firstColumn="0" w:lastColumn="0" w:oddVBand="0" w:evenVBand="0" w:oddHBand="0" w:evenHBand="0" w:firstRowFirstColumn="0" w:firstRowLastColumn="0" w:lastRowFirstColumn="0" w:lastRowLastColumn="0"/>
+              <w:rPr>
+                <w:sz w:val="16"/>
+                <w:szCs w:val="16"/>
+              </w:rPr>
+            </w:pPr>
+          </w:p>
+        </w:tc>
+        <w:tc>
+          <w:tcPr>
+            <w:tcW w:w="6123" w:type="dxa"/>
+            <w:tcBorders>
+              <w:top w:val="single" w:sz="2" w:space="0" w:color="auto"/>
+              <w:bottom w:val="single" w:sz="2" w:space="0" w:color="auto"/>
+            </w:tcBorders>
+            <w:vAlign w:val="center"/>
+          </w:tcPr>
+          <w:p>
+            <w:pPr>
+              <w:jc w:val="left"/>
+              <w:cnfStyle w:val="000000000000" w:firstRow="0" w:lastRow="0" w:firstColumn="0" w:lastColumn="0" w:oddVBand="0" w:evenVBand="0" w:oddHBand="0" w:evenHBand="0" w:firstRowFirstColumn="0" w:firstRowLastColumn="0" w:lastRowFirstColumn="0" w:lastRowLastColumn="0"/>
+              <w:rPr>
+                <w:sz w:val="16"/>
+                <w:szCs w:val="16"/>
+              </w:rPr>
+            </w:pPr>
+          </w:p>
+        </w:tc>
+      </w:tr>
+      <w:tr>
+        <w:trPr>
+          <w:cnfStyle w:val="000000100000" w:firstRow="0" w:lastRow="0" w:firstColumn="0" w:lastColumn="0" w:oddVBand="0" w:evenVBand="0" w:oddHBand="1" w:evenHBand="0" w:firstRowFirstColumn="0" w:firstRowLastColumn="0" w:lastRowFirstColumn="0" w:lastRowLastColumn="0"/>
+        </w:trPr>
+        <w:tc>
+          <w:tcPr>
+            <w:cnfStyle w:val="001000000000" w:firstRow="0" w:lastRow="0" w:firstColumn="1" w:lastColumn="0" w:oddVBand="0" w:evenVBand="0" w:oddHBand="0" w:evenHBand="0" w:firstRowFirstColumn="0" w:firstRowLastColumn="0" w:lastRowFirstColumn="0" w:lastRowLastColumn="0"/>
+            <w:tcW w:w="709" w:type="dxa"/>
+            <w:tcBorders>
+              <w:top w:val="single" w:sz="2" w:space="0" w:color="auto"/>
+              <w:bottom w:val="single" w:sz="8" w:space="0" w:color="auto"/>
+            </w:tcBorders>
+            <w:vAlign w:val="center"/>
+          </w:tcPr>
+          <w:p>
+            <w:pPr>
+              <w:jc w:val="center"/>
+              <w:rPr>
+                <w:sz w:val="16"/>
+                <w:szCs w:val="16"/>
+              </w:rPr>
+            </w:pPr>
+          </w:p>
+        </w:tc>
+        <w:tc>
+          <w:tcPr>
+            <w:tcW w:w="2240" w:type="dxa"/>
+            <w:tcBorders>
+              <w:top w:val="single" w:sz="2" w:space="0" w:color="auto"/>
+              <w:bottom w:val="single" w:sz="8" w:space="0" w:color="auto"/>
+            </w:tcBorders>
+            <w:vAlign w:val="center"/>
+          </w:tcPr>
+          <w:p>
+            <w:pPr>
+              <w:jc w:val="left"/>
+              <w:cnfStyle w:val="000000100000" w:firstRow="0" w:lastRow="0" w:firstColumn="0" w:lastColumn="0" w:oddVBand="0" w:evenVBand="0" w:oddHBand="1" w:evenHBand="0" w:firstRowFirstColumn="0" w:firstRowLastColumn="0" w:lastRowFirstColumn="0" w:lastRowLastColumn="0"/>
+              <w:rPr>
+                <w:sz w:val="16"/>
+                <w:szCs w:val="16"/>
+              </w:rPr>
+            </w:pPr>
+          </w:p>
+        </w:tc>
+        <w:tc>
+          <w:tcPr>
+            <w:tcW w:w="6123" w:type="dxa"/>
+            <w:tcBorders>
+              <w:top w:val="single" w:sz="2" w:space="0" w:color="auto"/>
+              <w:bottom w:val="single" w:sz="8" w:space="0" w:color="auto"/>
+            </w:tcBorders>
+            <w:vAlign w:val="center"/>
+          </w:tcPr>
+          <w:p>
+            <w:pPr>
+              <w:jc w:val="left"/>
+              <w:cnfStyle w:val="000000100000" w:firstRow="0" w:lastRow="0" w:firstColumn="0" w:lastColumn="0" w:oddVBand="0" w:evenVBand="0" w:oddHBand="1" w:evenHBand="0" w:firstRowFirstColumn="0" w:firstRowLastColumn="0" w:lastRowFirstColumn="0" w:lastRowLastColumn="0"/>
+              <w:rPr>
+                <w:sz w:val="16"/>
+                <w:szCs w:val="16"/>
+              </w:rPr>
+            </w:pPr>
+          </w:p>
+        </w:tc>
+      </w:tr>
+      <w:tr>
+        <w:trPr>
+          <w:trHeight w:val="132"/>
+        </w:trPr>
+        <w:tc>
+          <w:tcPr>
+            <w:cnfStyle w:val="001000000000" w:firstRow="0" w:lastRow="0" w:firstColumn="1" w:lastColumn="0" w:oddVBand="0" w:evenVBand="0" w:oddHBand="0" w:evenHBand="0" w:firstRowFirstColumn="0" w:firstRowLastColumn="0" w:lastRowFirstColumn="0" w:lastRowLastColumn="0"/>
+            <w:tcW w:w="709" w:type="dxa"/>
+            <w:tcBorders>
+              <w:top w:val="single" w:sz="8" w:space="0" w:color="auto"/>
+              <w:bottom w:val="single" w:sz="8" w:space="0" w:color="auto"/>
+            </w:tcBorders>
+            <w:shd w:val="clear" w:color="auto" w:fill="E7E6E6" w:themeFill="background2"/>
+            <w:vAlign w:val="center"/>
+          </w:tcPr>
+          <w:p>
+            <w:pPr>
+              <w:jc w:val="center"/>
+              <w:rPr>
+                <w:sz w:val="16"/>
+                <w:szCs w:val="16"/>
+              </w:rPr>
+            </w:pPr>
+          </w:p>
+        </w:tc>
+        <w:tc>
+          <w:tcPr>
+            <w:tcW w:w="2240" w:type="dxa"/>
+            <w:tcBorders>
+              <w:top w:val="single" w:sz="8" w:space="0" w:color="auto"/>
+              <w:bottom w:val="single" w:sz="8" w:space="0" w:color="auto"/>
+            </w:tcBorders>
+            <w:shd w:val="clear" w:color="auto" w:fill="E7E6E6" w:themeFill="background2"/>
+            <w:vAlign w:val="center"/>
+          </w:tcPr>
+          <w:p>
+            <w:pPr>
+              <w:jc w:val="left"/>
+              <w:cnfStyle w:val="000000000000" w:firstRow="0" w:lastRow="0" w:firstColumn="0" w:lastColumn="0" w:oddVBand="0" w:evenVBand="0" w:oddHBand="0" w:evenHBand="0" w:firstRowFirstColumn="0" w:firstRowLastColumn="0" w:lastRowFirstColumn="0" w:lastRowLastColumn="0"/>
+              <w:rPr>
+                <w:sz w:val="16"/>
+                <w:szCs w:val="16"/>
+              </w:rPr>
+            </w:pPr>
+            <w:r>
+              <w:rPr>
+                <w:b/>
+                <w:bCs/>
+                <w:sz w:val="16"/>
+                <w:szCs w:val="16"/>
+              </w:rPr>
+              <w:t>Folder:</w:t>
+            </w:r>
+            <w:r>
+              <w:rPr>
+                <w:b/>
+                <w:bCs/>
+                <w:sz w:val="16"/>
+                <w:szCs w:val="16"/>
+              </w:rPr>
+              <w:t xml:space="preserve"> </w:t>
+            </w:r>
+            <w:proofErr w:type="spellStart"/>
+            <w:r>
+              <w:rPr>
+                <w:b/>
+                <w:bCs/>
+                <w:sz w:val="16"/>
+                <w:szCs w:val="16"/>
+              </w:rPr>
+              <w:t>Stat_Analysis</w:t>
+            </w:r>
+            <w:proofErr w:type="spellEnd"/>
+          </w:p>
+        </w:tc>
+        <w:tc>
+          <w:tcPr>
+            <w:tcW w:w="6123" w:type="dxa"/>
+            <w:tcBorders>
+              <w:top w:val="single" w:sz="8" w:space="0" w:color="auto"/>
+              <w:bottom w:val="single" w:sz="8" w:space="0" w:color="auto"/>
+            </w:tcBorders>
+            <w:shd w:val="clear" w:color="auto" w:fill="E7E6E6" w:themeFill="background2"/>
+            <w:vAlign w:val="center"/>
+          </w:tcPr>
+          <w:p>
+            <w:pPr>
+              <w:jc w:val="left"/>
+              <w:cnfStyle w:val="000000000000" w:firstRow="0" w:lastRow="0" w:firstColumn="0" w:lastColumn="0" w:oddVBand="0" w:evenVBand="0" w:oddHBand="0" w:evenHBand="0" w:firstRowFirstColumn="0" w:firstRowLastColumn="0" w:lastRowFirstColumn="0" w:lastRowLastColumn="0"/>
+              <w:rPr>
+                <w:sz w:val="16"/>
+                <w:szCs w:val="16"/>
+              </w:rPr>
+            </w:pPr>
+            <w:r>
+              <w:rPr>
+                <w:b/>
+                <w:bCs/>
+                <w:sz w:val="16"/>
+                <w:szCs w:val="16"/>
+              </w:rPr>
+              <w:t>Description</w:t>
+            </w:r>
+          </w:p>
+        </w:tc>
+      </w:tr>
+      <w:tr>
+        <w:trPr>
+          <w:cnfStyle w:val="000000100000" w:firstRow="0" w:lastRow="0" w:firstColumn="0" w:lastColumn="0" w:oddVBand="0" w:evenVBand="0" w:oddHBand="1" w:evenHBand="0" w:firstRowFirstColumn="0" w:firstRowLastColumn="0" w:lastRowFirstColumn="0" w:lastRowLastColumn="0"/>
+        </w:trPr>
+        <w:tc>
+          <w:tcPr>
+            <w:cnfStyle w:val="001000000000" w:firstRow="0" w:lastRow="0" w:firstColumn="1" w:lastColumn="0" w:oddVBand="0" w:evenVBand="0" w:oddHBand="0" w:evenHBand="0" w:firstRowFirstColumn="0" w:firstRowLastColumn="0" w:lastRowFirstColumn="0" w:lastRowLastColumn="0"/>
+            <w:tcW w:w="709" w:type="dxa"/>
+            <w:tcBorders>
+              <w:top w:val="single" w:sz="8" w:space="0" w:color="auto"/>
+              <w:bottom w:val="single" w:sz="2" w:space="0" w:color="auto"/>
+            </w:tcBorders>
+            <w:vAlign w:val="center"/>
+          </w:tcPr>
+          <w:p>
+            <w:pPr>
+              <w:jc w:val="center"/>
+              <w:rPr>
+                <w:sz w:val="16"/>
+                <w:szCs w:val="16"/>
+              </w:rPr>
+            </w:pPr>
+          </w:p>
+        </w:tc>
+        <w:tc>
+          <w:tcPr>
+            <w:tcW w:w="2240" w:type="dxa"/>
+            <w:tcBorders>
+              <w:top w:val="single" w:sz="8" w:space="0" w:color="auto"/>
+              <w:bottom w:val="single" w:sz="2" w:space="0" w:color="auto"/>
+            </w:tcBorders>
+            <w:vAlign w:val="center"/>
+          </w:tcPr>
+          <w:p>
+            <w:pPr>
+              <w:jc w:val="left"/>
+              <w:cnfStyle w:val="000000100000" w:firstRow="0" w:lastRow="0" w:firstColumn="0" w:lastColumn="0" w:oddVBand="0" w:evenVBand="0" w:oddHBand="1" w:evenHBand="0" w:firstRowFirstColumn="0" w:firstRowLastColumn="0" w:lastRowFirstColumn="0" w:lastRowLastColumn="0"/>
+              <w:rPr>
+                <w:b/>
+                <w:bCs/>
+                <w:sz w:val="16"/>
+                <w:szCs w:val="16"/>
+              </w:rPr>
+            </w:pPr>
+          </w:p>
+        </w:tc>
+        <w:tc>
+          <w:tcPr>
+            <w:tcW w:w="6123" w:type="dxa"/>
+            <w:tcBorders>
+              <w:top w:val="single" w:sz="8" w:space="0" w:color="auto"/>
+              <w:bottom w:val="single" w:sz="2" w:space="0" w:color="auto"/>
+            </w:tcBorders>
+            <w:vAlign w:val="center"/>
+          </w:tcPr>
+          <w:p>
+            <w:pPr>
+              <w:jc w:val="left"/>
+              <w:cnfStyle w:val="000000100000" w:firstRow="0" w:lastRow="0" w:firstColumn="0" w:lastColumn="0" w:oddVBand="0" w:evenVBand="0" w:oddHBand="1" w:evenHBand="0" w:firstRowFirstColumn="0" w:firstRowLastColumn="0" w:lastRowFirstColumn="0" w:lastRowLastColumn="0"/>
+              <w:rPr>
+                <w:b/>
+                <w:bCs/>
+                <w:sz w:val="16"/>
+                <w:szCs w:val="16"/>
+              </w:rPr>
+            </w:pPr>
+          </w:p>
+        </w:tc>
+      </w:tr>
+      <w:tr>
+        <w:tc>
+          <w:tcPr>
+            <w:cnfStyle w:val="001000000000" w:firstRow="0" w:lastRow="0" w:firstColumn="1" w:lastColumn="0" w:oddVBand="0" w:evenVBand="0" w:oddHBand="0" w:evenHBand="0" w:firstRowFirstColumn="0" w:firstRowLastColumn="0" w:lastRowFirstColumn="0" w:lastRowLastColumn="0"/>
+            <w:tcW w:w="709" w:type="dxa"/>
+            <w:tcBorders>
+              <w:top w:val="single" w:sz="2" w:space="0" w:color="auto"/>
+              <w:bottom w:val="single" w:sz="2" w:space="0" w:color="auto"/>
+            </w:tcBorders>
+            <w:vAlign w:val="center"/>
+          </w:tcPr>
+          <w:p>
+            <w:pPr>
+              <w:jc w:val="center"/>
+              <w:rPr>
+                <w:sz w:val="16"/>
+                <w:szCs w:val="16"/>
+              </w:rPr>
+            </w:pPr>
+          </w:p>
+        </w:tc>
+        <w:tc>
+          <w:tcPr>
+            <w:tcW w:w="2240" w:type="dxa"/>
+            <w:tcBorders>
+              <w:top w:val="single" w:sz="2" w:space="0" w:color="auto"/>
+              <w:bottom w:val="single" w:sz="2" w:space="0" w:color="auto"/>
+            </w:tcBorders>
+            <w:vAlign w:val="center"/>
+          </w:tcPr>
+          <w:p>
+            <w:pPr>
+              <w:jc w:val="left"/>
+              <w:cnfStyle w:val="000000000000" w:firstRow="0" w:lastRow="0" w:firstColumn="0" w:lastColumn="0" w:oddVBand="0" w:evenVBand="0" w:oddHBand="0" w:evenHBand="0" w:firstRowFirstColumn="0" w:firstRowLastColumn="0" w:lastRowFirstColumn="0" w:lastRowLastColumn="0"/>
+              <w:rPr>
+                <w:b/>
+                <w:bCs/>
+                <w:sz w:val="16"/>
+                <w:szCs w:val="16"/>
+              </w:rPr>
+            </w:pPr>
+          </w:p>
+        </w:tc>
+        <w:tc>
+          <w:tcPr>
+            <w:tcW w:w="6123" w:type="dxa"/>
+            <w:tcBorders>
+              <w:top w:val="single" w:sz="2" w:space="0" w:color="auto"/>
+              <w:bottom w:val="single" w:sz="2" w:space="0" w:color="auto"/>
+            </w:tcBorders>
+            <w:vAlign w:val="center"/>
+          </w:tcPr>
+          <w:p>
+            <w:pPr>
+              <w:jc w:val="left"/>
+              <w:cnfStyle w:val="000000000000" w:firstRow="0" w:lastRow="0" w:firstColumn="0" w:lastColumn="0" w:oddVBand="0" w:evenVBand="0" w:oddHBand="0" w:evenHBand="0" w:firstRowFirstColumn="0" w:firstRowLastColumn="0" w:lastRowFirstColumn="0" w:lastRowLastColumn="0"/>
+              <w:rPr>
+                <w:b/>
+                <w:bCs/>
+                <w:sz w:val="16"/>
+                <w:szCs w:val="16"/>
+              </w:rPr>
+            </w:pPr>
+          </w:p>
+        </w:tc>
+      </w:tr>
+      <w:tr>
+        <w:trPr>
+          <w:cnfStyle w:val="000000100000" w:firstRow="0" w:lastRow="0" w:firstColumn="0" w:lastColumn="0" w:oddVBand="0" w:evenVBand="0" w:oddHBand="1" w:evenHBand="0" w:firstRowFirstColumn="0" w:firstRowLastColumn="0" w:lastRowFirstColumn="0" w:lastRowLastColumn="0"/>
+        </w:trPr>
+        <w:tc>
+          <w:tcPr>
+            <w:cnfStyle w:val="001000000000" w:firstRow="0" w:lastRow="0" w:firstColumn="1" w:lastColumn="0" w:oddVBand="0" w:evenVBand="0" w:oddHBand="0" w:evenHBand="0" w:firstRowFirstColumn="0" w:firstRowLastColumn="0" w:lastRowFirstColumn="0" w:lastRowLastColumn="0"/>
+            <w:tcW w:w="709" w:type="dxa"/>
+            <w:tcBorders>
+              <w:top w:val="single" w:sz="2" w:space="0" w:color="auto"/>
+              <w:bottom w:val="single" w:sz="2" w:space="0" w:color="auto"/>
+            </w:tcBorders>
+            <w:vAlign w:val="center"/>
+          </w:tcPr>
+          <w:p>
+            <w:pPr>
+              <w:jc w:val="center"/>
+              <w:rPr>
+                <w:sz w:val="16"/>
+                <w:szCs w:val="16"/>
+              </w:rPr>
+            </w:pPr>
+          </w:p>
+        </w:tc>
+        <w:tc>
+          <w:tcPr>
+            <w:tcW w:w="2240" w:type="dxa"/>
+            <w:tcBorders>
+              <w:top w:val="single" w:sz="2" w:space="0" w:color="auto"/>
+              <w:bottom w:val="single" w:sz="2" w:space="0" w:color="auto"/>
+            </w:tcBorders>
+            <w:vAlign w:val="center"/>
+          </w:tcPr>
+          <w:p>
+            <w:pPr>
+              <w:jc w:val="left"/>
+              <w:cnfStyle w:val="000000100000" w:firstRow="0" w:lastRow="0" w:firstColumn="0" w:lastColumn="0" w:oddVBand="0" w:evenVBand="0" w:oddHBand="1" w:evenHBand="0" w:firstRowFirstColumn="0" w:firstRowLastColumn="0" w:lastRowFirstColumn="0" w:lastRowLastColumn="0"/>
+              <w:rPr>
+                <w:b/>
+                <w:bCs/>
+                <w:sz w:val="16"/>
+                <w:szCs w:val="16"/>
+              </w:rPr>
+            </w:pPr>
+          </w:p>
+        </w:tc>
+        <w:tc>
+          <w:tcPr>
+            <w:tcW w:w="6123" w:type="dxa"/>
+            <w:tcBorders>
+              <w:top w:val="single" w:sz="2" w:space="0" w:color="auto"/>
+              <w:bottom w:val="single" w:sz="2" w:space="0" w:color="auto"/>
+            </w:tcBorders>
+            <w:vAlign w:val="center"/>
+          </w:tcPr>
+          <w:p>
+            <w:pPr>
+              <w:jc w:val="left"/>
+              <w:cnfStyle w:val="000000100000" w:firstRow="0" w:lastRow="0" w:firstColumn="0" w:lastColumn="0" w:oddVBand="0" w:evenVBand="0" w:oddHBand="1" w:evenHBand="0" w:firstRowFirstColumn="0" w:firstRowLastColumn="0" w:lastRowFirstColumn="0" w:lastRowLastColumn="0"/>
+              <w:rPr>
+                <w:b/>
+                <w:bCs/>
+                <w:sz w:val="16"/>
+                <w:szCs w:val="16"/>
+              </w:rPr>
+            </w:pPr>
+          </w:p>
+        </w:tc>
+      </w:tr>
+      <w:tr>
+        <w:tc>
+          <w:tcPr>
+            <w:cnfStyle w:val="001000000000" w:firstRow="0" w:lastRow="0" w:firstColumn="1" w:lastColumn="0" w:oddVBand="0" w:evenVBand="0" w:oddHBand="0" w:evenHBand="0" w:firstRowFirstColumn="0" w:firstRowLastColumn="0" w:lastRowFirstColumn="0" w:lastRowLastColumn="0"/>
+            <w:tcW w:w="709" w:type="dxa"/>
+            <w:tcBorders>
+              <w:top w:val="single" w:sz="2" w:space="0" w:color="auto"/>
+              <w:bottom w:val="single" w:sz="2" w:space="0" w:color="auto"/>
+            </w:tcBorders>
+            <w:vAlign w:val="center"/>
+          </w:tcPr>
+          <w:p>
+            <w:pPr>
+              <w:jc w:val="center"/>
+              <w:rPr>
+                <w:sz w:val="16"/>
+                <w:szCs w:val="16"/>
+              </w:rPr>
+            </w:pPr>
+          </w:p>
+        </w:tc>
+        <w:tc>
+          <w:tcPr>
+            <w:tcW w:w="2240" w:type="dxa"/>
+            <w:tcBorders>
+              <w:top w:val="single" w:sz="2" w:space="0" w:color="auto"/>
+              <w:bottom w:val="single" w:sz="2" w:space="0" w:color="auto"/>
+            </w:tcBorders>
+            <w:vAlign w:val="center"/>
+          </w:tcPr>
+          <w:p>
+            <w:pPr>
+              <w:jc w:val="left"/>
+              <w:cnfStyle w:val="000000000000" w:firstRow="0" w:lastRow="0" w:firstColumn="0" w:lastColumn="0" w:oddVBand="0" w:evenVBand="0" w:oddHBand="0" w:evenHBand="0" w:firstRowFirstColumn="0" w:firstRowLastColumn="0" w:lastRowFirstColumn="0" w:lastRowLastColumn="0"/>
+              <w:rPr>
+                <w:b/>
+                <w:bCs/>
+                <w:sz w:val="16"/>
+                <w:szCs w:val="16"/>
+              </w:rPr>
+            </w:pPr>
+          </w:p>
+        </w:tc>
+        <w:tc>
+          <w:tcPr>
+            <w:tcW w:w="6123" w:type="dxa"/>
+            <w:tcBorders>
+              <w:top w:val="single" w:sz="2" w:space="0" w:color="auto"/>
+              <w:bottom w:val="single" w:sz="2" w:space="0" w:color="auto"/>
+            </w:tcBorders>
+            <w:vAlign w:val="center"/>
+          </w:tcPr>
+          <w:p>
+            <w:pPr>
+              <w:jc w:val="left"/>
+              <w:cnfStyle w:val="000000000000" w:firstRow="0" w:lastRow="0" w:firstColumn="0" w:lastColumn="0" w:oddVBand="0" w:evenVBand="0" w:oddHBand="0" w:evenHBand="0" w:firstRowFirstColumn="0" w:firstRowLastColumn="0" w:lastRowFirstColumn="0" w:lastRowLastColumn="0"/>
+              <w:rPr>
+                <w:b/>
+                <w:bCs/>
+                <w:sz w:val="16"/>
+                <w:szCs w:val="16"/>
+              </w:rPr>
+            </w:pPr>
+          </w:p>
+        </w:tc>
+      </w:tr>
+      <w:tr>
+        <w:trPr>
+          <w:cnfStyle w:val="000000100000" w:firstRow="0" w:lastRow="0" w:firstColumn="0" w:lastColumn="0" w:oddVBand="0" w:evenVBand="0" w:oddHBand="1" w:evenHBand="0" w:firstRowFirstColumn="0" w:firstRowLastColumn="0" w:lastRowFirstColumn="0" w:lastRowLastColumn="0"/>
+        </w:trPr>
+        <w:tc>
+          <w:tcPr>
+            <w:cnfStyle w:val="001000000000" w:firstRow="0" w:lastRow="0" w:firstColumn="1" w:lastColumn="0" w:oddVBand="0" w:evenVBand="0" w:oddHBand="0" w:evenHBand="0" w:firstRowFirstColumn="0" w:firstRowLastColumn="0" w:lastRowFirstColumn="0" w:lastRowLastColumn="0"/>
+            <w:tcW w:w="709" w:type="dxa"/>
+            <w:tcBorders>
+              <w:top w:val="single" w:sz="2" w:space="0" w:color="auto"/>
+              <w:bottom w:val="single" w:sz="2" w:space="0" w:color="auto"/>
+            </w:tcBorders>
+            <w:vAlign w:val="center"/>
+          </w:tcPr>
+          <w:p>
+            <w:pPr>
+              <w:jc w:val="center"/>
+              <w:rPr>
+                <w:sz w:val="16"/>
+                <w:szCs w:val="16"/>
+              </w:rPr>
+            </w:pPr>
+          </w:p>
+        </w:tc>
+        <w:tc>
+          <w:tcPr>
+            <w:tcW w:w="2240" w:type="dxa"/>
+            <w:tcBorders>
+              <w:top w:val="single" w:sz="2" w:space="0" w:color="auto"/>
+              <w:bottom w:val="single" w:sz="2" w:space="0" w:color="auto"/>
+            </w:tcBorders>
+            <w:vAlign w:val="center"/>
+          </w:tcPr>
+          <w:p>
+            <w:pPr>
+              <w:jc w:val="left"/>
+              <w:cnfStyle w:val="000000100000" w:firstRow="0" w:lastRow="0" w:firstColumn="0" w:lastColumn="0" w:oddVBand="0" w:evenVBand="0" w:oddHBand="1" w:evenHBand="0" w:firstRowFirstColumn="0" w:firstRowLastColumn="0" w:lastRowFirstColumn="0" w:lastRowLastColumn="0"/>
+              <w:rPr>
+                <w:b/>
+                <w:bCs/>
+                <w:sz w:val="16"/>
+                <w:szCs w:val="16"/>
+              </w:rPr>
+            </w:pPr>
+          </w:p>
+        </w:tc>
+        <w:tc>
+          <w:tcPr>
+            <w:tcW w:w="6123" w:type="dxa"/>
+            <w:tcBorders>
+              <w:top w:val="single" w:sz="2" w:space="0" w:color="auto"/>
+              <w:bottom w:val="single" w:sz="2" w:space="0" w:color="auto"/>
+            </w:tcBorders>
+            <w:vAlign w:val="center"/>
+          </w:tcPr>
+          <w:p>
+            <w:pPr>
+              <w:jc w:val="left"/>
+              <w:cnfStyle w:val="000000100000" w:firstRow="0" w:lastRow="0" w:firstColumn="0" w:lastColumn="0" w:oddVBand="0" w:evenVBand="0" w:oddHBand="1" w:evenHBand="0" w:firstRowFirstColumn="0" w:firstRowLastColumn="0" w:lastRowFirstColumn="0" w:lastRowLastColumn="0"/>
+              <w:rPr>
+                <w:b/>
+                <w:bCs/>
+                <w:sz w:val="16"/>
+                <w:szCs w:val="16"/>
+              </w:rPr>
+            </w:pPr>
+          </w:p>
+        </w:tc>
+      </w:tr>
+      <w:tr>
+        <w:tc>
+          <w:tcPr>
+            <w:cnfStyle w:val="001000000000" w:firstRow="0" w:lastRow="0" w:firstColumn="1" w:lastColumn="0" w:oddVBand="0" w:evenVBand="0" w:oddHBand="0" w:evenHBand="0" w:firstRowFirstColumn="0" w:firstRowLastColumn="0" w:lastRowFirstColumn="0" w:lastRowLastColumn="0"/>
+            <w:tcW w:w="709" w:type="dxa"/>
+            <w:tcBorders>
+              <w:top w:val="single" w:sz="2" w:space="0" w:color="auto"/>
+              <w:bottom w:val="single" w:sz="2" w:space="0" w:color="auto"/>
+            </w:tcBorders>
+            <w:vAlign w:val="center"/>
+          </w:tcPr>
+          <w:p>
+            <w:pPr>
+              <w:jc w:val="center"/>
+              <w:rPr>
+                <w:sz w:val="16"/>
+                <w:szCs w:val="16"/>
+              </w:rPr>
+            </w:pPr>
+          </w:p>
+        </w:tc>
+        <w:tc>
+          <w:tcPr>
+            <w:tcW w:w="2240" w:type="dxa"/>
+            <w:tcBorders>
+              <w:top w:val="single" w:sz="2" w:space="0" w:color="auto"/>
+              <w:bottom w:val="single" w:sz="2" w:space="0" w:color="auto"/>
+            </w:tcBorders>
+            <w:vAlign w:val="center"/>
+          </w:tcPr>
+          <w:p>
+            <w:pPr>
+              <w:jc w:val="left"/>
+              <w:cnfStyle w:val="000000000000" w:firstRow="0" w:lastRow="0" w:firstColumn="0" w:lastColumn="0" w:oddVBand="0" w:evenVBand="0" w:oddHBand="0" w:evenHBand="0" w:firstRowFirstColumn="0" w:firstRowLastColumn="0" w:lastRowFirstColumn="0" w:lastRowLastColumn="0"/>
+              <w:rPr>
+                <w:b/>
+                <w:bCs/>
+                <w:sz w:val="16"/>
+                <w:szCs w:val="16"/>
+              </w:rPr>
+            </w:pPr>
+          </w:p>
+        </w:tc>
+        <w:tc>
+          <w:tcPr>
+            <w:tcW w:w="6123" w:type="dxa"/>
+            <w:tcBorders>
+              <w:top w:val="single" w:sz="2" w:space="0" w:color="auto"/>
+              <w:bottom w:val="single" w:sz="2" w:space="0" w:color="auto"/>
+            </w:tcBorders>
+            <w:vAlign w:val="center"/>
+          </w:tcPr>
+          <w:p>
+            <w:pPr>
+              <w:jc w:val="left"/>
+              <w:cnfStyle w:val="000000000000" w:firstRow="0" w:lastRow="0" w:firstColumn="0" w:lastColumn="0" w:oddVBand="0" w:evenVBand="0" w:oddHBand="0" w:evenHBand="0" w:firstRowFirstColumn="0" w:firstRowLastColumn="0" w:lastRowFirstColumn="0" w:lastRowLastColumn="0"/>
+              <w:rPr>
+                <w:b/>
+                <w:bCs/>
+                <w:sz w:val="16"/>
+                <w:szCs w:val="16"/>
+              </w:rPr>
+            </w:pPr>
+          </w:p>
+        </w:tc>
+      </w:tr>
+      <w:tr>
+        <w:trPr>
+          <w:cnfStyle w:val="000000100000" w:firstRow="0" w:lastRow="0" w:firstColumn="0" w:lastColumn="0" w:oddVBand="0" w:evenVBand="0" w:oddHBand="1" w:evenHBand="0" w:firstRowFirstColumn="0" w:firstRowLastColumn="0" w:lastRowFirstColumn="0" w:lastRowLastColumn="0"/>
+        </w:trPr>
+        <w:tc>
+          <w:tcPr>
+            <w:cnfStyle w:val="001000000000" w:firstRow="0" w:lastRow="0" w:firstColumn="1" w:lastColumn="0" w:oddVBand="0" w:evenVBand="0" w:oddHBand="0" w:evenHBand="0" w:firstRowFirstColumn="0" w:firstRowLastColumn="0" w:lastRowFirstColumn="0" w:lastRowLastColumn="0"/>
+            <w:tcW w:w="709" w:type="dxa"/>
+            <w:tcBorders>
+              <w:top w:val="single" w:sz="2" w:space="0" w:color="auto"/>
+              <w:bottom w:val="single" w:sz="2" w:space="0" w:color="auto"/>
+            </w:tcBorders>
+            <w:vAlign w:val="center"/>
+          </w:tcPr>
+          <w:p>
+            <w:pPr>
+              <w:jc w:val="center"/>
+              <w:rPr>
+                <w:sz w:val="16"/>
+                <w:szCs w:val="16"/>
+              </w:rPr>
+            </w:pPr>
+          </w:p>
+        </w:tc>
+        <w:tc>
+          <w:tcPr>
+            <w:tcW w:w="2240" w:type="dxa"/>
+            <w:tcBorders>
+              <w:top w:val="single" w:sz="2" w:space="0" w:color="auto"/>
+              <w:bottom w:val="single" w:sz="2" w:space="0" w:color="auto"/>
+            </w:tcBorders>
+            <w:vAlign w:val="center"/>
+          </w:tcPr>
+          <w:p>
+            <w:pPr>
+              <w:jc w:val="left"/>
+              <w:cnfStyle w:val="000000100000" w:firstRow="0" w:lastRow="0" w:firstColumn="0" w:lastColumn="0" w:oddVBand="0" w:evenVBand="0" w:oddHBand="1" w:evenHBand="0" w:firstRowFirstColumn="0" w:firstRowLastColumn="0" w:lastRowFirstColumn="0" w:lastRowLastColumn="0"/>
+              <w:rPr>
+                <w:b/>
+                <w:bCs/>
+                <w:sz w:val="16"/>
+                <w:szCs w:val="16"/>
+              </w:rPr>
+            </w:pPr>
+          </w:p>
+        </w:tc>
+        <w:tc>
+          <w:tcPr>
+            <w:tcW w:w="6123" w:type="dxa"/>
+            <w:tcBorders>
+              <w:top w:val="single" w:sz="2" w:space="0" w:color="auto"/>
+              <w:bottom w:val="single" w:sz="2" w:space="0" w:color="auto"/>
+            </w:tcBorders>
+            <w:vAlign w:val="center"/>
+          </w:tcPr>
+          <w:p>
+            <w:pPr>
+              <w:jc w:val="left"/>
+              <w:cnfStyle w:val="000000100000" w:firstRow="0" w:lastRow="0" w:firstColumn="0" w:lastColumn="0" w:oddVBand="0" w:evenVBand="0" w:oddHBand="1" w:evenHBand="0" w:firstRowFirstColumn="0" w:firstRowLastColumn="0" w:lastRowFirstColumn="0" w:lastRowLastColumn="0"/>
+              <w:rPr>
+                <w:b/>
+                <w:bCs/>
                 <w:sz w:val="16"/>
                 <w:szCs w:val="16"/>
               </w:rPr>

--- a/Rproj_Content_Description.docx
+++ b/Rproj_Content_Description.docx
@@ -7,12 +7,11 @@
       <w:tblPr>
         <w:tblStyle w:val="EinfacheTabelle2"/>
         <w:tblW w:w="0" w:type="auto"/>
-        <w:tblLayout w:type="fixed"/>
         <w:tblLook w:val="04A0" w:firstRow="1" w:lastRow="0" w:firstColumn="1" w:lastColumn="0" w:noHBand="0" w:noVBand="1"/>
       </w:tblPr>
       <w:tblGrid>
-        <w:gridCol w:w="709"/>
-        <w:gridCol w:w="2240"/>
+        <w:gridCol w:w="506"/>
+        <w:gridCol w:w="2443"/>
         <w:gridCol w:w="6123"/>
       </w:tblGrid>
       <w:tr>
@@ -22,7 +21,7 @@
         <w:tc>
           <w:tcPr>
             <w:cnfStyle w:val="001000000000" w:firstRow="0" w:lastRow="0" w:firstColumn="1" w:lastColumn="0" w:oddVBand="0" w:evenVBand="0" w:oddHBand="0" w:evenHBand="0" w:firstRowFirstColumn="0" w:firstRowLastColumn="0" w:lastRowFirstColumn="0" w:lastRowLastColumn="0"/>
-            <w:tcW w:w="709" w:type="dxa"/>
+            <w:tcW w:w="0" w:type="auto"/>
             <w:tcBorders>
               <w:top w:val="single" w:sz="8" w:space="0" w:color="auto"/>
               <w:bottom w:val="single" w:sz="8" w:space="0" w:color="auto"/>
@@ -43,7 +42,7 @@
         </w:tc>
         <w:tc>
           <w:tcPr>
-            <w:tcW w:w="2240" w:type="dxa"/>
+            <w:tcW w:w="0" w:type="auto"/>
             <w:tcBorders>
               <w:top w:val="single" w:sz="8" w:space="0" w:color="auto"/>
               <w:bottom w:val="single" w:sz="8" w:space="0" w:color="auto"/>
@@ -59,6 +58,7 @@
                 <w:color w:val="FFFFFF" w:themeColor="background1"/>
                 <w:sz w:val="16"/>
                 <w:szCs w:val="16"/>
+                <w:highlight w:val="green"/>
               </w:rPr>
             </w:pPr>
             <w:r>
@@ -66,6 +66,7 @@
                 <w:color w:val="FFFFFF" w:themeColor="background1"/>
                 <w:sz w:val="16"/>
                 <w:szCs w:val="16"/>
+                <w:highlight w:val="green"/>
               </w:rPr>
               <w:t>Files</w:t>
             </w:r>
@@ -73,7 +74,7 @@
         </w:tc>
         <w:tc>
           <w:tcPr>
-            <w:tcW w:w="6123" w:type="dxa"/>
+            <w:tcW w:w="0" w:type="auto"/>
             <w:tcBorders>
               <w:top w:val="single" w:sz="8" w:space="0" w:color="auto"/>
               <w:bottom w:val="single" w:sz="8" w:space="0" w:color="auto"/>
@@ -89,6 +90,7 @@
                 <w:color w:val="FFFFFF" w:themeColor="background1"/>
                 <w:sz w:val="16"/>
                 <w:szCs w:val="16"/>
+                <w:highlight w:val="green"/>
               </w:rPr>
             </w:pPr>
             <w:r>
@@ -96,6 +98,7 @@
                 <w:color w:val="FFFFFF" w:themeColor="background1"/>
                 <w:sz w:val="16"/>
                 <w:szCs w:val="16"/>
+                <w:highlight w:val="green"/>
               </w:rPr>
               <w:t>Description</w:t>
             </w:r>
@@ -109,7 +112,7 @@
         <w:tc>
           <w:tcPr>
             <w:cnfStyle w:val="001000000000" w:firstRow="0" w:lastRow="0" w:firstColumn="1" w:lastColumn="0" w:oddVBand="0" w:evenVBand="0" w:oddHBand="0" w:evenHBand="0" w:firstRowFirstColumn="0" w:firstRowLastColumn="0" w:lastRowFirstColumn="0" w:lastRowLastColumn="0"/>
-            <w:tcW w:w="709" w:type="dxa"/>
+            <w:tcW w:w="0" w:type="auto"/>
             <w:tcBorders>
               <w:top w:val="single" w:sz="8" w:space="0" w:color="auto"/>
             </w:tcBorders>
@@ -127,7 +130,7 @@
         </w:tc>
         <w:tc>
           <w:tcPr>
-            <w:tcW w:w="2240" w:type="dxa"/>
+            <w:tcW w:w="0" w:type="auto"/>
             <w:tcBorders>
               <w:top w:val="single" w:sz="8" w:space="0" w:color="auto"/>
             </w:tcBorders>
@@ -142,13 +145,15 @@
                 <w:bCs/>
                 <w:sz w:val="16"/>
                 <w:szCs w:val="16"/>
-              </w:rPr>
-            </w:pPr>
-            <w:proofErr w:type="spellStart"/>
-            <w:r>
-              <w:rPr>
-                <w:sz w:val="16"/>
-                <w:szCs w:val="16"/>
+                <w:highlight w:val="green"/>
+              </w:rPr>
+            </w:pPr>
+            <w:proofErr w:type="spellStart"/>
+            <w:r>
+              <w:rPr>
+                <w:sz w:val="16"/>
+                <w:szCs w:val="16"/>
+                <w:highlight w:val="green"/>
               </w:rPr>
               <w:t>Master_Thesis.Rproj</w:t>
             </w:r>
@@ -157,7 +162,7 @@
         </w:tc>
         <w:tc>
           <w:tcPr>
-            <w:tcW w:w="6123" w:type="dxa"/>
+            <w:tcW w:w="0" w:type="auto"/>
             <w:tcBorders>
               <w:top w:val="single" w:sz="8" w:space="0" w:color="auto"/>
             </w:tcBorders>
@@ -186,7 +191,7 @@
         <w:tc>
           <w:tcPr>
             <w:cnfStyle w:val="001000000000" w:firstRow="0" w:lastRow="0" w:firstColumn="1" w:lastColumn="0" w:oddVBand="0" w:evenVBand="0" w:oddHBand="0" w:evenHBand="0" w:firstRowFirstColumn="0" w:firstRowLastColumn="0" w:lastRowFirstColumn="0" w:lastRowLastColumn="0"/>
-            <w:tcW w:w="709" w:type="dxa"/>
+            <w:tcW w:w="0" w:type="auto"/>
             <w:vAlign w:val="center"/>
           </w:tcPr>
           <w:p>
@@ -203,7 +208,7 @@
         </w:tc>
         <w:tc>
           <w:tcPr>
-            <w:tcW w:w="2240" w:type="dxa"/>
+            <w:tcW w:w="0" w:type="auto"/>
             <w:vAlign w:val="center"/>
           </w:tcPr>
           <w:p>
@@ -213,13 +218,15 @@
               <w:rPr>
                 <w:sz w:val="16"/>
                 <w:szCs w:val="16"/>
-              </w:rPr>
-            </w:pPr>
-            <w:proofErr w:type="spellStart"/>
-            <w:r>
-              <w:rPr>
-                <w:sz w:val="16"/>
-                <w:szCs w:val="16"/>
+                <w:highlight w:val="green"/>
+              </w:rPr>
+            </w:pPr>
+            <w:proofErr w:type="spellStart"/>
+            <w:r>
+              <w:rPr>
+                <w:sz w:val="16"/>
+                <w:szCs w:val="16"/>
+                <w:highlight w:val="green"/>
               </w:rPr>
               <w:t>mth_functions.R</w:t>
             </w:r>
@@ -228,7 +235,7 @@
         </w:tc>
         <w:tc>
           <w:tcPr>
-            <w:tcW w:w="6123" w:type="dxa"/>
+            <w:tcW w:w="0" w:type="auto"/>
             <w:vAlign w:val="center"/>
           </w:tcPr>
           <w:p>
@@ -240,6 +247,13 @@
                 <w:szCs w:val="16"/>
               </w:rPr>
             </w:pPr>
+            <w:r>
+              <w:rPr>
+                <w:sz w:val="16"/>
+                <w:szCs w:val="16"/>
+              </w:rPr>
+              <w:t>R-file with self-written R functions in the framework of the master’s thesis</w:t>
+            </w:r>
           </w:p>
         </w:tc>
       </w:tr>
@@ -250,7 +264,7 @@
         <w:tc>
           <w:tcPr>
             <w:cnfStyle w:val="001000000000" w:firstRow="0" w:lastRow="0" w:firstColumn="1" w:lastColumn="0" w:oddVBand="0" w:evenVBand="0" w:oddHBand="0" w:evenHBand="0" w:firstRowFirstColumn="0" w:firstRowLastColumn="0" w:lastRowFirstColumn="0" w:lastRowLastColumn="0"/>
-            <w:tcW w:w="709" w:type="dxa"/>
+            <w:tcW w:w="0" w:type="auto"/>
             <w:tcBorders>
               <w:bottom w:val="single" w:sz="8" w:space="0" w:color="auto"/>
             </w:tcBorders>
@@ -268,7 +282,7 @@
         </w:tc>
         <w:tc>
           <w:tcPr>
-            <w:tcW w:w="2240" w:type="dxa"/>
+            <w:tcW w:w="0" w:type="auto"/>
             <w:tcBorders>
               <w:bottom w:val="single" w:sz="8" w:space="0" w:color="auto"/>
             </w:tcBorders>
@@ -283,12 +297,14 @@
                 <w:bCs/>
                 <w:sz w:val="16"/>
                 <w:szCs w:val="16"/>
-              </w:rPr>
-            </w:pPr>
-            <w:r>
-              <w:rPr>
-                <w:sz w:val="16"/>
-                <w:szCs w:val="16"/>
+                <w:highlight w:val="green"/>
+              </w:rPr>
+            </w:pPr>
+            <w:r>
+              <w:rPr>
+                <w:sz w:val="16"/>
+                <w:szCs w:val="16"/>
+                <w:highlight w:val="green"/>
               </w:rPr>
               <w:t>.</w:t>
             </w:r>
@@ -297,6 +313,7 @@
               <w:rPr>
                 <w:sz w:val="16"/>
                 <w:szCs w:val="16"/>
+                <w:highlight w:val="green"/>
               </w:rPr>
               <w:t>gitignore</w:t>
             </w:r>
@@ -305,7 +322,7 @@
         </w:tc>
         <w:tc>
           <w:tcPr>
-            <w:tcW w:w="6123" w:type="dxa"/>
+            <w:tcW w:w="0" w:type="auto"/>
             <w:tcBorders>
               <w:bottom w:val="single" w:sz="8" w:space="0" w:color="auto"/>
             </w:tcBorders>
@@ -352,7 +369,7 @@
         <w:tc>
           <w:tcPr>
             <w:cnfStyle w:val="001000000000" w:firstRow="0" w:lastRow="0" w:firstColumn="1" w:lastColumn="0" w:oddVBand="0" w:evenVBand="0" w:oddHBand="0" w:evenHBand="0" w:firstRowFirstColumn="0" w:firstRowLastColumn="0" w:lastRowFirstColumn="0" w:lastRowLastColumn="0"/>
-            <w:tcW w:w="709" w:type="dxa"/>
+            <w:tcW w:w="0" w:type="auto"/>
             <w:tcBorders>
               <w:top w:val="single" w:sz="8" w:space="0" w:color="auto"/>
               <w:bottom w:val="single" w:sz="8" w:space="0" w:color="auto"/>
@@ -372,7 +389,7 @@
         </w:tc>
         <w:tc>
           <w:tcPr>
-            <w:tcW w:w="2240" w:type="dxa"/>
+            <w:tcW w:w="0" w:type="auto"/>
             <w:tcBorders>
               <w:top w:val="single" w:sz="8" w:space="0" w:color="auto"/>
               <w:bottom w:val="single" w:sz="8" w:space="0" w:color="auto"/>
@@ -415,7 +432,7 @@
         </w:tc>
         <w:tc>
           <w:tcPr>
-            <w:tcW w:w="6123" w:type="dxa"/>
+            <w:tcW w:w="0" w:type="auto"/>
             <w:tcBorders>
               <w:top w:val="single" w:sz="8" w:space="0" w:color="auto"/>
               <w:bottom w:val="single" w:sz="8" w:space="0" w:color="auto"/>
@@ -453,7 +470,7 @@
         <w:tc>
           <w:tcPr>
             <w:cnfStyle w:val="001000000000" w:firstRow="0" w:lastRow="0" w:firstColumn="1" w:lastColumn="0" w:oddVBand="0" w:evenVBand="0" w:oddHBand="0" w:evenHBand="0" w:firstRowFirstColumn="0" w:firstRowLastColumn="0" w:lastRowFirstColumn="0" w:lastRowLastColumn="0"/>
-            <w:tcW w:w="709" w:type="dxa"/>
+            <w:tcW w:w="0" w:type="auto"/>
             <w:vMerge w:val="restart"/>
             <w:tcBorders>
               <w:top w:val="single" w:sz="2" w:space="0" w:color="auto"/>
@@ -485,7 +502,7 @@
         </w:tc>
         <w:tc>
           <w:tcPr>
-            <w:tcW w:w="2240" w:type="dxa"/>
+            <w:tcW w:w="0" w:type="auto"/>
             <w:tcBorders>
               <w:top w:val="single" w:sz="2" w:space="0" w:color="auto"/>
               <w:bottom w:val="single" w:sz="2" w:space="0" w:color="auto"/>
@@ -499,13 +516,15 @@
               <w:rPr>
                 <w:sz w:val="16"/>
                 <w:szCs w:val="16"/>
-              </w:rPr>
-            </w:pPr>
-            <w:proofErr w:type="spellStart"/>
-            <w:r>
-              <w:rPr>
-                <w:sz w:val="16"/>
-                <w:szCs w:val="16"/>
+                <w:highlight w:val="green"/>
+              </w:rPr>
+            </w:pPr>
+            <w:proofErr w:type="spellStart"/>
+            <w:r>
+              <w:rPr>
+                <w:sz w:val="16"/>
+                <w:szCs w:val="16"/>
+                <w:highlight w:val="green"/>
               </w:rPr>
               <w:t>basement_simulations.qmd</w:t>
             </w:r>
@@ -514,7 +533,7 @@
         </w:tc>
         <w:tc>
           <w:tcPr>
-            <w:tcW w:w="6123" w:type="dxa"/>
+            <w:tcW w:w="0" w:type="auto"/>
             <w:tcBorders>
               <w:top w:val="single" w:sz="2" w:space="0" w:color="auto"/>
               <w:bottom w:val="single" w:sz="2" w:space="0" w:color="auto"/>
@@ -560,7 +579,7 @@
         <w:tc>
           <w:tcPr>
             <w:cnfStyle w:val="001000000000" w:firstRow="0" w:lastRow="0" w:firstColumn="1" w:lastColumn="0" w:oddVBand="0" w:evenVBand="0" w:oddHBand="0" w:evenHBand="0" w:firstRowFirstColumn="0" w:firstRowLastColumn="0" w:lastRowFirstColumn="0" w:lastRowLastColumn="0"/>
-            <w:tcW w:w="709" w:type="dxa"/>
+            <w:tcW w:w="0" w:type="auto"/>
             <w:vMerge/>
             <w:vAlign w:val="center"/>
           </w:tcPr>
@@ -578,7 +597,7 @@
         </w:tc>
         <w:tc>
           <w:tcPr>
-            <w:tcW w:w="2240" w:type="dxa"/>
+            <w:tcW w:w="0" w:type="auto"/>
             <w:tcBorders>
               <w:top w:val="single" w:sz="2" w:space="0" w:color="auto"/>
               <w:bottom w:val="single" w:sz="2" w:space="0" w:color="auto"/>
@@ -592,13 +611,15 @@
               <w:rPr>
                 <w:sz w:val="16"/>
                 <w:szCs w:val="16"/>
-              </w:rPr>
-            </w:pPr>
-            <w:proofErr w:type="spellStart"/>
-            <w:r>
-              <w:rPr>
-                <w:sz w:val="16"/>
-                <w:szCs w:val="16"/>
+                <w:highlight w:val="green"/>
+              </w:rPr>
+            </w:pPr>
+            <w:proofErr w:type="spellStart"/>
+            <w:r>
+              <w:rPr>
+                <w:sz w:val="16"/>
+                <w:szCs w:val="16"/>
+                <w:highlight w:val="green"/>
               </w:rPr>
               <w:t>hydrodynamic_model_results.qmd</w:t>
             </w:r>
@@ -607,7 +628,7 @@
         </w:tc>
         <w:tc>
           <w:tcPr>
-            <w:tcW w:w="6123" w:type="dxa"/>
+            <w:tcW w:w="0" w:type="auto"/>
             <w:tcBorders>
               <w:top w:val="single" w:sz="2" w:space="0" w:color="auto"/>
               <w:bottom w:val="single" w:sz="2" w:space="0" w:color="auto"/>
@@ -727,7 +748,7 @@
         <w:tc>
           <w:tcPr>
             <w:cnfStyle w:val="001000000000" w:firstRow="0" w:lastRow="0" w:firstColumn="1" w:lastColumn="0" w:oddVBand="0" w:evenVBand="0" w:oddHBand="0" w:evenHBand="0" w:firstRowFirstColumn="0" w:firstRowLastColumn="0" w:lastRowFirstColumn="0" w:lastRowLastColumn="0"/>
-            <w:tcW w:w="709" w:type="dxa"/>
+            <w:tcW w:w="0" w:type="auto"/>
             <w:vMerge/>
             <w:vAlign w:val="center"/>
           </w:tcPr>
@@ -745,7 +766,7 @@
         </w:tc>
         <w:tc>
           <w:tcPr>
-            <w:tcW w:w="2240" w:type="dxa"/>
+            <w:tcW w:w="0" w:type="auto"/>
             <w:tcBorders>
               <w:top w:val="single" w:sz="2" w:space="0" w:color="auto"/>
               <w:bottom w:val="single" w:sz="2" w:space="0" w:color="auto"/>
@@ -759,13 +780,15 @@
               <w:rPr>
                 <w:sz w:val="16"/>
                 <w:szCs w:val="16"/>
-              </w:rPr>
-            </w:pPr>
-            <w:proofErr w:type="spellStart"/>
-            <w:r>
-              <w:rPr>
-                <w:sz w:val="16"/>
-                <w:szCs w:val="16"/>
+                <w:highlight w:val="green"/>
+              </w:rPr>
+            </w:pPr>
+            <w:proofErr w:type="spellStart"/>
+            <w:r>
+              <w:rPr>
+                <w:sz w:val="16"/>
+                <w:szCs w:val="16"/>
+                <w:highlight w:val="green"/>
               </w:rPr>
               <w:t>reconstruct_discharges.qmd</w:t>
             </w:r>
@@ -774,7 +797,7 @@
         </w:tc>
         <w:tc>
           <w:tcPr>
-            <w:tcW w:w="6123" w:type="dxa"/>
+            <w:tcW w:w="0" w:type="auto"/>
             <w:tcBorders>
               <w:top w:val="single" w:sz="2" w:space="0" w:color="auto"/>
               <w:bottom w:val="single" w:sz="2" w:space="0" w:color="auto"/>
@@ -804,7 +827,7 @@
         <w:tc>
           <w:tcPr>
             <w:cnfStyle w:val="001000000000" w:firstRow="0" w:lastRow="0" w:firstColumn="1" w:lastColumn="0" w:oddVBand="0" w:evenVBand="0" w:oddHBand="0" w:evenHBand="0" w:firstRowFirstColumn="0" w:firstRowLastColumn="0" w:lastRowFirstColumn="0" w:lastRowLastColumn="0"/>
-            <w:tcW w:w="709" w:type="dxa"/>
+            <w:tcW w:w="0" w:type="auto"/>
             <w:vMerge/>
             <w:vAlign w:val="center"/>
           </w:tcPr>
@@ -822,7 +845,7 @@
         </w:tc>
         <w:tc>
           <w:tcPr>
-            <w:tcW w:w="2240" w:type="dxa"/>
+            <w:tcW w:w="0" w:type="auto"/>
             <w:tcBorders>
               <w:top w:val="single" w:sz="2" w:space="0" w:color="auto"/>
               <w:bottom w:val="single" w:sz="2" w:space="0" w:color="auto"/>
@@ -836,13 +859,15 @@
               <w:rPr>
                 <w:sz w:val="16"/>
                 <w:szCs w:val="16"/>
-              </w:rPr>
-            </w:pPr>
-            <w:proofErr w:type="spellStart"/>
-            <w:r>
-              <w:rPr>
-                <w:sz w:val="16"/>
-                <w:szCs w:val="16"/>
+                <w:highlight w:val="green"/>
+              </w:rPr>
+            </w:pPr>
+            <w:proofErr w:type="spellStart"/>
+            <w:r>
+              <w:rPr>
+                <w:sz w:val="16"/>
+                <w:szCs w:val="16"/>
+                <w:highlight w:val="green"/>
               </w:rPr>
               <w:t>prepro_data.qmd</w:t>
             </w:r>
@@ -851,7 +876,7 @@
         </w:tc>
         <w:tc>
           <w:tcPr>
-            <w:tcW w:w="6123" w:type="dxa"/>
+            <w:tcW w:w="0" w:type="auto"/>
             <w:tcBorders>
               <w:top w:val="single" w:sz="2" w:space="0" w:color="auto"/>
               <w:bottom w:val="single" w:sz="2" w:space="0" w:color="auto"/>
@@ -884,7 +909,7 @@
         <w:tc>
           <w:tcPr>
             <w:cnfStyle w:val="001000000000" w:firstRow="0" w:lastRow="0" w:firstColumn="1" w:lastColumn="0" w:oddVBand="0" w:evenVBand="0" w:oddHBand="0" w:evenHBand="0" w:firstRowFirstColumn="0" w:firstRowLastColumn="0" w:lastRowFirstColumn="0" w:lastRowLastColumn="0"/>
-            <w:tcW w:w="709" w:type="dxa"/>
+            <w:tcW w:w="0" w:type="auto"/>
             <w:vMerge/>
             <w:vAlign w:val="center"/>
           </w:tcPr>
@@ -902,7 +927,7 @@
         </w:tc>
         <w:tc>
           <w:tcPr>
-            <w:tcW w:w="2240" w:type="dxa"/>
+            <w:tcW w:w="0" w:type="auto"/>
             <w:tcBorders>
               <w:top w:val="single" w:sz="2" w:space="0" w:color="auto"/>
               <w:bottom w:val="single" w:sz="2" w:space="0" w:color="auto"/>
@@ -923,6 +948,7 @@
               <w:rPr>
                 <w:sz w:val="16"/>
                 <w:szCs w:val="16"/>
+                <w:highlight w:val="red"/>
               </w:rPr>
               <w:t>index_calculation.qmd</w:t>
             </w:r>
@@ -931,7 +957,7 @@
         </w:tc>
         <w:tc>
           <w:tcPr>
-            <w:tcW w:w="6123" w:type="dxa"/>
+            <w:tcW w:w="0" w:type="auto"/>
             <w:tcBorders>
               <w:top w:val="single" w:sz="2" w:space="0" w:color="auto"/>
               <w:bottom w:val="single" w:sz="2" w:space="0" w:color="auto"/>
@@ -961,7 +987,7 @@
         <w:tc>
           <w:tcPr>
             <w:cnfStyle w:val="001000000000" w:firstRow="0" w:lastRow="0" w:firstColumn="1" w:lastColumn="0" w:oddVBand="0" w:evenVBand="0" w:oddHBand="0" w:evenHBand="0" w:firstRowFirstColumn="0" w:firstRowLastColumn="0" w:lastRowFirstColumn="0" w:lastRowLastColumn="0"/>
-            <w:tcW w:w="709" w:type="dxa"/>
+            <w:tcW w:w="0" w:type="auto"/>
             <w:vMerge/>
             <w:vAlign w:val="center"/>
           </w:tcPr>
@@ -979,7 +1005,7 @@
         </w:tc>
         <w:tc>
           <w:tcPr>
-            <w:tcW w:w="2240" w:type="dxa"/>
+            <w:tcW w:w="0" w:type="auto"/>
             <w:tcBorders>
               <w:top w:val="single" w:sz="2" w:space="0" w:color="auto"/>
               <w:bottom w:val="single" w:sz="2" w:space="0" w:color="auto"/>
@@ -1000,6 +1026,7 @@
               <w:rPr>
                 <w:sz w:val="16"/>
                 <w:szCs w:val="16"/>
+                <w:highlight w:val="green"/>
               </w:rPr>
               <w:t>added_variables_hdm</w:t>
             </w:r>
@@ -1007,6 +1034,7 @@
               <w:rPr>
                 <w:sz w:val="16"/>
                 <w:szCs w:val="16"/>
+                <w:highlight w:val="green"/>
               </w:rPr>
               <w:t>.qmd</w:t>
             </w:r>
@@ -1015,7 +1043,7 @@
         </w:tc>
         <w:tc>
           <w:tcPr>
-            <w:tcW w:w="6123" w:type="dxa"/>
+            <w:tcW w:w="0" w:type="auto"/>
             <w:tcBorders>
               <w:top w:val="single" w:sz="2" w:space="0" w:color="auto"/>
               <w:bottom w:val="single" w:sz="2" w:space="0" w:color="auto"/>
@@ -1117,7 +1145,7 @@
         <w:tc>
           <w:tcPr>
             <w:cnfStyle w:val="001000000000" w:firstRow="0" w:lastRow="0" w:firstColumn="1" w:lastColumn="0" w:oddVBand="0" w:evenVBand="0" w:oddHBand="0" w:evenHBand="0" w:firstRowFirstColumn="0" w:firstRowLastColumn="0" w:lastRowFirstColumn="0" w:lastRowLastColumn="0"/>
-            <w:tcW w:w="709" w:type="dxa"/>
+            <w:tcW w:w="0" w:type="auto"/>
             <w:vMerge/>
             <w:tcBorders>
               <w:bottom w:val="single" w:sz="2" w:space="0" w:color="auto"/>
@@ -1138,7 +1166,7 @@
         </w:tc>
         <w:tc>
           <w:tcPr>
-            <w:tcW w:w="2240" w:type="dxa"/>
+            <w:tcW w:w="0" w:type="auto"/>
             <w:tcBorders>
               <w:top w:val="single" w:sz="2" w:space="0" w:color="auto"/>
               <w:bottom w:val="single" w:sz="2" w:space="0" w:color="auto"/>
@@ -1159,6 +1187,7 @@
               <w:rPr>
                 <w:sz w:val="16"/>
                 <w:szCs w:val="16"/>
+                <w:highlight w:val="green"/>
               </w:rPr>
               <w:t>add_parameters_hdm.qmd</w:t>
             </w:r>
@@ -1167,7 +1196,7 @@
         </w:tc>
         <w:tc>
           <w:tcPr>
-            <w:tcW w:w="6123" w:type="dxa"/>
+            <w:tcW w:w="0" w:type="auto"/>
             <w:tcBorders>
               <w:top w:val="single" w:sz="2" w:space="0" w:color="auto"/>
               <w:bottom w:val="single" w:sz="2" w:space="0" w:color="auto"/>
@@ -1245,7 +1274,7 @@
         <w:tc>
           <w:tcPr>
             <w:cnfStyle w:val="001000000000" w:firstRow="0" w:lastRow="0" w:firstColumn="1" w:lastColumn="0" w:oddVBand="0" w:evenVBand="0" w:oddHBand="0" w:evenHBand="0" w:firstRowFirstColumn="0" w:firstRowLastColumn="0" w:lastRowFirstColumn="0" w:lastRowLastColumn="0"/>
-            <w:tcW w:w="709" w:type="dxa"/>
+            <w:tcW w:w="0" w:type="auto"/>
             <w:vMerge w:val="restart"/>
             <w:tcBorders>
               <w:top w:val="single" w:sz="2" w:space="0" w:color="auto"/>
@@ -1315,7 +1344,7 @@
         </w:tc>
         <w:tc>
           <w:tcPr>
-            <w:tcW w:w="2240" w:type="dxa"/>
+            <w:tcW w:w="0" w:type="auto"/>
             <w:tcBorders>
               <w:top w:val="single" w:sz="2" w:space="0" w:color="auto"/>
               <w:bottom w:val="single" w:sz="2" w:space="0" w:color="auto"/>
@@ -1329,13 +1358,15 @@
               <w:rPr>
                 <w:sz w:val="16"/>
                 <w:szCs w:val="16"/>
-              </w:rPr>
-            </w:pPr>
-            <w:proofErr w:type="spellStart"/>
-            <w:r>
-              <w:rPr>
-                <w:sz w:val="16"/>
-                <w:szCs w:val="16"/>
+                <w:highlight w:val="green"/>
+              </w:rPr>
+            </w:pPr>
+            <w:proofErr w:type="spellStart"/>
+            <w:r>
+              <w:rPr>
+                <w:sz w:val="16"/>
+                <w:szCs w:val="16"/>
+                <w:highlight w:val="green"/>
               </w:rPr>
               <w:t>abiotic_mi_sampling</w:t>
             </w:r>
@@ -1344,7 +1375,7 @@
         </w:tc>
         <w:tc>
           <w:tcPr>
-            <w:tcW w:w="6123" w:type="dxa"/>
+            <w:tcW w:w="0" w:type="auto"/>
             <w:tcBorders>
               <w:top w:val="single" w:sz="2" w:space="0" w:color="auto"/>
               <w:bottom w:val="single" w:sz="2" w:space="0" w:color="auto"/>
@@ -1457,7 +1488,7 @@
         <w:tc>
           <w:tcPr>
             <w:cnfStyle w:val="001000000000" w:firstRow="0" w:lastRow="0" w:firstColumn="1" w:lastColumn="0" w:oddVBand="0" w:evenVBand="0" w:oddHBand="0" w:evenHBand="0" w:firstRowFirstColumn="0" w:firstRowLastColumn="0" w:lastRowFirstColumn="0" w:lastRowLastColumn="0"/>
-            <w:tcW w:w="709" w:type="dxa"/>
+            <w:tcW w:w="0" w:type="auto"/>
             <w:vMerge/>
             <w:vAlign w:val="center"/>
           </w:tcPr>
@@ -1473,7 +1504,7 @@
         </w:tc>
         <w:tc>
           <w:tcPr>
-            <w:tcW w:w="2240" w:type="dxa"/>
+            <w:tcW w:w="0" w:type="auto"/>
             <w:tcBorders>
               <w:top w:val="single" w:sz="2" w:space="0" w:color="auto"/>
               <w:bottom w:val="single" w:sz="2" w:space="0" w:color="auto"/>
@@ -1487,13 +1518,15 @@
               <w:rPr>
                 <w:sz w:val="16"/>
                 <w:szCs w:val="16"/>
-              </w:rPr>
-            </w:pPr>
-            <w:proofErr w:type="spellStart"/>
-            <w:r>
-              <w:rPr>
-                <w:sz w:val="16"/>
-                <w:szCs w:val="16"/>
+                <w:highlight w:val="green"/>
+              </w:rPr>
+            </w:pPr>
+            <w:proofErr w:type="spellStart"/>
+            <w:r>
+              <w:rPr>
+                <w:sz w:val="16"/>
+                <w:szCs w:val="16"/>
+                <w:highlight w:val="green"/>
               </w:rPr>
               <w:t>hdm_models</w:t>
             </w:r>
@@ -1502,7 +1535,7 @@
         </w:tc>
         <w:tc>
           <w:tcPr>
-            <w:tcW w:w="6123" w:type="dxa"/>
+            <w:tcW w:w="0" w:type="auto"/>
             <w:tcBorders>
               <w:top w:val="single" w:sz="2" w:space="0" w:color="auto"/>
               <w:bottom w:val="single" w:sz="2" w:space="0" w:color="auto"/>
@@ -1564,7 +1597,7 @@
         <w:tc>
           <w:tcPr>
             <w:cnfStyle w:val="001000000000" w:firstRow="0" w:lastRow="0" w:firstColumn="1" w:lastColumn="0" w:oddVBand="0" w:evenVBand="0" w:oddHBand="0" w:evenHBand="0" w:firstRowFirstColumn="0" w:firstRowLastColumn="0" w:lastRowFirstColumn="0" w:lastRowLastColumn="0"/>
-            <w:tcW w:w="709" w:type="dxa"/>
+            <w:tcW w:w="0" w:type="auto"/>
             <w:vMerge/>
             <w:vAlign w:val="center"/>
           </w:tcPr>
@@ -1580,7 +1613,7 @@
         </w:tc>
         <w:tc>
           <w:tcPr>
-            <w:tcW w:w="2240" w:type="dxa"/>
+            <w:tcW w:w="0" w:type="auto"/>
             <w:tcBorders>
               <w:top w:val="single" w:sz="2" w:space="0" w:color="auto"/>
               <w:bottom w:val="single" w:sz="2" w:space="0" w:color="auto"/>
@@ -1594,13 +1627,15 @@
               <w:rPr>
                 <w:sz w:val="16"/>
                 <w:szCs w:val="16"/>
-              </w:rPr>
-            </w:pPr>
-            <w:proofErr w:type="spellStart"/>
-            <w:r>
-              <w:rPr>
-                <w:sz w:val="16"/>
-                <w:szCs w:val="16"/>
+                <w:highlight w:val="green"/>
+              </w:rPr>
+            </w:pPr>
+            <w:proofErr w:type="spellStart"/>
+            <w:r>
+              <w:rPr>
+                <w:sz w:val="16"/>
+                <w:szCs w:val="16"/>
+                <w:highlight w:val="green"/>
               </w:rPr>
               <w:t>raster_files</w:t>
             </w:r>
@@ -1609,7 +1644,7 @@
         </w:tc>
         <w:tc>
           <w:tcPr>
-            <w:tcW w:w="6123" w:type="dxa"/>
+            <w:tcW w:w="0" w:type="auto"/>
             <w:tcBorders>
               <w:top w:val="single" w:sz="2" w:space="0" w:color="auto"/>
               <w:bottom w:val="single" w:sz="2" w:space="0" w:color="auto"/>
@@ -1642,7 +1677,7 @@
         <w:tc>
           <w:tcPr>
             <w:cnfStyle w:val="001000000000" w:firstRow="0" w:lastRow="0" w:firstColumn="1" w:lastColumn="0" w:oddVBand="0" w:evenVBand="0" w:oddHBand="0" w:evenHBand="0" w:firstRowFirstColumn="0" w:firstRowLastColumn="0" w:lastRowFirstColumn="0" w:lastRowLastColumn="0"/>
-            <w:tcW w:w="709" w:type="dxa"/>
+            <w:tcW w:w="0" w:type="auto"/>
             <w:vMerge/>
             <w:tcBorders>
               <w:bottom w:val="single" w:sz="8" w:space="0" w:color="auto"/>
@@ -1661,7 +1696,7 @@
         </w:tc>
         <w:tc>
           <w:tcPr>
-            <w:tcW w:w="2240" w:type="dxa"/>
+            <w:tcW w:w="0" w:type="auto"/>
             <w:tcBorders>
               <w:top w:val="single" w:sz="2" w:space="0" w:color="auto"/>
               <w:bottom w:val="single" w:sz="8" w:space="0" w:color="auto"/>
@@ -1675,13 +1710,15 @@
               <w:rPr>
                 <w:sz w:val="16"/>
                 <w:szCs w:val="16"/>
-              </w:rPr>
-            </w:pPr>
-            <w:proofErr w:type="spellStart"/>
-            <w:r>
-              <w:rPr>
-                <w:sz w:val="16"/>
-                <w:szCs w:val="16"/>
+                <w:highlight w:val="green"/>
+              </w:rPr>
+            </w:pPr>
+            <w:proofErr w:type="spellStart"/>
+            <w:r>
+              <w:rPr>
+                <w:sz w:val="16"/>
+                <w:szCs w:val="16"/>
+                <w:highlight w:val="green"/>
               </w:rPr>
               <w:t>rasters_stacked</w:t>
             </w:r>
@@ -1690,7 +1727,7 @@
         </w:tc>
         <w:tc>
           <w:tcPr>
-            <w:tcW w:w="6123" w:type="dxa"/>
+            <w:tcW w:w="0" w:type="auto"/>
             <w:tcBorders>
               <w:top w:val="single" w:sz="2" w:space="0" w:color="auto"/>
               <w:bottom w:val="single" w:sz="8" w:space="0" w:color="auto"/>
@@ -1720,7 +1757,7 @@
         <w:tc>
           <w:tcPr>
             <w:cnfStyle w:val="001000000000" w:firstRow="0" w:lastRow="0" w:firstColumn="1" w:lastColumn="0" w:oddVBand="0" w:evenVBand="0" w:oddHBand="0" w:evenHBand="0" w:firstRowFirstColumn="0" w:firstRowLastColumn="0" w:lastRowFirstColumn="0" w:lastRowLastColumn="0"/>
-            <w:tcW w:w="709" w:type="dxa"/>
+            <w:tcW w:w="0" w:type="auto"/>
             <w:tcBorders>
               <w:top w:val="single" w:sz="8" w:space="0" w:color="auto"/>
               <w:bottom w:val="single" w:sz="8" w:space="0" w:color="auto"/>
@@ -1740,7 +1777,7 @@
         </w:tc>
         <w:tc>
           <w:tcPr>
-            <w:tcW w:w="2240" w:type="dxa"/>
+            <w:tcW w:w="0" w:type="auto"/>
             <w:tcBorders>
               <w:top w:val="single" w:sz="8" w:space="0" w:color="auto"/>
               <w:bottom w:val="single" w:sz="8" w:space="0" w:color="auto"/>
@@ -1757,6 +1794,7 @@
                 <w:bCs/>
                 <w:sz w:val="16"/>
                 <w:szCs w:val="16"/>
+                <w:highlight w:val="green"/>
               </w:rPr>
             </w:pPr>
             <w:r>
@@ -1765,6 +1803,7 @@
                 <w:bCs/>
                 <w:sz w:val="16"/>
                 <w:szCs w:val="16"/>
+                <w:highlight w:val="green"/>
               </w:rPr>
               <w:t xml:space="preserve">Folder: </w:t>
             </w:r>
@@ -1775,6 +1814,7 @@
                 <w:bCs/>
                 <w:sz w:val="16"/>
                 <w:szCs w:val="16"/>
+                <w:highlight w:val="green"/>
               </w:rPr>
               <w:t>HSC_model</w:t>
             </w:r>
@@ -1783,7 +1823,7 @@
         </w:tc>
         <w:tc>
           <w:tcPr>
-            <w:tcW w:w="6123" w:type="dxa"/>
+            <w:tcW w:w="0" w:type="auto"/>
             <w:tcBorders>
               <w:top w:val="single" w:sz="8" w:space="0" w:color="auto"/>
               <w:bottom w:val="single" w:sz="8" w:space="0" w:color="auto"/>
@@ -1798,6 +1838,7 @@
               <w:rPr>
                 <w:sz w:val="16"/>
                 <w:szCs w:val="16"/>
+                <w:highlight w:val="green"/>
               </w:rPr>
             </w:pPr>
             <w:r>
@@ -1806,6 +1847,7 @@
                 <w:bCs/>
                 <w:sz w:val="16"/>
                 <w:szCs w:val="16"/>
+                <w:highlight w:val="green"/>
               </w:rPr>
               <w:t>Description</w:t>
             </w:r>
@@ -1819,7 +1861,7 @@
         <w:tc>
           <w:tcPr>
             <w:cnfStyle w:val="001000000000" w:firstRow="0" w:lastRow="0" w:firstColumn="1" w:lastColumn="0" w:oddVBand="0" w:evenVBand="0" w:oddHBand="0" w:evenHBand="0" w:firstRowFirstColumn="0" w:firstRowLastColumn="0" w:lastRowFirstColumn="0" w:lastRowLastColumn="0"/>
-            <w:tcW w:w="709" w:type="dxa"/>
+            <w:tcW w:w="0" w:type="auto"/>
             <w:vMerge w:val="restart"/>
             <w:tcBorders>
               <w:top w:val="single" w:sz="8" w:space="0" w:color="auto"/>
@@ -1847,7 +1889,7 @@
         </w:tc>
         <w:tc>
           <w:tcPr>
-            <w:tcW w:w="2240" w:type="dxa"/>
+            <w:tcW w:w="0" w:type="auto"/>
             <w:tcBorders>
               <w:top w:val="single" w:sz="8" w:space="0" w:color="auto"/>
               <w:bottom w:val="single" w:sz="2" w:space="0" w:color="auto"/>
@@ -1861,13 +1903,15 @@
               <w:rPr>
                 <w:sz w:val="16"/>
                 <w:szCs w:val="16"/>
-              </w:rPr>
-            </w:pPr>
-            <w:proofErr w:type="spellStart"/>
-            <w:r>
-              <w:rPr>
-                <w:sz w:val="16"/>
-                <w:szCs w:val="16"/>
+                <w:highlight w:val="green"/>
+              </w:rPr>
+            </w:pPr>
+            <w:proofErr w:type="spellStart"/>
+            <w:r>
+              <w:rPr>
+                <w:sz w:val="16"/>
+                <w:szCs w:val="16"/>
+                <w:highlight w:val="green"/>
               </w:rPr>
               <w:t>foen_regr_data.qmd</w:t>
             </w:r>
@@ -1876,7 +1920,7 @@
         </w:tc>
         <w:tc>
           <w:tcPr>
-            <w:tcW w:w="6123" w:type="dxa"/>
+            <w:tcW w:w="0" w:type="auto"/>
             <w:tcBorders>
               <w:top w:val="single" w:sz="8" w:space="0" w:color="auto"/>
               <w:bottom w:val="single" w:sz="2" w:space="0" w:color="auto"/>
@@ -1945,7 +1989,7 @@
         <w:tc>
           <w:tcPr>
             <w:cnfStyle w:val="001000000000" w:firstRow="0" w:lastRow="0" w:firstColumn="1" w:lastColumn="0" w:oddVBand="0" w:evenVBand="0" w:oddHBand="0" w:evenHBand="0" w:firstRowFirstColumn="0" w:firstRowLastColumn="0" w:lastRowFirstColumn="0" w:lastRowLastColumn="0"/>
-            <w:tcW w:w="709" w:type="dxa"/>
+            <w:tcW w:w="0" w:type="auto"/>
             <w:vMerge/>
             <w:vAlign w:val="center"/>
           </w:tcPr>
@@ -1961,7 +2005,7 @@
         </w:tc>
         <w:tc>
           <w:tcPr>
-            <w:tcW w:w="2240" w:type="dxa"/>
+            <w:tcW w:w="0" w:type="auto"/>
             <w:tcBorders>
               <w:top w:val="single" w:sz="2" w:space="0" w:color="auto"/>
               <w:bottom w:val="single" w:sz="2" w:space="0" w:color="auto"/>
@@ -1975,13 +2019,15 @@
               <w:rPr>
                 <w:sz w:val="16"/>
                 <w:szCs w:val="16"/>
-              </w:rPr>
-            </w:pPr>
-            <w:proofErr w:type="spellStart"/>
-            <w:r>
-              <w:rPr>
-                <w:sz w:val="16"/>
-                <w:szCs w:val="16"/>
+                <w:highlight w:val="green"/>
+              </w:rPr>
+            </w:pPr>
+            <w:proofErr w:type="spellStart"/>
+            <w:r>
+              <w:rPr>
+                <w:sz w:val="16"/>
+                <w:szCs w:val="16"/>
+                <w:highlight w:val="green"/>
               </w:rPr>
               <w:t>hsc_plot.qmd</w:t>
             </w:r>
@@ -1990,7 +2036,7 @@
         </w:tc>
         <w:tc>
           <w:tcPr>
-            <w:tcW w:w="6123" w:type="dxa"/>
+            <w:tcW w:w="0" w:type="auto"/>
             <w:tcBorders>
               <w:top w:val="single" w:sz="2" w:space="0" w:color="auto"/>
               <w:bottom w:val="single" w:sz="2" w:space="0" w:color="auto"/>
@@ -2023,7 +2069,7 @@
         <w:tc>
           <w:tcPr>
             <w:cnfStyle w:val="001000000000" w:firstRow="0" w:lastRow="0" w:firstColumn="1" w:lastColumn="0" w:oddVBand="0" w:evenVBand="0" w:oddHBand="0" w:evenHBand="0" w:firstRowFirstColumn="0" w:firstRowLastColumn="0" w:lastRowFirstColumn="0" w:lastRowLastColumn="0"/>
-            <w:tcW w:w="709" w:type="dxa"/>
+            <w:tcW w:w="0" w:type="auto"/>
             <w:vMerge/>
             <w:tcBorders>
               <w:bottom w:val="single" w:sz="2" w:space="0" w:color="auto"/>
@@ -2042,7 +2088,7 @@
         </w:tc>
         <w:tc>
           <w:tcPr>
-            <w:tcW w:w="2240" w:type="dxa"/>
+            <w:tcW w:w="0" w:type="auto"/>
             <w:tcBorders>
               <w:top w:val="single" w:sz="2" w:space="0" w:color="auto"/>
               <w:bottom w:val="single" w:sz="2" w:space="0" w:color="auto"/>
@@ -2056,13 +2102,15 @@
               <w:rPr>
                 <w:sz w:val="16"/>
                 <w:szCs w:val="16"/>
-              </w:rPr>
-            </w:pPr>
-            <w:proofErr w:type="spellStart"/>
-            <w:r>
-              <w:rPr>
-                <w:sz w:val="16"/>
-                <w:szCs w:val="16"/>
+                <w:highlight w:val="green"/>
+              </w:rPr>
+            </w:pPr>
+            <w:proofErr w:type="spellStart"/>
+            <w:r>
+              <w:rPr>
+                <w:sz w:val="16"/>
+                <w:szCs w:val="16"/>
+                <w:highlight w:val="green"/>
               </w:rPr>
               <w:t>metric_results.qmd</w:t>
             </w:r>
@@ -2071,7 +2119,7 @@
         </w:tc>
         <w:tc>
           <w:tcPr>
-            <w:tcW w:w="6123" w:type="dxa"/>
+            <w:tcW w:w="0" w:type="auto"/>
             <w:tcBorders>
               <w:top w:val="single" w:sz="2" w:space="0" w:color="auto"/>
               <w:bottom w:val="single" w:sz="2" w:space="0" w:color="auto"/>
@@ -2093,18 +2141,121 @@
                 <w:szCs w:val="16"/>
               </w:rPr>
               <w:t>Quarto-file calculating all evaluation metrics also used for machine learning models</w:t>
+            </w:r>
+          </w:p>
+        </w:tc>
+      </w:tr>
+      <w:tr>
+        <w:tc>
+          <w:tcPr>
+            <w:cnfStyle w:val="001000000000" w:firstRow="0" w:lastRow="0" w:firstColumn="1" w:lastColumn="0" w:oddVBand="0" w:evenVBand="0" w:oddHBand="0" w:evenHBand="0" w:firstRowFirstColumn="0" w:firstRowLastColumn="0" w:lastRowFirstColumn="0" w:lastRowLastColumn="0"/>
+            <w:tcW w:w="0" w:type="auto"/>
+            <w:tcBorders>
+              <w:bottom w:val="single" w:sz="2" w:space="0" w:color="auto"/>
+            </w:tcBorders>
+            <w:vAlign w:val="center"/>
+          </w:tcPr>
+          <w:p>
+            <w:pPr>
+              <w:jc w:val="center"/>
+              <w:rPr>
+                <w:sz w:val="16"/>
+                <w:szCs w:val="16"/>
+              </w:rPr>
+            </w:pPr>
+          </w:p>
+        </w:tc>
+        <w:tc>
+          <w:tcPr>
+            <w:tcW w:w="0" w:type="auto"/>
+            <w:tcBorders>
+              <w:top w:val="single" w:sz="2" w:space="0" w:color="auto"/>
+              <w:bottom w:val="single" w:sz="2" w:space="0" w:color="auto"/>
+            </w:tcBorders>
+            <w:vAlign w:val="center"/>
+          </w:tcPr>
+          <w:p>
+            <w:pPr>
+              <w:jc w:val="left"/>
+              <w:cnfStyle w:val="000000000000" w:firstRow="0" w:lastRow="0" w:firstColumn="0" w:lastColumn="0" w:oddVBand="0" w:evenVBand="0" w:oddHBand="0" w:evenHBand="0" w:firstRowFirstColumn="0" w:firstRowLastColumn="0" w:lastRowFirstColumn="0" w:lastRowLastColumn="0"/>
+              <w:rPr>
+                <w:sz w:val="16"/>
+                <w:szCs w:val="16"/>
+                <w:highlight w:val="green"/>
+              </w:rPr>
+            </w:pPr>
+            <w:proofErr w:type="spellStart"/>
+            <w:r>
+              <w:rPr>
+                <w:sz w:val="16"/>
+                <w:szCs w:val="16"/>
+                <w:highlight w:val="green"/>
+              </w:rPr>
+              <w:t>habitat_model_foen_qmd</w:t>
+            </w:r>
+            <w:proofErr w:type="spellEnd"/>
+          </w:p>
+        </w:tc>
+        <w:tc>
+          <w:tcPr>
+            <w:tcW w:w="0" w:type="auto"/>
+            <w:tcBorders>
+              <w:top w:val="single" w:sz="2" w:space="0" w:color="auto"/>
+              <w:bottom w:val="single" w:sz="2" w:space="0" w:color="auto"/>
+            </w:tcBorders>
+            <w:vAlign w:val="center"/>
+          </w:tcPr>
+          <w:p>
+            <w:pPr>
+              <w:jc w:val="left"/>
+              <w:cnfStyle w:val="000000000000" w:firstRow="0" w:lastRow="0" w:firstColumn="0" w:lastColumn="0" w:oddVBand="0" w:evenVBand="0" w:oddHBand="0" w:evenHBand="0" w:firstRowFirstColumn="0" w:firstRowLastColumn="0" w:lastRowFirstColumn="0" w:lastRowLastColumn="0"/>
+              <w:rPr>
+                <w:sz w:val="16"/>
+                <w:szCs w:val="16"/>
+              </w:rPr>
+            </w:pPr>
+            <w:r>
+              <w:rPr>
+                <w:sz w:val="16"/>
+                <w:szCs w:val="16"/>
+              </w:rPr>
+              <w:t xml:space="preserve">Quarto-file calculating raster files using an univariate HSC from “HSC_MI”, using a </w:t>
+            </w:r>
+            <w:r>
+              <w:rPr>
+                <w:sz w:val="16"/>
+                <w:szCs w:val="16"/>
+              </w:rPr>
+              <w:t>self-written function from “</w:t>
+            </w:r>
+            <w:proofErr w:type="spellStart"/>
+            <w:r>
+              <w:rPr>
+                <w:sz w:val="16"/>
+                <w:szCs w:val="16"/>
+              </w:rPr>
+              <w:t>mth_functions.R</w:t>
+            </w:r>
+            <w:proofErr w:type="spellEnd"/>
+            <w:r>
+              <w:rPr>
+                <w:sz w:val="16"/>
+                <w:szCs w:val="16"/>
+              </w:rPr>
+              <w:t>”</w:t>
             </w:r>
           </w:p>
         </w:tc>
       </w:tr>
       <w:tr>
         <w:trPr>
+          <w:cnfStyle w:val="000000100000" w:firstRow="0" w:lastRow="0" w:firstColumn="0" w:lastColumn="0" w:oddVBand="0" w:evenVBand="0" w:oddHBand="1" w:evenHBand="0" w:firstRowFirstColumn="0" w:firstRowLastColumn="0" w:lastRowFirstColumn="0" w:lastRowLastColumn="0"/>
           <w:trHeight w:val="1338"/>
         </w:trPr>
         <w:tc>
           <w:tcPr>
             <w:cnfStyle w:val="001000000000" w:firstRow="0" w:lastRow="0" w:firstColumn="1" w:lastColumn="0" w:oddVBand="0" w:evenVBand="0" w:oddHBand="0" w:evenHBand="0" w:firstRowFirstColumn="0" w:firstRowLastColumn="0" w:lastRowFirstColumn="0" w:lastRowLastColumn="0"/>
-            <w:tcW w:w="709" w:type="dxa"/>
+            <w:tcW w:w="0" w:type="auto"/>
             <w:vMerge w:val="restart"/>
             <w:tcBorders>
               <w:top w:val="single" w:sz="2" w:space="0" w:color="auto"/>
@@ -2173,26 +2324,28 @@
         </w:tc>
         <w:tc>
           <w:tcPr>
-            <w:tcW w:w="2240" w:type="dxa"/>
-            <w:tcBorders>
-              <w:top w:val="single" w:sz="2" w:space="0" w:color="auto"/>
-              <w:bottom w:val="single" w:sz="2" w:space="0" w:color="auto"/>
-            </w:tcBorders>
-            <w:vAlign w:val="center"/>
-          </w:tcPr>
-          <w:p>
-            <w:pPr>
-              <w:jc w:val="left"/>
-              <w:cnfStyle w:val="000000000000" w:firstRow="0" w:lastRow="0" w:firstColumn="0" w:lastColumn="0" w:oddVBand="0" w:evenVBand="0" w:oddHBand="0" w:evenHBand="0" w:firstRowFirstColumn="0" w:firstRowLastColumn="0" w:lastRowFirstColumn="0" w:lastRowLastColumn="0"/>
-              <w:rPr>
-                <w:sz w:val="16"/>
-                <w:szCs w:val="16"/>
-              </w:rPr>
-            </w:pPr>
-            <w:r>
-              <w:rPr>
-                <w:sz w:val="16"/>
-                <w:szCs w:val="16"/>
+            <w:tcW w:w="0" w:type="auto"/>
+            <w:tcBorders>
+              <w:top w:val="single" w:sz="2" w:space="0" w:color="auto"/>
+              <w:bottom w:val="single" w:sz="2" w:space="0" w:color="auto"/>
+            </w:tcBorders>
+            <w:vAlign w:val="center"/>
+          </w:tcPr>
+          <w:p>
+            <w:pPr>
+              <w:jc w:val="left"/>
+              <w:cnfStyle w:val="000000100000" w:firstRow="0" w:lastRow="0" w:firstColumn="0" w:lastColumn="0" w:oddVBand="0" w:evenVBand="0" w:oddHBand="1" w:evenHBand="0" w:firstRowFirstColumn="0" w:firstRowLastColumn="0" w:lastRowFirstColumn="0" w:lastRowLastColumn="0"/>
+              <w:rPr>
+                <w:sz w:val="16"/>
+                <w:szCs w:val="16"/>
+                <w:highlight w:val="green"/>
+              </w:rPr>
+            </w:pPr>
+            <w:r>
+              <w:rPr>
+                <w:sz w:val="16"/>
+                <w:szCs w:val="16"/>
+                <w:highlight w:val="green"/>
               </w:rPr>
               <w:t>HSC_MI</w:t>
             </w:r>
@@ -2200,17 +2353,17 @@
         </w:tc>
         <w:tc>
           <w:tcPr>
-            <w:tcW w:w="6123" w:type="dxa"/>
-            <w:tcBorders>
-              <w:top w:val="single" w:sz="2" w:space="0" w:color="auto"/>
-              <w:bottom w:val="single" w:sz="2" w:space="0" w:color="auto"/>
-            </w:tcBorders>
-            <w:vAlign w:val="center"/>
-          </w:tcPr>
-          <w:p>
-            <w:pPr>
-              <w:jc w:val="left"/>
-              <w:cnfStyle w:val="000000000000" w:firstRow="0" w:lastRow="0" w:firstColumn="0" w:lastColumn="0" w:oddVBand="0" w:evenVBand="0" w:oddHBand="0" w:evenHBand="0" w:firstRowFirstColumn="0" w:firstRowLastColumn="0" w:lastRowFirstColumn="0" w:lastRowLastColumn="0"/>
+            <w:tcW w:w="0" w:type="auto"/>
+            <w:tcBorders>
+              <w:top w:val="single" w:sz="2" w:space="0" w:color="auto"/>
+              <w:bottom w:val="single" w:sz="2" w:space="0" w:color="auto"/>
+            </w:tcBorders>
+            <w:vAlign w:val="center"/>
+          </w:tcPr>
+          <w:p>
+            <w:pPr>
+              <w:jc w:val="left"/>
+              <w:cnfStyle w:val="000000100000" w:firstRow="0" w:lastRow="0" w:firstColumn="0" w:lastColumn="0" w:oddVBand="0" w:evenVBand="0" w:oddHBand="1" w:evenHBand="0" w:firstRowFirstColumn="0" w:firstRowLastColumn="0" w:lastRowFirstColumn="0" w:lastRowLastColumn="0"/>
               <w:rPr>
                 <w:sz w:val="16"/>
                 <w:szCs w:val="16"/>
@@ -2228,13 +2381,12 @@
       </w:tr>
       <w:tr>
         <w:trPr>
-          <w:cnfStyle w:val="000000100000" w:firstRow="0" w:lastRow="0" w:firstColumn="0" w:lastColumn="0" w:oddVBand="0" w:evenVBand="0" w:oddHBand="1" w:evenHBand="0" w:firstRowFirstColumn="0" w:firstRowLastColumn="0" w:lastRowFirstColumn="0" w:lastRowLastColumn="0"/>
           <w:trHeight w:val="201"/>
         </w:trPr>
         <w:tc>
           <w:tcPr>
             <w:cnfStyle w:val="001000000000" w:firstRow="0" w:lastRow="0" w:firstColumn="1" w:lastColumn="0" w:oddVBand="0" w:evenVBand="0" w:oddHBand="0" w:evenHBand="0" w:firstRowFirstColumn="0" w:firstRowLastColumn="0" w:lastRowFirstColumn="0" w:lastRowLastColumn="0"/>
-            <w:tcW w:w="709" w:type="dxa"/>
+            <w:tcW w:w="0" w:type="auto"/>
             <w:vMerge/>
             <w:tcBorders>
               <w:bottom w:val="single" w:sz="8" w:space="0" w:color="auto"/>
@@ -2253,7 +2405,7 @@
         </w:tc>
         <w:tc>
           <w:tcPr>
-            <w:tcW w:w="2240" w:type="dxa"/>
+            <w:tcW w:w="0" w:type="auto"/>
             <w:tcBorders>
               <w:top w:val="single" w:sz="2" w:space="0" w:color="auto"/>
               <w:bottom w:val="single" w:sz="8" w:space="0" w:color="auto"/>
@@ -2263,17 +2415,19 @@
           <w:p>
             <w:pPr>
               <w:jc w:val="left"/>
-              <w:cnfStyle w:val="000000100000" w:firstRow="0" w:lastRow="0" w:firstColumn="0" w:lastColumn="0" w:oddVBand="0" w:evenVBand="0" w:oddHBand="1" w:evenHBand="0" w:firstRowFirstColumn="0" w:firstRowLastColumn="0" w:lastRowFirstColumn="0" w:lastRowLastColumn="0"/>
-              <w:rPr>
-                <w:sz w:val="16"/>
-                <w:szCs w:val="16"/>
-              </w:rPr>
-            </w:pPr>
-            <w:proofErr w:type="spellStart"/>
-            <w:r>
-              <w:rPr>
-                <w:sz w:val="16"/>
-                <w:szCs w:val="16"/>
+              <w:cnfStyle w:val="000000000000" w:firstRow="0" w:lastRow="0" w:firstColumn="0" w:lastColumn="0" w:oddVBand="0" w:evenVBand="0" w:oddHBand="0" w:evenHBand="0" w:firstRowFirstColumn="0" w:firstRowLastColumn="0" w:lastRowFirstColumn="0" w:lastRowLastColumn="0"/>
+              <w:rPr>
+                <w:sz w:val="16"/>
+                <w:szCs w:val="16"/>
+                <w:highlight w:val="green"/>
+              </w:rPr>
+            </w:pPr>
+            <w:proofErr w:type="spellStart"/>
+            <w:r>
+              <w:rPr>
+                <w:sz w:val="16"/>
+                <w:szCs w:val="16"/>
+                <w:highlight w:val="green"/>
               </w:rPr>
               <w:t>results_foen</w:t>
             </w:r>
@@ -2282,7 +2436,7 @@
         </w:tc>
         <w:tc>
           <w:tcPr>
-            <w:tcW w:w="6123" w:type="dxa"/>
+            <w:tcW w:w="0" w:type="auto"/>
             <w:tcBorders>
               <w:top w:val="single" w:sz="2" w:space="0" w:color="auto"/>
               <w:bottom w:val="single" w:sz="8" w:space="0" w:color="auto"/>
@@ -2292,7 +2446,7 @@
           <w:p>
             <w:pPr>
               <w:jc w:val="left"/>
-              <w:cnfStyle w:val="000000100000" w:firstRow="0" w:lastRow="0" w:firstColumn="0" w:lastColumn="0" w:oddVBand="0" w:evenVBand="0" w:oddHBand="1" w:evenHBand="0" w:firstRowFirstColumn="0" w:firstRowLastColumn="0" w:lastRowFirstColumn="0" w:lastRowLastColumn="0"/>
+              <w:cnfStyle w:val="000000000000" w:firstRow="0" w:lastRow="0" w:firstColumn="0" w:lastColumn="0" w:oddVBand="0" w:evenVBand="0" w:oddHBand="0" w:evenHBand="0" w:firstRowFirstColumn="0" w:firstRowLastColumn="0" w:lastRowFirstColumn="0" w:lastRowLastColumn="0"/>
               <w:rPr>
                 <w:sz w:val="16"/>
                 <w:szCs w:val="16"/>
@@ -2321,99 +2475,28 @@
               </w:rPr>
               <w:t>”</w:t>
             </w:r>
-          </w:p>
-        </w:tc>
-      </w:tr>
-      <w:tr>
-        <w:tc>
-          <w:tcPr>
-            <w:cnfStyle w:val="001000000000" w:firstRow="0" w:lastRow="0" w:firstColumn="1" w:lastColumn="0" w:oddVBand="0" w:evenVBand="0" w:oddHBand="0" w:evenHBand="0" w:firstRowFirstColumn="0" w:firstRowLastColumn="0" w:lastRowFirstColumn="0" w:lastRowLastColumn="0"/>
-            <w:tcW w:w="709" w:type="dxa"/>
-            <w:tcBorders>
-              <w:top w:val="single" w:sz="8" w:space="0" w:color="auto"/>
-              <w:bottom w:val="single" w:sz="8" w:space="0" w:color="auto"/>
-            </w:tcBorders>
-            <w:shd w:val="clear" w:color="auto" w:fill="E7E6E6" w:themeFill="background2"/>
-            <w:vAlign w:val="center"/>
-          </w:tcPr>
-          <w:p>
-            <w:pPr>
-              <w:jc w:val="center"/>
-              <w:rPr>
-                <w:sz w:val="16"/>
-                <w:szCs w:val="16"/>
-              </w:rPr>
-            </w:pPr>
-          </w:p>
-        </w:tc>
-        <w:tc>
-          <w:tcPr>
-            <w:tcW w:w="2240" w:type="dxa"/>
-            <w:tcBorders>
-              <w:top w:val="single" w:sz="8" w:space="0" w:color="auto"/>
-              <w:bottom w:val="single" w:sz="8" w:space="0" w:color="auto"/>
-            </w:tcBorders>
-            <w:shd w:val="clear" w:color="auto" w:fill="E7E6E6" w:themeFill="background2"/>
-            <w:vAlign w:val="center"/>
-          </w:tcPr>
-          <w:p>
-            <w:pPr>
-              <w:jc w:val="left"/>
-              <w:cnfStyle w:val="000000000000" w:firstRow="0" w:lastRow="0" w:firstColumn="0" w:lastColumn="0" w:oddVBand="0" w:evenVBand="0" w:oddHBand="0" w:evenHBand="0" w:firstRowFirstColumn="0" w:firstRowLastColumn="0" w:lastRowFirstColumn="0" w:lastRowLastColumn="0"/>
-              <w:rPr>
-                <w:sz w:val="16"/>
-                <w:szCs w:val="16"/>
-              </w:rPr>
-            </w:pPr>
-            <w:r>
-              <w:rPr>
-                <w:b/>
-                <w:bCs/>
-                <w:sz w:val="16"/>
-                <w:szCs w:val="16"/>
-              </w:rPr>
-              <w:t xml:space="preserve">Folder: </w:t>
-            </w:r>
-            <w:proofErr w:type="spellStart"/>
-            <w:r>
-              <w:rPr>
-                <w:b/>
-                <w:bCs/>
-                <w:sz w:val="16"/>
-                <w:szCs w:val="16"/>
-              </w:rPr>
-              <w:t>ML_model</w:t>
-            </w:r>
-            <w:proofErr w:type="spellEnd"/>
-          </w:p>
-        </w:tc>
-        <w:tc>
-          <w:tcPr>
-            <w:tcW w:w="6123" w:type="dxa"/>
-            <w:tcBorders>
-              <w:top w:val="single" w:sz="8" w:space="0" w:color="auto"/>
-              <w:bottom w:val="single" w:sz="8" w:space="0" w:color="auto"/>
-            </w:tcBorders>
-            <w:shd w:val="clear" w:color="auto" w:fill="E7E6E6" w:themeFill="background2"/>
-            <w:vAlign w:val="center"/>
-          </w:tcPr>
-          <w:p>
-            <w:pPr>
-              <w:jc w:val="left"/>
-              <w:cnfStyle w:val="000000000000" w:firstRow="0" w:lastRow="0" w:firstColumn="0" w:lastColumn="0" w:oddVBand="0" w:evenVBand="0" w:oddHBand="0" w:evenHBand="0" w:firstRowFirstColumn="0" w:firstRowLastColumn="0" w:lastRowFirstColumn="0" w:lastRowLastColumn="0"/>
-              <w:rPr>
-                <w:sz w:val="16"/>
-                <w:szCs w:val="16"/>
-              </w:rPr>
-            </w:pPr>
-            <w:r>
-              <w:rPr>
-                <w:b/>
-                <w:bCs/>
-                <w:sz w:val="16"/>
-                <w:szCs w:val="16"/>
-              </w:rPr>
-              <w:t>Description</w:t>
+            <w:r>
+              <w:rPr>
+                <w:sz w:val="16"/>
+                <w:szCs w:val="16"/>
+              </w:rPr>
+              <w:t xml:space="preserve"> and “</w:t>
+            </w:r>
+            <w:proofErr w:type="spellStart"/>
+            <w:r>
+              <w:rPr>
+                <w:sz w:val="16"/>
+                <w:szCs w:val="16"/>
+              </w:rPr>
+              <w:t>habitat_model_foen.qmd</w:t>
+            </w:r>
+            <w:proofErr w:type="spellEnd"/>
+            <w:r>
+              <w:rPr>
+                <w:sz w:val="16"/>
+                <w:szCs w:val="16"/>
+              </w:rPr>
+              <w:t>”</w:t>
             </w:r>
           </w:p>
         </w:tc>
@@ -2425,11 +2508,12 @@
         <w:tc>
           <w:tcPr>
             <w:cnfStyle w:val="001000000000" w:firstRow="0" w:lastRow="0" w:firstColumn="1" w:lastColumn="0" w:oddVBand="0" w:evenVBand="0" w:oddHBand="0" w:evenHBand="0" w:firstRowFirstColumn="0" w:firstRowLastColumn="0" w:lastRowFirstColumn="0" w:lastRowLastColumn="0"/>
-            <w:tcW w:w="709" w:type="dxa"/>
+            <w:tcW w:w="0" w:type="auto"/>
             <w:tcBorders>
               <w:top w:val="single" w:sz="8" w:space="0" w:color="auto"/>
-              <w:bottom w:val="single" w:sz="2" w:space="0" w:color="auto"/>
-            </w:tcBorders>
+              <w:bottom w:val="single" w:sz="8" w:space="0" w:color="auto"/>
+            </w:tcBorders>
+            <w:shd w:val="clear" w:color="auto" w:fill="E7E6E6" w:themeFill="background2"/>
             <w:vAlign w:val="center"/>
           </w:tcPr>
           <w:p>
@@ -2444,11 +2528,12 @@
         </w:tc>
         <w:tc>
           <w:tcPr>
-            <w:tcW w:w="2240" w:type="dxa"/>
+            <w:tcW w:w="0" w:type="auto"/>
             <w:tcBorders>
               <w:top w:val="single" w:sz="8" w:space="0" w:color="auto"/>
-              <w:bottom w:val="single" w:sz="2" w:space="0" w:color="auto"/>
-            </w:tcBorders>
+              <w:bottom w:val="single" w:sz="8" w:space="0" w:color="auto"/>
+            </w:tcBorders>
+            <w:shd w:val="clear" w:color="auto" w:fill="E7E6E6" w:themeFill="background2"/>
             <w:vAlign w:val="center"/>
           </w:tcPr>
           <w:p>
@@ -2458,17 +2543,41 @@
               <w:rPr>
                 <w:sz w:val="16"/>
                 <w:szCs w:val="16"/>
-              </w:rPr>
-            </w:pPr>
-          </w:p>
-        </w:tc>
-        <w:tc>
-          <w:tcPr>
-            <w:tcW w:w="6123" w:type="dxa"/>
+                <w:highlight w:val="green"/>
+              </w:rPr>
+            </w:pPr>
+            <w:r>
+              <w:rPr>
+                <w:b/>
+                <w:bCs/>
+                <w:sz w:val="16"/>
+                <w:szCs w:val="16"/>
+                <w:highlight w:val="green"/>
+              </w:rPr>
+              <w:t xml:space="preserve">Folder: </w:t>
+            </w:r>
+            <w:proofErr w:type="spellStart"/>
+            <w:r>
+              <w:rPr>
+                <w:b/>
+                <w:bCs/>
+                <w:sz w:val="16"/>
+                <w:szCs w:val="16"/>
+                <w:highlight w:val="green"/>
+              </w:rPr>
+              <w:t>ML_model</w:t>
+            </w:r>
+            <w:proofErr w:type="spellEnd"/>
+          </w:p>
+        </w:tc>
+        <w:tc>
+          <w:tcPr>
+            <w:tcW w:w="0" w:type="auto"/>
             <w:tcBorders>
               <w:top w:val="single" w:sz="8" w:space="0" w:color="auto"/>
-              <w:bottom w:val="single" w:sz="2" w:space="0" w:color="auto"/>
-            </w:tcBorders>
+              <w:bottom w:val="single" w:sz="8" w:space="0" w:color="auto"/>
+            </w:tcBorders>
+            <w:shd w:val="clear" w:color="auto" w:fill="E7E6E6" w:themeFill="background2"/>
             <w:vAlign w:val="center"/>
           </w:tcPr>
           <w:p>
@@ -2478,8 +2587,19 @@
               <w:rPr>
                 <w:sz w:val="16"/>
                 <w:szCs w:val="16"/>
-              </w:rPr>
-            </w:pPr>
+                <w:highlight w:val="green"/>
+              </w:rPr>
+            </w:pPr>
+            <w:r>
+              <w:rPr>
+                <w:b/>
+                <w:bCs/>
+                <w:sz w:val="16"/>
+                <w:szCs w:val="16"/>
+                <w:highlight w:val="green"/>
+              </w:rPr>
+              <w:t>Description</w:t>
+            </w:r>
           </w:p>
         </w:tc>
       </w:tr>
@@ -2487,28 +2607,38 @@
         <w:tc>
           <w:tcPr>
             <w:cnfStyle w:val="001000000000" w:firstRow="0" w:lastRow="0" w:firstColumn="1" w:lastColumn="0" w:oddVBand="0" w:evenVBand="0" w:oddHBand="0" w:evenHBand="0" w:firstRowFirstColumn="0" w:firstRowLastColumn="0" w:lastRowFirstColumn="0" w:lastRowLastColumn="0"/>
-            <w:tcW w:w="709" w:type="dxa"/>
-            <w:tcBorders>
-              <w:top w:val="single" w:sz="2" w:space="0" w:color="auto"/>
-              <w:bottom w:val="single" w:sz="2" w:space="0" w:color="auto"/>
-            </w:tcBorders>
-            <w:vAlign w:val="center"/>
-          </w:tcPr>
-          <w:p>
-            <w:pPr>
+            <w:tcW w:w="0" w:type="auto"/>
+            <w:vMerge w:val="restart"/>
+            <w:tcBorders>
+              <w:top w:val="single" w:sz="8" w:space="0" w:color="auto"/>
+            </w:tcBorders>
+            <w:textDirection w:val="btLr"/>
+            <w:vAlign w:val="center"/>
+          </w:tcPr>
+          <w:p>
+            <w:pPr>
+              <w:ind w:left="113" w:right="113"/>
               <w:jc w:val="center"/>
               <w:rPr>
                 <w:sz w:val="16"/>
                 <w:szCs w:val="16"/>
               </w:rPr>
             </w:pPr>
-          </w:p>
-        </w:tc>
-        <w:tc>
-          <w:tcPr>
-            <w:tcW w:w="2240" w:type="dxa"/>
-            <w:tcBorders>
-              <w:top w:val="single" w:sz="2" w:space="0" w:color="auto"/>
+            <w:r>
+              <w:rPr>
+                <w:sz w:val="16"/>
+                <w:szCs w:val="16"/>
+              </w:rPr>
+              <w:lastRenderedPageBreak/>
+              <w:t>Quarto-files</w:t>
+            </w:r>
+          </w:p>
+        </w:tc>
+        <w:tc>
+          <w:tcPr>
+            <w:tcW w:w="0" w:type="auto"/>
+            <w:tcBorders>
+              <w:top w:val="single" w:sz="8" w:space="0" w:color="auto"/>
               <w:bottom w:val="single" w:sz="2" w:space="0" w:color="auto"/>
             </w:tcBorders>
             <w:vAlign w:val="center"/>
@@ -2520,15 +2650,26 @@
               <w:rPr>
                 <w:sz w:val="16"/>
                 <w:szCs w:val="16"/>
-              </w:rPr>
-            </w:pPr>
-          </w:p>
-        </w:tc>
-        <w:tc>
-          <w:tcPr>
-            <w:tcW w:w="6123" w:type="dxa"/>
-            <w:tcBorders>
-              <w:top w:val="single" w:sz="2" w:space="0" w:color="auto"/>
+                <w:highlight w:val="red"/>
+              </w:rPr>
+            </w:pPr>
+            <w:proofErr w:type="spellStart"/>
+            <w:r>
+              <w:rPr>
+                <w:sz w:val="16"/>
+                <w:szCs w:val="16"/>
+                <w:highlight w:val="green"/>
+              </w:rPr>
+              <w:t>BRT_model.qmd</w:t>
+            </w:r>
+            <w:proofErr w:type="spellEnd"/>
+          </w:p>
+        </w:tc>
+        <w:tc>
+          <w:tcPr>
+            <w:tcW w:w="0" w:type="auto"/>
+            <w:tcBorders>
+              <w:top w:val="single" w:sz="8" w:space="0" w:color="auto"/>
               <w:bottom w:val="single" w:sz="2" w:space="0" w:color="auto"/>
             </w:tcBorders>
             <w:vAlign w:val="center"/>
@@ -2542,6 +2683,13 @@
                 <w:szCs w:val="16"/>
               </w:rPr>
             </w:pPr>
+            <w:r>
+              <w:rPr>
+                <w:sz w:val="16"/>
+                <w:szCs w:val="16"/>
+              </w:rPr>
+              <w:t>Quarto-file containing the whole procedure described in the masters thesis modelling MI indices using BRT algorithms</w:t>
+            </w:r>
           </w:p>
         </w:tc>
       </w:tr>
@@ -2552,11 +2700,8 @@
         <w:tc>
           <w:tcPr>
             <w:cnfStyle w:val="001000000000" w:firstRow="0" w:lastRow="0" w:firstColumn="1" w:lastColumn="0" w:oddVBand="0" w:evenVBand="0" w:oddHBand="0" w:evenHBand="0" w:firstRowFirstColumn="0" w:firstRowLastColumn="0" w:lastRowFirstColumn="0" w:lastRowLastColumn="0"/>
-            <w:tcW w:w="709" w:type="dxa"/>
-            <w:tcBorders>
-              <w:top w:val="single" w:sz="2" w:space="0" w:color="auto"/>
-              <w:bottom w:val="single" w:sz="2" w:space="0" w:color="auto"/>
-            </w:tcBorders>
+            <w:tcW w:w="0" w:type="auto"/>
+            <w:vMerge/>
             <w:vAlign w:val="center"/>
           </w:tcPr>
           <w:p>
@@ -2571,7 +2716,7 @@
         </w:tc>
         <w:tc>
           <w:tcPr>
-            <w:tcW w:w="2240" w:type="dxa"/>
+            <w:tcW w:w="0" w:type="auto"/>
             <w:tcBorders>
               <w:top w:val="single" w:sz="2" w:space="0" w:color="auto"/>
               <w:bottom w:val="single" w:sz="2" w:space="0" w:color="auto"/>
@@ -2585,13 +2730,24 @@
               <w:rPr>
                 <w:sz w:val="16"/>
                 <w:szCs w:val="16"/>
-              </w:rPr>
-            </w:pPr>
-          </w:p>
-        </w:tc>
-        <w:tc>
-          <w:tcPr>
-            <w:tcW w:w="6123" w:type="dxa"/>
+                <w:highlight w:val="red"/>
+              </w:rPr>
+            </w:pPr>
+            <w:proofErr w:type="spellStart"/>
+            <w:r>
+              <w:rPr>
+                <w:sz w:val="16"/>
+                <w:szCs w:val="16"/>
+                <w:highlight w:val="green"/>
+              </w:rPr>
+              <w:t>RF_model.qmd</w:t>
+            </w:r>
+            <w:proofErr w:type="spellEnd"/>
+          </w:p>
+        </w:tc>
+        <w:tc>
+          <w:tcPr>
+            <w:tcW w:w="0" w:type="auto"/>
             <w:tcBorders>
               <w:top w:val="single" w:sz="2" w:space="0" w:color="auto"/>
               <w:bottom w:val="single" w:sz="2" w:space="0" w:color="auto"/>
@@ -2607,6 +2763,13 @@
                 <w:szCs w:val="16"/>
               </w:rPr>
             </w:pPr>
+            <w:r>
+              <w:rPr>
+                <w:sz w:val="16"/>
+                <w:szCs w:val="16"/>
+              </w:rPr>
+              <w:t>Quarto-file containing the whole procedure described in the masters thesis modelling MI indices using RF algorithms</w:t>
+            </w:r>
           </w:p>
         </w:tc>
       </w:tr>
@@ -2614,11 +2777,8 @@
         <w:tc>
           <w:tcPr>
             <w:cnfStyle w:val="001000000000" w:firstRow="0" w:lastRow="0" w:firstColumn="1" w:lastColumn="0" w:oddVBand="0" w:evenVBand="0" w:oddHBand="0" w:evenHBand="0" w:firstRowFirstColumn="0" w:firstRowLastColumn="0" w:lastRowFirstColumn="0" w:lastRowLastColumn="0"/>
-            <w:tcW w:w="709" w:type="dxa"/>
-            <w:tcBorders>
-              <w:top w:val="single" w:sz="2" w:space="0" w:color="auto"/>
-              <w:bottom w:val="single" w:sz="2" w:space="0" w:color="auto"/>
-            </w:tcBorders>
+            <w:tcW w:w="0" w:type="auto"/>
+            <w:vMerge/>
             <w:vAlign w:val="center"/>
           </w:tcPr>
           <w:p>
@@ -2633,7 +2793,7 @@
         </w:tc>
         <w:tc>
           <w:tcPr>
-            <w:tcW w:w="2240" w:type="dxa"/>
+            <w:tcW w:w="0" w:type="auto"/>
             <w:tcBorders>
               <w:top w:val="single" w:sz="2" w:space="0" w:color="auto"/>
               <w:bottom w:val="single" w:sz="2" w:space="0" w:color="auto"/>
@@ -2647,13 +2807,24 @@
               <w:rPr>
                 <w:sz w:val="16"/>
                 <w:szCs w:val="16"/>
-              </w:rPr>
-            </w:pPr>
-          </w:p>
-        </w:tc>
-        <w:tc>
-          <w:tcPr>
-            <w:tcW w:w="6123" w:type="dxa"/>
+                <w:highlight w:val="red"/>
+              </w:rPr>
+            </w:pPr>
+            <w:proofErr w:type="spellStart"/>
+            <w:r>
+              <w:rPr>
+                <w:sz w:val="16"/>
+                <w:szCs w:val="16"/>
+                <w:highlight w:val="green"/>
+              </w:rPr>
+              <w:t>BRT_model_add.qmd</w:t>
+            </w:r>
+            <w:proofErr w:type="spellEnd"/>
+          </w:p>
+        </w:tc>
+        <w:tc>
+          <w:tcPr>
+            <w:tcW w:w="0" w:type="auto"/>
             <w:tcBorders>
               <w:top w:val="single" w:sz="2" w:space="0" w:color="auto"/>
               <w:bottom w:val="single" w:sz="2" w:space="0" w:color="auto"/>
@@ -2669,6 +2840,13 @@
                 <w:szCs w:val="16"/>
               </w:rPr>
             </w:pPr>
+            <w:r>
+              <w:rPr>
+                <w:sz w:val="16"/>
+                <w:szCs w:val="16"/>
+              </w:rPr>
+              <w:t>Quarto-file containing the whole procedure described in the masters thesis modelling MI indices using BRT algorithms and added parameters which were excluded due to the principle of parsimony</w:t>
+            </w:r>
           </w:p>
         </w:tc>
       </w:tr>
@@ -2679,11 +2857,8 @@
         <w:tc>
           <w:tcPr>
             <w:cnfStyle w:val="001000000000" w:firstRow="0" w:lastRow="0" w:firstColumn="1" w:lastColumn="0" w:oddVBand="0" w:evenVBand="0" w:oddHBand="0" w:evenHBand="0" w:firstRowFirstColumn="0" w:firstRowLastColumn="0" w:lastRowFirstColumn="0" w:lastRowLastColumn="0"/>
-            <w:tcW w:w="709" w:type="dxa"/>
-            <w:tcBorders>
-              <w:top w:val="single" w:sz="2" w:space="0" w:color="auto"/>
-              <w:bottom w:val="single" w:sz="8" w:space="0" w:color="auto"/>
-            </w:tcBorders>
+            <w:tcW w:w="0" w:type="auto"/>
+            <w:vMerge/>
             <w:vAlign w:val="center"/>
           </w:tcPr>
           <w:p>
@@ -2698,10 +2873,10 @@
         </w:tc>
         <w:tc>
           <w:tcPr>
-            <w:tcW w:w="2240" w:type="dxa"/>
-            <w:tcBorders>
-              <w:top w:val="single" w:sz="2" w:space="0" w:color="auto"/>
-              <w:bottom w:val="single" w:sz="8" w:space="0" w:color="auto"/>
+            <w:tcW w:w="0" w:type="auto"/>
+            <w:tcBorders>
+              <w:top w:val="single" w:sz="2" w:space="0" w:color="auto"/>
+              <w:bottom w:val="single" w:sz="2" w:space="0" w:color="auto"/>
             </w:tcBorders>
             <w:vAlign w:val="center"/>
           </w:tcPr>
@@ -2712,16 +2887,27 @@
               <w:rPr>
                 <w:sz w:val="16"/>
                 <w:szCs w:val="16"/>
-              </w:rPr>
-            </w:pPr>
-          </w:p>
-        </w:tc>
-        <w:tc>
-          <w:tcPr>
-            <w:tcW w:w="6123" w:type="dxa"/>
-            <w:tcBorders>
-              <w:top w:val="single" w:sz="2" w:space="0" w:color="auto"/>
-              <w:bottom w:val="single" w:sz="8" w:space="0" w:color="auto"/>
+                <w:highlight w:val="red"/>
+              </w:rPr>
+            </w:pPr>
+            <w:proofErr w:type="spellStart"/>
+            <w:r>
+              <w:rPr>
+                <w:sz w:val="16"/>
+                <w:szCs w:val="16"/>
+                <w:highlight w:val="green"/>
+              </w:rPr>
+              <w:t>RF_model_add.qmd</w:t>
+            </w:r>
+            <w:proofErr w:type="spellEnd"/>
+          </w:p>
+        </w:tc>
+        <w:tc>
+          <w:tcPr>
+            <w:tcW w:w="0" w:type="auto"/>
+            <w:tcBorders>
+              <w:top w:val="single" w:sz="2" w:space="0" w:color="auto"/>
+              <w:bottom w:val="single" w:sz="2" w:space="0" w:color="auto"/>
             </w:tcBorders>
             <w:vAlign w:val="center"/>
           </w:tcPr>
@@ -2734,22 +2920,25 @@
                 <w:szCs w:val="16"/>
               </w:rPr>
             </w:pPr>
+            <w:r>
+              <w:rPr>
+                <w:sz w:val="16"/>
+                <w:szCs w:val="16"/>
+              </w:rPr>
+              <w:t>Quarto-file containing the whole procedure described in the masters thesis modelling MI indices using RF algorithms and added parameters which were excluded due to the principle of parsimony</w:t>
+            </w:r>
           </w:p>
         </w:tc>
       </w:tr>
       <w:tr>
-        <w:trPr>
-          <w:trHeight w:val="132"/>
-        </w:trPr>
         <w:tc>
           <w:tcPr>
             <w:cnfStyle w:val="001000000000" w:firstRow="0" w:lastRow="0" w:firstColumn="1" w:lastColumn="0" w:oddVBand="0" w:evenVBand="0" w:oddHBand="0" w:evenHBand="0" w:firstRowFirstColumn="0" w:firstRowLastColumn="0" w:lastRowFirstColumn="0" w:lastRowLastColumn="0"/>
-            <w:tcW w:w="709" w:type="dxa"/>
-            <w:tcBorders>
-              <w:top w:val="single" w:sz="8" w:space="0" w:color="auto"/>
-              <w:bottom w:val="single" w:sz="8" w:space="0" w:color="auto"/>
-            </w:tcBorders>
-            <w:shd w:val="clear" w:color="auto" w:fill="E7E6E6" w:themeFill="background2"/>
+            <w:tcW w:w="0" w:type="auto"/>
+            <w:vMerge/>
+            <w:tcBorders>
+              <w:bottom w:val="single" w:sz="2" w:space="0" w:color="auto"/>
+            </w:tcBorders>
             <w:vAlign w:val="center"/>
           </w:tcPr>
           <w:p>
@@ -2764,12 +2953,11 @@
         </w:tc>
         <w:tc>
           <w:tcPr>
-            <w:tcW w:w="2240" w:type="dxa"/>
-            <w:tcBorders>
-              <w:top w:val="single" w:sz="8" w:space="0" w:color="auto"/>
-              <w:bottom w:val="single" w:sz="8" w:space="0" w:color="auto"/>
-            </w:tcBorders>
-            <w:shd w:val="clear" w:color="auto" w:fill="E7E6E6" w:themeFill="background2"/>
+            <w:tcW w:w="0" w:type="auto"/>
+            <w:tcBorders>
+              <w:top w:val="single" w:sz="2" w:space="0" w:color="auto"/>
+              <w:bottom w:val="single" w:sz="2" w:space="0" w:color="auto"/>
+            </w:tcBorders>
             <w:vAlign w:val="center"/>
           </w:tcPr>
           <w:p>
@@ -2781,45 +2969,25 @@
                 <w:szCs w:val="16"/>
               </w:rPr>
             </w:pPr>
-            <w:r>
-              <w:rPr>
-                <w:b/>
-                <w:bCs/>
-                <w:sz w:val="16"/>
-                <w:szCs w:val="16"/>
-              </w:rPr>
-              <w:t>Folder:</w:t>
-            </w:r>
-            <w:r>
-              <w:rPr>
-                <w:b/>
-                <w:bCs/>
-                <w:sz w:val="16"/>
-                <w:szCs w:val="16"/>
-              </w:rPr>
-              <w:t xml:space="preserve"> </w:t>
-            </w:r>
-            <w:proofErr w:type="spellStart"/>
-            <w:r>
-              <w:rPr>
-                <w:b/>
-                <w:bCs/>
-                <w:sz w:val="16"/>
-                <w:szCs w:val="16"/>
-              </w:rPr>
-              <w:t>Stat_Analysis</w:t>
-            </w:r>
-            <w:proofErr w:type="spellEnd"/>
-          </w:p>
-        </w:tc>
-        <w:tc>
-          <w:tcPr>
-            <w:tcW w:w="6123" w:type="dxa"/>
-            <w:tcBorders>
-              <w:top w:val="single" w:sz="8" w:space="0" w:color="auto"/>
-              <w:bottom w:val="single" w:sz="8" w:space="0" w:color="auto"/>
-            </w:tcBorders>
-            <w:shd w:val="clear" w:color="auto" w:fill="E7E6E6" w:themeFill="background2"/>
+            <w:proofErr w:type="spellStart"/>
+            <w:r>
+              <w:rPr>
+                <w:sz w:val="16"/>
+                <w:szCs w:val="16"/>
+                <w:highlight w:val="green"/>
+              </w:rPr>
+              <w:t>pdp_plots.qmd</w:t>
+            </w:r>
+            <w:proofErr w:type="spellEnd"/>
+          </w:p>
+        </w:tc>
+        <w:tc>
+          <w:tcPr>
+            <w:tcW w:w="0" w:type="auto"/>
+            <w:tcBorders>
+              <w:top w:val="single" w:sz="2" w:space="0" w:color="auto"/>
+              <w:bottom w:val="single" w:sz="2" w:space="0" w:color="auto"/>
+            </w:tcBorders>
             <w:vAlign w:val="center"/>
           </w:tcPr>
           <w:p>
@@ -2833,12 +3001,10 @@
             </w:pPr>
             <w:r>
               <w:rPr>
-                <w:b/>
-                <w:bCs/>
-                <w:sz w:val="16"/>
-                <w:szCs w:val="16"/>
-              </w:rPr>
-              <w:t>Description</w:t>
+                <w:sz w:val="16"/>
+                <w:szCs w:val="16"/>
+              </w:rPr>
+              <w:t>Quarto-file obtaining all PDPs from the best-performing ML model obtained from the workflow</w:t>
             </w:r>
           </w:p>
         </w:tc>
@@ -2850,28 +3016,79 @@
         <w:tc>
           <w:tcPr>
             <w:cnfStyle w:val="001000000000" w:firstRow="0" w:lastRow="0" w:firstColumn="1" w:lastColumn="0" w:oddVBand="0" w:evenVBand="0" w:oddHBand="0" w:evenHBand="0" w:firstRowFirstColumn="0" w:firstRowLastColumn="0" w:lastRowFirstColumn="0" w:lastRowLastColumn="0"/>
-            <w:tcW w:w="709" w:type="dxa"/>
-            <w:tcBorders>
-              <w:top w:val="single" w:sz="8" w:space="0" w:color="auto"/>
-              <w:bottom w:val="single" w:sz="2" w:space="0" w:color="auto"/>
-            </w:tcBorders>
-            <w:vAlign w:val="center"/>
-          </w:tcPr>
-          <w:p>
-            <w:pPr>
+            <w:tcW w:w="0" w:type="auto"/>
+            <w:vMerge w:val="restart"/>
+            <w:tcBorders>
+              <w:top w:val="single" w:sz="2" w:space="0" w:color="auto"/>
+            </w:tcBorders>
+            <w:textDirection w:val="btLr"/>
+            <w:vAlign w:val="center"/>
+          </w:tcPr>
+          <w:p>
+            <w:pPr>
+              <w:ind w:left="113" w:right="113"/>
               <w:jc w:val="center"/>
               <w:rPr>
                 <w:sz w:val="16"/>
                 <w:szCs w:val="16"/>
               </w:rPr>
             </w:pPr>
-          </w:p>
-        </w:tc>
-        <w:tc>
-          <w:tcPr>
-            <w:tcW w:w="2240" w:type="dxa"/>
-            <w:tcBorders>
-              <w:top w:val="single" w:sz="8" w:space="0" w:color="auto"/>
+            <w:r>
+              <w:rPr>
+                <w:sz w:val="16"/>
+                <w:szCs w:val="16"/>
+              </w:rPr>
+              <w:t xml:space="preserve">Folders </w:t>
+            </w:r>
+            <w:r>
+              <w:rPr>
+                <w:b w:val="0"/>
+                <w:bCs w:val="0"/>
+                <w:sz w:val="16"/>
+                <w:szCs w:val="16"/>
+              </w:rPr>
+              <w:sym w:font="Wingdings" w:char="F0E0"/>
+            </w:r>
+            <w:r>
+              <w:rPr>
+                <w:b w:val="0"/>
+                <w:bCs w:val="0"/>
+                <w:sz w:val="16"/>
+                <w:szCs w:val="16"/>
+              </w:rPr>
+              <w:t xml:space="preserve"> </w:t>
+            </w:r>
+            <w:r>
+              <w:rPr>
+                <w:b w:val="0"/>
+                <w:bCs w:val="0"/>
+                <w:i/>
+                <w:iCs/>
+                <w:sz w:val="16"/>
+                <w:szCs w:val="16"/>
+              </w:rPr>
+              <w:t xml:space="preserve">Hidden in </w:t>
+            </w:r>
+            <w:proofErr w:type="spellStart"/>
+            <w:r>
+              <w:rPr>
+                <w:b w:val="0"/>
+                <w:bCs w:val="0"/>
+                <w:i/>
+                <w:iCs/>
+                <w:sz w:val="16"/>
+                <w:szCs w:val="16"/>
+              </w:rPr>
+              <w:t>github</w:t>
+            </w:r>
+            <w:proofErr w:type="spellEnd"/>
+          </w:p>
+        </w:tc>
+        <w:tc>
+          <w:tcPr>
+            <w:tcW w:w="0" w:type="auto"/>
+            <w:tcBorders>
+              <w:top w:val="single" w:sz="2" w:space="0" w:color="auto"/>
               <w:bottom w:val="single" w:sz="2" w:space="0" w:color="auto"/>
             </w:tcBorders>
             <w:vAlign w:val="center"/>
@@ -2881,19 +3098,25 @@
               <w:jc w:val="left"/>
               <w:cnfStyle w:val="000000100000" w:firstRow="0" w:lastRow="0" w:firstColumn="0" w:lastColumn="0" w:oddVBand="0" w:evenVBand="0" w:oddHBand="1" w:evenHBand="0" w:firstRowFirstColumn="0" w:firstRowLastColumn="0" w:lastRowFirstColumn="0" w:lastRowLastColumn="0"/>
               <w:rPr>
-                <w:b/>
-                <w:bCs/>
-                <w:sz w:val="16"/>
-                <w:szCs w:val="16"/>
-              </w:rPr>
-            </w:pPr>
-          </w:p>
-        </w:tc>
-        <w:tc>
-          <w:tcPr>
-            <w:tcW w:w="6123" w:type="dxa"/>
-            <w:tcBorders>
-              <w:top w:val="single" w:sz="8" w:space="0" w:color="auto"/>
+                <w:sz w:val="16"/>
+                <w:szCs w:val="16"/>
+              </w:rPr>
+            </w:pPr>
+            <w:r>
+              <w:rPr>
+                <w:sz w:val="16"/>
+                <w:szCs w:val="16"/>
+                <w:highlight w:val="green"/>
+              </w:rPr>
+              <w:t>plots</w:t>
+            </w:r>
+          </w:p>
+        </w:tc>
+        <w:tc>
+          <w:tcPr>
+            <w:tcW w:w="0" w:type="auto"/>
+            <w:tcBorders>
+              <w:top w:val="single" w:sz="2" w:space="0" w:color="auto"/>
               <w:bottom w:val="single" w:sz="2" w:space="0" w:color="auto"/>
             </w:tcBorders>
             <w:vAlign w:val="center"/>
@@ -2903,12 +3126,33 @@
               <w:jc w:val="left"/>
               <w:cnfStyle w:val="000000100000" w:firstRow="0" w:lastRow="0" w:firstColumn="0" w:lastColumn="0" w:oddVBand="0" w:evenVBand="0" w:oddHBand="1" w:evenHBand="0" w:firstRowFirstColumn="0" w:firstRowLastColumn="0" w:lastRowFirstColumn="0" w:lastRowLastColumn="0"/>
               <w:rPr>
-                <w:b/>
-                <w:bCs/>
-                <w:sz w:val="16"/>
-                <w:szCs w:val="16"/>
-              </w:rPr>
-            </w:pPr>
+                <w:sz w:val="16"/>
+                <w:szCs w:val="16"/>
+              </w:rPr>
+            </w:pPr>
+            <w:r>
+              <w:rPr>
+                <w:sz w:val="16"/>
+                <w:szCs w:val="16"/>
+              </w:rPr>
+              <w:t>Contains all PDPs from the best-performing ML model constructed in “</w:t>
+            </w:r>
+            <w:proofErr w:type="spellStart"/>
+            <w:r>
+              <w:rPr>
+                <w:sz w:val="16"/>
+                <w:szCs w:val="16"/>
+              </w:rPr>
+              <w:t>pdp_plots.qmd</w:t>
+            </w:r>
+            <w:proofErr w:type="spellEnd"/>
+            <w:r>
+              <w:rPr>
+                <w:sz w:val="16"/>
+                <w:szCs w:val="16"/>
+              </w:rPr>
+              <w:t>”</w:t>
+            </w:r>
           </w:p>
         </w:tc>
       </w:tr>
@@ -2916,11 +3160,8 @@
         <w:tc>
           <w:tcPr>
             <w:cnfStyle w:val="001000000000" w:firstRow="0" w:lastRow="0" w:firstColumn="1" w:lastColumn="0" w:oddVBand="0" w:evenVBand="0" w:oddHBand="0" w:evenHBand="0" w:firstRowFirstColumn="0" w:firstRowLastColumn="0" w:lastRowFirstColumn="0" w:lastRowLastColumn="0"/>
-            <w:tcW w:w="709" w:type="dxa"/>
-            <w:tcBorders>
-              <w:top w:val="single" w:sz="2" w:space="0" w:color="auto"/>
-              <w:bottom w:val="single" w:sz="2" w:space="0" w:color="auto"/>
-            </w:tcBorders>
+            <w:tcW w:w="0" w:type="auto"/>
+            <w:vMerge/>
             <w:vAlign w:val="center"/>
           </w:tcPr>
           <w:p>
@@ -2935,7 +3176,7 @@
         </w:tc>
         <w:tc>
           <w:tcPr>
-            <w:tcW w:w="2240" w:type="dxa"/>
+            <w:tcW w:w="0" w:type="auto"/>
             <w:tcBorders>
               <w:top w:val="single" w:sz="2" w:space="0" w:color="auto"/>
               <w:bottom w:val="single" w:sz="2" w:space="0" w:color="auto"/>
@@ -2947,17 +3188,26 @@
               <w:jc w:val="left"/>
               <w:cnfStyle w:val="000000000000" w:firstRow="0" w:lastRow="0" w:firstColumn="0" w:lastColumn="0" w:oddVBand="0" w:evenVBand="0" w:oddHBand="0" w:evenHBand="0" w:firstRowFirstColumn="0" w:firstRowLastColumn="0" w:lastRowFirstColumn="0" w:lastRowLastColumn="0"/>
               <w:rPr>
-                <w:b/>
-                <w:bCs/>
-                <w:sz w:val="16"/>
-                <w:szCs w:val="16"/>
-              </w:rPr>
-            </w:pPr>
-          </w:p>
-        </w:tc>
-        <w:tc>
-          <w:tcPr>
-            <w:tcW w:w="6123" w:type="dxa"/>
+                <w:sz w:val="16"/>
+                <w:szCs w:val="16"/>
+                <w:highlight w:val="green"/>
+              </w:rPr>
+            </w:pPr>
+            <w:proofErr w:type="spellStart"/>
+            <w:r>
+              <w:rPr>
+                <w:sz w:val="16"/>
+                <w:szCs w:val="16"/>
+                <w:highlight w:val="green"/>
+              </w:rPr>
+              <w:t>var_imp</w:t>
+            </w:r>
+            <w:proofErr w:type="spellEnd"/>
+          </w:p>
+        </w:tc>
+        <w:tc>
+          <w:tcPr>
+            <w:tcW w:w="0" w:type="auto"/>
             <w:tcBorders>
               <w:top w:val="single" w:sz="2" w:space="0" w:color="auto"/>
               <w:bottom w:val="single" w:sz="2" w:space="0" w:color="auto"/>
@@ -2969,12 +3219,17 @@
               <w:jc w:val="left"/>
               <w:cnfStyle w:val="000000000000" w:firstRow="0" w:lastRow="0" w:firstColumn="0" w:lastColumn="0" w:oddVBand="0" w:evenVBand="0" w:oddHBand="0" w:evenHBand="0" w:firstRowFirstColumn="0" w:firstRowLastColumn="0" w:lastRowFirstColumn="0" w:lastRowLastColumn="0"/>
               <w:rPr>
-                <w:b/>
-                <w:bCs/>
-                <w:sz w:val="16"/>
-                <w:szCs w:val="16"/>
-              </w:rPr>
-            </w:pPr>
+                <w:sz w:val="16"/>
+                <w:szCs w:val="16"/>
+              </w:rPr>
+            </w:pPr>
+            <w:r>
+              <w:rPr>
+                <w:sz w:val="16"/>
+                <w:szCs w:val="16"/>
+              </w:rPr>
+              <w:t>Contains all .csv files with variable importance from the best-performing ML model from the workflow</w:t>
+            </w:r>
           </w:p>
         </w:tc>
       </w:tr>
@@ -2985,11 +3240,8 @@
         <w:tc>
           <w:tcPr>
             <w:cnfStyle w:val="001000000000" w:firstRow="0" w:lastRow="0" w:firstColumn="1" w:lastColumn="0" w:oddVBand="0" w:evenVBand="0" w:oddHBand="0" w:evenHBand="0" w:firstRowFirstColumn="0" w:firstRowLastColumn="0" w:lastRowFirstColumn="0" w:lastRowLastColumn="0"/>
-            <w:tcW w:w="709" w:type="dxa"/>
-            <w:tcBorders>
-              <w:top w:val="single" w:sz="2" w:space="0" w:color="auto"/>
-              <w:bottom w:val="single" w:sz="2" w:space="0" w:color="auto"/>
-            </w:tcBorders>
+            <w:tcW w:w="0" w:type="auto"/>
+            <w:vMerge/>
             <w:vAlign w:val="center"/>
           </w:tcPr>
           <w:p>
@@ -3004,7 +3256,7 @@
         </w:tc>
         <w:tc>
           <w:tcPr>
-            <w:tcW w:w="2240" w:type="dxa"/>
+            <w:tcW w:w="0" w:type="auto"/>
             <w:tcBorders>
               <w:top w:val="single" w:sz="2" w:space="0" w:color="auto"/>
               <w:bottom w:val="single" w:sz="2" w:space="0" w:color="auto"/>
@@ -3015,35 +3267,265 @@
             <w:pPr>
               <w:jc w:val="left"/>
               <w:cnfStyle w:val="000000100000" w:firstRow="0" w:lastRow="0" w:firstColumn="0" w:lastColumn="0" w:oddVBand="0" w:evenVBand="0" w:oddHBand="1" w:evenHBand="0" w:firstRowFirstColumn="0" w:firstRowLastColumn="0" w:lastRowFirstColumn="0" w:lastRowLastColumn="0"/>
+              <w:rPr>
+                <w:sz w:val="16"/>
+                <w:szCs w:val="16"/>
+                <w:highlight w:val="green"/>
+              </w:rPr>
+            </w:pPr>
+            <w:proofErr w:type="spellStart"/>
+            <w:r>
+              <w:rPr>
+                <w:sz w:val="16"/>
+                <w:szCs w:val="16"/>
+                <w:highlight w:val="green"/>
+              </w:rPr>
+              <w:t>pdp_data</w:t>
+            </w:r>
+            <w:proofErr w:type="spellEnd"/>
+          </w:p>
+        </w:tc>
+        <w:tc>
+          <w:tcPr>
+            <w:tcW w:w="0" w:type="auto"/>
+            <w:tcBorders>
+              <w:top w:val="single" w:sz="2" w:space="0" w:color="auto"/>
+              <w:bottom w:val="single" w:sz="2" w:space="0" w:color="auto"/>
+            </w:tcBorders>
+            <w:vAlign w:val="center"/>
+          </w:tcPr>
+          <w:p>
+            <w:pPr>
+              <w:jc w:val="left"/>
+              <w:cnfStyle w:val="000000100000" w:firstRow="0" w:lastRow="0" w:firstColumn="0" w:lastColumn="0" w:oddVBand="0" w:evenVBand="0" w:oddHBand="1" w:evenHBand="0" w:firstRowFirstColumn="0" w:firstRowLastColumn="0" w:lastRowFirstColumn="0" w:lastRowLastColumn="0"/>
+              <w:rPr>
+                <w:sz w:val="16"/>
+                <w:szCs w:val="16"/>
+              </w:rPr>
+            </w:pPr>
+            <w:r>
+              <w:rPr>
+                <w:sz w:val="16"/>
+                <w:szCs w:val="16"/>
+              </w:rPr>
+              <w:t>Contains all .csv files to construct PDPs in “</w:t>
+            </w:r>
+            <w:proofErr w:type="spellStart"/>
+            <w:r>
+              <w:rPr>
+                <w:sz w:val="16"/>
+                <w:szCs w:val="16"/>
+              </w:rPr>
+              <w:t>pdp_plots.qmd</w:t>
+            </w:r>
+            <w:proofErr w:type="spellEnd"/>
+            <w:r>
+              <w:rPr>
+                <w:sz w:val="16"/>
+                <w:szCs w:val="16"/>
+              </w:rPr>
+              <w:t>” from the best-performing ML model from the workflow</w:t>
+            </w:r>
+          </w:p>
+        </w:tc>
+      </w:tr>
+      <w:tr>
+        <w:tc>
+          <w:tcPr>
+            <w:cnfStyle w:val="001000000000" w:firstRow="0" w:lastRow="0" w:firstColumn="1" w:lastColumn="0" w:oddVBand="0" w:evenVBand="0" w:oddHBand="0" w:evenHBand="0" w:firstRowFirstColumn="0" w:firstRowLastColumn="0" w:lastRowFirstColumn="0" w:lastRowLastColumn="0"/>
+            <w:tcW w:w="0" w:type="auto"/>
+            <w:vMerge/>
+            <w:tcBorders>
+              <w:bottom w:val="single" w:sz="8" w:space="0" w:color="auto"/>
+            </w:tcBorders>
+            <w:vAlign w:val="center"/>
+          </w:tcPr>
+          <w:p>
+            <w:pPr>
+              <w:jc w:val="center"/>
+              <w:rPr>
+                <w:sz w:val="16"/>
+                <w:szCs w:val="16"/>
+              </w:rPr>
+            </w:pPr>
+          </w:p>
+        </w:tc>
+        <w:tc>
+          <w:tcPr>
+            <w:tcW w:w="0" w:type="auto"/>
+            <w:tcBorders>
+              <w:top w:val="single" w:sz="2" w:space="0" w:color="auto"/>
+              <w:bottom w:val="single" w:sz="8" w:space="0" w:color="auto"/>
+            </w:tcBorders>
+            <w:vAlign w:val="center"/>
+          </w:tcPr>
+          <w:p>
+            <w:pPr>
+              <w:jc w:val="left"/>
+              <w:cnfStyle w:val="000000000000" w:firstRow="0" w:lastRow="0" w:firstColumn="0" w:lastColumn="0" w:oddVBand="0" w:evenVBand="0" w:oddHBand="0" w:evenHBand="0" w:firstRowFirstColumn="0" w:firstRowLastColumn="0" w:lastRowFirstColumn="0" w:lastRowLastColumn="0"/>
+              <w:rPr>
+                <w:sz w:val="16"/>
+                <w:szCs w:val="16"/>
+              </w:rPr>
+            </w:pPr>
+            <w:r>
+              <w:rPr>
+                <w:sz w:val="16"/>
+                <w:szCs w:val="16"/>
+                <w:highlight w:val="green"/>
+              </w:rPr>
+              <w:t>scenarios</w:t>
+            </w:r>
+          </w:p>
+        </w:tc>
+        <w:tc>
+          <w:tcPr>
+            <w:tcW w:w="0" w:type="auto"/>
+            <w:tcBorders>
+              <w:top w:val="single" w:sz="2" w:space="0" w:color="auto"/>
+              <w:bottom w:val="single" w:sz="8" w:space="0" w:color="auto"/>
+            </w:tcBorders>
+            <w:vAlign w:val="center"/>
+          </w:tcPr>
+          <w:p>
+            <w:pPr>
+              <w:jc w:val="left"/>
+              <w:cnfStyle w:val="000000000000" w:firstRow="0" w:lastRow="0" w:firstColumn="0" w:lastColumn="0" w:oddVBand="0" w:evenVBand="0" w:oddHBand="0" w:evenHBand="0" w:firstRowFirstColumn="0" w:firstRowLastColumn="0" w:lastRowFirstColumn="0" w:lastRowLastColumn="0"/>
+              <w:rPr>
+                <w:sz w:val="16"/>
+                <w:szCs w:val="16"/>
+              </w:rPr>
+            </w:pPr>
+            <w:r>
+              <w:rPr>
+                <w:sz w:val="16"/>
+                <w:szCs w:val="16"/>
+              </w:rPr>
+              <w:t xml:space="preserve">Contains all </w:t>
+            </w:r>
+            <w:proofErr w:type="spellStart"/>
+            <w:r>
+              <w:rPr>
+                <w:sz w:val="16"/>
+                <w:szCs w:val="16"/>
+              </w:rPr>
+              <w:t>rasters</w:t>
+            </w:r>
+            <w:proofErr w:type="spellEnd"/>
+            <w:r>
+              <w:rPr>
+                <w:sz w:val="16"/>
+                <w:szCs w:val="16"/>
+              </w:rPr>
+              <w:t xml:space="preserve"> of predicted MI response variable for each discharge scenario using the best-performing ML model. Additionally, this folder contains the QGIS project constructing spatial maps for the thesis</w:t>
+            </w:r>
+          </w:p>
+        </w:tc>
+      </w:tr>
+      <w:tr>
+        <w:trPr>
+          <w:cnfStyle w:val="000000100000" w:firstRow="0" w:lastRow="0" w:firstColumn="0" w:lastColumn="0" w:oddVBand="0" w:evenVBand="0" w:oddHBand="1" w:evenHBand="0" w:firstRowFirstColumn="0" w:firstRowLastColumn="0" w:lastRowFirstColumn="0" w:lastRowLastColumn="0"/>
+          <w:trHeight w:val="132"/>
+        </w:trPr>
+        <w:tc>
+          <w:tcPr>
+            <w:cnfStyle w:val="001000000000" w:firstRow="0" w:lastRow="0" w:firstColumn="1" w:lastColumn="0" w:oddVBand="0" w:evenVBand="0" w:oddHBand="0" w:evenHBand="0" w:firstRowFirstColumn="0" w:firstRowLastColumn="0" w:lastRowFirstColumn="0" w:lastRowLastColumn="0"/>
+            <w:tcW w:w="0" w:type="auto"/>
+            <w:tcBorders>
+              <w:top w:val="single" w:sz="8" w:space="0" w:color="auto"/>
+              <w:bottom w:val="single" w:sz="8" w:space="0" w:color="auto"/>
+            </w:tcBorders>
+            <w:shd w:val="clear" w:color="auto" w:fill="E7E6E6" w:themeFill="background2"/>
+            <w:vAlign w:val="center"/>
+          </w:tcPr>
+          <w:p>
+            <w:pPr>
+              <w:jc w:val="center"/>
+              <w:rPr>
+                <w:sz w:val="16"/>
+                <w:szCs w:val="16"/>
+              </w:rPr>
+            </w:pPr>
+          </w:p>
+        </w:tc>
+        <w:tc>
+          <w:tcPr>
+            <w:tcW w:w="0" w:type="auto"/>
+            <w:tcBorders>
+              <w:top w:val="single" w:sz="8" w:space="0" w:color="auto"/>
+              <w:bottom w:val="single" w:sz="8" w:space="0" w:color="auto"/>
+            </w:tcBorders>
+            <w:shd w:val="clear" w:color="auto" w:fill="E7E6E6" w:themeFill="background2"/>
+            <w:vAlign w:val="center"/>
+          </w:tcPr>
+          <w:p>
+            <w:pPr>
+              <w:jc w:val="left"/>
+              <w:cnfStyle w:val="000000100000" w:firstRow="0" w:lastRow="0" w:firstColumn="0" w:lastColumn="0" w:oddVBand="0" w:evenVBand="0" w:oddHBand="1" w:evenHBand="0" w:firstRowFirstColumn="0" w:firstRowLastColumn="0" w:lastRowFirstColumn="0" w:lastRowLastColumn="0"/>
+              <w:rPr>
+                <w:sz w:val="16"/>
+                <w:szCs w:val="16"/>
+              </w:rPr>
+            </w:pPr>
+            <w:r>
               <w:rPr>
                 <w:b/>
                 <w:bCs/>
                 <w:sz w:val="16"/>
                 <w:szCs w:val="16"/>
               </w:rPr>
-            </w:pPr>
-          </w:p>
-        </w:tc>
-        <w:tc>
-          <w:tcPr>
-            <w:tcW w:w="6123" w:type="dxa"/>
-            <w:tcBorders>
-              <w:top w:val="single" w:sz="2" w:space="0" w:color="auto"/>
-              <w:bottom w:val="single" w:sz="2" w:space="0" w:color="auto"/>
-            </w:tcBorders>
-            <w:vAlign w:val="center"/>
-          </w:tcPr>
-          <w:p>
-            <w:pPr>
-              <w:jc w:val="left"/>
-              <w:cnfStyle w:val="000000100000" w:firstRow="0" w:lastRow="0" w:firstColumn="0" w:lastColumn="0" w:oddVBand="0" w:evenVBand="0" w:oddHBand="1" w:evenHBand="0" w:firstRowFirstColumn="0" w:firstRowLastColumn="0" w:lastRowFirstColumn="0" w:lastRowLastColumn="0"/>
+              <w:t>Folder:</w:t>
+            </w:r>
+            <w:r>
               <w:rPr>
                 <w:b/>
                 <w:bCs/>
                 <w:sz w:val="16"/>
                 <w:szCs w:val="16"/>
               </w:rPr>
-            </w:pPr>
+              <w:t xml:space="preserve"> </w:t>
+            </w:r>
+            <w:proofErr w:type="spellStart"/>
+            <w:r>
+              <w:rPr>
+                <w:b/>
+                <w:bCs/>
+                <w:sz w:val="16"/>
+                <w:szCs w:val="16"/>
+              </w:rPr>
+              <w:t>Stat_Analysis</w:t>
+            </w:r>
+            <w:proofErr w:type="spellEnd"/>
+          </w:p>
+        </w:tc>
+        <w:tc>
+          <w:tcPr>
+            <w:tcW w:w="0" w:type="auto"/>
+            <w:tcBorders>
+              <w:top w:val="single" w:sz="8" w:space="0" w:color="auto"/>
+              <w:bottom w:val="single" w:sz="8" w:space="0" w:color="auto"/>
+            </w:tcBorders>
+            <w:shd w:val="clear" w:color="auto" w:fill="E7E6E6" w:themeFill="background2"/>
+            <w:vAlign w:val="center"/>
+          </w:tcPr>
+          <w:p>
+            <w:pPr>
+              <w:jc w:val="left"/>
+              <w:cnfStyle w:val="000000100000" w:firstRow="0" w:lastRow="0" w:firstColumn="0" w:lastColumn="0" w:oddVBand="0" w:evenVBand="0" w:oddHBand="1" w:evenHBand="0" w:firstRowFirstColumn="0" w:firstRowLastColumn="0" w:lastRowFirstColumn="0" w:lastRowLastColumn="0"/>
+              <w:rPr>
+                <w:sz w:val="16"/>
+                <w:szCs w:val="16"/>
+              </w:rPr>
+            </w:pPr>
+            <w:r>
+              <w:rPr>
+                <w:b/>
+                <w:bCs/>
+                <w:sz w:val="16"/>
+                <w:szCs w:val="16"/>
+              </w:rPr>
+              <w:t>Description</w:t>
+            </w:r>
           </w:p>
         </w:tc>
       </w:tr>
@@ -3051,28 +3533,37 @@
         <w:tc>
           <w:tcPr>
             <w:cnfStyle w:val="001000000000" w:firstRow="0" w:lastRow="0" w:firstColumn="1" w:lastColumn="0" w:oddVBand="0" w:evenVBand="0" w:oddHBand="0" w:evenHBand="0" w:firstRowFirstColumn="0" w:firstRowLastColumn="0" w:lastRowFirstColumn="0" w:lastRowLastColumn="0"/>
-            <w:tcW w:w="709" w:type="dxa"/>
-            <w:tcBorders>
-              <w:top w:val="single" w:sz="2" w:space="0" w:color="auto"/>
-              <w:bottom w:val="single" w:sz="2" w:space="0" w:color="auto"/>
-            </w:tcBorders>
-            <w:vAlign w:val="center"/>
-          </w:tcPr>
-          <w:p>
-            <w:pPr>
+            <w:tcW w:w="0" w:type="auto"/>
+            <w:vMerge w:val="restart"/>
+            <w:tcBorders>
+              <w:top w:val="single" w:sz="8" w:space="0" w:color="auto"/>
+            </w:tcBorders>
+            <w:textDirection w:val="btLr"/>
+            <w:vAlign w:val="center"/>
+          </w:tcPr>
+          <w:p>
+            <w:pPr>
+              <w:ind w:left="113" w:right="113"/>
               <w:jc w:val="center"/>
               <w:rPr>
                 <w:sz w:val="16"/>
                 <w:szCs w:val="16"/>
               </w:rPr>
             </w:pPr>
-          </w:p>
-        </w:tc>
-        <w:tc>
-          <w:tcPr>
-            <w:tcW w:w="2240" w:type="dxa"/>
-            <w:tcBorders>
-              <w:top w:val="single" w:sz="2" w:space="0" w:color="auto"/>
+            <w:r>
+              <w:rPr>
+                <w:sz w:val="16"/>
+                <w:szCs w:val="16"/>
+              </w:rPr>
+              <w:t>Quarto-files</w:t>
+            </w:r>
+          </w:p>
+        </w:tc>
+        <w:tc>
+          <w:tcPr>
+            <w:tcW w:w="0" w:type="auto"/>
+            <w:tcBorders>
+              <w:top w:val="single" w:sz="8" w:space="0" w:color="auto"/>
               <w:bottom w:val="single" w:sz="2" w:space="0" w:color="auto"/>
             </w:tcBorders>
             <w:vAlign w:val="center"/>
@@ -3082,19 +3573,27 @@
               <w:jc w:val="left"/>
               <w:cnfStyle w:val="000000000000" w:firstRow="0" w:lastRow="0" w:firstColumn="0" w:lastColumn="0" w:oddVBand="0" w:evenVBand="0" w:oddHBand="0" w:evenHBand="0" w:firstRowFirstColumn="0" w:firstRowLastColumn="0" w:lastRowFirstColumn="0" w:lastRowLastColumn="0"/>
               <w:rPr>
-                <w:b/>
-                <w:bCs/>
-                <w:sz w:val="16"/>
-                <w:szCs w:val="16"/>
-              </w:rPr>
-            </w:pPr>
-          </w:p>
-        </w:tc>
-        <w:tc>
-          <w:tcPr>
-            <w:tcW w:w="6123" w:type="dxa"/>
-            <w:tcBorders>
-              <w:top w:val="single" w:sz="2" w:space="0" w:color="auto"/>
+                <w:sz w:val="16"/>
+                <w:szCs w:val="16"/>
+              </w:rPr>
+            </w:pPr>
+            <w:proofErr w:type="spellStart"/>
+            <w:r>
+              <w:rPr>
+                <w:sz w:val="16"/>
+                <w:szCs w:val="16"/>
+                <w:highlight w:val="green"/>
+              </w:rPr>
+              <w:t>hdm_mi_analysis.qmd</w:t>
+            </w:r>
+            <w:proofErr w:type="spellEnd"/>
+          </w:p>
+        </w:tc>
+        <w:tc>
+          <w:tcPr>
+            <w:tcW w:w="0" w:type="auto"/>
+            <w:tcBorders>
+              <w:top w:val="single" w:sz="8" w:space="0" w:color="auto"/>
               <w:bottom w:val="single" w:sz="2" w:space="0" w:color="auto"/>
             </w:tcBorders>
             <w:vAlign w:val="center"/>
@@ -3104,12 +3603,17 @@
               <w:jc w:val="left"/>
               <w:cnfStyle w:val="000000000000" w:firstRow="0" w:lastRow="0" w:firstColumn="0" w:lastColumn="0" w:oddVBand="0" w:evenVBand="0" w:oddHBand="0" w:evenHBand="0" w:firstRowFirstColumn="0" w:firstRowLastColumn="0" w:lastRowFirstColumn="0" w:lastRowLastColumn="0"/>
               <w:rPr>
-                <w:b/>
-                <w:bCs/>
-                <w:sz w:val="16"/>
-                <w:szCs w:val="16"/>
-              </w:rPr>
-            </w:pPr>
+                <w:sz w:val="16"/>
+                <w:szCs w:val="16"/>
+              </w:rPr>
+            </w:pPr>
+            <w:r>
+              <w:rPr>
+                <w:sz w:val="16"/>
+                <w:szCs w:val="16"/>
+              </w:rPr>
+              <w:t>Quarto-file analysing reconstructed hydraulic conditions using regression analysis and calculating evaluation metrics</w:t>
+            </w:r>
           </w:p>
         </w:tc>
       </w:tr>
@@ -3120,15 +3624,14 @@
         <w:tc>
           <w:tcPr>
             <w:cnfStyle w:val="001000000000" w:firstRow="0" w:lastRow="0" w:firstColumn="1" w:lastColumn="0" w:oddVBand="0" w:evenVBand="0" w:oddHBand="0" w:evenHBand="0" w:firstRowFirstColumn="0" w:firstRowLastColumn="0" w:lastRowFirstColumn="0" w:lastRowLastColumn="0"/>
-            <w:tcW w:w="709" w:type="dxa"/>
-            <w:tcBorders>
-              <w:top w:val="single" w:sz="2" w:space="0" w:color="auto"/>
-              <w:bottom w:val="single" w:sz="2" w:space="0" w:color="auto"/>
-            </w:tcBorders>
-            <w:vAlign w:val="center"/>
-          </w:tcPr>
-          <w:p>
-            <w:pPr>
+            <w:tcW w:w="0" w:type="auto"/>
+            <w:vMerge/>
+            <w:textDirection w:val="btLr"/>
+            <w:vAlign w:val="center"/>
+          </w:tcPr>
+          <w:p>
+            <w:pPr>
+              <w:ind w:left="113" w:right="113"/>
               <w:jc w:val="center"/>
               <w:rPr>
                 <w:sz w:val="16"/>
@@ -3139,7 +3642,7 @@
         </w:tc>
         <w:tc>
           <w:tcPr>
-            <w:tcW w:w="2240" w:type="dxa"/>
+            <w:tcW w:w="0" w:type="auto"/>
             <w:tcBorders>
               <w:top w:val="single" w:sz="2" w:space="0" w:color="auto"/>
               <w:bottom w:val="single" w:sz="2" w:space="0" w:color="auto"/>
@@ -3151,17 +3654,25 @@
               <w:jc w:val="left"/>
               <w:cnfStyle w:val="000000100000" w:firstRow="0" w:lastRow="0" w:firstColumn="0" w:lastColumn="0" w:oddVBand="0" w:evenVBand="0" w:oddHBand="1" w:evenHBand="0" w:firstRowFirstColumn="0" w:firstRowLastColumn="0" w:lastRowFirstColumn="0" w:lastRowLastColumn="0"/>
               <w:rPr>
-                <w:b/>
-                <w:bCs/>
-                <w:sz w:val="16"/>
-                <w:szCs w:val="16"/>
-              </w:rPr>
-            </w:pPr>
-          </w:p>
-        </w:tc>
-        <w:tc>
-          <w:tcPr>
-            <w:tcW w:w="6123" w:type="dxa"/>
+                <w:sz w:val="16"/>
+                <w:szCs w:val="16"/>
+              </w:rPr>
+            </w:pPr>
+            <w:proofErr w:type="spellStart"/>
+            <w:r>
+              <w:rPr>
+                <w:sz w:val="16"/>
+                <w:szCs w:val="16"/>
+                <w:highlight w:val="green"/>
+              </w:rPr>
+              <w:t>statistical_analysis.qmd</w:t>
+            </w:r>
+            <w:proofErr w:type="spellEnd"/>
+          </w:p>
+        </w:tc>
+        <w:tc>
+          <w:tcPr>
+            <w:tcW w:w="0" w:type="auto"/>
             <w:tcBorders>
               <w:top w:val="single" w:sz="2" w:space="0" w:color="auto"/>
               <w:bottom w:val="single" w:sz="2" w:space="0" w:color="auto"/>
@@ -3173,12 +3684,17 @@
               <w:jc w:val="left"/>
               <w:cnfStyle w:val="000000100000" w:firstRow="0" w:lastRow="0" w:firstColumn="0" w:lastColumn="0" w:oddVBand="0" w:evenVBand="0" w:oddHBand="1" w:evenHBand="0" w:firstRowFirstColumn="0" w:firstRowLastColumn="0" w:lastRowFirstColumn="0" w:lastRowLastColumn="0"/>
               <w:rPr>
-                <w:b/>
-                <w:bCs/>
-                <w:sz w:val="16"/>
-                <w:szCs w:val="16"/>
-              </w:rPr>
-            </w:pPr>
+                <w:sz w:val="16"/>
+                <w:szCs w:val="16"/>
+              </w:rPr>
+            </w:pPr>
+            <w:r>
+              <w:rPr>
+                <w:sz w:val="16"/>
+                <w:szCs w:val="16"/>
+              </w:rPr>
+              <w:t>Quarto-file conducting regression analyses of all ML models and obtained regression plots</w:t>
+            </w:r>
           </w:p>
         </w:tc>
       </w:tr>
@@ -3186,15 +3702,14 @@
         <w:tc>
           <w:tcPr>
             <w:cnfStyle w:val="001000000000" w:firstRow="0" w:lastRow="0" w:firstColumn="1" w:lastColumn="0" w:oddVBand="0" w:evenVBand="0" w:oddHBand="0" w:evenHBand="0" w:firstRowFirstColumn="0" w:firstRowLastColumn="0" w:lastRowFirstColumn="0" w:lastRowLastColumn="0"/>
-            <w:tcW w:w="709" w:type="dxa"/>
-            <w:tcBorders>
-              <w:top w:val="single" w:sz="2" w:space="0" w:color="auto"/>
-              <w:bottom w:val="single" w:sz="2" w:space="0" w:color="auto"/>
-            </w:tcBorders>
-            <w:vAlign w:val="center"/>
-          </w:tcPr>
-          <w:p>
-            <w:pPr>
+            <w:tcW w:w="0" w:type="auto"/>
+            <w:vMerge/>
+            <w:textDirection w:val="btLr"/>
+            <w:vAlign w:val="center"/>
+          </w:tcPr>
+          <w:p>
+            <w:pPr>
+              <w:ind w:left="113" w:right="113"/>
               <w:jc w:val="center"/>
               <w:rPr>
                 <w:sz w:val="16"/>
@@ -3205,7 +3720,7 @@
         </w:tc>
         <w:tc>
           <w:tcPr>
-            <w:tcW w:w="2240" w:type="dxa"/>
+            <w:tcW w:w="0" w:type="auto"/>
             <w:tcBorders>
               <w:top w:val="single" w:sz="2" w:space="0" w:color="auto"/>
               <w:bottom w:val="single" w:sz="2" w:space="0" w:color="auto"/>
@@ -3217,17 +3732,24 @@
               <w:jc w:val="left"/>
               <w:cnfStyle w:val="000000000000" w:firstRow="0" w:lastRow="0" w:firstColumn="0" w:lastColumn="0" w:oddVBand="0" w:evenVBand="0" w:oddHBand="0" w:evenHBand="0" w:firstRowFirstColumn="0" w:firstRowLastColumn="0" w:lastRowFirstColumn="0" w:lastRowLastColumn="0"/>
               <w:rPr>
-                <w:b/>
-                <w:bCs/>
-                <w:sz w:val="16"/>
-                <w:szCs w:val="16"/>
-              </w:rPr>
-            </w:pPr>
-          </w:p>
-        </w:tc>
-        <w:tc>
-          <w:tcPr>
-            <w:tcW w:w="6123" w:type="dxa"/>
+                <w:sz w:val="16"/>
+                <w:szCs w:val="16"/>
+              </w:rPr>
+            </w:pPr>
+            <w:proofErr w:type="spellStart"/>
+            <w:r>
+              <w:rPr>
+                <w:sz w:val="16"/>
+                <w:szCs w:val="16"/>
+              </w:rPr>
+              <w:t>boxplots.qmd</w:t>
+            </w:r>
+            <w:proofErr w:type="spellEnd"/>
+          </w:p>
+        </w:tc>
+        <w:tc>
+          <w:tcPr>
+            <w:tcW w:w="0" w:type="auto"/>
             <w:tcBorders>
               <w:top w:val="single" w:sz="2" w:space="0" w:color="auto"/>
               <w:bottom w:val="single" w:sz="2" w:space="0" w:color="auto"/>
@@ -3255,15 +3777,17 @@
         <w:tc>
           <w:tcPr>
             <w:cnfStyle w:val="001000000000" w:firstRow="0" w:lastRow="0" w:firstColumn="1" w:lastColumn="0" w:oddVBand="0" w:evenVBand="0" w:oddHBand="0" w:evenHBand="0" w:firstRowFirstColumn="0" w:firstRowLastColumn="0" w:lastRowFirstColumn="0" w:lastRowLastColumn="0"/>
-            <w:tcW w:w="709" w:type="dxa"/>
-            <w:tcBorders>
-              <w:top w:val="single" w:sz="2" w:space="0" w:color="auto"/>
-              <w:bottom w:val="single" w:sz="2" w:space="0" w:color="auto"/>
-            </w:tcBorders>
-            <w:vAlign w:val="center"/>
-          </w:tcPr>
-          <w:p>
-            <w:pPr>
+            <w:tcW w:w="0" w:type="auto"/>
+            <w:vMerge/>
+            <w:tcBorders>
+              <w:bottom w:val="single" w:sz="2" w:space="0" w:color="auto"/>
+            </w:tcBorders>
+            <w:textDirection w:val="btLr"/>
+            <w:vAlign w:val="center"/>
+          </w:tcPr>
+          <w:p>
+            <w:pPr>
+              <w:ind w:left="113" w:right="113"/>
               <w:jc w:val="center"/>
               <w:rPr>
                 <w:sz w:val="16"/>
@@ -3274,7 +3798,52 @@
         </w:tc>
         <w:tc>
           <w:tcPr>
-            <w:tcW w:w="2240" w:type="dxa"/>
+            <w:tcW w:w="0" w:type="auto"/>
+            <w:tcBorders>
+              <w:top w:val="single" w:sz="2" w:space="0" w:color="auto"/>
+              <w:bottom w:val="single" w:sz="2" w:space="0" w:color="auto"/>
+            </w:tcBorders>
+            <w:vAlign w:val="center"/>
+          </w:tcPr>
+          <w:p>
+            <w:pPr>
+              <w:jc w:val="left"/>
+              <w:cnfStyle w:val="000000100000" w:firstRow="0" w:lastRow="0" w:firstColumn="0" w:lastColumn="0" w:oddVBand="0" w:evenVBand="0" w:oddHBand="1" w:evenHBand="0" w:firstRowFirstColumn="0" w:firstRowLastColumn="0" w:lastRowFirstColumn="0" w:lastRowLastColumn="0"/>
+              <w:rPr>
+                <w:sz w:val="16"/>
+                <w:szCs w:val="16"/>
+              </w:rPr>
+            </w:pPr>
+            <w:proofErr w:type="spellStart"/>
+            <w:r>
+              <w:rPr>
+                <w:sz w:val="16"/>
+                <w:szCs w:val="16"/>
+              </w:rPr>
+              <w:t>statistical_analysis.qmd</w:t>
+            </w:r>
+            <w:proofErr w:type="spellEnd"/>
+            <w:r>
+              <w:rPr>
+                <w:sz w:val="16"/>
+                <w:szCs w:val="16"/>
+              </w:rPr>
+              <w:t xml:space="preserve"> - </w:t>
+            </w:r>
+            <w:proofErr w:type="spellStart"/>
+            <w:r>
+              <w:rPr>
+                <w:sz w:val="16"/>
+                <w:szCs w:val="16"/>
+              </w:rPr>
+              <w:t>Kopie</w:t>
+            </w:r>
+            <w:proofErr w:type="spellEnd"/>
+          </w:p>
+        </w:tc>
+        <w:tc>
+          <w:tcPr>
+            <w:tcW w:w="0" w:type="auto"/>
             <w:tcBorders>
               <w:top w:val="single" w:sz="2" w:space="0" w:color="auto"/>
               <w:bottom w:val="single" w:sz="2" w:space="0" w:color="auto"/>
@@ -3294,9 +3863,431 @@
             </w:pPr>
           </w:p>
         </w:tc>
-        <w:tc>
-          <w:tcPr>
-            <w:tcW w:w="6123" w:type="dxa"/>
+      </w:tr>
+      <w:tr>
+        <w:tc>
+          <w:tcPr>
+            <w:cnfStyle w:val="001000000000" w:firstRow="0" w:lastRow="0" w:firstColumn="1" w:lastColumn="0" w:oddVBand="0" w:evenVBand="0" w:oddHBand="0" w:evenHBand="0" w:firstRowFirstColumn="0" w:firstRowLastColumn="0" w:lastRowFirstColumn="0" w:lastRowLastColumn="0"/>
+            <w:tcW w:w="0" w:type="auto"/>
+            <w:vMerge w:val="restart"/>
+            <w:tcBorders>
+              <w:top w:val="single" w:sz="2" w:space="0" w:color="auto"/>
+            </w:tcBorders>
+            <w:textDirection w:val="btLr"/>
+            <w:vAlign w:val="center"/>
+          </w:tcPr>
+          <w:p>
+            <w:pPr>
+              <w:ind w:left="113" w:right="113"/>
+              <w:jc w:val="center"/>
+              <w:rPr>
+                <w:sz w:val="16"/>
+                <w:szCs w:val="16"/>
+              </w:rPr>
+            </w:pPr>
+            <w:r>
+              <w:rPr>
+                <w:sz w:val="16"/>
+                <w:szCs w:val="16"/>
+              </w:rPr>
+              <w:t xml:space="preserve">Folders </w:t>
+            </w:r>
+            <w:r>
+              <w:rPr>
+                <w:b w:val="0"/>
+                <w:bCs w:val="0"/>
+                <w:sz w:val="16"/>
+                <w:szCs w:val="16"/>
+              </w:rPr>
+              <w:sym w:font="Wingdings" w:char="F0E0"/>
+            </w:r>
+            <w:r>
+              <w:rPr>
+                <w:b w:val="0"/>
+                <w:bCs w:val="0"/>
+                <w:sz w:val="16"/>
+                <w:szCs w:val="16"/>
+              </w:rPr>
+              <w:t xml:space="preserve"> </w:t>
+            </w:r>
+            <w:r>
+              <w:rPr>
+                <w:b w:val="0"/>
+                <w:bCs w:val="0"/>
+                <w:i/>
+                <w:iCs/>
+                <w:sz w:val="16"/>
+                <w:szCs w:val="16"/>
+              </w:rPr>
+              <w:t xml:space="preserve">Hidden in </w:t>
+            </w:r>
+            <w:proofErr w:type="spellStart"/>
+            <w:r>
+              <w:rPr>
+                <w:b w:val="0"/>
+                <w:bCs w:val="0"/>
+                <w:i/>
+                <w:iCs/>
+                <w:sz w:val="16"/>
+                <w:szCs w:val="16"/>
+              </w:rPr>
+              <w:t>github</w:t>
+            </w:r>
+            <w:proofErr w:type="spellEnd"/>
+          </w:p>
+        </w:tc>
+        <w:tc>
+          <w:tcPr>
+            <w:tcW w:w="0" w:type="auto"/>
+            <w:tcBorders>
+              <w:top w:val="single" w:sz="2" w:space="0" w:color="auto"/>
+              <w:bottom w:val="single" w:sz="2" w:space="0" w:color="auto"/>
+            </w:tcBorders>
+            <w:vAlign w:val="center"/>
+          </w:tcPr>
+          <w:p>
+            <w:pPr>
+              <w:jc w:val="left"/>
+              <w:cnfStyle w:val="000000000000" w:firstRow="0" w:lastRow="0" w:firstColumn="0" w:lastColumn="0" w:oddVBand="0" w:evenVBand="0" w:oddHBand="0" w:evenHBand="0" w:firstRowFirstColumn="0" w:firstRowLastColumn="0" w:lastRowFirstColumn="0" w:lastRowLastColumn="0"/>
+              <w:rPr>
+                <w:sz w:val="16"/>
+                <w:szCs w:val="16"/>
+              </w:rPr>
+            </w:pPr>
+            <w:proofErr w:type="spellStart"/>
+            <w:r>
+              <w:rPr>
+                <w:sz w:val="16"/>
+                <w:szCs w:val="16"/>
+                <w:highlight w:val="green"/>
+              </w:rPr>
+              <w:t>regr_plots</w:t>
+            </w:r>
+            <w:proofErr w:type="spellEnd"/>
+          </w:p>
+        </w:tc>
+        <w:tc>
+          <w:tcPr>
+            <w:tcW w:w="0" w:type="auto"/>
+            <w:tcBorders>
+              <w:top w:val="single" w:sz="2" w:space="0" w:color="auto"/>
+              <w:bottom w:val="single" w:sz="2" w:space="0" w:color="auto"/>
+            </w:tcBorders>
+            <w:vAlign w:val="center"/>
+          </w:tcPr>
+          <w:p>
+            <w:pPr>
+              <w:jc w:val="left"/>
+              <w:cnfStyle w:val="000000000000" w:firstRow="0" w:lastRow="0" w:firstColumn="0" w:lastColumn="0" w:oddVBand="0" w:evenVBand="0" w:oddHBand="0" w:evenHBand="0" w:firstRowFirstColumn="0" w:firstRowLastColumn="0" w:lastRowFirstColumn="0" w:lastRowLastColumn="0"/>
+              <w:rPr>
+                <w:sz w:val="16"/>
+                <w:szCs w:val="16"/>
+              </w:rPr>
+            </w:pPr>
+            <w:r>
+              <w:rPr>
+                <w:sz w:val="16"/>
+                <w:szCs w:val="16"/>
+              </w:rPr>
+              <w:t xml:space="preserve">All regression plots obtained in </w:t>
+            </w:r>
+            <w:r>
+              <w:rPr>
+                <w:sz w:val="16"/>
+                <w:szCs w:val="16"/>
+              </w:rPr>
+              <w:t>“</w:t>
+            </w:r>
+            <w:proofErr w:type="spellStart"/>
+            <w:r>
+              <w:rPr>
+                <w:sz w:val="16"/>
+                <w:szCs w:val="16"/>
+              </w:rPr>
+              <w:t>hdm_mi_analysis.qmd</w:t>
+            </w:r>
+            <w:proofErr w:type="spellEnd"/>
+            <w:r>
+              <w:rPr>
+                <w:sz w:val="16"/>
+                <w:szCs w:val="16"/>
+              </w:rPr>
+              <w:t>” and “</w:t>
+            </w:r>
+            <w:proofErr w:type="spellStart"/>
+            <w:r>
+              <w:rPr>
+                <w:sz w:val="16"/>
+                <w:szCs w:val="16"/>
+              </w:rPr>
+              <w:t>statistical_analysis.qmd</w:t>
+            </w:r>
+            <w:proofErr w:type="spellEnd"/>
+            <w:r>
+              <w:rPr>
+                <w:sz w:val="16"/>
+                <w:szCs w:val="16"/>
+              </w:rPr>
+              <w:t>”</w:t>
+            </w:r>
+          </w:p>
+        </w:tc>
+      </w:tr>
+      <w:tr>
+        <w:trPr>
+          <w:cnfStyle w:val="000000100000" w:firstRow="0" w:lastRow="0" w:firstColumn="0" w:lastColumn="0" w:oddVBand="0" w:evenVBand="0" w:oddHBand="1" w:evenHBand="0" w:firstRowFirstColumn="0" w:firstRowLastColumn="0" w:lastRowFirstColumn="0" w:lastRowLastColumn="0"/>
+        </w:trPr>
+        <w:tc>
+          <w:tcPr>
+            <w:cnfStyle w:val="001000000000" w:firstRow="0" w:lastRow="0" w:firstColumn="1" w:lastColumn="0" w:oddVBand="0" w:evenVBand="0" w:oddHBand="0" w:evenHBand="0" w:firstRowFirstColumn="0" w:firstRowLastColumn="0" w:lastRowFirstColumn="0" w:lastRowLastColumn="0"/>
+            <w:tcW w:w="0" w:type="auto"/>
+            <w:vMerge/>
+            <w:vAlign w:val="center"/>
+          </w:tcPr>
+          <w:p>
+            <w:pPr>
+              <w:jc w:val="center"/>
+              <w:rPr>
+                <w:sz w:val="16"/>
+                <w:szCs w:val="16"/>
+              </w:rPr>
+            </w:pPr>
+          </w:p>
+        </w:tc>
+        <w:tc>
+          <w:tcPr>
+            <w:tcW w:w="0" w:type="auto"/>
+            <w:tcBorders>
+              <w:top w:val="single" w:sz="2" w:space="0" w:color="auto"/>
+              <w:bottom w:val="single" w:sz="2" w:space="0" w:color="auto"/>
+            </w:tcBorders>
+            <w:vAlign w:val="center"/>
+          </w:tcPr>
+          <w:p>
+            <w:pPr>
+              <w:jc w:val="left"/>
+              <w:cnfStyle w:val="000000100000" w:firstRow="0" w:lastRow="0" w:firstColumn="0" w:lastColumn="0" w:oddVBand="0" w:evenVBand="0" w:oddHBand="1" w:evenHBand="0" w:firstRowFirstColumn="0" w:firstRowLastColumn="0" w:lastRowFirstColumn="0" w:lastRowLastColumn="0"/>
+              <w:rPr>
+                <w:sz w:val="16"/>
+                <w:szCs w:val="16"/>
+              </w:rPr>
+            </w:pPr>
+            <w:proofErr w:type="spellStart"/>
+            <w:r>
+              <w:rPr>
+                <w:sz w:val="16"/>
+                <w:szCs w:val="16"/>
+                <w:highlight w:val="green"/>
+              </w:rPr>
+              <w:t>stat_analysis_data</w:t>
+            </w:r>
+            <w:proofErr w:type="spellEnd"/>
+          </w:p>
+        </w:tc>
+        <w:tc>
+          <w:tcPr>
+            <w:tcW w:w="0" w:type="auto"/>
+            <w:tcBorders>
+              <w:top w:val="single" w:sz="2" w:space="0" w:color="auto"/>
+              <w:bottom w:val="single" w:sz="2" w:space="0" w:color="auto"/>
+            </w:tcBorders>
+            <w:vAlign w:val="center"/>
+          </w:tcPr>
+          <w:p>
+            <w:pPr>
+              <w:jc w:val="left"/>
+              <w:cnfStyle w:val="000000100000" w:firstRow="0" w:lastRow="0" w:firstColumn="0" w:lastColumn="0" w:oddVBand="0" w:evenVBand="0" w:oddHBand="1" w:evenHBand="0" w:firstRowFirstColumn="0" w:firstRowLastColumn="0" w:lastRowFirstColumn="0" w:lastRowLastColumn="0"/>
+              <w:rPr>
+                <w:sz w:val="16"/>
+                <w:szCs w:val="16"/>
+              </w:rPr>
+            </w:pPr>
+            <w:r>
+              <w:rPr>
+                <w:sz w:val="16"/>
+                <w:szCs w:val="16"/>
+              </w:rPr>
+              <w:t>All csv. files resulting from the ML models, “</w:t>
+            </w:r>
+            <w:proofErr w:type="spellStart"/>
+            <w:r>
+              <w:rPr>
+                <w:sz w:val="16"/>
+                <w:szCs w:val="16"/>
+              </w:rPr>
+              <w:t>hdm_mi_analysis.qmd</w:t>
+            </w:r>
+            <w:proofErr w:type="spellEnd"/>
+            <w:r>
+              <w:rPr>
+                <w:sz w:val="16"/>
+                <w:szCs w:val="16"/>
+              </w:rPr>
+              <w:t>” and “</w:t>
+            </w:r>
+            <w:proofErr w:type="spellStart"/>
+            <w:r>
+              <w:rPr>
+                <w:sz w:val="16"/>
+                <w:szCs w:val="16"/>
+              </w:rPr>
+              <w:t>statistical_analysis.qmd</w:t>
+            </w:r>
+            <w:proofErr w:type="spellEnd"/>
+            <w:r>
+              <w:rPr>
+                <w:sz w:val="16"/>
+                <w:szCs w:val="16"/>
+              </w:rPr>
+              <w:t>”</w:t>
+            </w:r>
+          </w:p>
+        </w:tc>
+      </w:tr>
+      <w:tr>
+        <w:tc>
+          <w:tcPr>
+            <w:cnfStyle w:val="001000000000" w:firstRow="0" w:lastRow="0" w:firstColumn="1" w:lastColumn="0" w:oddVBand="0" w:evenVBand="0" w:oddHBand="0" w:evenHBand="0" w:firstRowFirstColumn="0" w:firstRowLastColumn="0" w:lastRowFirstColumn="0" w:lastRowLastColumn="0"/>
+            <w:tcW w:w="0" w:type="auto"/>
+            <w:vMerge/>
+            <w:vAlign w:val="center"/>
+          </w:tcPr>
+          <w:p>
+            <w:pPr>
+              <w:jc w:val="center"/>
+              <w:rPr>
+                <w:sz w:val="16"/>
+                <w:szCs w:val="16"/>
+              </w:rPr>
+            </w:pPr>
+          </w:p>
+        </w:tc>
+        <w:tc>
+          <w:tcPr>
+            <w:tcW w:w="0" w:type="auto"/>
+            <w:tcBorders>
+              <w:top w:val="single" w:sz="2" w:space="0" w:color="auto"/>
+              <w:bottom w:val="single" w:sz="2" w:space="0" w:color="auto"/>
+            </w:tcBorders>
+            <w:vAlign w:val="center"/>
+          </w:tcPr>
+          <w:p>
+            <w:pPr>
+              <w:jc w:val="left"/>
+              <w:cnfStyle w:val="000000000000" w:firstRow="0" w:lastRow="0" w:firstColumn="0" w:lastColumn="0" w:oddVBand="0" w:evenVBand="0" w:oddHBand="0" w:evenHBand="0" w:firstRowFirstColumn="0" w:firstRowLastColumn="0" w:lastRowFirstColumn="0" w:lastRowLastColumn="0"/>
+              <w:rPr>
+                <w:sz w:val="16"/>
+                <w:szCs w:val="16"/>
+              </w:rPr>
+            </w:pPr>
+            <w:r>
+              <w:rPr>
+                <w:sz w:val="16"/>
+                <w:szCs w:val="16"/>
+                <w:highlight w:val="green"/>
+              </w:rPr>
+              <w:t>plots</w:t>
+            </w:r>
+          </w:p>
+        </w:tc>
+        <w:tc>
+          <w:tcPr>
+            <w:tcW w:w="0" w:type="auto"/>
+            <w:tcBorders>
+              <w:top w:val="single" w:sz="2" w:space="0" w:color="auto"/>
+              <w:bottom w:val="single" w:sz="2" w:space="0" w:color="auto"/>
+            </w:tcBorders>
+            <w:vAlign w:val="center"/>
+          </w:tcPr>
+          <w:p>
+            <w:pPr>
+              <w:jc w:val="left"/>
+              <w:cnfStyle w:val="000000000000" w:firstRow="0" w:lastRow="0" w:firstColumn="0" w:lastColumn="0" w:oddVBand="0" w:evenVBand="0" w:oddHBand="0" w:evenHBand="0" w:firstRowFirstColumn="0" w:firstRowLastColumn="0" w:lastRowFirstColumn="0" w:lastRowLastColumn="0"/>
+              <w:rPr>
+                <w:sz w:val="16"/>
+                <w:szCs w:val="16"/>
+              </w:rPr>
+            </w:pPr>
+            <w:r>
+              <w:rPr>
+                <w:sz w:val="16"/>
+                <w:szCs w:val="16"/>
+              </w:rPr>
+              <w:t>All other plots obtained in “</w:t>
+            </w:r>
+            <w:proofErr w:type="spellStart"/>
+            <w:r>
+              <w:rPr>
+                <w:sz w:val="16"/>
+                <w:szCs w:val="16"/>
+              </w:rPr>
+              <w:t>boxplots.qmd</w:t>
+            </w:r>
+            <w:proofErr w:type="spellEnd"/>
+            <w:r>
+              <w:rPr>
+                <w:sz w:val="16"/>
+                <w:szCs w:val="16"/>
+              </w:rPr>
+              <w:t>”</w:t>
+            </w:r>
+          </w:p>
+        </w:tc>
+      </w:tr>
+      <w:tr>
+        <w:trPr>
+          <w:cnfStyle w:val="000000100000" w:firstRow="0" w:lastRow="0" w:firstColumn="0" w:lastColumn="0" w:oddVBand="0" w:evenVBand="0" w:oddHBand="1" w:evenHBand="0" w:firstRowFirstColumn="0" w:firstRowLastColumn="0" w:lastRowFirstColumn="0" w:lastRowLastColumn="0"/>
+        </w:trPr>
+        <w:tc>
+          <w:tcPr>
+            <w:cnfStyle w:val="001000000000" w:firstRow="0" w:lastRow="0" w:firstColumn="1" w:lastColumn="0" w:oddVBand="0" w:evenVBand="0" w:oddHBand="0" w:evenHBand="0" w:firstRowFirstColumn="0" w:firstRowLastColumn="0" w:lastRowFirstColumn="0" w:lastRowLastColumn="0"/>
+            <w:tcW w:w="0" w:type="auto"/>
+            <w:vMerge/>
+            <w:tcBorders>
+              <w:bottom w:val="single" w:sz="2" w:space="0" w:color="auto"/>
+            </w:tcBorders>
+            <w:vAlign w:val="center"/>
+          </w:tcPr>
+          <w:p>
+            <w:pPr>
+              <w:jc w:val="center"/>
+              <w:rPr>
+                <w:sz w:val="16"/>
+                <w:szCs w:val="16"/>
+              </w:rPr>
+            </w:pPr>
+          </w:p>
+        </w:tc>
+        <w:tc>
+          <w:tcPr>
+            <w:tcW w:w="0" w:type="auto"/>
+            <w:tcBorders>
+              <w:top w:val="single" w:sz="2" w:space="0" w:color="auto"/>
+              <w:bottom w:val="single" w:sz="2" w:space="0" w:color="auto"/>
+            </w:tcBorders>
+            <w:vAlign w:val="center"/>
+          </w:tcPr>
+          <w:p>
+            <w:pPr>
+              <w:jc w:val="left"/>
+              <w:cnfStyle w:val="000000100000" w:firstRow="0" w:lastRow="0" w:firstColumn="0" w:lastColumn="0" w:oddVBand="0" w:evenVBand="0" w:oddHBand="1" w:evenHBand="0" w:firstRowFirstColumn="0" w:firstRowLastColumn="0" w:lastRowFirstColumn="0" w:lastRowLastColumn="0"/>
+              <w:rPr>
+                <w:sz w:val="16"/>
+                <w:szCs w:val="16"/>
+              </w:rPr>
+            </w:pPr>
+            <w:r>
+              <w:rPr>
+                <w:sz w:val="16"/>
+                <w:szCs w:val="16"/>
+              </w:rPr>
+              <w:t>data</w:t>
+            </w:r>
+          </w:p>
+        </w:tc>
+        <w:tc>
+          <w:tcPr>
+            <w:tcW w:w="0" w:type="auto"/>
             <w:tcBorders>
               <w:top w:val="single" w:sz="2" w:space="0" w:color="auto"/>
               <w:bottom w:val="single" w:sz="2" w:space="0" w:color="auto"/>
@@ -4067,6 +5058,74 @@
       </w:tcPr>
     </w:tblStylePr>
   </w:style>
+  <w:style w:type="character" w:styleId="Kommentarzeichen">
+    <w:name w:val="annotation reference"/>
+    <w:basedOn w:val="Absatz-Standardschriftart"/>
+    <w:uiPriority w:val="99"/>
+    <w:semiHidden/>
+    <w:unhideWhenUsed/>
+    <w:rsid w:val="00335DEA"/>
+    <w:rPr>
+      <w:sz w:val="16"/>
+      <w:szCs w:val="16"/>
+    </w:rPr>
+  </w:style>
+  <w:style w:type="paragraph" w:styleId="Kommentartext">
+    <w:name w:val="annotation text"/>
+    <w:basedOn w:val="Standard"/>
+    <w:link w:val="KommentartextZchn"/>
+    <w:uiPriority w:val="99"/>
+    <w:unhideWhenUsed/>
+    <w:rsid w:val="00335DEA"/>
+    <w:pPr>
+      <w:spacing w:line="240" w:lineRule="auto"/>
+    </w:pPr>
+    <w:rPr>
+      <w:sz w:val="20"/>
+      <w:szCs w:val="20"/>
+    </w:rPr>
+  </w:style>
+  <w:style w:type="character" w:customStyle="1" w:styleId="KommentartextZchn">
+    <w:name w:val="Kommentartext Zchn"/>
+    <w:basedOn w:val="Absatz-Standardschriftart"/>
+    <w:link w:val="Kommentartext"/>
+    <w:uiPriority w:val="99"/>
+    <w:rsid w:val="00335DEA"/>
+    <w:rPr>
+      <w:rFonts w:ascii="Times New Roman" w:hAnsi="Times New Roman"/>
+      <w:sz w:val="20"/>
+      <w:szCs w:val="20"/>
+    </w:rPr>
+  </w:style>
+  <w:style w:type="paragraph" w:styleId="Kommentarthema">
+    <w:name w:val="annotation subject"/>
+    <w:basedOn w:val="Kommentartext"/>
+    <w:next w:val="Kommentartext"/>
+    <w:link w:val="KommentarthemaZchn"/>
+    <w:uiPriority w:val="99"/>
+    <w:semiHidden/>
+    <w:unhideWhenUsed/>
+    <w:rsid w:val="00335DEA"/>
+    <w:rPr>
+      <w:b/>
+      <w:bCs/>
+    </w:rPr>
+  </w:style>
+  <w:style w:type="character" w:customStyle="1" w:styleId="KommentarthemaZchn">
+    <w:name w:val="Kommentarthema Zchn"/>
+    <w:basedOn w:val="KommentartextZchn"/>
+    <w:link w:val="Kommentarthema"/>
+    <w:uiPriority w:val="99"/>
+    <w:semiHidden/>
+    <w:rsid w:val="00335DEA"/>
+    <w:rPr>
+      <w:rFonts w:ascii="Times New Roman" w:hAnsi="Times New Roman"/>
+      <w:b/>
+      <w:bCs/>
+      <w:sz w:val="20"/>
+      <w:szCs w:val="20"/>
+    </w:rPr>
+  </w:style>
 </w:styles>
 </file>
 

--- a/Rproj_Content_Description.docx
+++ b/Rproj_Content_Description.docx
@@ -58,7 +58,6 @@
                 <w:color w:val="FFFFFF" w:themeColor="background1"/>
                 <w:sz w:val="16"/>
                 <w:szCs w:val="16"/>
-                <w:highlight w:val="green"/>
               </w:rPr>
             </w:pPr>
             <w:r>
@@ -66,7 +65,6 @@
                 <w:color w:val="FFFFFF" w:themeColor="background1"/>
                 <w:sz w:val="16"/>
                 <w:szCs w:val="16"/>
-                <w:highlight w:val="green"/>
               </w:rPr>
               <w:t>Files</w:t>
             </w:r>
@@ -90,7 +88,6 @@
                 <w:color w:val="FFFFFF" w:themeColor="background1"/>
                 <w:sz w:val="16"/>
                 <w:szCs w:val="16"/>
-                <w:highlight w:val="green"/>
               </w:rPr>
             </w:pPr>
             <w:r>
@@ -98,7 +95,6 @@
                 <w:color w:val="FFFFFF" w:themeColor="background1"/>
                 <w:sz w:val="16"/>
                 <w:szCs w:val="16"/>
-                <w:highlight w:val="green"/>
               </w:rPr>
               <w:t>Description</w:t>
             </w:r>
@@ -145,15 +141,13 @@
                 <w:bCs/>
                 <w:sz w:val="16"/>
                 <w:szCs w:val="16"/>
-                <w:highlight w:val="green"/>
-              </w:rPr>
-            </w:pPr>
-            <w:proofErr w:type="spellStart"/>
-            <w:r>
-              <w:rPr>
-                <w:sz w:val="16"/>
-                <w:szCs w:val="16"/>
-                <w:highlight w:val="green"/>
+              </w:rPr>
+            </w:pPr>
+            <w:proofErr w:type="spellStart"/>
+            <w:r>
+              <w:rPr>
+                <w:sz w:val="16"/>
+                <w:szCs w:val="16"/>
               </w:rPr>
               <w:t>Master_Thesis.Rproj</w:t>
             </w:r>
@@ -218,15 +212,13 @@
               <w:rPr>
                 <w:sz w:val="16"/>
                 <w:szCs w:val="16"/>
-                <w:highlight w:val="green"/>
-              </w:rPr>
-            </w:pPr>
-            <w:proofErr w:type="spellStart"/>
-            <w:r>
-              <w:rPr>
-                <w:sz w:val="16"/>
-                <w:szCs w:val="16"/>
-                <w:highlight w:val="green"/>
+              </w:rPr>
+            </w:pPr>
+            <w:proofErr w:type="spellStart"/>
+            <w:r>
+              <w:rPr>
+                <w:sz w:val="16"/>
+                <w:szCs w:val="16"/>
               </w:rPr>
               <w:t>mth_functions.R</w:t>
             </w:r>
@@ -297,14 +289,12 @@
                 <w:bCs/>
                 <w:sz w:val="16"/>
                 <w:szCs w:val="16"/>
-                <w:highlight w:val="green"/>
-              </w:rPr>
-            </w:pPr>
-            <w:r>
-              <w:rPr>
-                <w:sz w:val="16"/>
-                <w:szCs w:val="16"/>
-                <w:highlight w:val="green"/>
+              </w:rPr>
+            </w:pPr>
+            <w:r>
+              <w:rPr>
+                <w:sz w:val="16"/>
+                <w:szCs w:val="16"/>
               </w:rPr>
               <w:t>.</w:t>
             </w:r>
@@ -313,7 +303,6 @@
               <w:rPr>
                 <w:sz w:val="16"/>
                 <w:szCs w:val="16"/>
-                <w:highlight w:val="green"/>
               </w:rPr>
               <w:t>gitignore</w:t>
             </w:r>
@@ -516,15 +505,13 @@
               <w:rPr>
                 <w:sz w:val="16"/>
                 <w:szCs w:val="16"/>
-                <w:highlight w:val="green"/>
-              </w:rPr>
-            </w:pPr>
-            <w:proofErr w:type="spellStart"/>
-            <w:r>
-              <w:rPr>
-                <w:sz w:val="16"/>
-                <w:szCs w:val="16"/>
-                <w:highlight w:val="green"/>
+              </w:rPr>
+            </w:pPr>
+            <w:proofErr w:type="spellStart"/>
+            <w:r>
+              <w:rPr>
+                <w:sz w:val="16"/>
+                <w:szCs w:val="16"/>
               </w:rPr>
               <w:t>basement_simulations.qmd</w:t>
             </w:r>
@@ -611,15 +598,13 @@
               <w:rPr>
                 <w:sz w:val="16"/>
                 <w:szCs w:val="16"/>
-                <w:highlight w:val="green"/>
-              </w:rPr>
-            </w:pPr>
-            <w:proofErr w:type="spellStart"/>
-            <w:r>
-              <w:rPr>
-                <w:sz w:val="16"/>
-                <w:szCs w:val="16"/>
-                <w:highlight w:val="green"/>
+              </w:rPr>
+            </w:pPr>
+            <w:proofErr w:type="spellStart"/>
+            <w:r>
+              <w:rPr>
+                <w:sz w:val="16"/>
+                <w:szCs w:val="16"/>
               </w:rPr>
               <w:t>hydrodynamic_model_results.qmd</w:t>
             </w:r>
@@ -713,14 +698,7 @@
                 <w:sz w:val="16"/>
                 <w:szCs w:val="16"/>
               </w:rPr>
-              <w:t xml:space="preserve"> folder) using </w:t>
-            </w:r>
-            <w:r>
-              <w:rPr>
-                <w:sz w:val="16"/>
-                <w:szCs w:val="16"/>
-              </w:rPr>
-              <w:t>a self-written function from “</w:t>
+              <w:t xml:space="preserve"> folder) using a self-written function from “</w:t>
             </w:r>
             <w:proofErr w:type="spellStart"/>
             <w:r>
@@ -780,15 +758,13 @@
               <w:rPr>
                 <w:sz w:val="16"/>
                 <w:szCs w:val="16"/>
-                <w:highlight w:val="green"/>
-              </w:rPr>
-            </w:pPr>
-            <w:proofErr w:type="spellStart"/>
-            <w:r>
-              <w:rPr>
-                <w:sz w:val="16"/>
-                <w:szCs w:val="16"/>
-                <w:highlight w:val="green"/>
+              </w:rPr>
+            </w:pPr>
+            <w:proofErr w:type="spellStart"/>
+            <w:r>
+              <w:rPr>
+                <w:sz w:val="16"/>
+                <w:szCs w:val="16"/>
               </w:rPr>
               <w:t>reconstruct_discharges.qmd</w:t>
             </w:r>
@@ -859,15 +835,13 @@
               <w:rPr>
                 <w:sz w:val="16"/>
                 <w:szCs w:val="16"/>
-                <w:highlight w:val="green"/>
-              </w:rPr>
-            </w:pPr>
-            <w:proofErr w:type="spellStart"/>
-            <w:r>
-              <w:rPr>
-                <w:sz w:val="16"/>
-                <w:szCs w:val="16"/>
-                <w:highlight w:val="green"/>
+              </w:rPr>
+            </w:pPr>
+            <w:proofErr w:type="spellStart"/>
+            <w:r>
+              <w:rPr>
+                <w:sz w:val="16"/>
+                <w:szCs w:val="16"/>
               </w:rPr>
               <w:t>prepro_data.qmd</w:t>
             </w:r>
@@ -948,7 +922,6 @@
               <w:rPr>
                 <w:sz w:val="16"/>
                 <w:szCs w:val="16"/>
-                <w:highlight w:val="red"/>
               </w:rPr>
               <w:t>index_calculation.qmd</w:t>
             </w:r>
@@ -1026,7 +999,6 @@
               <w:rPr>
                 <w:sz w:val="16"/>
                 <w:szCs w:val="16"/>
-                <w:highlight w:val="green"/>
               </w:rPr>
               <w:t>added_variables_hdm</w:t>
             </w:r>
@@ -1034,7 +1006,6 @@
               <w:rPr>
                 <w:sz w:val="16"/>
                 <w:szCs w:val="16"/>
-                <w:highlight w:val="green"/>
               </w:rPr>
               <w:t>.qmd</w:t>
             </w:r>
@@ -1096,28 +1067,7 @@
                 <w:sz w:val="16"/>
                 <w:szCs w:val="16"/>
               </w:rPr>
-              <w:t xml:space="preserve"> folder) using </w:t>
-            </w:r>
-            <w:r>
-              <w:rPr>
-                <w:sz w:val="16"/>
-                <w:szCs w:val="16"/>
-              </w:rPr>
-              <w:t>self-written function</w:t>
-            </w:r>
-            <w:r>
-              <w:rPr>
-                <w:sz w:val="16"/>
-                <w:szCs w:val="16"/>
-              </w:rPr>
-              <w:t>s</w:t>
-            </w:r>
-            <w:r>
-              <w:rPr>
-                <w:sz w:val="16"/>
-                <w:szCs w:val="16"/>
-              </w:rPr>
-              <w:t xml:space="preserve"> from “</w:t>
+              <w:t xml:space="preserve"> folder) using self-written functions from “</w:t>
             </w:r>
             <w:proofErr w:type="spellStart"/>
             <w:r>
@@ -1187,7 +1137,6 @@
               <w:rPr>
                 <w:sz w:val="16"/>
                 <w:szCs w:val="16"/>
-                <w:highlight w:val="green"/>
               </w:rPr>
               <w:t>add_parameters_hdm.qmd</w:t>
             </w:r>
@@ -1358,15 +1307,13 @@
               <w:rPr>
                 <w:sz w:val="16"/>
                 <w:szCs w:val="16"/>
-                <w:highlight w:val="green"/>
-              </w:rPr>
-            </w:pPr>
-            <w:proofErr w:type="spellStart"/>
-            <w:r>
-              <w:rPr>
-                <w:sz w:val="16"/>
-                <w:szCs w:val="16"/>
-                <w:highlight w:val="green"/>
+              </w:rPr>
+            </w:pPr>
+            <w:proofErr w:type="spellStart"/>
+            <w:r>
+              <w:rPr>
+                <w:sz w:val="16"/>
+                <w:szCs w:val="16"/>
               </w:rPr>
               <w:t>abiotic_mi_sampling</w:t>
             </w:r>
@@ -1518,15 +1465,13 @@
               <w:rPr>
                 <w:sz w:val="16"/>
                 <w:szCs w:val="16"/>
-                <w:highlight w:val="green"/>
-              </w:rPr>
-            </w:pPr>
-            <w:proofErr w:type="spellStart"/>
-            <w:r>
-              <w:rPr>
-                <w:sz w:val="16"/>
-                <w:szCs w:val="16"/>
-                <w:highlight w:val="green"/>
+              </w:rPr>
+            </w:pPr>
+            <w:proofErr w:type="spellStart"/>
+            <w:r>
+              <w:rPr>
+                <w:sz w:val="16"/>
+                <w:szCs w:val="16"/>
               </w:rPr>
               <w:t>hdm_models</w:t>
             </w:r>
@@ -1627,15 +1572,13 @@
               <w:rPr>
                 <w:sz w:val="16"/>
                 <w:szCs w:val="16"/>
-                <w:highlight w:val="green"/>
-              </w:rPr>
-            </w:pPr>
-            <w:proofErr w:type="spellStart"/>
-            <w:r>
-              <w:rPr>
-                <w:sz w:val="16"/>
-                <w:szCs w:val="16"/>
-                <w:highlight w:val="green"/>
+              </w:rPr>
+            </w:pPr>
+            <w:proofErr w:type="spellStart"/>
+            <w:r>
+              <w:rPr>
+                <w:sz w:val="16"/>
+                <w:szCs w:val="16"/>
               </w:rPr>
               <w:t>raster_files</w:t>
             </w:r>
@@ -1710,15 +1653,13 @@
               <w:rPr>
                 <w:sz w:val="16"/>
                 <w:szCs w:val="16"/>
-                <w:highlight w:val="green"/>
-              </w:rPr>
-            </w:pPr>
-            <w:proofErr w:type="spellStart"/>
-            <w:r>
-              <w:rPr>
-                <w:sz w:val="16"/>
-                <w:szCs w:val="16"/>
-                <w:highlight w:val="green"/>
+              </w:rPr>
+            </w:pPr>
+            <w:proofErr w:type="spellStart"/>
+            <w:r>
+              <w:rPr>
+                <w:sz w:val="16"/>
+                <w:szCs w:val="16"/>
               </w:rPr>
               <w:t>rasters_stacked</w:t>
             </w:r>
@@ -1794,7 +1735,6 @@
                 <w:bCs/>
                 <w:sz w:val="16"/>
                 <w:szCs w:val="16"/>
-                <w:highlight w:val="green"/>
               </w:rPr>
             </w:pPr>
             <w:r>
@@ -1803,7 +1743,6 @@
                 <w:bCs/>
                 <w:sz w:val="16"/>
                 <w:szCs w:val="16"/>
-                <w:highlight w:val="green"/>
               </w:rPr>
               <w:t xml:space="preserve">Folder: </w:t>
             </w:r>
@@ -1814,7 +1753,6 @@
                 <w:bCs/>
                 <w:sz w:val="16"/>
                 <w:szCs w:val="16"/>
-                <w:highlight w:val="green"/>
               </w:rPr>
               <w:t>HSC_model</w:t>
             </w:r>
@@ -1838,7 +1776,6 @@
               <w:rPr>
                 <w:sz w:val="16"/>
                 <w:szCs w:val="16"/>
-                <w:highlight w:val="green"/>
               </w:rPr>
             </w:pPr>
             <w:r>
@@ -1847,7 +1784,6 @@
                 <w:bCs/>
                 <w:sz w:val="16"/>
                 <w:szCs w:val="16"/>
-                <w:highlight w:val="green"/>
               </w:rPr>
               <w:t>Description</w:t>
             </w:r>
@@ -1903,15 +1839,13 @@
               <w:rPr>
                 <w:sz w:val="16"/>
                 <w:szCs w:val="16"/>
-                <w:highlight w:val="green"/>
-              </w:rPr>
-            </w:pPr>
-            <w:proofErr w:type="spellStart"/>
-            <w:r>
-              <w:rPr>
-                <w:sz w:val="16"/>
-                <w:szCs w:val="16"/>
-                <w:highlight w:val="green"/>
+              </w:rPr>
+            </w:pPr>
+            <w:proofErr w:type="spellStart"/>
+            <w:r>
+              <w:rPr>
+                <w:sz w:val="16"/>
+                <w:szCs w:val="16"/>
               </w:rPr>
               <w:t>foen_regr_data.qmd</w:t>
             </w:r>
@@ -1957,14 +1891,7 @@
                 <w:sz w:val="16"/>
                 <w:szCs w:val="16"/>
               </w:rPr>
-              <w:t xml:space="preserve">, using a </w:t>
-            </w:r>
-            <w:r>
-              <w:rPr>
-                <w:sz w:val="16"/>
-                <w:szCs w:val="16"/>
-              </w:rPr>
-              <w:t>self-written function from “</w:t>
+              <w:t>, using a self-written function from “</w:t>
             </w:r>
             <w:proofErr w:type="spellStart"/>
             <w:r>
@@ -2019,15 +1946,13 @@
               <w:rPr>
                 <w:sz w:val="16"/>
                 <w:szCs w:val="16"/>
-                <w:highlight w:val="green"/>
-              </w:rPr>
-            </w:pPr>
-            <w:proofErr w:type="spellStart"/>
-            <w:r>
-              <w:rPr>
-                <w:sz w:val="16"/>
-                <w:szCs w:val="16"/>
-                <w:highlight w:val="green"/>
+              </w:rPr>
+            </w:pPr>
+            <w:proofErr w:type="spellStart"/>
+            <w:r>
+              <w:rPr>
+                <w:sz w:val="16"/>
+                <w:szCs w:val="16"/>
               </w:rPr>
               <w:t>hsc_plot.qmd</w:t>
             </w:r>
@@ -2071,9 +1996,6 @@
             <w:cnfStyle w:val="001000000000" w:firstRow="0" w:lastRow="0" w:firstColumn="1" w:lastColumn="0" w:oddVBand="0" w:evenVBand="0" w:oddHBand="0" w:evenHBand="0" w:firstRowFirstColumn="0" w:firstRowLastColumn="0" w:lastRowFirstColumn="0" w:lastRowLastColumn="0"/>
             <w:tcW w:w="0" w:type="auto"/>
             <w:vMerge/>
-            <w:tcBorders>
-              <w:bottom w:val="single" w:sz="2" w:space="0" w:color="auto"/>
-            </w:tcBorders>
             <w:vAlign w:val="center"/>
           </w:tcPr>
           <w:p>
@@ -2102,15 +2024,13 @@
               <w:rPr>
                 <w:sz w:val="16"/>
                 <w:szCs w:val="16"/>
-                <w:highlight w:val="green"/>
-              </w:rPr>
-            </w:pPr>
-            <w:proofErr w:type="spellStart"/>
-            <w:r>
-              <w:rPr>
-                <w:sz w:val="16"/>
-                <w:szCs w:val="16"/>
-                <w:highlight w:val="green"/>
+              </w:rPr>
+            </w:pPr>
+            <w:proofErr w:type="spellStart"/>
+            <w:r>
+              <w:rPr>
+                <w:sz w:val="16"/>
+                <w:szCs w:val="16"/>
               </w:rPr>
               <w:t>metric_results.qmd</w:t>
             </w:r>
@@ -2150,6 +2070,7 @@
           <w:tcPr>
             <w:cnfStyle w:val="001000000000" w:firstRow="0" w:lastRow="0" w:firstColumn="1" w:lastColumn="0" w:oddVBand="0" w:evenVBand="0" w:oddHBand="0" w:evenHBand="0" w:firstRowFirstColumn="0" w:firstRowLastColumn="0" w:lastRowFirstColumn="0" w:lastRowLastColumn="0"/>
             <w:tcW w:w="0" w:type="auto"/>
+            <w:vMerge/>
             <w:tcBorders>
               <w:bottom w:val="single" w:sz="2" w:space="0" w:color="auto"/>
             </w:tcBorders>
@@ -2181,15 +2102,13 @@
               <w:rPr>
                 <w:sz w:val="16"/>
                 <w:szCs w:val="16"/>
-                <w:highlight w:val="green"/>
-              </w:rPr>
-            </w:pPr>
-            <w:proofErr w:type="spellStart"/>
-            <w:r>
-              <w:rPr>
-                <w:sz w:val="16"/>
-                <w:szCs w:val="16"/>
-                <w:highlight w:val="green"/>
+              </w:rPr>
+            </w:pPr>
+            <w:proofErr w:type="spellStart"/>
+            <w:r>
+              <w:rPr>
+                <w:sz w:val="16"/>
+                <w:szCs w:val="16"/>
               </w:rPr>
               <w:t>habitat_model_foen_qmd</w:t>
             </w:r>
@@ -2219,14 +2138,7 @@
                 <w:sz w:val="16"/>
                 <w:szCs w:val="16"/>
               </w:rPr>
-              <w:t xml:space="preserve">Quarto-file calculating raster files using an univariate HSC from “HSC_MI”, using a </w:t>
-            </w:r>
-            <w:r>
-              <w:rPr>
-                <w:sz w:val="16"/>
-                <w:szCs w:val="16"/>
-              </w:rPr>
-              <w:t>self-written function from “</w:t>
+              <w:t>Quarto-file calculating raster files using an univariate HSC from “HSC_MI”, using a self-written function from “</w:t>
             </w:r>
             <w:proofErr w:type="spellStart"/>
             <w:r>
@@ -2338,14 +2250,12 @@
               <w:rPr>
                 <w:sz w:val="16"/>
                 <w:szCs w:val="16"/>
-                <w:highlight w:val="green"/>
-              </w:rPr>
-            </w:pPr>
-            <w:r>
-              <w:rPr>
-                <w:sz w:val="16"/>
-                <w:szCs w:val="16"/>
-                <w:highlight w:val="green"/>
+              </w:rPr>
+            </w:pPr>
+            <w:r>
+              <w:rPr>
+                <w:sz w:val="16"/>
+                <w:szCs w:val="16"/>
               </w:rPr>
               <w:t>HSC_MI</w:t>
             </w:r>
@@ -2419,15 +2329,13 @@
               <w:rPr>
                 <w:sz w:val="16"/>
                 <w:szCs w:val="16"/>
-                <w:highlight w:val="green"/>
-              </w:rPr>
-            </w:pPr>
-            <w:proofErr w:type="spellStart"/>
-            <w:r>
-              <w:rPr>
-                <w:sz w:val="16"/>
-                <w:szCs w:val="16"/>
-                <w:highlight w:val="green"/>
+              </w:rPr>
+            </w:pPr>
+            <w:proofErr w:type="spellStart"/>
+            <w:r>
+              <w:rPr>
+                <w:sz w:val="16"/>
+                <w:szCs w:val="16"/>
               </w:rPr>
               <w:t>results_foen</w:t>
             </w:r>
@@ -2498,6 +2406,16 @@
               </w:rPr>
               <w:t>”</w:t>
             </w:r>
+          </w:p>
+          <w:p>
+            <w:pPr>
+              <w:jc w:val="left"/>
+              <w:cnfStyle w:val="000000000000" w:firstRow="0" w:lastRow="0" w:firstColumn="0" w:lastColumn="0" w:oddVBand="0" w:evenVBand="0" w:oddHBand="0" w:evenHBand="0" w:firstRowFirstColumn="0" w:firstRowLastColumn="0" w:lastRowFirstColumn="0" w:lastRowLastColumn="0"/>
+              <w:rPr>
+                <w:sz w:val="16"/>
+                <w:szCs w:val="16"/>
+              </w:rPr>
+            </w:pPr>
           </w:p>
         </w:tc>
       </w:tr>
@@ -2543,7 +2461,6 @@
               <w:rPr>
                 <w:sz w:val="16"/>
                 <w:szCs w:val="16"/>
-                <w:highlight w:val="green"/>
               </w:rPr>
             </w:pPr>
             <w:r>
@@ -2552,7 +2469,6 @@
                 <w:bCs/>
                 <w:sz w:val="16"/>
                 <w:szCs w:val="16"/>
-                <w:highlight w:val="green"/>
               </w:rPr>
               <w:t xml:space="preserve">Folder: </w:t>
             </w:r>
@@ -2563,7 +2479,6 @@
                 <w:bCs/>
                 <w:sz w:val="16"/>
                 <w:szCs w:val="16"/>
-                <w:highlight w:val="green"/>
               </w:rPr>
               <w:t>ML_model</w:t>
             </w:r>
@@ -2587,7 +2502,6 @@
               <w:rPr>
                 <w:sz w:val="16"/>
                 <w:szCs w:val="16"/>
-                <w:highlight w:val="green"/>
               </w:rPr>
             </w:pPr>
             <w:r>
@@ -2596,7 +2510,6 @@
                 <w:bCs/>
                 <w:sz w:val="16"/>
                 <w:szCs w:val="16"/>
-                <w:highlight w:val="green"/>
               </w:rPr>
               <w:t>Description</w:t>
             </w:r>
@@ -2629,7 +2542,6 @@
                 <w:sz w:val="16"/>
                 <w:szCs w:val="16"/>
               </w:rPr>
-              <w:lastRenderedPageBreak/>
               <w:t>Quarto-files</w:t>
             </w:r>
           </w:p>
@@ -2650,15 +2562,13 @@
               <w:rPr>
                 <w:sz w:val="16"/>
                 <w:szCs w:val="16"/>
-                <w:highlight w:val="red"/>
-              </w:rPr>
-            </w:pPr>
-            <w:proofErr w:type="spellStart"/>
-            <w:r>
-              <w:rPr>
-                <w:sz w:val="16"/>
-                <w:szCs w:val="16"/>
-                <w:highlight w:val="green"/>
+              </w:rPr>
+            </w:pPr>
+            <w:proofErr w:type="spellStart"/>
+            <w:r>
+              <w:rPr>
+                <w:sz w:val="16"/>
+                <w:szCs w:val="16"/>
               </w:rPr>
               <w:t>BRT_model.qmd</w:t>
             </w:r>
@@ -2730,15 +2640,13 @@
               <w:rPr>
                 <w:sz w:val="16"/>
                 <w:szCs w:val="16"/>
-                <w:highlight w:val="red"/>
-              </w:rPr>
-            </w:pPr>
-            <w:proofErr w:type="spellStart"/>
-            <w:r>
-              <w:rPr>
-                <w:sz w:val="16"/>
-                <w:szCs w:val="16"/>
-                <w:highlight w:val="green"/>
+              </w:rPr>
+            </w:pPr>
+            <w:proofErr w:type="spellStart"/>
+            <w:r>
+              <w:rPr>
+                <w:sz w:val="16"/>
+                <w:szCs w:val="16"/>
               </w:rPr>
               <w:t>RF_model.qmd</w:t>
             </w:r>
@@ -2807,15 +2715,13 @@
               <w:rPr>
                 <w:sz w:val="16"/>
                 <w:szCs w:val="16"/>
-                <w:highlight w:val="red"/>
-              </w:rPr>
-            </w:pPr>
-            <w:proofErr w:type="spellStart"/>
-            <w:r>
-              <w:rPr>
-                <w:sz w:val="16"/>
-                <w:szCs w:val="16"/>
-                <w:highlight w:val="green"/>
+              </w:rPr>
+            </w:pPr>
+            <w:proofErr w:type="spellStart"/>
+            <w:r>
+              <w:rPr>
+                <w:sz w:val="16"/>
+                <w:szCs w:val="16"/>
               </w:rPr>
               <w:t>BRT_model_add.qmd</w:t>
             </w:r>
@@ -2887,15 +2793,13 @@
               <w:rPr>
                 <w:sz w:val="16"/>
                 <w:szCs w:val="16"/>
-                <w:highlight w:val="red"/>
-              </w:rPr>
-            </w:pPr>
-            <w:proofErr w:type="spellStart"/>
-            <w:r>
-              <w:rPr>
-                <w:sz w:val="16"/>
-                <w:szCs w:val="16"/>
-                <w:highlight w:val="green"/>
+              </w:rPr>
+            </w:pPr>
+            <w:proofErr w:type="spellStart"/>
+            <w:r>
+              <w:rPr>
+                <w:sz w:val="16"/>
+                <w:szCs w:val="16"/>
               </w:rPr>
               <w:t>RF_model_add.qmd</w:t>
             </w:r>
@@ -2974,7 +2878,6 @@
               <w:rPr>
                 <w:sz w:val="16"/>
                 <w:szCs w:val="16"/>
-                <w:highlight w:val="green"/>
               </w:rPr>
               <w:t>pdp_plots.qmd</w:t>
             </w:r>
@@ -3106,7 +3009,6 @@
               <w:rPr>
                 <w:sz w:val="16"/>
                 <w:szCs w:val="16"/>
-                <w:highlight w:val="green"/>
               </w:rPr>
               <w:t>plots</w:t>
             </w:r>
@@ -3190,15 +3092,13 @@
               <w:rPr>
                 <w:sz w:val="16"/>
                 <w:szCs w:val="16"/>
-                <w:highlight w:val="green"/>
-              </w:rPr>
-            </w:pPr>
-            <w:proofErr w:type="spellStart"/>
-            <w:r>
-              <w:rPr>
-                <w:sz w:val="16"/>
-                <w:szCs w:val="16"/>
-                <w:highlight w:val="green"/>
+              </w:rPr>
+            </w:pPr>
+            <w:proofErr w:type="spellStart"/>
+            <w:r>
+              <w:rPr>
+                <w:sz w:val="16"/>
+                <w:szCs w:val="16"/>
               </w:rPr>
               <w:t>var_imp</w:t>
             </w:r>
@@ -3270,15 +3170,13 @@
               <w:rPr>
                 <w:sz w:val="16"/>
                 <w:szCs w:val="16"/>
-                <w:highlight w:val="green"/>
-              </w:rPr>
-            </w:pPr>
-            <w:proofErr w:type="spellStart"/>
-            <w:r>
-              <w:rPr>
-                <w:sz w:val="16"/>
-                <w:szCs w:val="16"/>
-                <w:highlight w:val="green"/>
+              </w:rPr>
+            </w:pPr>
+            <w:proofErr w:type="spellStart"/>
+            <w:r>
+              <w:rPr>
+                <w:sz w:val="16"/>
+                <w:szCs w:val="16"/>
               </w:rPr>
               <w:t>pdp_data</w:t>
             </w:r>
@@ -3372,7 +3270,6 @@
               <w:rPr>
                 <w:sz w:val="16"/>
                 <w:szCs w:val="16"/>
-                <w:highlight w:val="green"/>
               </w:rPr>
               <w:t>scenarios</w:t>
             </w:r>
@@ -3474,8 +3371,9 @@
                 <w:sz w:val="16"/>
                 <w:szCs w:val="16"/>
               </w:rPr>
-              <w:t>Folder:</w:t>
-            </w:r>
+              <w:t xml:space="preserve">Folder: </w:t>
+            </w:r>
+            <w:proofErr w:type="spellStart"/>
             <w:r>
               <w:rPr>
                 <w:b/>
@@ -3483,9 +3381,30 @@
                 <w:sz w:val="16"/>
                 <w:szCs w:val="16"/>
               </w:rPr>
-              <w:t xml:space="preserve"> </w:t>
-            </w:r>
-            <w:proofErr w:type="spellStart"/>
+              <w:t>Stat_Analysis</w:t>
+            </w:r>
+            <w:proofErr w:type="spellEnd"/>
+          </w:p>
+        </w:tc>
+        <w:tc>
+          <w:tcPr>
+            <w:tcW w:w="0" w:type="auto"/>
+            <w:tcBorders>
+              <w:top w:val="single" w:sz="8" w:space="0" w:color="auto"/>
+              <w:bottom w:val="single" w:sz="8" w:space="0" w:color="auto"/>
+            </w:tcBorders>
+            <w:shd w:val="clear" w:color="auto" w:fill="E7E6E6" w:themeFill="background2"/>
+            <w:vAlign w:val="center"/>
+          </w:tcPr>
+          <w:p>
+            <w:pPr>
+              <w:jc w:val="left"/>
+              <w:cnfStyle w:val="000000100000" w:firstRow="0" w:lastRow="0" w:firstColumn="0" w:lastColumn="0" w:oddVBand="0" w:evenVBand="0" w:oddHBand="1" w:evenHBand="0" w:firstRowFirstColumn="0" w:firstRowLastColumn="0" w:lastRowFirstColumn="0" w:lastRowLastColumn="0"/>
+              <w:rPr>
+                <w:sz w:val="16"/>
+                <w:szCs w:val="16"/>
+              </w:rPr>
+            </w:pPr>
             <w:r>
               <w:rPr>
                 <w:b/>
@@ -3493,37 +3412,6 @@
                 <w:sz w:val="16"/>
                 <w:szCs w:val="16"/>
               </w:rPr>
-              <w:t>Stat_Analysis</w:t>
-            </w:r>
-            <w:proofErr w:type="spellEnd"/>
-          </w:p>
-        </w:tc>
-        <w:tc>
-          <w:tcPr>
-            <w:tcW w:w="0" w:type="auto"/>
-            <w:tcBorders>
-              <w:top w:val="single" w:sz="8" w:space="0" w:color="auto"/>
-              <w:bottom w:val="single" w:sz="8" w:space="0" w:color="auto"/>
-            </w:tcBorders>
-            <w:shd w:val="clear" w:color="auto" w:fill="E7E6E6" w:themeFill="background2"/>
-            <w:vAlign w:val="center"/>
-          </w:tcPr>
-          <w:p>
-            <w:pPr>
-              <w:jc w:val="left"/>
-              <w:cnfStyle w:val="000000100000" w:firstRow="0" w:lastRow="0" w:firstColumn="0" w:lastColumn="0" w:oddVBand="0" w:evenVBand="0" w:oddHBand="1" w:evenHBand="0" w:firstRowFirstColumn="0" w:firstRowLastColumn="0" w:lastRowFirstColumn="0" w:lastRowLastColumn="0"/>
-              <w:rPr>
-                <w:sz w:val="16"/>
-                <w:szCs w:val="16"/>
-              </w:rPr>
-            </w:pPr>
-            <w:r>
-              <w:rPr>
-                <w:b/>
-                <w:bCs/>
-                <w:sz w:val="16"/>
-                <w:szCs w:val="16"/>
-              </w:rPr>
               <w:t>Description</w:t>
             </w:r>
           </w:p>
@@ -3582,7 +3470,6 @@
               <w:rPr>
                 <w:sz w:val="16"/>
                 <w:szCs w:val="16"/>
-                <w:highlight w:val="green"/>
               </w:rPr>
               <w:t>hdm_mi_analysis.qmd</w:t>
             </w:r>
@@ -3663,7 +3550,6 @@
               <w:rPr>
                 <w:sz w:val="16"/>
                 <w:szCs w:val="16"/>
-                <w:highlight w:val="green"/>
               </w:rPr>
               <w:t>statistical_analysis.qmd</w:t>
             </w:r>
@@ -3699,6 +3585,9 @@
         </w:tc>
       </w:tr>
       <w:tr>
+        <w:trPr>
+          <w:trHeight w:val="36"/>
+        </w:trPr>
         <w:tc>
           <w:tcPr>
             <w:cnfStyle w:val="001000000000" w:firstRow="0" w:lastRow="0" w:firstColumn="1" w:lastColumn="0" w:oddVBand="0" w:evenVBand="0" w:oddHBand="0" w:evenHBand="0" w:firstRowFirstColumn="0" w:firstRowLastColumn="0" w:lastRowFirstColumn="0" w:lastRowLastColumn="0"/>
@@ -3742,7 +3631,7 @@
                 <w:sz w:val="16"/>
                 <w:szCs w:val="16"/>
               </w:rPr>
-              <w:t>boxplots.qmd</w:t>
+              <w:t>plots.qmd</w:t>
             </w:r>
             <w:proofErr w:type="spellEnd"/>
           </w:p>
@@ -3761,12 +3650,305 @@
               <w:jc w:val="left"/>
               <w:cnfStyle w:val="000000000000" w:firstRow="0" w:lastRow="0" w:firstColumn="0" w:lastColumn="0" w:oddVBand="0" w:evenVBand="0" w:oddHBand="0" w:evenHBand="0" w:firstRowFirstColumn="0" w:firstRowLastColumn="0" w:lastRowFirstColumn="0" w:lastRowLastColumn="0"/>
               <w:rPr>
-                <w:b/>
-                <w:bCs/>
-                <w:sz w:val="16"/>
-                <w:szCs w:val="16"/>
-              </w:rPr>
-            </w:pPr>
+                <w:sz w:val="16"/>
+                <w:szCs w:val="16"/>
+              </w:rPr>
+            </w:pPr>
+            <w:r>
+              <w:rPr>
+                <w:sz w:val="16"/>
+                <w:szCs w:val="16"/>
+              </w:rPr>
+              <w:t xml:space="preserve">Quarto-file obtaining all plots needed within the </w:t>
+            </w:r>
+            <w:proofErr w:type="spellStart"/>
+            <w:r>
+              <w:rPr>
+                <w:sz w:val="16"/>
+                <w:szCs w:val="16"/>
+              </w:rPr>
+              <w:t>Stat_Analysis</w:t>
+            </w:r>
+            <w:proofErr w:type="spellEnd"/>
+            <w:r>
+              <w:rPr>
+                <w:sz w:val="16"/>
+                <w:szCs w:val="16"/>
+              </w:rPr>
+              <w:t xml:space="preserve"> folder</w:t>
+            </w:r>
+          </w:p>
+        </w:tc>
+      </w:tr>
+      <w:tr>
+        <w:trPr>
+          <w:cnfStyle w:val="000000100000" w:firstRow="0" w:lastRow="0" w:firstColumn="0" w:lastColumn="0" w:oddVBand="0" w:evenVBand="0" w:oddHBand="1" w:evenHBand="0" w:firstRowFirstColumn="0" w:firstRowLastColumn="0" w:lastRowFirstColumn="0" w:lastRowLastColumn="0"/>
+          <w:trHeight w:val="735"/>
+        </w:trPr>
+        <w:tc>
+          <w:tcPr>
+            <w:cnfStyle w:val="001000000000" w:firstRow="0" w:lastRow="0" w:firstColumn="1" w:lastColumn="0" w:oddVBand="0" w:evenVBand="0" w:oddHBand="0" w:evenHBand="0" w:firstRowFirstColumn="0" w:firstRowLastColumn="0" w:lastRowFirstColumn="0" w:lastRowLastColumn="0"/>
+            <w:tcW w:w="0" w:type="auto"/>
+            <w:vMerge w:val="restart"/>
+            <w:tcBorders>
+              <w:top w:val="single" w:sz="2" w:space="0" w:color="auto"/>
+            </w:tcBorders>
+            <w:textDirection w:val="btLr"/>
+            <w:vAlign w:val="center"/>
+          </w:tcPr>
+          <w:p>
+            <w:pPr>
+              <w:ind w:left="113" w:right="113"/>
+              <w:jc w:val="center"/>
+              <w:rPr>
+                <w:sz w:val="16"/>
+                <w:szCs w:val="16"/>
+              </w:rPr>
+            </w:pPr>
+            <w:r>
+              <w:rPr>
+                <w:sz w:val="16"/>
+                <w:szCs w:val="16"/>
+              </w:rPr>
+              <w:t xml:space="preserve">Folders </w:t>
+            </w:r>
+            <w:r>
+              <w:rPr>
+                <w:b w:val="0"/>
+                <w:bCs w:val="0"/>
+                <w:sz w:val="16"/>
+                <w:szCs w:val="16"/>
+              </w:rPr>
+              <w:sym w:font="Wingdings" w:char="F0E0"/>
+            </w:r>
+            <w:r>
+              <w:rPr>
+                <w:b w:val="0"/>
+                <w:bCs w:val="0"/>
+                <w:sz w:val="16"/>
+                <w:szCs w:val="16"/>
+              </w:rPr>
+              <w:t xml:space="preserve"> </w:t>
+            </w:r>
+            <w:r>
+              <w:rPr>
+                <w:b w:val="0"/>
+                <w:bCs w:val="0"/>
+                <w:i/>
+                <w:iCs/>
+                <w:sz w:val="16"/>
+                <w:szCs w:val="16"/>
+              </w:rPr>
+              <w:t xml:space="preserve">Hidden in </w:t>
+            </w:r>
+            <w:proofErr w:type="spellStart"/>
+            <w:r>
+              <w:rPr>
+                <w:b w:val="0"/>
+                <w:bCs w:val="0"/>
+                <w:i/>
+                <w:iCs/>
+                <w:sz w:val="16"/>
+                <w:szCs w:val="16"/>
+              </w:rPr>
+              <w:t>github</w:t>
+            </w:r>
+            <w:proofErr w:type="spellEnd"/>
+          </w:p>
+        </w:tc>
+        <w:tc>
+          <w:tcPr>
+            <w:tcW w:w="0" w:type="auto"/>
+            <w:tcBorders>
+              <w:top w:val="single" w:sz="2" w:space="0" w:color="auto"/>
+              <w:bottom w:val="single" w:sz="2" w:space="0" w:color="auto"/>
+            </w:tcBorders>
+            <w:vAlign w:val="center"/>
+          </w:tcPr>
+          <w:p>
+            <w:pPr>
+              <w:jc w:val="left"/>
+              <w:cnfStyle w:val="000000100000" w:firstRow="0" w:lastRow="0" w:firstColumn="0" w:lastColumn="0" w:oddVBand="0" w:evenVBand="0" w:oddHBand="1" w:evenHBand="0" w:firstRowFirstColumn="0" w:firstRowLastColumn="0" w:lastRowFirstColumn="0" w:lastRowLastColumn="0"/>
+              <w:rPr>
+                <w:sz w:val="16"/>
+                <w:szCs w:val="16"/>
+              </w:rPr>
+            </w:pPr>
+            <w:proofErr w:type="spellStart"/>
+            <w:r>
+              <w:rPr>
+                <w:sz w:val="16"/>
+                <w:szCs w:val="16"/>
+              </w:rPr>
+              <w:t>regr_plots</w:t>
+            </w:r>
+            <w:proofErr w:type="spellEnd"/>
+          </w:p>
+        </w:tc>
+        <w:tc>
+          <w:tcPr>
+            <w:tcW w:w="0" w:type="auto"/>
+            <w:tcBorders>
+              <w:top w:val="single" w:sz="2" w:space="0" w:color="auto"/>
+              <w:bottom w:val="single" w:sz="2" w:space="0" w:color="auto"/>
+            </w:tcBorders>
+            <w:vAlign w:val="center"/>
+          </w:tcPr>
+          <w:p>
+            <w:pPr>
+              <w:jc w:val="left"/>
+              <w:cnfStyle w:val="000000100000" w:firstRow="0" w:lastRow="0" w:firstColumn="0" w:lastColumn="0" w:oddVBand="0" w:evenVBand="0" w:oddHBand="1" w:evenHBand="0" w:firstRowFirstColumn="0" w:firstRowLastColumn="0" w:lastRowFirstColumn="0" w:lastRowLastColumn="0"/>
+              <w:rPr>
+                <w:sz w:val="16"/>
+                <w:szCs w:val="16"/>
+              </w:rPr>
+            </w:pPr>
+            <w:r>
+              <w:rPr>
+                <w:sz w:val="16"/>
+                <w:szCs w:val="16"/>
+              </w:rPr>
+              <w:t>All regression plots obtained in “</w:t>
+            </w:r>
+            <w:proofErr w:type="spellStart"/>
+            <w:r>
+              <w:rPr>
+                <w:sz w:val="16"/>
+                <w:szCs w:val="16"/>
+              </w:rPr>
+              <w:t>hdm_mi_analysis.qmd</w:t>
+            </w:r>
+            <w:proofErr w:type="spellEnd"/>
+            <w:r>
+              <w:rPr>
+                <w:sz w:val="16"/>
+                <w:szCs w:val="16"/>
+              </w:rPr>
+              <w:t>” and “</w:t>
+            </w:r>
+            <w:proofErr w:type="spellStart"/>
+            <w:r>
+              <w:rPr>
+                <w:sz w:val="16"/>
+                <w:szCs w:val="16"/>
+              </w:rPr>
+              <w:t>statistical_analysis.qmd</w:t>
+            </w:r>
+            <w:proofErr w:type="spellEnd"/>
+            <w:r>
+              <w:rPr>
+                <w:sz w:val="16"/>
+                <w:szCs w:val="16"/>
+              </w:rPr>
+              <w:t>”</w:t>
+            </w:r>
+          </w:p>
+        </w:tc>
+      </w:tr>
+      <w:tr>
+        <w:tc>
+          <w:tcPr>
+            <w:cnfStyle w:val="001000000000" w:firstRow="0" w:lastRow="0" w:firstColumn="1" w:lastColumn="0" w:oddVBand="0" w:evenVBand="0" w:oddHBand="0" w:evenHBand="0" w:firstRowFirstColumn="0" w:firstRowLastColumn="0" w:lastRowFirstColumn="0" w:lastRowLastColumn="0"/>
+            <w:tcW w:w="0" w:type="auto"/>
+            <w:vMerge/>
+            <w:vAlign w:val="center"/>
+          </w:tcPr>
+          <w:p>
+            <w:pPr>
+              <w:jc w:val="center"/>
+              <w:rPr>
+                <w:sz w:val="16"/>
+                <w:szCs w:val="16"/>
+              </w:rPr>
+            </w:pPr>
+          </w:p>
+        </w:tc>
+        <w:tc>
+          <w:tcPr>
+            <w:tcW w:w="0" w:type="auto"/>
+            <w:tcBorders>
+              <w:top w:val="single" w:sz="2" w:space="0" w:color="auto"/>
+              <w:bottom w:val="single" w:sz="2" w:space="0" w:color="auto"/>
+            </w:tcBorders>
+            <w:vAlign w:val="center"/>
+          </w:tcPr>
+          <w:p>
+            <w:pPr>
+              <w:jc w:val="left"/>
+              <w:cnfStyle w:val="000000000000" w:firstRow="0" w:lastRow="0" w:firstColumn="0" w:lastColumn="0" w:oddVBand="0" w:evenVBand="0" w:oddHBand="0" w:evenHBand="0" w:firstRowFirstColumn="0" w:firstRowLastColumn="0" w:lastRowFirstColumn="0" w:lastRowLastColumn="0"/>
+              <w:rPr>
+                <w:sz w:val="16"/>
+                <w:szCs w:val="16"/>
+              </w:rPr>
+            </w:pPr>
+            <w:proofErr w:type="spellStart"/>
+            <w:r>
+              <w:rPr>
+                <w:sz w:val="16"/>
+                <w:szCs w:val="16"/>
+              </w:rPr>
+              <w:t>stat_analysis_data</w:t>
+            </w:r>
+            <w:proofErr w:type="spellEnd"/>
+          </w:p>
+        </w:tc>
+        <w:tc>
+          <w:tcPr>
+            <w:tcW w:w="0" w:type="auto"/>
+            <w:tcBorders>
+              <w:top w:val="single" w:sz="2" w:space="0" w:color="auto"/>
+              <w:bottom w:val="single" w:sz="2" w:space="0" w:color="auto"/>
+            </w:tcBorders>
+            <w:vAlign w:val="center"/>
+          </w:tcPr>
+          <w:p>
+            <w:pPr>
+              <w:jc w:val="left"/>
+              <w:cnfStyle w:val="000000000000" w:firstRow="0" w:lastRow="0" w:firstColumn="0" w:lastColumn="0" w:oddVBand="0" w:evenVBand="0" w:oddHBand="0" w:evenHBand="0" w:firstRowFirstColumn="0" w:firstRowLastColumn="0" w:lastRowFirstColumn="0" w:lastRowLastColumn="0"/>
+              <w:rPr>
+                <w:sz w:val="16"/>
+                <w:szCs w:val="16"/>
+              </w:rPr>
+            </w:pPr>
+            <w:r>
+              <w:rPr>
+                <w:sz w:val="16"/>
+                <w:szCs w:val="16"/>
+              </w:rPr>
+              <w:t>All csv. files resulting from the ML models, “</w:t>
+            </w:r>
+            <w:proofErr w:type="spellStart"/>
+            <w:r>
+              <w:rPr>
+                <w:sz w:val="16"/>
+                <w:szCs w:val="16"/>
+              </w:rPr>
+              <w:t>hdm_mi_analysis.qmd</w:t>
+            </w:r>
+            <w:proofErr w:type="spellEnd"/>
+            <w:r>
+              <w:rPr>
+                <w:sz w:val="16"/>
+                <w:szCs w:val="16"/>
+              </w:rPr>
+              <w:t>” and “</w:t>
+            </w:r>
+            <w:proofErr w:type="spellStart"/>
+            <w:r>
+              <w:rPr>
+                <w:sz w:val="16"/>
+                <w:szCs w:val="16"/>
+              </w:rPr>
+              <w:t>statistical_analysis.qmd</w:t>
+            </w:r>
+            <w:proofErr w:type="spellEnd"/>
+            <w:r>
+              <w:rPr>
+                <w:sz w:val="16"/>
+                <w:szCs w:val="16"/>
+              </w:rPr>
+              <w:t>”</w:t>
+            </w:r>
           </w:p>
         </w:tc>
       </w:tr>
@@ -3779,15 +3961,10 @@
             <w:cnfStyle w:val="001000000000" w:firstRow="0" w:lastRow="0" w:firstColumn="1" w:lastColumn="0" w:oddVBand="0" w:evenVBand="0" w:oddHBand="0" w:evenHBand="0" w:firstRowFirstColumn="0" w:firstRowLastColumn="0" w:lastRowFirstColumn="0" w:lastRowLastColumn="0"/>
             <w:tcW w:w="0" w:type="auto"/>
             <w:vMerge/>
-            <w:tcBorders>
-              <w:bottom w:val="single" w:sz="2" w:space="0" w:color="auto"/>
-            </w:tcBorders>
-            <w:textDirection w:val="btLr"/>
-            <w:vAlign w:val="center"/>
-          </w:tcPr>
-          <w:p>
-            <w:pPr>
-              <w:ind w:left="113" w:right="113"/>
+            <w:vAlign w:val="center"/>
+          </w:tcPr>
+          <w:p>
+            <w:pPr>
               <w:jc w:val="center"/>
               <w:rPr>
                 <w:sz w:val="16"/>
@@ -3814,31 +3991,13 @@
                 <w:szCs w:val="16"/>
               </w:rPr>
             </w:pPr>
-            <w:proofErr w:type="spellStart"/>
-            <w:r>
-              <w:rPr>
-                <w:sz w:val="16"/>
-                <w:szCs w:val="16"/>
-              </w:rPr>
-              <w:t>statistical_analysis.qmd</w:t>
-            </w:r>
-            <w:proofErr w:type="spellEnd"/>
-            <w:r>
-              <w:rPr>
-                <w:sz w:val="16"/>
-                <w:szCs w:val="16"/>
-              </w:rPr>
-              <w:t xml:space="preserve"> - </w:t>
-            </w:r>
-            <w:proofErr w:type="spellStart"/>
-            <w:r>
-              <w:rPr>
-                <w:sz w:val="16"/>
-                <w:szCs w:val="16"/>
-              </w:rPr>
-              <w:t>Kopie</w:t>
-            </w:r>
-            <w:proofErr w:type="spellEnd"/>
+            <w:r>
+              <w:rPr>
+                <w:sz w:val="16"/>
+                <w:szCs w:val="16"/>
+              </w:rPr>
+              <w:t>plots</w:t>
+            </w:r>
           </w:p>
         </w:tc>
         <w:tc>
@@ -3855,12 +4014,33 @@
               <w:jc w:val="left"/>
               <w:cnfStyle w:val="000000100000" w:firstRow="0" w:lastRow="0" w:firstColumn="0" w:lastColumn="0" w:oddVBand="0" w:evenVBand="0" w:oddHBand="1" w:evenHBand="0" w:firstRowFirstColumn="0" w:firstRowLastColumn="0" w:lastRowFirstColumn="0" w:lastRowLastColumn="0"/>
               <w:rPr>
-                <w:b/>
-                <w:bCs/>
-                <w:sz w:val="16"/>
-                <w:szCs w:val="16"/>
-              </w:rPr>
-            </w:pPr>
+                <w:sz w:val="16"/>
+                <w:szCs w:val="16"/>
+              </w:rPr>
+            </w:pPr>
+            <w:r>
+              <w:rPr>
+                <w:sz w:val="16"/>
+                <w:szCs w:val="16"/>
+              </w:rPr>
+              <w:t>All other plots obtained in “</w:t>
+            </w:r>
+            <w:proofErr w:type="spellStart"/>
+            <w:r>
+              <w:rPr>
+                <w:sz w:val="16"/>
+                <w:szCs w:val="16"/>
+              </w:rPr>
+              <w:t>plots.qmd</w:t>
+            </w:r>
+            <w:proofErr w:type="spellEnd"/>
+            <w:r>
+              <w:rPr>
+                <w:sz w:val="16"/>
+                <w:szCs w:val="16"/>
+              </w:rPr>
+              <w:t>”</w:t>
+            </w:r>
           </w:p>
         </w:tc>
       </w:tr>
@@ -3869,71 +4049,20 @@
           <w:tcPr>
             <w:cnfStyle w:val="001000000000" w:firstRow="0" w:lastRow="0" w:firstColumn="1" w:lastColumn="0" w:oddVBand="0" w:evenVBand="0" w:oddHBand="0" w:evenHBand="0" w:firstRowFirstColumn="0" w:firstRowLastColumn="0" w:lastRowFirstColumn="0" w:lastRowLastColumn="0"/>
             <w:tcW w:w="0" w:type="auto"/>
-            <w:vMerge w:val="restart"/>
-            <w:tcBorders>
-              <w:top w:val="single" w:sz="2" w:space="0" w:color="auto"/>
-            </w:tcBorders>
-            <w:textDirection w:val="btLr"/>
-            <w:vAlign w:val="center"/>
-          </w:tcPr>
-          <w:p>
-            <w:pPr>
-              <w:ind w:left="113" w:right="113"/>
+            <w:vMerge/>
+            <w:tcBorders>
+              <w:bottom w:val="single" w:sz="2" w:space="0" w:color="auto"/>
+            </w:tcBorders>
+            <w:vAlign w:val="center"/>
+          </w:tcPr>
+          <w:p>
+            <w:pPr>
               <w:jc w:val="center"/>
               <w:rPr>
                 <w:sz w:val="16"/>
                 <w:szCs w:val="16"/>
               </w:rPr>
             </w:pPr>
-            <w:r>
-              <w:rPr>
-                <w:sz w:val="16"/>
-                <w:szCs w:val="16"/>
-              </w:rPr>
-              <w:t xml:space="preserve">Folders </w:t>
-            </w:r>
-            <w:r>
-              <w:rPr>
-                <w:b w:val="0"/>
-                <w:bCs w:val="0"/>
-                <w:sz w:val="16"/>
-                <w:szCs w:val="16"/>
-              </w:rPr>
-              <w:sym w:font="Wingdings" w:char="F0E0"/>
-            </w:r>
-            <w:r>
-              <w:rPr>
-                <w:b w:val="0"/>
-                <w:bCs w:val="0"/>
-                <w:sz w:val="16"/>
-                <w:szCs w:val="16"/>
-              </w:rPr>
-              <w:t xml:space="preserve"> </w:t>
-            </w:r>
-            <w:r>
-              <w:rPr>
-                <w:b w:val="0"/>
-                <w:bCs w:val="0"/>
-                <w:i/>
-                <w:iCs/>
-                <w:sz w:val="16"/>
-                <w:szCs w:val="16"/>
-              </w:rPr>
-              <w:t xml:space="preserve">Hidden in </w:t>
-            </w:r>
-            <w:proofErr w:type="spellStart"/>
-            <w:r>
-              <w:rPr>
-                <w:b w:val="0"/>
-                <w:bCs w:val="0"/>
-                <w:i/>
-                <w:iCs/>
-                <w:sz w:val="16"/>
-                <w:szCs w:val="16"/>
-              </w:rPr>
-              <w:t>github</w:t>
-            </w:r>
-            <w:proofErr w:type="spellEnd"/>
           </w:p>
         </w:tc>
         <w:tc>
@@ -3954,16 +4083,13 @@
                 <w:szCs w:val="16"/>
               </w:rPr>
             </w:pPr>
-            <w:proofErr w:type="spellStart"/>
-            <w:r>
-              <w:rPr>
-                <w:sz w:val="16"/>
-                <w:szCs w:val="16"/>
-                <w:highlight w:val="green"/>
-              </w:rPr>
-              <w:t>regr_plots</w:t>
-            </w:r>
-            <w:proofErr w:type="spellEnd"/>
+            <w:r>
+              <w:rPr>
+                <w:sz w:val="16"/>
+                <w:szCs w:val="16"/>
+              </w:rPr>
+              <w:t>data</w:t>
+            </w:r>
           </w:p>
         </w:tc>
         <w:tc>
@@ -3989,322 +4115,8 @@
                 <w:sz w:val="16"/>
                 <w:szCs w:val="16"/>
               </w:rPr>
-              <w:t xml:space="preserve">All regression plots obtained in </w:t>
-            </w:r>
-            <w:r>
-              <w:rPr>
-                <w:sz w:val="16"/>
-                <w:szCs w:val="16"/>
-              </w:rPr>
-              <w:t>“</w:t>
-            </w:r>
-            <w:proofErr w:type="spellStart"/>
-            <w:r>
-              <w:rPr>
-                <w:sz w:val="16"/>
-                <w:szCs w:val="16"/>
-              </w:rPr>
-              <w:t>hdm_mi_analysis.qmd</w:t>
-            </w:r>
-            <w:proofErr w:type="spellEnd"/>
-            <w:r>
-              <w:rPr>
-                <w:sz w:val="16"/>
-                <w:szCs w:val="16"/>
-              </w:rPr>
-              <w:t>” and “</w:t>
-            </w:r>
-            <w:proofErr w:type="spellStart"/>
-            <w:r>
-              <w:rPr>
-                <w:sz w:val="16"/>
-                <w:szCs w:val="16"/>
-              </w:rPr>
-              <w:t>statistical_analysis.qmd</w:t>
-            </w:r>
-            <w:proofErr w:type="spellEnd"/>
-            <w:r>
-              <w:rPr>
-                <w:sz w:val="16"/>
-                <w:szCs w:val="16"/>
-              </w:rPr>
-              <w:t>”</w:t>
-            </w:r>
-          </w:p>
-        </w:tc>
-      </w:tr>
-      <w:tr>
-        <w:trPr>
-          <w:cnfStyle w:val="000000100000" w:firstRow="0" w:lastRow="0" w:firstColumn="0" w:lastColumn="0" w:oddVBand="0" w:evenVBand="0" w:oddHBand="1" w:evenHBand="0" w:firstRowFirstColumn="0" w:firstRowLastColumn="0" w:lastRowFirstColumn="0" w:lastRowLastColumn="0"/>
-        </w:trPr>
-        <w:tc>
-          <w:tcPr>
-            <w:cnfStyle w:val="001000000000" w:firstRow="0" w:lastRow="0" w:firstColumn="1" w:lastColumn="0" w:oddVBand="0" w:evenVBand="0" w:oddHBand="0" w:evenHBand="0" w:firstRowFirstColumn="0" w:firstRowLastColumn="0" w:lastRowFirstColumn="0" w:lastRowLastColumn="0"/>
-            <w:tcW w:w="0" w:type="auto"/>
-            <w:vMerge/>
-            <w:vAlign w:val="center"/>
-          </w:tcPr>
-          <w:p>
-            <w:pPr>
-              <w:jc w:val="center"/>
-              <w:rPr>
-                <w:sz w:val="16"/>
-                <w:szCs w:val="16"/>
-              </w:rPr>
-            </w:pPr>
-          </w:p>
-        </w:tc>
-        <w:tc>
-          <w:tcPr>
-            <w:tcW w:w="0" w:type="auto"/>
-            <w:tcBorders>
-              <w:top w:val="single" w:sz="2" w:space="0" w:color="auto"/>
-              <w:bottom w:val="single" w:sz="2" w:space="0" w:color="auto"/>
-            </w:tcBorders>
-            <w:vAlign w:val="center"/>
-          </w:tcPr>
-          <w:p>
-            <w:pPr>
-              <w:jc w:val="left"/>
-              <w:cnfStyle w:val="000000100000" w:firstRow="0" w:lastRow="0" w:firstColumn="0" w:lastColumn="0" w:oddVBand="0" w:evenVBand="0" w:oddHBand="1" w:evenHBand="0" w:firstRowFirstColumn="0" w:firstRowLastColumn="0" w:lastRowFirstColumn="0" w:lastRowLastColumn="0"/>
-              <w:rPr>
-                <w:sz w:val="16"/>
-                <w:szCs w:val="16"/>
-              </w:rPr>
-            </w:pPr>
-            <w:proofErr w:type="spellStart"/>
-            <w:r>
-              <w:rPr>
-                <w:sz w:val="16"/>
-                <w:szCs w:val="16"/>
-                <w:highlight w:val="green"/>
-              </w:rPr>
-              <w:t>stat_analysis_data</w:t>
-            </w:r>
-            <w:proofErr w:type="spellEnd"/>
-          </w:p>
-        </w:tc>
-        <w:tc>
-          <w:tcPr>
-            <w:tcW w:w="0" w:type="auto"/>
-            <w:tcBorders>
-              <w:top w:val="single" w:sz="2" w:space="0" w:color="auto"/>
-              <w:bottom w:val="single" w:sz="2" w:space="0" w:color="auto"/>
-            </w:tcBorders>
-            <w:vAlign w:val="center"/>
-          </w:tcPr>
-          <w:p>
-            <w:pPr>
-              <w:jc w:val="left"/>
-              <w:cnfStyle w:val="000000100000" w:firstRow="0" w:lastRow="0" w:firstColumn="0" w:lastColumn="0" w:oddVBand="0" w:evenVBand="0" w:oddHBand="1" w:evenHBand="0" w:firstRowFirstColumn="0" w:firstRowLastColumn="0" w:lastRowFirstColumn="0" w:lastRowLastColumn="0"/>
-              <w:rPr>
-                <w:sz w:val="16"/>
-                <w:szCs w:val="16"/>
-              </w:rPr>
-            </w:pPr>
-            <w:r>
-              <w:rPr>
-                <w:sz w:val="16"/>
-                <w:szCs w:val="16"/>
-              </w:rPr>
-              <w:t>All csv. files resulting from the ML models, “</w:t>
-            </w:r>
-            <w:proofErr w:type="spellStart"/>
-            <w:r>
-              <w:rPr>
-                <w:sz w:val="16"/>
-                <w:szCs w:val="16"/>
-              </w:rPr>
-              <w:t>hdm_mi_analysis.qmd</w:t>
-            </w:r>
-            <w:proofErr w:type="spellEnd"/>
-            <w:r>
-              <w:rPr>
-                <w:sz w:val="16"/>
-                <w:szCs w:val="16"/>
-              </w:rPr>
-              <w:t>” and “</w:t>
-            </w:r>
-            <w:proofErr w:type="spellStart"/>
-            <w:r>
-              <w:rPr>
-                <w:sz w:val="16"/>
-                <w:szCs w:val="16"/>
-              </w:rPr>
-              <w:t>statistical_analysis.qmd</w:t>
-            </w:r>
-            <w:proofErr w:type="spellEnd"/>
-            <w:r>
-              <w:rPr>
-                <w:sz w:val="16"/>
-                <w:szCs w:val="16"/>
-              </w:rPr>
-              <w:t>”</w:t>
-            </w:r>
-          </w:p>
-        </w:tc>
-      </w:tr>
-      <w:tr>
-        <w:tc>
-          <w:tcPr>
-            <w:cnfStyle w:val="001000000000" w:firstRow="0" w:lastRow="0" w:firstColumn="1" w:lastColumn="0" w:oddVBand="0" w:evenVBand="0" w:oddHBand="0" w:evenHBand="0" w:firstRowFirstColumn="0" w:firstRowLastColumn="0" w:lastRowFirstColumn="0" w:lastRowLastColumn="0"/>
-            <w:tcW w:w="0" w:type="auto"/>
-            <w:vMerge/>
-            <w:vAlign w:val="center"/>
-          </w:tcPr>
-          <w:p>
-            <w:pPr>
-              <w:jc w:val="center"/>
-              <w:rPr>
-                <w:sz w:val="16"/>
-                <w:szCs w:val="16"/>
-              </w:rPr>
-            </w:pPr>
-          </w:p>
-        </w:tc>
-        <w:tc>
-          <w:tcPr>
-            <w:tcW w:w="0" w:type="auto"/>
-            <w:tcBorders>
-              <w:top w:val="single" w:sz="2" w:space="0" w:color="auto"/>
-              <w:bottom w:val="single" w:sz="2" w:space="0" w:color="auto"/>
-            </w:tcBorders>
-            <w:vAlign w:val="center"/>
-          </w:tcPr>
-          <w:p>
-            <w:pPr>
-              <w:jc w:val="left"/>
-              <w:cnfStyle w:val="000000000000" w:firstRow="0" w:lastRow="0" w:firstColumn="0" w:lastColumn="0" w:oddVBand="0" w:evenVBand="0" w:oddHBand="0" w:evenHBand="0" w:firstRowFirstColumn="0" w:firstRowLastColumn="0" w:lastRowFirstColumn="0" w:lastRowLastColumn="0"/>
-              <w:rPr>
-                <w:sz w:val="16"/>
-                <w:szCs w:val="16"/>
-              </w:rPr>
-            </w:pPr>
-            <w:r>
-              <w:rPr>
-                <w:sz w:val="16"/>
-                <w:szCs w:val="16"/>
-                <w:highlight w:val="green"/>
-              </w:rPr>
-              <w:t>plots</w:t>
-            </w:r>
-          </w:p>
-        </w:tc>
-        <w:tc>
-          <w:tcPr>
-            <w:tcW w:w="0" w:type="auto"/>
-            <w:tcBorders>
-              <w:top w:val="single" w:sz="2" w:space="0" w:color="auto"/>
-              <w:bottom w:val="single" w:sz="2" w:space="0" w:color="auto"/>
-            </w:tcBorders>
-            <w:vAlign w:val="center"/>
-          </w:tcPr>
-          <w:p>
-            <w:pPr>
-              <w:jc w:val="left"/>
-              <w:cnfStyle w:val="000000000000" w:firstRow="0" w:lastRow="0" w:firstColumn="0" w:lastColumn="0" w:oddVBand="0" w:evenVBand="0" w:oddHBand="0" w:evenHBand="0" w:firstRowFirstColumn="0" w:firstRowLastColumn="0" w:lastRowFirstColumn="0" w:lastRowLastColumn="0"/>
-              <w:rPr>
-                <w:sz w:val="16"/>
-                <w:szCs w:val="16"/>
-              </w:rPr>
-            </w:pPr>
-            <w:r>
-              <w:rPr>
-                <w:sz w:val="16"/>
-                <w:szCs w:val="16"/>
-              </w:rPr>
-              <w:t>All other plots obtained in “</w:t>
-            </w:r>
-            <w:proofErr w:type="spellStart"/>
-            <w:r>
-              <w:rPr>
-                <w:sz w:val="16"/>
-                <w:szCs w:val="16"/>
-              </w:rPr>
-              <w:t>boxplots.qmd</w:t>
-            </w:r>
-            <w:proofErr w:type="spellEnd"/>
-            <w:r>
-              <w:rPr>
-                <w:sz w:val="16"/>
-                <w:szCs w:val="16"/>
-              </w:rPr>
-              <w:t>”</w:t>
-            </w:r>
-          </w:p>
-        </w:tc>
-      </w:tr>
-      <w:tr>
-        <w:trPr>
-          <w:cnfStyle w:val="000000100000" w:firstRow="0" w:lastRow="0" w:firstColumn="0" w:lastColumn="0" w:oddVBand="0" w:evenVBand="0" w:oddHBand="1" w:evenHBand="0" w:firstRowFirstColumn="0" w:firstRowLastColumn="0" w:lastRowFirstColumn="0" w:lastRowLastColumn="0"/>
-        </w:trPr>
-        <w:tc>
-          <w:tcPr>
-            <w:cnfStyle w:val="001000000000" w:firstRow="0" w:lastRow="0" w:firstColumn="1" w:lastColumn="0" w:oddVBand="0" w:evenVBand="0" w:oddHBand="0" w:evenHBand="0" w:firstRowFirstColumn="0" w:firstRowLastColumn="0" w:lastRowFirstColumn="0" w:lastRowLastColumn="0"/>
-            <w:tcW w:w="0" w:type="auto"/>
-            <w:vMerge/>
-            <w:tcBorders>
-              <w:bottom w:val="single" w:sz="2" w:space="0" w:color="auto"/>
-            </w:tcBorders>
-            <w:vAlign w:val="center"/>
-          </w:tcPr>
-          <w:p>
-            <w:pPr>
-              <w:jc w:val="center"/>
-              <w:rPr>
-                <w:sz w:val="16"/>
-                <w:szCs w:val="16"/>
-              </w:rPr>
-            </w:pPr>
-          </w:p>
-        </w:tc>
-        <w:tc>
-          <w:tcPr>
-            <w:tcW w:w="0" w:type="auto"/>
-            <w:tcBorders>
-              <w:top w:val="single" w:sz="2" w:space="0" w:color="auto"/>
-              <w:bottom w:val="single" w:sz="2" w:space="0" w:color="auto"/>
-            </w:tcBorders>
-            <w:vAlign w:val="center"/>
-          </w:tcPr>
-          <w:p>
-            <w:pPr>
-              <w:jc w:val="left"/>
-              <w:cnfStyle w:val="000000100000" w:firstRow="0" w:lastRow="0" w:firstColumn="0" w:lastColumn="0" w:oddVBand="0" w:evenVBand="0" w:oddHBand="1" w:evenHBand="0" w:firstRowFirstColumn="0" w:firstRowLastColumn="0" w:lastRowFirstColumn="0" w:lastRowLastColumn="0"/>
-              <w:rPr>
-                <w:sz w:val="16"/>
-                <w:szCs w:val="16"/>
-              </w:rPr>
-            </w:pPr>
-            <w:r>
-              <w:rPr>
-                <w:sz w:val="16"/>
-                <w:szCs w:val="16"/>
-              </w:rPr>
-              <w:t>data</w:t>
-            </w:r>
-          </w:p>
-        </w:tc>
-        <w:tc>
-          <w:tcPr>
-            <w:tcW w:w="0" w:type="auto"/>
-            <w:tcBorders>
-              <w:top w:val="single" w:sz="2" w:space="0" w:color="auto"/>
-              <w:bottom w:val="single" w:sz="2" w:space="0" w:color="auto"/>
-            </w:tcBorders>
-            <w:vAlign w:val="center"/>
-          </w:tcPr>
-          <w:p>
-            <w:pPr>
-              <w:jc w:val="left"/>
-              <w:cnfStyle w:val="000000100000" w:firstRow="0" w:lastRow="0" w:firstColumn="0" w:lastColumn="0" w:oddVBand="0" w:evenVBand="0" w:oddHBand="1" w:evenHBand="0" w:firstRowFirstColumn="0" w:firstRowLastColumn="0" w:lastRowFirstColumn="0" w:lastRowLastColumn="0"/>
-              <w:rPr>
-                <w:b/>
-                <w:bCs/>
-                <w:sz w:val="16"/>
-                <w:szCs w:val="16"/>
-              </w:rPr>
-            </w:pPr>
+              <w:t>All csv. files obtained from raster files and used to obtain boxplots and conduct statistical analysis</w:t>
+            </w:r>
           </w:p>
         </w:tc>
       </w:tr>
